--- a/AudioDemo/Learning/InternetWorking.docx
+++ b/AudioDemo/Learning/InternetWorking.docx
@@ -59,10 +59,492 @@
       </w:r>
     </w:p>
     <w:p>
+      <w:r>
+        <w:t>Question: What if two devices have one MAC address</w:t>
+      </w:r>
+    </w:p>
+    <w:p>
+      <w:r>
+        <w:rPr>
+          <w:noProof/>
+        </w:rPr>
+        <w:drawing>
+          <wp:inline distT="0" distB="0" distL="0" distR="0">
+            <wp:extent cx="5943600" cy="1116275"/>
+            <wp:effectExtent l="0" t="0" r="0" b="8255"/>
+            <wp:docPr id="2" name="Picture 2"/>
+            <wp:cNvGraphicFramePr>
+              <a:graphicFrameLocks xmlns:a="http://schemas.openxmlformats.org/drawingml/2006/main" noChangeAspect="1"/>
+            </wp:cNvGraphicFramePr>
+            <a:graphic xmlns:a="http://schemas.openxmlformats.org/drawingml/2006/main">
+              <a:graphicData uri="http://schemas.openxmlformats.org/drawingml/2006/picture">
+                <pic:pic xmlns:pic="http://schemas.openxmlformats.org/drawingml/2006/picture">
+                  <pic:nvPicPr>
+                    <pic:cNvPr id="0" name="Picture 1"/>
+                    <pic:cNvPicPr>
+                      <a:picLocks noChangeAspect="1" noChangeArrowheads="1"/>
+                    </pic:cNvPicPr>
+                  </pic:nvPicPr>
+                  <pic:blipFill>
+                    <a:blip r:embed="rId6">
+                      <a:extLst>
+                        <a:ext uri="{28A0092B-C50C-407E-A947-70E740481C1C}">
+                          <a14:useLocalDpi xmlns:a14="http://schemas.microsoft.com/office/drawing/2010/main" val="0"/>
+                        </a:ext>
+                      </a:extLst>
+                    </a:blip>
+                    <a:srcRect/>
+                    <a:stretch>
+                      <a:fillRect/>
+                    </a:stretch>
+                  </pic:blipFill>
+                  <pic:spPr bwMode="auto">
+                    <a:xfrm>
+                      <a:off x="0" y="0"/>
+                      <a:ext cx="5943600" cy="1116275"/>
+                    </a:xfrm>
+                    <a:prstGeom prst="rect">
+                      <a:avLst/>
+                    </a:prstGeom>
+                    <a:noFill/>
+                    <a:ln>
+                      <a:noFill/>
+                    </a:ln>
+                  </pic:spPr>
+                </pic:pic>
+              </a:graphicData>
+            </a:graphic>
+          </wp:inline>
+        </w:drawing>
+      </w:r>
+    </w:p>
+    <w:p>
+      <w:pPr>
+        <w:autoSpaceDE w:val="0"/>
+        <w:autoSpaceDN w:val="0"/>
+        <w:adjustRightInd w:val="0"/>
+        <w:spacing w:after="0" w:line="240" w:lineRule="auto"/>
+        <w:rPr>
+          <w:rFonts w:ascii="Times-Italic" w:cs="Times-Italic"/>
+          <w:i/>
+          <w:iCs/>
+          <w:sz w:val="20"/>
+          <w:szCs w:val="20"/>
+        </w:rPr>
+      </w:pPr>
+      <w:r>
+        <w:rPr>
+          <w:rFonts w:ascii="Times-Italic" w:cs="Times-Italic"/>
+          <w:i/>
+          <w:iCs/>
+          <w:sz w:val="20"/>
+          <w:szCs w:val="20"/>
+        </w:rPr>
+        <w:t>An adaptive Ethernet bridge connects two Ethernets, forwards frames</w:t>
+      </w:r>
+      <w:r>
+        <w:rPr>
+          <w:rFonts w:ascii="Times-Italic" w:cs="Times-Italic"/>
+          <w:i/>
+          <w:iCs/>
+          <w:sz w:val="20"/>
+          <w:szCs w:val="20"/>
+        </w:rPr>
+        <w:t xml:space="preserve"> </w:t>
+      </w:r>
+      <w:r>
+        <w:rPr>
+          <w:rFonts w:ascii="Times-Italic" w:cs="Times-Italic"/>
+          <w:i/>
+          <w:iCs/>
+          <w:sz w:val="20"/>
+          <w:szCs w:val="20"/>
+        </w:rPr>
+        <w:t xml:space="preserve">from one to the other, and uses </w:t>
+      </w:r>
+      <w:r>
+        <w:rPr>
+          <w:rFonts w:ascii="Times-Italic" w:cs="Times-Italic"/>
+          <w:i/>
+          <w:iCs/>
+          <w:sz w:val="20"/>
+          <w:szCs w:val="20"/>
+        </w:rPr>
+        <w:t xml:space="preserve"> </w:t>
+      </w:r>
+      <w:r>
+        <w:rPr>
+          <w:rFonts w:ascii="Times-Italic" w:cs="Times-Italic"/>
+          <w:i/>
+          <w:iCs/>
+          <w:sz w:val="20"/>
+          <w:szCs w:val="20"/>
+        </w:rPr>
+        <w:t>source addresses in packets to learn</w:t>
+      </w:r>
+      <w:r>
+        <w:rPr>
+          <w:rFonts w:ascii="Times-Italic" w:cs="Times-Italic"/>
+          <w:i/>
+          <w:iCs/>
+          <w:sz w:val="20"/>
+          <w:szCs w:val="20"/>
+        </w:rPr>
+        <w:t xml:space="preserve"> </w:t>
+      </w:r>
+      <w:r>
+        <w:rPr>
+          <w:rFonts w:ascii="Times-Italic" w:cs="Times-Italic"/>
+          <w:i/>
+          <w:iCs/>
+          <w:sz w:val="20"/>
+          <w:szCs w:val="20"/>
+        </w:rPr>
+        <w:t>which computers are on which Ethernet. A bridge uses the location of</w:t>
+      </w:r>
+      <w:r>
+        <w:rPr>
+          <w:rFonts w:ascii="Times-Italic" w:cs="Times-Italic"/>
+          <w:i/>
+          <w:iCs/>
+          <w:sz w:val="20"/>
+          <w:szCs w:val="20"/>
+        </w:rPr>
+        <w:t xml:space="preserve"> </w:t>
+      </w:r>
+      <w:r>
+        <w:rPr>
+          <w:rFonts w:ascii="Times-Italic" w:cs="Times-Italic"/>
+          <w:i/>
+          <w:iCs/>
+          <w:sz w:val="20"/>
+          <w:szCs w:val="20"/>
+        </w:rPr>
+        <w:t>computers to eliminate unnecessary forwarding</w:t>
+      </w:r>
+    </w:p>
+    <w:p>
+      <w:pPr>
+        <w:autoSpaceDE w:val="0"/>
+        <w:autoSpaceDN w:val="0"/>
+        <w:adjustRightInd w:val="0"/>
+        <w:spacing w:after="0" w:line="240" w:lineRule="auto"/>
+        <w:rPr>
+          <w:rFonts w:ascii="Times-Italic" w:cs="Times-Italic"/>
+          <w:i/>
+          <w:iCs/>
+          <w:sz w:val="20"/>
+          <w:szCs w:val="20"/>
+        </w:rPr>
+      </w:pPr>
+    </w:p>
+    <w:p>
+      <w:pPr>
+        <w:autoSpaceDE w:val="0"/>
+        <w:autoSpaceDN w:val="0"/>
+        <w:adjustRightInd w:val="0"/>
+        <w:spacing w:after="0" w:line="240" w:lineRule="auto"/>
+      </w:pPr>
+      <w:r>
+        <w:rPr>
+          <w:noProof/>
+        </w:rPr>
+        <w:drawing>
+          <wp:inline distT="0" distB="0" distL="0" distR="0">
+            <wp:extent cx="5943600" cy="2245928"/>
+            <wp:effectExtent l="0" t="0" r="0" b="2540"/>
+            <wp:docPr id="3" name="Picture 3"/>
+            <wp:cNvGraphicFramePr>
+              <a:graphicFrameLocks xmlns:a="http://schemas.openxmlformats.org/drawingml/2006/main" noChangeAspect="1"/>
+            </wp:cNvGraphicFramePr>
+            <a:graphic xmlns:a="http://schemas.openxmlformats.org/drawingml/2006/main">
+              <a:graphicData uri="http://schemas.openxmlformats.org/drawingml/2006/picture">
+                <pic:pic xmlns:pic="http://schemas.openxmlformats.org/drawingml/2006/picture">
+                  <pic:nvPicPr>
+                    <pic:cNvPr id="0" name="Picture 2"/>
+                    <pic:cNvPicPr>
+                      <a:picLocks noChangeAspect="1" noChangeArrowheads="1"/>
+                    </pic:cNvPicPr>
+                  </pic:nvPicPr>
+                  <pic:blipFill>
+                    <a:blip r:embed="rId7">
+                      <a:extLst>
+                        <a:ext uri="{28A0092B-C50C-407E-A947-70E740481C1C}">
+                          <a14:useLocalDpi xmlns:a14="http://schemas.microsoft.com/office/drawing/2010/main" val="0"/>
+                        </a:ext>
+                      </a:extLst>
+                    </a:blip>
+                    <a:srcRect/>
+                    <a:stretch>
+                      <a:fillRect/>
+                    </a:stretch>
+                  </pic:blipFill>
+                  <pic:spPr bwMode="auto">
+                    <a:xfrm>
+                      <a:off x="0" y="0"/>
+                      <a:ext cx="5943600" cy="2245928"/>
+                    </a:xfrm>
+                    <a:prstGeom prst="rect">
+                      <a:avLst/>
+                    </a:prstGeom>
+                    <a:noFill/>
+                    <a:ln>
+                      <a:noFill/>
+                    </a:ln>
+                  </pic:spPr>
+                </pic:pic>
+              </a:graphicData>
+            </a:graphic>
+          </wp:inline>
+        </w:drawing>
+      </w:r>
+    </w:p>
+    <w:p>
+      <w:pPr>
+        <w:autoSpaceDE w:val="0"/>
+        <w:autoSpaceDN w:val="0"/>
+        <w:adjustRightInd w:val="0"/>
+        <w:spacing w:after="0" w:line="240" w:lineRule="auto"/>
+        <w:rPr>
+          <w:rFonts w:ascii="Times-Roman" w:cs="Times-Roman"/>
+          <w:sz w:val="20"/>
+          <w:szCs w:val="20"/>
+        </w:rPr>
+      </w:pPr>
+      <w:r>
+        <w:rPr>
+          <w:rFonts w:ascii="Times-Roman" w:cs="Times-Roman"/>
+          <w:sz w:val="20"/>
+          <w:szCs w:val="20"/>
+        </w:rPr>
+        <w:t>a bridge can only connect two</w:t>
+      </w:r>
+      <w:r>
+        <w:rPr>
+          <w:rFonts w:ascii="Times-Roman" w:cs="Times-Roman"/>
+          <w:sz w:val="20"/>
+          <w:szCs w:val="20"/>
+        </w:rPr>
+        <w:t xml:space="preserve"> </w:t>
+      </w:r>
+      <w:r>
+        <w:rPr>
+          <w:rFonts w:ascii="Times-Roman" w:cs="Times-Roman"/>
+          <w:sz w:val="20"/>
+          <w:szCs w:val="20"/>
+        </w:rPr>
+        <w:t>networks that use the same technology, but a router can connect arbitrary networks</w:t>
+      </w:r>
+    </w:p>
+    <w:p>
+      <w:pPr>
+        <w:autoSpaceDE w:val="0"/>
+        <w:autoSpaceDN w:val="0"/>
+        <w:adjustRightInd w:val="0"/>
+        <w:spacing w:after="0" w:line="240" w:lineRule="auto"/>
+        <w:rPr>
+          <w:rFonts w:ascii="Times-Roman" w:cs="Times-Roman"/>
+          <w:sz w:val="20"/>
+          <w:szCs w:val="20"/>
+        </w:rPr>
+      </w:pPr>
+    </w:p>
+    <w:p>
+      <w:pPr>
+        <w:autoSpaceDE w:val="0"/>
+        <w:autoSpaceDN w:val="0"/>
+        <w:adjustRightInd w:val="0"/>
+        <w:spacing w:after="0" w:line="240" w:lineRule="auto"/>
+      </w:pPr>
+      <w:r>
+        <w:rPr>
+          <w:noProof/>
+        </w:rPr>
+        <w:lastRenderedPageBreak/>
+        <w:drawing>
+          <wp:inline distT="0" distB="0" distL="0" distR="0">
+            <wp:extent cx="5943600" cy="1797503"/>
+            <wp:effectExtent l="0" t="0" r="0" b="0"/>
+            <wp:docPr id="4" name="Picture 4"/>
+            <wp:cNvGraphicFramePr>
+              <a:graphicFrameLocks xmlns:a="http://schemas.openxmlformats.org/drawingml/2006/main" noChangeAspect="1"/>
+            </wp:cNvGraphicFramePr>
+            <a:graphic xmlns:a="http://schemas.openxmlformats.org/drawingml/2006/main">
+              <a:graphicData uri="http://schemas.openxmlformats.org/drawingml/2006/picture">
+                <pic:pic xmlns:pic="http://schemas.openxmlformats.org/drawingml/2006/picture">
+                  <pic:nvPicPr>
+                    <pic:cNvPr id="0" name="Picture 3"/>
+                    <pic:cNvPicPr>
+                      <a:picLocks noChangeAspect="1" noChangeArrowheads="1"/>
+                    </pic:cNvPicPr>
+                  </pic:nvPicPr>
+                  <pic:blipFill>
+                    <a:blip r:embed="rId8">
+                      <a:extLst>
+                        <a:ext uri="{28A0092B-C50C-407E-A947-70E740481C1C}">
+                          <a14:useLocalDpi xmlns:a14="http://schemas.microsoft.com/office/drawing/2010/main" val="0"/>
+                        </a:ext>
+                      </a:extLst>
+                    </a:blip>
+                    <a:srcRect/>
+                    <a:stretch>
+                      <a:fillRect/>
+                    </a:stretch>
+                  </pic:blipFill>
+                  <pic:spPr bwMode="auto">
+                    <a:xfrm>
+                      <a:off x="0" y="0"/>
+                      <a:ext cx="5943600" cy="1797503"/>
+                    </a:xfrm>
+                    <a:prstGeom prst="rect">
+                      <a:avLst/>
+                    </a:prstGeom>
+                    <a:noFill/>
+                    <a:ln>
+                      <a:noFill/>
+                    </a:ln>
+                  </pic:spPr>
+                </pic:pic>
+              </a:graphicData>
+            </a:graphic>
+          </wp:inline>
+        </w:drawing>
+      </w:r>
+    </w:p>
+    <w:p>
+      <w:pPr>
+        <w:autoSpaceDE w:val="0"/>
+        <w:autoSpaceDN w:val="0"/>
+        <w:adjustRightInd w:val="0"/>
+        <w:spacing w:after="0" w:line="240" w:lineRule="auto"/>
+        <w:rPr>
+          <w:rFonts w:ascii="Times-Italic" w:cs="Times-Italic"/>
+          <w:i/>
+          <w:iCs/>
+          <w:sz w:val="20"/>
+          <w:szCs w:val="20"/>
+        </w:rPr>
+      </w:pPr>
+      <w:r>
+        <w:rPr>
+          <w:rFonts w:ascii="Times-Italic" w:cs="Times-Italic"/>
+          <w:i/>
+          <w:iCs/>
+          <w:sz w:val="20"/>
+          <w:szCs w:val="20"/>
+        </w:rPr>
+        <w:t>Routers use the destination network, not the destination computer,</w:t>
+      </w:r>
+      <w:r>
+        <w:rPr>
+          <w:rFonts w:ascii="Times-Italic" w:cs="Times-Italic"/>
+          <w:i/>
+          <w:iCs/>
+          <w:sz w:val="20"/>
+          <w:szCs w:val="20"/>
+        </w:rPr>
+        <w:t xml:space="preserve"> </w:t>
+      </w:r>
+      <w:r>
+        <w:rPr>
+          <w:rFonts w:ascii="Times-Italic" w:cs="Times-Italic"/>
+          <w:i/>
+          <w:iCs/>
+          <w:sz w:val="20"/>
+          <w:szCs w:val="20"/>
+        </w:rPr>
+        <w:t>when forwarding a packet</w:t>
+      </w:r>
+    </w:p>
+    <w:p>
+      <w:pPr>
+        <w:autoSpaceDE w:val="0"/>
+        <w:autoSpaceDN w:val="0"/>
+        <w:adjustRightInd w:val="0"/>
+        <w:spacing w:after="0" w:line="240" w:lineRule="auto"/>
+        <w:rPr>
+          <w:rFonts w:ascii="Times-Italic" w:cs="Times-Italic"/>
+          <w:i/>
+          <w:iCs/>
+          <w:sz w:val="20"/>
+          <w:szCs w:val="20"/>
+        </w:rPr>
+      </w:pPr>
+    </w:p>
+    <w:p>
+      <w:pPr>
+        <w:autoSpaceDE w:val="0"/>
+        <w:autoSpaceDN w:val="0"/>
+        <w:adjustRightInd w:val="0"/>
+        <w:spacing w:after="0" w:line="240" w:lineRule="auto"/>
+      </w:pPr>
+      <w:r>
+        <w:rPr>
+          <w:noProof/>
+        </w:rPr>
+        <w:drawing>
+          <wp:inline distT="0" distB="0" distL="0" distR="0">
+            <wp:extent cx="5943600" cy="4058417"/>
+            <wp:effectExtent l="0" t="0" r="0" b="0"/>
+            <wp:docPr id="5" name="Picture 5"/>
+            <wp:cNvGraphicFramePr>
+              <a:graphicFrameLocks xmlns:a="http://schemas.openxmlformats.org/drawingml/2006/main" noChangeAspect="1"/>
+            </wp:cNvGraphicFramePr>
+            <a:graphic xmlns:a="http://schemas.openxmlformats.org/drawingml/2006/main">
+              <a:graphicData uri="http://schemas.openxmlformats.org/drawingml/2006/picture">
+                <pic:pic xmlns:pic="http://schemas.openxmlformats.org/drawingml/2006/picture">
+                  <pic:nvPicPr>
+                    <pic:cNvPr id="0" name="Picture 4"/>
+                    <pic:cNvPicPr>
+                      <a:picLocks noChangeAspect="1" noChangeArrowheads="1"/>
+                    </pic:cNvPicPr>
+                  </pic:nvPicPr>
+                  <pic:blipFill>
+                    <a:blip r:embed="rId9">
+                      <a:extLst>
+                        <a:ext uri="{28A0092B-C50C-407E-A947-70E740481C1C}">
+                          <a14:useLocalDpi xmlns:a14="http://schemas.microsoft.com/office/drawing/2010/main" val="0"/>
+                        </a:ext>
+                      </a:extLst>
+                    </a:blip>
+                    <a:srcRect/>
+                    <a:stretch>
+                      <a:fillRect/>
+                    </a:stretch>
+                  </pic:blipFill>
+                  <pic:spPr bwMode="auto">
+                    <a:xfrm>
+                      <a:off x="0" y="0"/>
+                      <a:ext cx="5943600" cy="4058417"/>
+                    </a:xfrm>
+                    <a:prstGeom prst="rect">
+                      <a:avLst/>
+                    </a:prstGeom>
+                    <a:noFill/>
+                    <a:ln>
+                      <a:noFill/>
+                    </a:ln>
+                  </pic:spPr>
+                </pic:pic>
+              </a:graphicData>
+            </a:graphic>
+          </wp:inline>
+        </w:drawing>
+      </w:r>
+    </w:p>
+    <w:p>
+      <w:pPr>
+        <w:autoSpaceDE w:val="0"/>
+        <w:autoSpaceDN w:val="0"/>
+        <w:adjustRightInd w:val="0"/>
+        <w:spacing w:after="0" w:line="240" w:lineRule="auto"/>
+      </w:pPr>
+      <w:r>
+        <w:t>P47</w:t>
+      </w:r>
       <w:bookmarkStart w:id="0" w:name="_GoBack"/>
       <w:bookmarkEnd w:id="0"/>
     </w:p>
-    <w:p/>
     <w:sectPr>
       <w:pgSz w:w="12240" w:h="15840"/>
       <w:pgMar w:top="1440" w:right="1440" w:bottom="1440" w:left="1440" w:header="720" w:footer="720" w:gutter="0"/>

--- a/AudioDemo/Learning/InternetWorking.docx
+++ b/AudioDemo/Learning/InternetWorking.docx
@@ -140,87 +140,7 @@
           <w:sz w:val="20"/>
           <w:szCs w:val="20"/>
         </w:rPr>
-        <w:t>An adaptive Ethernet bridge connects two Ethernets, forwards frames</w:t>
-      </w:r>
-      <w:r>
-        <w:rPr>
-          <w:rFonts w:ascii="Times-Italic" w:cs="Times-Italic"/>
-          <w:i/>
-          <w:iCs/>
-          <w:sz w:val="20"/>
-          <w:szCs w:val="20"/>
-        </w:rPr>
-        <w:t xml:space="preserve"> </w:t>
-      </w:r>
-      <w:r>
-        <w:rPr>
-          <w:rFonts w:ascii="Times-Italic" w:cs="Times-Italic"/>
-          <w:i/>
-          <w:iCs/>
-          <w:sz w:val="20"/>
-          <w:szCs w:val="20"/>
-        </w:rPr>
-        <w:t xml:space="preserve">from one to the other, and uses </w:t>
-      </w:r>
-      <w:r>
-        <w:rPr>
-          <w:rFonts w:ascii="Times-Italic" w:cs="Times-Italic"/>
-          <w:i/>
-          <w:iCs/>
-          <w:sz w:val="20"/>
-          <w:szCs w:val="20"/>
-        </w:rPr>
-        <w:t xml:space="preserve"> </w:t>
-      </w:r>
-      <w:r>
-        <w:rPr>
-          <w:rFonts w:ascii="Times-Italic" w:cs="Times-Italic"/>
-          <w:i/>
-          <w:iCs/>
-          <w:sz w:val="20"/>
-          <w:szCs w:val="20"/>
-        </w:rPr>
-        <w:t>source addresses in packets to learn</w:t>
-      </w:r>
-      <w:r>
-        <w:rPr>
-          <w:rFonts w:ascii="Times-Italic" w:cs="Times-Italic"/>
-          <w:i/>
-          <w:iCs/>
-          <w:sz w:val="20"/>
-          <w:szCs w:val="20"/>
-        </w:rPr>
-        <w:t xml:space="preserve"> </w:t>
-      </w:r>
-      <w:r>
-        <w:rPr>
-          <w:rFonts w:ascii="Times-Italic" w:cs="Times-Italic"/>
-          <w:i/>
-          <w:iCs/>
-          <w:sz w:val="20"/>
-          <w:szCs w:val="20"/>
-        </w:rPr>
-        <w:t>which computers are on which Ethernet. A bridge uses the location of</w:t>
-      </w:r>
-      <w:r>
-        <w:rPr>
-          <w:rFonts w:ascii="Times-Italic" w:cs="Times-Italic"/>
-          <w:i/>
-          <w:iCs/>
-          <w:sz w:val="20"/>
-          <w:szCs w:val="20"/>
-        </w:rPr>
-        <w:t xml:space="preserve"> </w:t>
-      </w:r>
-      <w:r>
-        <w:rPr>
-          <w:rFonts w:ascii="Times-Italic" w:cs="Times-Italic"/>
-          <w:i/>
-          <w:iCs/>
-          <w:sz w:val="20"/>
-          <w:szCs w:val="20"/>
-        </w:rPr>
-        <w:t>computers to eliminate unnecessary forwarding</w:t>
+        <w:t>An adaptive Ethernet bridge connects two Ethernets, forwards frames from one to the other, and uses  source addresses in packets to learn which computers are on which Ethernet. A bridge uses the location of computers to eliminate unnecessary forwarding</w:t>
       </w:r>
     </w:p>
     <w:p>
@@ -317,23 +237,7 @@
           <w:sz w:val="20"/>
           <w:szCs w:val="20"/>
         </w:rPr>
-        <w:t>a bridge can only connect two</w:t>
-      </w:r>
-      <w:r>
-        <w:rPr>
-          <w:rFonts w:ascii="Times-Roman" w:cs="Times-Roman"/>
-          <w:sz w:val="20"/>
-          <w:szCs w:val="20"/>
-        </w:rPr>
-        <w:t xml:space="preserve"> </w:t>
-      </w:r>
-      <w:r>
-        <w:rPr>
-          <w:rFonts w:ascii="Times-Roman" w:cs="Times-Roman"/>
-          <w:sz w:val="20"/>
-          <w:szCs w:val="20"/>
-        </w:rPr>
-        <w:t>networks that use the same technology, but a router can connect arbitrary networks</w:t>
+        <w:t>a bridge can only connect two networks that use the same technology, but a router can connect arbitrary networks</w:t>
       </w:r>
     </w:p>
     <w:p>
@@ -433,27 +337,7 @@
           <w:sz w:val="20"/>
           <w:szCs w:val="20"/>
         </w:rPr>
-        <w:t>Routers use the destination network, not the destination computer,</w:t>
-      </w:r>
-      <w:r>
-        <w:rPr>
-          <w:rFonts w:ascii="Times-Italic" w:cs="Times-Italic"/>
-          <w:i/>
-          <w:iCs/>
-          <w:sz w:val="20"/>
-          <w:szCs w:val="20"/>
-        </w:rPr>
-        <w:t xml:space="preserve"> </w:t>
-      </w:r>
-      <w:r>
-        <w:rPr>
-          <w:rFonts w:ascii="Times-Italic" w:cs="Times-Italic"/>
-          <w:i/>
-          <w:iCs/>
-          <w:sz w:val="20"/>
-          <w:szCs w:val="20"/>
-        </w:rPr>
-        <w:t>when forwarding a packet</w:t>
+        <w:t>Routers use the destination network, not the destination computer, when forwarding a packet</w:t>
       </w:r>
     </w:p>
     <w:p>
@@ -539,9 +423,385 @@
         <w:adjustRightInd w:val="0"/>
         <w:spacing w:after="0" w:line="240" w:lineRule="auto"/>
       </w:pPr>
-      <w:r>
-        <w:t>P47</w:t>
-      </w:r>
+    </w:p>
+    <w:p>
+      <w:pPr>
+        <w:autoSpaceDE w:val="0"/>
+        <w:autoSpaceDN w:val="0"/>
+        <w:adjustRightInd w:val="0"/>
+        <w:spacing w:after="0" w:line="240" w:lineRule="auto"/>
+      </w:pPr>
+      <w:r>
+        <w:rPr>
+          <w:noProof/>
+        </w:rPr>
+        <w:lastRenderedPageBreak/>
+        <w:drawing>
+          <wp:inline distT="0" distB="0" distL="0" distR="0">
+            <wp:extent cx="5943600" cy="3879726"/>
+            <wp:effectExtent l="0" t="0" r="0" b="6985"/>
+            <wp:docPr id="6" name="Picture 6"/>
+            <wp:cNvGraphicFramePr>
+              <a:graphicFrameLocks xmlns:a="http://schemas.openxmlformats.org/drawingml/2006/main" noChangeAspect="1"/>
+            </wp:cNvGraphicFramePr>
+            <a:graphic xmlns:a="http://schemas.openxmlformats.org/drawingml/2006/main">
+              <a:graphicData uri="http://schemas.openxmlformats.org/drawingml/2006/picture">
+                <pic:pic xmlns:pic="http://schemas.openxmlformats.org/drawingml/2006/picture">
+                  <pic:nvPicPr>
+                    <pic:cNvPr id="0" name="Picture 1"/>
+                    <pic:cNvPicPr>
+                      <a:picLocks noChangeAspect="1" noChangeArrowheads="1"/>
+                    </pic:cNvPicPr>
+                  </pic:nvPicPr>
+                  <pic:blipFill>
+                    <a:blip r:embed="rId10">
+                      <a:extLst>
+                        <a:ext uri="{28A0092B-C50C-407E-A947-70E740481C1C}">
+                          <a14:useLocalDpi xmlns:a14="http://schemas.microsoft.com/office/drawing/2010/main" val="0"/>
+                        </a:ext>
+                      </a:extLst>
+                    </a:blip>
+                    <a:srcRect/>
+                    <a:stretch>
+                      <a:fillRect/>
+                    </a:stretch>
+                  </pic:blipFill>
+                  <pic:spPr bwMode="auto">
+                    <a:xfrm>
+                      <a:off x="0" y="0"/>
+                      <a:ext cx="5943600" cy="3879726"/>
+                    </a:xfrm>
+                    <a:prstGeom prst="rect">
+                      <a:avLst/>
+                    </a:prstGeom>
+                    <a:noFill/>
+                    <a:ln>
+                      <a:noFill/>
+                    </a:ln>
+                  </pic:spPr>
+                </pic:pic>
+              </a:graphicData>
+            </a:graphic>
+          </wp:inline>
+        </w:drawing>
+      </w:r>
+    </w:p>
+    <w:p>
+      <w:pPr>
+        <w:autoSpaceDE w:val="0"/>
+        <w:autoSpaceDN w:val="0"/>
+        <w:adjustRightInd w:val="0"/>
+        <w:spacing w:after="0" w:line="240" w:lineRule="auto"/>
+      </w:pPr>
+    </w:p>
+    <w:p>
+      <w:pPr>
+        <w:autoSpaceDE w:val="0"/>
+        <w:autoSpaceDN w:val="0"/>
+        <w:adjustRightInd w:val="0"/>
+        <w:spacing w:after="0" w:line="240" w:lineRule="auto"/>
+      </w:pPr>
+      <w:r>
+        <w:rPr>
+          <w:noProof/>
+        </w:rPr>
+        <w:drawing>
+          <wp:inline distT="0" distB="0" distL="0" distR="0">
+            <wp:extent cx="5943600" cy="3797669"/>
+            <wp:effectExtent l="0" t="0" r="0" b="0"/>
+            <wp:docPr id="7" name="Picture 7"/>
+            <wp:cNvGraphicFramePr>
+              <a:graphicFrameLocks xmlns:a="http://schemas.openxmlformats.org/drawingml/2006/main" noChangeAspect="1"/>
+            </wp:cNvGraphicFramePr>
+            <a:graphic xmlns:a="http://schemas.openxmlformats.org/drawingml/2006/main">
+              <a:graphicData uri="http://schemas.openxmlformats.org/drawingml/2006/picture">
+                <pic:pic xmlns:pic="http://schemas.openxmlformats.org/drawingml/2006/picture">
+                  <pic:nvPicPr>
+                    <pic:cNvPr id="0" name="Picture 2"/>
+                    <pic:cNvPicPr>
+                      <a:picLocks noChangeAspect="1" noChangeArrowheads="1"/>
+                    </pic:cNvPicPr>
+                  </pic:nvPicPr>
+                  <pic:blipFill>
+                    <a:blip r:embed="rId11">
+                      <a:extLst>
+                        <a:ext uri="{28A0092B-C50C-407E-A947-70E740481C1C}">
+                          <a14:useLocalDpi xmlns:a14="http://schemas.microsoft.com/office/drawing/2010/main" val="0"/>
+                        </a:ext>
+                      </a:extLst>
+                    </a:blip>
+                    <a:srcRect/>
+                    <a:stretch>
+                      <a:fillRect/>
+                    </a:stretch>
+                  </pic:blipFill>
+                  <pic:spPr bwMode="auto">
+                    <a:xfrm>
+                      <a:off x="0" y="0"/>
+                      <a:ext cx="5943600" cy="3797669"/>
+                    </a:xfrm>
+                    <a:prstGeom prst="rect">
+                      <a:avLst/>
+                    </a:prstGeom>
+                    <a:noFill/>
+                    <a:ln>
+                      <a:noFill/>
+                    </a:ln>
+                  </pic:spPr>
+                </pic:pic>
+              </a:graphicData>
+            </a:graphic>
+          </wp:inline>
+        </w:drawing>
+      </w:r>
+    </w:p>
+    <w:p>
+      <w:pPr>
+        <w:autoSpaceDE w:val="0"/>
+        <w:autoSpaceDN w:val="0"/>
+        <w:adjustRightInd w:val="0"/>
+        <w:spacing w:after="0" w:line="240" w:lineRule="auto"/>
+      </w:pPr>
+    </w:p>
+    <w:p>
+      <w:pPr>
+        <w:autoSpaceDE w:val="0"/>
+        <w:autoSpaceDN w:val="0"/>
+        <w:adjustRightInd w:val="0"/>
+        <w:spacing w:after="0" w:line="240" w:lineRule="auto"/>
+      </w:pPr>
+      <w:r>
+        <w:rPr>
+          <w:noProof/>
+        </w:rPr>
+        <w:lastRenderedPageBreak/>
+        <w:drawing>
+          <wp:inline distT="0" distB="0" distL="0" distR="0">
+            <wp:extent cx="5943600" cy="3464483"/>
+            <wp:effectExtent l="0" t="0" r="0" b="3175"/>
+            <wp:docPr id="8" name="Picture 8"/>
+            <wp:cNvGraphicFramePr>
+              <a:graphicFrameLocks xmlns:a="http://schemas.openxmlformats.org/drawingml/2006/main" noChangeAspect="1"/>
+            </wp:cNvGraphicFramePr>
+            <a:graphic xmlns:a="http://schemas.openxmlformats.org/drawingml/2006/main">
+              <a:graphicData uri="http://schemas.openxmlformats.org/drawingml/2006/picture">
+                <pic:pic xmlns:pic="http://schemas.openxmlformats.org/drawingml/2006/picture">
+                  <pic:nvPicPr>
+                    <pic:cNvPr id="0" name="Picture 3"/>
+                    <pic:cNvPicPr>
+                      <a:picLocks noChangeAspect="1" noChangeArrowheads="1"/>
+                    </pic:cNvPicPr>
+                  </pic:nvPicPr>
+                  <pic:blipFill>
+                    <a:blip r:embed="rId12">
+                      <a:extLst>
+                        <a:ext uri="{28A0092B-C50C-407E-A947-70E740481C1C}">
+                          <a14:useLocalDpi xmlns:a14="http://schemas.microsoft.com/office/drawing/2010/main" val="0"/>
+                        </a:ext>
+                      </a:extLst>
+                    </a:blip>
+                    <a:srcRect/>
+                    <a:stretch>
+                      <a:fillRect/>
+                    </a:stretch>
+                  </pic:blipFill>
+                  <pic:spPr bwMode="auto">
+                    <a:xfrm>
+                      <a:off x="0" y="0"/>
+                      <a:ext cx="5943600" cy="3464483"/>
+                    </a:xfrm>
+                    <a:prstGeom prst="rect">
+                      <a:avLst/>
+                    </a:prstGeom>
+                    <a:noFill/>
+                    <a:ln>
+                      <a:noFill/>
+                    </a:ln>
+                  </pic:spPr>
+                </pic:pic>
+              </a:graphicData>
+            </a:graphic>
+          </wp:inline>
+        </w:drawing>
+      </w:r>
+    </w:p>
+    <w:p>
+      <w:pPr>
+        <w:autoSpaceDE w:val="0"/>
+        <w:autoSpaceDN w:val="0"/>
+        <w:adjustRightInd w:val="0"/>
+        <w:spacing w:after="0" w:line="240" w:lineRule="auto"/>
+      </w:pPr>
+    </w:p>
+    <w:p>
+      <w:pPr>
+        <w:autoSpaceDE w:val="0"/>
+        <w:autoSpaceDN w:val="0"/>
+        <w:adjustRightInd w:val="0"/>
+        <w:spacing w:after="0" w:line="240" w:lineRule="auto"/>
+        <w:rPr>
+          <w:rFonts w:ascii="Times-Italic" w:cs="Times-Italic"/>
+          <w:i/>
+          <w:iCs/>
+          <w:sz w:val="20"/>
+          <w:szCs w:val="20"/>
+        </w:rPr>
+      </w:pPr>
+      <w:r>
+        <w:rPr>
+          <w:rFonts w:ascii="Times-Italic" w:cs="Times-Italic"/>
+          <w:i/>
+          <w:iCs/>
+          <w:sz w:val="20"/>
+          <w:szCs w:val="20"/>
+        </w:rPr>
+        <w:t xml:space="preserve">TCP/IP protocols place much of the intelligence in hosts </w:t>
+      </w:r>
+      <w:r>
+        <w:rPr>
+          <w:rFonts w:ascii="Times-Italic" w:cs="Times-Italic" w:hint="cs"/>
+          <w:i/>
+          <w:iCs/>
+          <w:sz w:val="20"/>
+          <w:szCs w:val="20"/>
+        </w:rPr>
+        <w:t>—</w:t>
+      </w:r>
+      <w:r>
+        <w:rPr>
+          <w:rFonts w:ascii="Times-Italic" w:cs="Times-Italic"/>
+          <w:i/>
+          <w:iCs/>
+          <w:sz w:val="20"/>
+          <w:szCs w:val="20"/>
+        </w:rPr>
+        <w:t xml:space="preserve"> routers in</w:t>
+      </w:r>
+      <w:r>
+        <w:rPr>
+          <w:rFonts w:ascii="Times-Italic" w:cs="Times-Italic"/>
+          <w:i/>
+          <w:iCs/>
+          <w:sz w:val="20"/>
+          <w:szCs w:val="20"/>
+        </w:rPr>
+        <w:t xml:space="preserve"> </w:t>
+      </w:r>
+      <w:r>
+        <w:rPr>
+          <w:rFonts w:ascii="Times-Italic" w:cs="Times-Italic"/>
+          <w:i/>
+          <w:iCs/>
+          <w:sz w:val="20"/>
+          <w:szCs w:val="20"/>
+        </w:rPr>
+        <w:t>the Internet forward Internet packets, but do not participate in</w:t>
+      </w:r>
+      <w:r>
+        <w:rPr>
+          <w:rFonts w:ascii="Times-Italic" w:cs="Times-Italic"/>
+          <w:i/>
+          <w:iCs/>
+          <w:sz w:val="20"/>
+          <w:szCs w:val="20"/>
+        </w:rPr>
+        <w:t xml:space="preserve"> </w:t>
+      </w:r>
+      <w:r>
+        <w:rPr>
+          <w:rFonts w:ascii="Times-Italic" w:cs="Times-Italic"/>
+          <w:i/>
+          <w:iCs/>
+          <w:sz w:val="20"/>
+          <w:szCs w:val="20"/>
+        </w:rPr>
+        <w:t>higher-layer services</w:t>
+      </w:r>
+    </w:p>
+    <w:p>
+      <w:pPr>
+        <w:autoSpaceDE w:val="0"/>
+        <w:autoSpaceDN w:val="0"/>
+        <w:adjustRightInd w:val="0"/>
+        <w:spacing w:after="0" w:line="240" w:lineRule="auto"/>
+        <w:rPr>
+          <w:rFonts w:ascii="Times-Italic" w:cs="Times-Italic"/>
+          <w:i/>
+          <w:iCs/>
+          <w:sz w:val="20"/>
+          <w:szCs w:val="20"/>
+        </w:rPr>
+      </w:pPr>
+    </w:p>
+    <w:p>
+      <w:pPr>
+        <w:autoSpaceDE w:val="0"/>
+        <w:autoSpaceDN w:val="0"/>
+        <w:adjustRightInd w:val="0"/>
+        <w:spacing w:after="0" w:line="240" w:lineRule="auto"/>
+      </w:pPr>
+      <w:r>
+        <w:rPr>
+          <w:noProof/>
+        </w:rPr>
+        <w:lastRenderedPageBreak/>
+        <w:drawing>
+          <wp:inline distT="0" distB="0" distL="0" distR="0">
+            <wp:extent cx="5943600" cy="4645681"/>
+            <wp:effectExtent l="0" t="0" r="0" b="2540"/>
+            <wp:docPr id="10" name="Picture 10"/>
+            <wp:cNvGraphicFramePr>
+              <a:graphicFrameLocks xmlns:a="http://schemas.openxmlformats.org/drawingml/2006/main" noChangeAspect="1"/>
+            </wp:cNvGraphicFramePr>
+            <a:graphic xmlns:a="http://schemas.openxmlformats.org/drawingml/2006/main">
+              <a:graphicData uri="http://schemas.openxmlformats.org/drawingml/2006/picture">
+                <pic:pic xmlns:pic="http://schemas.openxmlformats.org/drawingml/2006/picture">
+                  <pic:nvPicPr>
+                    <pic:cNvPr id="0" name="Picture 5"/>
+                    <pic:cNvPicPr>
+                      <a:picLocks noChangeAspect="1" noChangeArrowheads="1"/>
+                    </pic:cNvPicPr>
+                  </pic:nvPicPr>
+                  <pic:blipFill>
+                    <a:blip r:embed="rId13">
+                      <a:extLst>
+                        <a:ext uri="{28A0092B-C50C-407E-A947-70E740481C1C}">
+                          <a14:useLocalDpi xmlns:a14="http://schemas.microsoft.com/office/drawing/2010/main" val="0"/>
+                        </a:ext>
+                      </a:extLst>
+                    </a:blip>
+                    <a:srcRect/>
+                    <a:stretch>
+                      <a:fillRect/>
+                    </a:stretch>
+                  </pic:blipFill>
+                  <pic:spPr bwMode="auto">
+                    <a:xfrm>
+                      <a:off x="0" y="0"/>
+                      <a:ext cx="5943600" cy="4645681"/>
+                    </a:xfrm>
+                    <a:prstGeom prst="rect">
+                      <a:avLst/>
+                    </a:prstGeom>
+                    <a:noFill/>
+                    <a:ln>
+                      <a:noFill/>
+                    </a:ln>
+                  </pic:spPr>
+                </pic:pic>
+              </a:graphicData>
+            </a:graphic>
+          </wp:inline>
+        </w:drawing>
+      </w:r>
+    </w:p>
+    <w:p>
+      <w:pPr>
+        <w:autoSpaceDE w:val="0"/>
+        <w:autoSpaceDN w:val="0"/>
+        <w:adjustRightInd w:val="0"/>
+        <w:spacing w:after="0" w:line="240" w:lineRule="auto"/>
+      </w:pPr>
       <w:bookmarkStart w:id="0" w:name="_GoBack"/>
       <w:bookmarkEnd w:id="0"/>
     </w:p>

--- a/AudioDemo/Learning/InternetWorking.docx
+++ b/AudioDemo/Learning/InternetWorking.docx
@@ -675,9 +675,15 @@
           <w:sz w:val="20"/>
           <w:szCs w:val="20"/>
         </w:rPr>
-        <w:t xml:space="preserve"> routers in</w:t>
-      </w:r>
-      <w:r>
+        <w:t xml:space="preserve"> routers in the Internet forward Internet packets, but do not participate in higher-layer services</w:t>
+      </w:r>
+    </w:p>
+    <w:p>
+      <w:pPr>
+        <w:autoSpaceDE w:val="0"/>
+        <w:autoSpaceDN w:val="0"/>
+        <w:adjustRightInd w:val="0"/>
+        <w:spacing w:after="0" w:line="240" w:lineRule="auto"/>
         <w:rPr>
           <w:rFonts w:ascii="Times-Italic" w:cs="Times-Italic"/>
           <w:i/>
@@ -685,9 +691,14 @@
           <w:sz w:val="20"/>
           <w:szCs w:val="20"/>
         </w:rPr>
-        <w:t xml:space="preserve"> </w:t>
-      </w:r>
-      <w:r>
+      </w:pPr>
+    </w:p>
+    <w:p>
+      <w:pPr>
+        <w:autoSpaceDE w:val="0"/>
+        <w:autoSpaceDN w:val="0"/>
+        <w:adjustRightInd w:val="0"/>
+        <w:spacing w:after="0" w:line="240" w:lineRule="auto"/>
         <w:rPr>
           <w:rFonts w:ascii="Times-Italic" w:cs="Times-Italic"/>
           <w:i/>
@@ -695,61 +706,22 @@
           <w:sz w:val="20"/>
           <w:szCs w:val="20"/>
         </w:rPr>
-        <w:t>the Internet forward Internet packets, but do not participate in</w:t>
-      </w:r>
+      </w:pPr>
       <w:r>
         <w:rPr>
           <w:rFonts w:ascii="Times-Italic" w:cs="Times-Italic"/>
           <w:i/>
           <w:iCs/>
+          <w:noProof/>
           <w:sz w:val="20"/>
           <w:szCs w:val="20"/>
-        </w:rPr>
-        <w:t xml:space="preserve"> </w:t>
-      </w:r>
-      <w:r>
-        <w:rPr>
-          <w:rFonts w:ascii="Times-Italic" w:cs="Times-Italic"/>
-          <w:i/>
-          <w:iCs/>
-          <w:sz w:val="20"/>
-          <w:szCs w:val="20"/>
-        </w:rPr>
-        <w:t>higher-layer services</w:t>
-      </w:r>
-    </w:p>
-    <w:p>
-      <w:pPr>
-        <w:autoSpaceDE w:val="0"/>
-        <w:autoSpaceDN w:val="0"/>
-        <w:adjustRightInd w:val="0"/>
-        <w:spacing w:after="0" w:line="240" w:lineRule="auto"/>
-        <w:rPr>
-          <w:rFonts w:ascii="Times-Italic" w:cs="Times-Italic"/>
-          <w:i/>
-          <w:iCs/>
-          <w:sz w:val="20"/>
-          <w:szCs w:val="20"/>
-        </w:rPr>
-      </w:pPr>
-    </w:p>
-    <w:p>
-      <w:pPr>
-        <w:autoSpaceDE w:val="0"/>
-        <w:autoSpaceDN w:val="0"/>
-        <w:adjustRightInd w:val="0"/>
-        <w:spacing w:after="0" w:line="240" w:lineRule="auto"/>
-      </w:pPr>
-      <w:r>
-        <w:rPr>
-          <w:noProof/>
         </w:rPr>
         <w:lastRenderedPageBreak/>
         <w:drawing>
           <wp:inline distT="0" distB="0" distL="0" distR="0">
-            <wp:extent cx="5943600" cy="4645681"/>
-            <wp:effectExtent l="0" t="0" r="0" b="2540"/>
-            <wp:docPr id="10" name="Picture 10"/>
+            <wp:extent cx="5943600" cy="4903721"/>
+            <wp:effectExtent l="0" t="0" r="0" b="0"/>
+            <wp:docPr id="9" name="Picture 9"/>
             <wp:cNvGraphicFramePr>
               <a:graphicFrameLocks xmlns:a="http://schemas.openxmlformats.org/drawingml/2006/main" noChangeAspect="1"/>
             </wp:cNvGraphicFramePr>
@@ -757,7 +729,7 @@
               <a:graphicData uri="http://schemas.openxmlformats.org/drawingml/2006/picture">
                 <pic:pic xmlns:pic="http://schemas.openxmlformats.org/drawingml/2006/picture">
                   <pic:nvPicPr>
-                    <pic:cNvPr id="0" name="Picture 5"/>
+                    <pic:cNvPr id="0" name="Picture 1"/>
                     <pic:cNvPicPr>
                       <a:picLocks noChangeAspect="1" noChangeArrowheads="1"/>
                     </pic:cNvPicPr>
@@ -778,7 +750,567 @@
                   <pic:spPr bwMode="auto">
                     <a:xfrm>
                       <a:off x="0" y="0"/>
+                      <a:ext cx="5943600" cy="4903721"/>
+                    </a:xfrm>
+                    <a:prstGeom prst="rect">
+                      <a:avLst/>
+                    </a:prstGeom>
+                    <a:noFill/>
+                    <a:ln>
+                      <a:noFill/>
+                    </a:ln>
+                  </pic:spPr>
+                </pic:pic>
+              </a:graphicData>
+            </a:graphic>
+          </wp:inline>
+        </w:drawing>
+      </w:r>
+    </w:p>
+    <w:p>
+      <w:pPr>
+        <w:autoSpaceDE w:val="0"/>
+        <w:autoSpaceDN w:val="0"/>
+        <w:adjustRightInd w:val="0"/>
+        <w:spacing w:after="0" w:line="240" w:lineRule="auto"/>
+      </w:pPr>
+      <w:r>
+        <w:rPr>
+          <w:noProof/>
+        </w:rPr>
+        <w:lastRenderedPageBreak/>
+        <w:drawing>
+          <wp:inline distT="0" distB="0" distL="0" distR="0">
+            <wp:extent cx="5943600" cy="4645681"/>
+            <wp:effectExtent l="0" t="0" r="0" b="2540"/>
+            <wp:docPr id="10" name="Picture 10"/>
+            <wp:cNvGraphicFramePr>
+              <a:graphicFrameLocks xmlns:a="http://schemas.openxmlformats.org/drawingml/2006/main" noChangeAspect="1"/>
+            </wp:cNvGraphicFramePr>
+            <a:graphic xmlns:a="http://schemas.openxmlformats.org/drawingml/2006/main">
+              <a:graphicData uri="http://schemas.openxmlformats.org/drawingml/2006/picture">
+                <pic:pic xmlns:pic="http://schemas.openxmlformats.org/drawingml/2006/picture">
+                  <pic:nvPicPr>
+                    <pic:cNvPr id="0" name="Picture 5"/>
+                    <pic:cNvPicPr>
+                      <a:picLocks noChangeAspect="1" noChangeArrowheads="1"/>
+                    </pic:cNvPicPr>
+                  </pic:nvPicPr>
+                  <pic:blipFill>
+                    <a:blip r:embed="rId14">
+                      <a:extLst>
+                        <a:ext uri="{28A0092B-C50C-407E-A947-70E740481C1C}">
+                          <a14:useLocalDpi xmlns:a14="http://schemas.microsoft.com/office/drawing/2010/main" val="0"/>
+                        </a:ext>
+                      </a:extLst>
+                    </a:blip>
+                    <a:srcRect/>
+                    <a:stretch>
+                      <a:fillRect/>
+                    </a:stretch>
+                  </pic:blipFill>
+                  <pic:spPr bwMode="auto">
+                    <a:xfrm>
+                      <a:off x="0" y="0"/>
                       <a:ext cx="5943600" cy="4645681"/>
+                    </a:xfrm>
+                    <a:prstGeom prst="rect">
+                      <a:avLst/>
+                    </a:prstGeom>
+                    <a:noFill/>
+                    <a:ln>
+                      <a:noFill/>
+                    </a:ln>
+                  </pic:spPr>
+                </pic:pic>
+              </a:graphicData>
+            </a:graphic>
+          </wp:inline>
+        </w:drawing>
+      </w:r>
+    </w:p>
+    <w:p>
+      <w:pPr>
+        <w:autoSpaceDE w:val="0"/>
+        <w:autoSpaceDN w:val="0"/>
+        <w:adjustRightInd w:val="0"/>
+        <w:spacing w:after="0" w:line="240" w:lineRule="auto"/>
+      </w:pPr>
+    </w:p>
+    <w:p>
+      <w:pPr>
+        <w:autoSpaceDE w:val="0"/>
+        <w:autoSpaceDN w:val="0"/>
+        <w:adjustRightInd w:val="0"/>
+        <w:spacing w:after="0" w:line="240" w:lineRule="auto"/>
+      </w:pPr>
+      <w:r>
+        <w:rPr>
+          <w:noProof/>
+        </w:rPr>
+        <w:lastRenderedPageBreak/>
+        <w:drawing>
+          <wp:inline distT="0" distB="0" distL="0" distR="0">
+            <wp:extent cx="5943600" cy="4175748"/>
+            <wp:effectExtent l="0" t="0" r="0" b="0"/>
+            <wp:docPr id="11" name="Picture 11"/>
+            <wp:cNvGraphicFramePr>
+              <a:graphicFrameLocks xmlns:a="http://schemas.openxmlformats.org/drawingml/2006/main" noChangeAspect="1"/>
+            </wp:cNvGraphicFramePr>
+            <a:graphic xmlns:a="http://schemas.openxmlformats.org/drawingml/2006/main">
+              <a:graphicData uri="http://schemas.openxmlformats.org/drawingml/2006/picture">
+                <pic:pic xmlns:pic="http://schemas.openxmlformats.org/drawingml/2006/picture">
+                  <pic:nvPicPr>
+                    <pic:cNvPr id="0" name="Picture 2"/>
+                    <pic:cNvPicPr>
+                      <a:picLocks noChangeAspect="1" noChangeArrowheads="1"/>
+                    </pic:cNvPicPr>
+                  </pic:nvPicPr>
+                  <pic:blipFill>
+                    <a:blip r:embed="rId15">
+                      <a:extLst>
+                        <a:ext uri="{28A0092B-C50C-407E-A947-70E740481C1C}">
+                          <a14:useLocalDpi xmlns:a14="http://schemas.microsoft.com/office/drawing/2010/main" val="0"/>
+                        </a:ext>
+                      </a:extLst>
+                    </a:blip>
+                    <a:srcRect/>
+                    <a:stretch>
+                      <a:fillRect/>
+                    </a:stretch>
+                  </pic:blipFill>
+                  <pic:spPr bwMode="auto">
+                    <a:xfrm>
+                      <a:off x="0" y="0"/>
+                      <a:ext cx="5943600" cy="4175748"/>
+                    </a:xfrm>
+                    <a:prstGeom prst="rect">
+                      <a:avLst/>
+                    </a:prstGeom>
+                    <a:noFill/>
+                    <a:ln>
+                      <a:noFill/>
+                    </a:ln>
+                  </pic:spPr>
+                </pic:pic>
+              </a:graphicData>
+            </a:graphic>
+          </wp:inline>
+        </w:drawing>
+      </w:r>
+    </w:p>
+    <w:p>
+      <w:pPr>
+        <w:autoSpaceDE w:val="0"/>
+        <w:autoSpaceDN w:val="0"/>
+        <w:adjustRightInd w:val="0"/>
+        <w:spacing w:after="0" w:line="240" w:lineRule="auto"/>
+      </w:pPr>
+    </w:p>
+    <w:p>
+      <w:pPr>
+        <w:autoSpaceDE w:val="0"/>
+        <w:autoSpaceDN w:val="0"/>
+        <w:adjustRightInd w:val="0"/>
+        <w:spacing w:after="0" w:line="240" w:lineRule="auto"/>
+      </w:pPr>
+      <w:r>
+        <w:rPr>
+          <w:noProof/>
+        </w:rPr>
+        <w:drawing>
+          <wp:inline distT="0" distB="0" distL="0" distR="0">
+            <wp:extent cx="5943600" cy="3138686"/>
+            <wp:effectExtent l="0" t="0" r="0" b="5080"/>
+            <wp:docPr id="12" name="Picture 12"/>
+            <wp:cNvGraphicFramePr>
+              <a:graphicFrameLocks xmlns:a="http://schemas.openxmlformats.org/drawingml/2006/main" noChangeAspect="1"/>
+            </wp:cNvGraphicFramePr>
+            <a:graphic xmlns:a="http://schemas.openxmlformats.org/drawingml/2006/main">
+              <a:graphicData uri="http://schemas.openxmlformats.org/drawingml/2006/picture">
+                <pic:pic xmlns:pic="http://schemas.openxmlformats.org/drawingml/2006/picture">
+                  <pic:nvPicPr>
+                    <pic:cNvPr id="0" name="Picture 3"/>
+                    <pic:cNvPicPr>
+                      <a:picLocks noChangeAspect="1" noChangeArrowheads="1"/>
+                    </pic:cNvPicPr>
+                  </pic:nvPicPr>
+                  <pic:blipFill>
+                    <a:blip r:embed="rId16">
+                      <a:extLst>
+                        <a:ext uri="{28A0092B-C50C-407E-A947-70E740481C1C}">
+                          <a14:useLocalDpi xmlns:a14="http://schemas.microsoft.com/office/drawing/2010/main" val="0"/>
+                        </a:ext>
+                      </a:extLst>
+                    </a:blip>
+                    <a:srcRect/>
+                    <a:stretch>
+                      <a:fillRect/>
+                    </a:stretch>
+                  </pic:blipFill>
+                  <pic:spPr bwMode="auto">
+                    <a:xfrm>
+                      <a:off x="0" y="0"/>
+                      <a:ext cx="5943600" cy="3138686"/>
+                    </a:xfrm>
+                    <a:prstGeom prst="rect">
+                      <a:avLst/>
+                    </a:prstGeom>
+                    <a:noFill/>
+                    <a:ln>
+                      <a:noFill/>
+                    </a:ln>
+                  </pic:spPr>
+                </pic:pic>
+              </a:graphicData>
+            </a:graphic>
+          </wp:inline>
+        </w:drawing>
+      </w:r>
+    </w:p>
+    <w:p>
+      <w:pPr>
+        <w:autoSpaceDE w:val="0"/>
+        <w:autoSpaceDN w:val="0"/>
+        <w:adjustRightInd w:val="0"/>
+        <w:spacing w:after="0" w:line="240" w:lineRule="auto"/>
+      </w:pPr>
+    </w:p>
+    <w:p>
+      <w:pPr>
+        <w:autoSpaceDE w:val="0"/>
+        <w:autoSpaceDN w:val="0"/>
+        <w:adjustRightInd w:val="0"/>
+        <w:spacing w:after="0" w:line="240" w:lineRule="auto"/>
+      </w:pPr>
+      <w:r>
+        <w:rPr>
+          <w:noProof/>
+        </w:rPr>
+        <w:lastRenderedPageBreak/>
+        <w:drawing>
+          <wp:inline distT="0" distB="0" distL="0" distR="0">
+            <wp:extent cx="5943600" cy="3820453"/>
+            <wp:effectExtent l="0" t="0" r="0" b="8890"/>
+            <wp:docPr id="13" name="Picture 13"/>
+            <wp:cNvGraphicFramePr>
+              <a:graphicFrameLocks xmlns:a="http://schemas.openxmlformats.org/drawingml/2006/main" noChangeAspect="1"/>
+            </wp:cNvGraphicFramePr>
+            <a:graphic xmlns:a="http://schemas.openxmlformats.org/drawingml/2006/main">
+              <a:graphicData uri="http://schemas.openxmlformats.org/drawingml/2006/picture">
+                <pic:pic xmlns:pic="http://schemas.openxmlformats.org/drawingml/2006/picture">
+                  <pic:nvPicPr>
+                    <pic:cNvPr id="0" name="Picture 4"/>
+                    <pic:cNvPicPr>
+                      <a:picLocks noChangeAspect="1" noChangeArrowheads="1"/>
+                    </pic:cNvPicPr>
+                  </pic:nvPicPr>
+                  <pic:blipFill>
+                    <a:blip r:embed="rId17">
+                      <a:extLst>
+                        <a:ext uri="{28A0092B-C50C-407E-A947-70E740481C1C}">
+                          <a14:useLocalDpi xmlns:a14="http://schemas.microsoft.com/office/drawing/2010/main" val="0"/>
+                        </a:ext>
+                      </a:extLst>
+                    </a:blip>
+                    <a:srcRect/>
+                    <a:stretch>
+                      <a:fillRect/>
+                    </a:stretch>
+                  </pic:blipFill>
+                  <pic:spPr bwMode="auto">
+                    <a:xfrm>
+                      <a:off x="0" y="0"/>
+                      <a:ext cx="5943600" cy="3820453"/>
+                    </a:xfrm>
+                    <a:prstGeom prst="rect">
+                      <a:avLst/>
+                    </a:prstGeom>
+                    <a:noFill/>
+                    <a:ln>
+                      <a:noFill/>
+                    </a:ln>
+                  </pic:spPr>
+                </pic:pic>
+              </a:graphicData>
+            </a:graphic>
+          </wp:inline>
+        </w:drawing>
+      </w:r>
+    </w:p>
+    <w:p>
+      <w:pPr>
+        <w:autoSpaceDE w:val="0"/>
+        <w:autoSpaceDN w:val="0"/>
+        <w:adjustRightInd w:val="0"/>
+        <w:spacing w:after="0" w:line="240" w:lineRule="auto"/>
+      </w:pPr>
+      <w:r>
+        <w:rPr>
+          <w:noProof/>
+        </w:rPr>
+        <w:drawing>
+          <wp:inline distT="0" distB="0" distL="0" distR="0">
+            <wp:extent cx="5943600" cy="3606823"/>
+            <wp:effectExtent l="0" t="0" r="0" b="0"/>
+            <wp:docPr id="14" name="Picture 14"/>
+            <wp:cNvGraphicFramePr>
+              <a:graphicFrameLocks xmlns:a="http://schemas.openxmlformats.org/drawingml/2006/main" noChangeAspect="1"/>
+            </wp:cNvGraphicFramePr>
+            <a:graphic xmlns:a="http://schemas.openxmlformats.org/drawingml/2006/main">
+              <a:graphicData uri="http://schemas.openxmlformats.org/drawingml/2006/picture">
+                <pic:pic xmlns:pic="http://schemas.openxmlformats.org/drawingml/2006/picture">
+                  <pic:nvPicPr>
+                    <pic:cNvPr id="0" name="Picture 5"/>
+                    <pic:cNvPicPr>
+                      <a:picLocks noChangeAspect="1" noChangeArrowheads="1"/>
+                    </pic:cNvPicPr>
+                  </pic:nvPicPr>
+                  <pic:blipFill>
+                    <a:blip r:embed="rId18">
+                      <a:extLst>
+                        <a:ext uri="{28A0092B-C50C-407E-A947-70E740481C1C}">
+                          <a14:useLocalDpi xmlns:a14="http://schemas.microsoft.com/office/drawing/2010/main" val="0"/>
+                        </a:ext>
+                      </a:extLst>
+                    </a:blip>
+                    <a:srcRect/>
+                    <a:stretch>
+                      <a:fillRect/>
+                    </a:stretch>
+                  </pic:blipFill>
+                  <pic:spPr bwMode="auto">
+                    <a:xfrm>
+                      <a:off x="0" y="0"/>
+                      <a:ext cx="5943600" cy="3606823"/>
+                    </a:xfrm>
+                    <a:prstGeom prst="rect">
+                      <a:avLst/>
+                    </a:prstGeom>
+                    <a:noFill/>
+                    <a:ln>
+                      <a:noFill/>
+                    </a:ln>
+                  </pic:spPr>
+                </pic:pic>
+              </a:graphicData>
+            </a:graphic>
+          </wp:inline>
+        </w:drawing>
+      </w:r>
+    </w:p>
+    <w:p>
+      <w:pPr>
+        <w:autoSpaceDE w:val="0"/>
+        <w:autoSpaceDN w:val="0"/>
+        <w:adjustRightInd w:val="0"/>
+        <w:spacing w:after="0" w:line="240" w:lineRule="auto"/>
+      </w:pPr>
+    </w:p>
+    <w:p>
+      <w:pPr>
+        <w:autoSpaceDE w:val="0"/>
+        <w:autoSpaceDN w:val="0"/>
+        <w:adjustRightInd w:val="0"/>
+        <w:spacing w:after="0" w:line="240" w:lineRule="auto"/>
+        <w:rPr>
+          <w:rFonts w:ascii="Helvetica-Bold" w:cs="Helvetica-Bold"/>
+          <w:b/>
+          <w:bCs/>
+          <w:color w:val="00AEF0"/>
+          <w:sz w:val="24"/>
+          <w:szCs w:val="24"/>
+        </w:rPr>
+      </w:pPr>
+      <w:r>
+        <w:rPr>
+          <w:rFonts w:ascii="Helvetica-Bold" w:cs="Helvetica-Bold"/>
+          <w:b/>
+          <w:bCs/>
+          <w:color w:val="00AEF0"/>
+          <w:sz w:val="24"/>
+          <w:szCs w:val="24"/>
+        </w:rPr>
+        <w:t>The Original IPv4 Classful Addressing Scheme</w:t>
+      </w:r>
+    </w:p>
+    <w:p>
+      <w:pPr>
+        <w:autoSpaceDE w:val="0"/>
+        <w:autoSpaceDN w:val="0"/>
+        <w:adjustRightInd w:val="0"/>
+        <w:spacing w:after="0" w:line="240" w:lineRule="auto"/>
+      </w:pPr>
+      <w:r>
+        <w:rPr>
+          <w:noProof/>
+        </w:rPr>
+        <w:lastRenderedPageBreak/>
+        <w:drawing>
+          <wp:inline distT="0" distB="0" distL="0" distR="0">
+            <wp:extent cx="5943600" cy="2782718"/>
+            <wp:effectExtent l="0" t="0" r="0" b="0"/>
+            <wp:docPr id="15" name="Picture 15"/>
+            <wp:cNvGraphicFramePr>
+              <a:graphicFrameLocks xmlns:a="http://schemas.openxmlformats.org/drawingml/2006/main" noChangeAspect="1"/>
+            </wp:cNvGraphicFramePr>
+            <a:graphic xmlns:a="http://schemas.openxmlformats.org/drawingml/2006/main">
+              <a:graphicData uri="http://schemas.openxmlformats.org/drawingml/2006/picture">
+                <pic:pic xmlns:pic="http://schemas.openxmlformats.org/drawingml/2006/picture">
+                  <pic:nvPicPr>
+                    <pic:cNvPr id="0" name="Picture 6"/>
+                    <pic:cNvPicPr>
+                      <a:picLocks noChangeAspect="1" noChangeArrowheads="1"/>
+                    </pic:cNvPicPr>
+                  </pic:nvPicPr>
+                  <pic:blipFill>
+                    <a:blip r:embed="rId19">
+                      <a:extLst>
+                        <a:ext uri="{28A0092B-C50C-407E-A947-70E740481C1C}">
+                          <a14:useLocalDpi xmlns:a14="http://schemas.microsoft.com/office/drawing/2010/main" val="0"/>
+                        </a:ext>
+                      </a:extLst>
+                    </a:blip>
+                    <a:srcRect/>
+                    <a:stretch>
+                      <a:fillRect/>
+                    </a:stretch>
+                  </pic:blipFill>
+                  <pic:spPr bwMode="auto">
+                    <a:xfrm>
+                      <a:off x="0" y="0"/>
+                      <a:ext cx="5943600" cy="2782718"/>
+                    </a:xfrm>
+                    <a:prstGeom prst="rect">
+                      <a:avLst/>
+                    </a:prstGeom>
+                    <a:noFill/>
+                    <a:ln>
+                      <a:noFill/>
+                    </a:ln>
+                  </pic:spPr>
+                </pic:pic>
+              </a:graphicData>
+            </a:graphic>
+          </wp:inline>
+        </w:drawing>
+      </w:r>
+    </w:p>
+    <w:p>
+      <w:pPr>
+        <w:autoSpaceDE w:val="0"/>
+        <w:autoSpaceDN w:val="0"/>
+        <w:adjustRightInd w:val="0"/>
+        <w:spacing w:after="0" w:line="240" w:lineRule="auto"/>
+      </w:pPr>
+    </w:p>
+    <w:p>
+      <w:pPr>
+        <w:autoSpaceDE w:val="0"/>
+        <w:autoSpaceDN w:val="0"/>
+        <w:adjustRightInd w:val="0"/>
+        <w:spacing w:after="0" w:line="240" w:lineRule="auto"/>
+      </w:pPr>
+      <w:r>
+        <w:rPr>
+          <w:noProof/>
+        </w:rPr>
+        <w:drawing>
+          <wp:inline distT="0" distB="0" distL="0" distR="0">
+            <wp:extent cx="5943600" cy="2823558"/>
+            <wp:effectExtent l="0" t="0" r="0" b="0"/>
+            <wp:docPr id="16" name="Picture 16"/>
+            <wp:cNvGraphicFramePr>
+              <a:graphicFrameLocks xmlns:a="http://schemas.openxmlformats.org/drawingml/2006/main" noChangeAspect="1"/>
+            </wp:cNvGraphicFramePr>
+            <a:graphic xmlns:a="http://schemas.openxmlformats.org/drawingml/2006/main">
+              <a:graphicData uri="http://schemas.openxmlformats.org/drawingml/2006/picture">
+                <pic:pic xmlns:pic="http://schemas.openxmlformats.org/drawingml/2006/picture">
+                  <pic:nvPicPr>
+                    <pic:cNvPr id="0" name="Picture 7"/>
+                    <pic:cNvPicPr>
+                      <a:picLocks noChangeAspect="1" noChangeArrowheads="1"/>
+                    </pic:cNvPicPr>
+                  </pic:nvPicPr>
+                  <pic:blipFill>
+                    <a:blip r:embed="rId20">
+                      <a:extLst>
+                        <a:ext uri="{28A0092B-C50C-407E-A947-70E740481C1C}">
+                          <a14:useLocalDpi xmlns:a14="http://schemas.microsoft.com/office/drawing/2010/main" val="0"/>
+                        </a:ext>
+                      </a:extLst>
+                    </a:blip>
+                    <a:srcRect/>
+                    <a:stretch>
+                      <a:fillRect/>
+                    </a:stretch>
+                  </pic:blipFill>
+                  <pic:spPr bwMode="auto">
+                    <a:xfrm>
+                      <a:off x="0" y="0"/>
+                      <a:ext cx="5943600" cy="2823558"/>
+                    </a:xfrm>
+                    <a:prstGeom prst="rect">
+                      <a:avLst/>
+                    </a:prstGeom>
+                    <a:noFill/>
+                    <a:ln>
+                      <a:noFill/>
+                    </a:ln>
+                  </pic:spPr>
+                </pic:pic>
+              </a:graphicData>
+            </a:graphic>
+          </wp:inline>
+        </w:drawing>
+      </w:r>
+    </w:p>
+    <w:p>
+      <w:pPr>
+        <w:autoSpaceDE w:val="0"/>
+        <w:autoSpaceDN w:val="0"/>
+        <w:adjustRightInd w:val="0"/>
+        <w:spacing w:after="0" w:line="240" w:lineRule="auto"/>
+      </w:pPr>
+      <w:r>
+        <w:rPr>
+          <w:noProof/>
+        </w:rPr>
+        <w:lastRenderedPageBreak/>
+        <w:drawing>
+          <wp:inline distT="0" distB="0" distL="0" distR="0">
+            <wp:extent cx="5943600" cy="3000742"/>
+            <wp:effectExtent l="0" t="0" r="0" b="9525"/>
+            <wp:docPr id="17" name="Picture 17"/>
+            <wp:cNvGraphicFramePr>
+              <a:graphicFrameLocks xmlns:a="http://schemas.openxmlformats.org/drawingml/2006/main" noChangeAspect="1"/>
+            </wp:cNvGraphicFramePr>
+            <a:graphic xmlns:a="http://schemas.openxmlformats.org/drawingml/2006/main">
+              <a:graphicData uri="http://schemas.openxmlformats.org/drawingml/2006/picture">
+                <pic:pic xmlns:pic="http://schemas.openxmlformats.org/drawingml/2006/picture">
+                  <pic:nvPicPr>
+                    <pic:cNvPr id="0" name="Picture 8"/>
+                    <pic:cNvPicPr>
+                      <a:picLocks noChangeAspect="1" noChangeArrowheads="1"/>
+                    </pic:cNvPicPr>
+                  </pic:nvPicPr>
+                  <pic:blipFill>
+                    <a:blip r:embed="rId21">
+                      <a:extLst>
+                        <a:ext uri="{28A0092B-C50C-407E-A947-70E740481C1C}">
+                          <a14:useLocalDpi xmlns:a14="http://schemas.microsoft.com/office/drawing/2010/main" val="0"/>
+                        </a:ext>
+                      </a:extLst>
+                    </a:blip>
+                    <a:srcRect/>
+                    <a:stretch>
+                      <a:fillRect/>
+                    </a:stretch>
+                  </pic:blipFill>
+                  <pic:spPr bwMode="auto">
+                    <a:xfrm>
+                      <a:off x="0" y="0"/>
+                      <a:ext cx="5943600" cy="3000742"/>
                     </a:xfrm>
                     <a:prstGeom prst="rect">
                       <a:avLst/>

--- a/AudioDemo/Learning/InternetWorking.docx
+++ b/AudioDemo/Learning/InternetWorking.docx
@@ -1334,8 +1334,761 @@
         <w:adjustRightInd w:val="0"/>
         <w:spacing w:after="0" w:line="240" w:lineRule="auto"/>
       </w:pPr>
+      <w:r>
+        <w:rPr>
+          <w:noProof/>
+        </w:rPr>
+        <w:drawing>
+          <wp:inline distT="0" distB="0" distL="0" distR="0">
+            <wp:extent cx="5943600" cy="1769496"/>
+            <wp:effectExtent l="0" t="0" r="0" b="2540"/>
+            <wp:docPr id="18" name="Picture 18"/>
+            <wp:cNvGraphicFramePr>
+              <a:graphicFrameLocks xmlns:a="http://schemas.openxmlformats.org/drawingml/2006/main" noChangeAspect="1"/>
+            </wp:cNvGraphicFramePr>
+            <a:graphic xmlns:a="http://schemas.openxmlformats.org/drawingml/2006/main">
+              <a:graphicData uri="http://schemas.openxmlformats.org/drawingml/2006/picture">
+                <pic:pic xmlns:pic="http://schemas.openxmlformats.org/drawingml/2006/picture">
+                  <pic:nvPicPr>
+                    <pic:cNvPr id="0" name="Picture 1"/>
+                    <pic:cNvPicPr>
+                      <a:picLocks noChangeAspect="1" noChangeArrowheads="1"/>
+                    </pic:cNvPicPr>
+                  </pic:nvPicPr>
+                  <pic:blipFill>
+                    <a:blip r:embed="rId22">
+                      <a:extLst>
+                        <a:ext uri="{28A0092B-C50C-407E-A947-70E740481C1C}">
+                          <a14:useLocalDpi xmlns:a14="http://schemas.microsoft.com/office/drawing/2010/main" val="0"/>
+                        </a:ext>
+                      </a:extLst>
+                    </a:blip>
+                    <a:srcRect/>
+                    <a:stretch>
+                      <a:fillRect/>
+                    </a:stretch>
+                  </pic:blipFill>
+                  <pic:spPr bwMode="auto">
+                    <a:xfrm>
+                      <a:off x="0" y="0"/>
+                      <a:ext cx="5943600" cy="1769496"/>
+                    </a:xfrm>
+                    <a:prstGeom prst="rect">
+                      <a:avLst/>
+                    </a:prstGeom>
+                    <a:noFill/>
+                    <a:ln>
+                      <a:noFill/>
+                    </a:ln>
+                  </pic:spPr>
+                </pic:pic>
+              </a:graphicData>
+            </a:graphic>
+          </wp:inline>
+        </w:drawing>
+      </w:r>
+    </w:p>
+    <w:p>
+      <w:pPr>
+        <w:autoSpaceDE w:val="0"/>
+        <w:autoSpaceDN w:val="0"/>
+        <w:adjustRightInd w:val="0"/>
+        <w:spacing w:after="0" w:line="240" w:lineRule="auto"/>
+      </w:pPr>
+      <w:r>
+        <w:rPr>
+          <w:noProof/>
+        </w:rPr>
+        <w:lastRenderedPageBreak/>
+        <w:drawing>
+          <wp:inline distT="0" distB="0" distL="0" distR="0">
+            <wp:extent cx="5943600" cy="4423304"/>
+            <wp:effectExtent l="0" t="0" r="0" b="0"/>
+            <wp:docPr id="19" name="Picture 19"/>
+            <wp:cNvGraphicFramePr>
+              <a:graphicFrameLocks xmlns:a="http://schemas.openxmlformats.org/drawingml/2006/main" noChangeAspect="1"/>
+            </wp:cNvGraphicFramePr>
+            <a:graphic xmlns:a="http://schemas.openxmlformats.org/drawingml/2006/main">
+              <a:graphicData uri="http://schemas.openxmlformats.org/drawingml/2006/picture">
+                <pic:pic xmlns:pic="http://schemas.openxmlformats.org/drawingml/2006/picture">
+                  <pic:nvPicPr>
+                    <pic:cNvPr id="0" name="Picture 2"/>
+                    <pic:cNvPicPr>
+                      <a:picLocks noChangeAspect="1" noChangeArrowheads="1"/>
+                    </pic:cNvPicPr>
+                  </pic:nvPicPr>
+                  <pic:blipFill>
+                    <a:blip r:embed="rId23">
+                      <a:extLst>
+                        <a:ext uri="{28A0092B-C50C-407E-A947-70E740481C1C}">
+                          <a14:useLocalDpi xmlns:a14="http://schemas.microsoft.com/office/drawing/2010/main" val="0"/>
+                        </a:ext>
+                      </a:extLst>
+                    </a:blip>
+                    <a:srcRect/>
+                    <a:stretch>
+                      <a:fillRect/>
+                    </a:stretch>
+                  </pic:blipFill>
+                  <pic:spPr bwMode="auto">
+                    <a:xfrm>
+                      <a:off x="0" y="0"/>
+                      <a:ext cx="5943600" cy="4423304"/>
+                    </a:xfrm>
+                    <a:prstGeom prst="rect">
+                      <a:avLst/>
+                    </a:prstGeom>
+                    <a:noFill/>
+                    <a:ln>
+                      <a:noFill/>
+                    </a:ln>
+                  </pic:spPr>
+                </pic:pic>
+              </a:graphicData>
+            </a:graphic>
+          </wp:inline>
+        </w:drawing>
+      </w:r>
+    </w:p>
+    <w:p>
+      <w:pPr>
+        <w:autoSpaceDE w:val="0"/>
+        <w:autoSpaceDN w:val="0"/>
+        <w:adjustRightInd w:val="0"/>
+        <w:spacing w:after="0" w:line="240" w:lineRule="auto"/>
+        <w:rPr>
+          <w:rFonts w:ascii="Times-Italic" w:cs="Times-Italic"/>
+          <w:i/>
+          <w:iCs/>
+          <w:sz w:val="20"/>
+          <w:szCs w:val="20"/>
+        </w:rPr>
+      </w:pPr>
+      <w:r>
+        <w:rPr>
+          <w:rFonts w:ascii="Times-Italic" w:cs="Times-Italic"/>
+          <w:i/>
+          <w:iCs/>
+          <w:sz w:val="20"/>
+          <w:szCs w:val="20"/>
+        </w:rPr>
+        <w:t>slash notation</w:t>
+      </w:r>
+    </w:p>
+    <w:p>
+      <w:pPr>
+        <w:autoSpaceDE w:val="0"/>
+        <w:autoSpaceDN w:val="0"/>
+        <w:adjustRightInd w:val="0"/>
+        <w:spacing w:after="0" w:line="240" w:lineRule="auto"/>
+      </w:pPr>
+      <w:r>
+        <w:rPr>
+          <w:noProof/>
+        </w:rPr>
+        <w:lastRenderedPageBreak/>
+        <w:drawing>
+          <wp:inline distT="0" distB="0" distL="0" distR="0">
+            <wp:extent cx="4070985" cy="6941185"/>
+            <wp:effectExtent l="0" t="0" r="5715" b="0"/>
+            <wp:docPr id="20" name="Picture 20"/>
+            <wp:cNvGraphicFramePr>
+              <a:graphicFrameLocks xmlns:a="http://schemas.openxmlformats.org/drawingml/2006/main" noChangeAspect="1"/>
+            </wp:cNvGraphicFramePr>
+            <a:graphic xmlns:a="http://schemas.openxmlformats.org/drawingml/2006/main">
+              <a:graphicData uri="http://schemas.openxmlformats.org/drawingml/2006/picture">
+                <pic:pic xmlns:pic="http://schemas.openxmlformats.org/drawingml/2006/picture">
+                  <pic:nvPicPr>
+                    <pic:cNvPr id="0" name="Picture 3"/>
+                    <pic:cNvPicPr>
+                      <a:picLocks noChangeAspect="1" noChangeArrowheads="1"/>
+                    </pic:cNvPicPr>
+                  </pic:nvPicPr>
+                  <pic:blipFill>
+                    <a:blip r:embed="rId24">
+                      <a:extLst>
+                        <a:ext uri="{28A0092B-C50C-407E-A947-70E740481C1C}">
+                          <a14:useLocalDpi xmlns:a14="http://schemas.microsoft.com/office/drawing/2010/main" val="0"/>
+                        </a:ext>
+                      </a:extLst>
+                    </a:blip>
+                    <a:srcRect/>
+                    <a:stretch>
+                      <a:fillRect/>
+                    </a:stretch>
+                  </pic:blipFill>
+                  <pic:spPr bwMode="auto">
+                    <a:xfrm>
+                      <a:off x="0" y="0"/>
+                      <a:ext cx="4070985" cy="6941185"/>
+                    </a:xfrm>
+                    <a:prstGeom prst="rect">
+                      <a:avLst/>
+                    </a:prstGeom>
+                    <a:noFill/>
+                    <a:ln>
+                      <a:noFill/>
+                    </a:ln>
+                  </pic:spPr>
+                </pic:pic>
+              </a:graphicData>
+            </a:graphic>
+          </wp:inline>
+        </w:drawing>
+      </w:r>
+    </w:p>
+    <w:p>
+      <w:pPr>
+        <w:autoSpaceDE w:val="0"/>
+        <w:autoSpaceDN w:val="0"/>
+        <w:adjustRightInd w:val="0"/>
+        <w:spacing w:after="0" w:line="240" w:lineRule="auto"/>
+        <w:rPr>
+          <w:rFonts w:ascii="Times-Roman" w:cs="Times-Roman"/>
+          <w:sz w:val="20"/>
+          <w:szCs w:val="20"/>
+        </w:rPr>
+      </w:pPr>
+      <w:r>
+        <w:rPr>
+          <w:rFonts w:ascii="Times-Italic" w:cs="Times-Italic"/>
+          <w:i/>
+          <w:iCs/>
+          <w:sz w:val="20"/>
+          <w:szCs w:val="20"/>
+        </w:rPr>
+        <w:t>Classless Inter-Domain Routing</w:t>
+      </w:r>
+      <w:r>
+        <w:rPr>
+          <w:rFonts w:ascii="Times-Italic" w:cs="Times-Italic"/>
+          <w:i/>
+          <w:iCs/>
+          <w:sz w:val="20"/>
+          <w:szCs w:val="20"/>
+        </w:rPr>
+        <w:t xml:space="preserve"> </w:t>
+      </w:r>
+      <w:r>
+        <w:rPr>
+          <w:rFonts w:ascii="Times-Roman" w:cs="Times-Roman"/>
+          <w:sz w:val="20"/>
+          <w:szCs w:val="20"/>
+        </w:rPr>
+        <w:t>(</w:t>
+      </w:r>
+      <w:r>
+        <w:rPr>
+          <w:rFonts w:ascii="Times-Italic" w:cs="Times-Italic"/>
+          <w:i/>
+          <w:iCs/>
+          <w:sz w:val="20"/>
+          <w:szCs w:val="20"/>
+        </w:rPr>
+        <w:t>CIDR</w:t>
+      </w:r>
+      <w:r>
+        <w:rPr>
+          <w:rFonts w:ascii="Times-Roman" w:cs="Times-Roman"/>
+          <w:sz w:val="20"/>
+          <w:szCs w:val="20"/>
+        </w:rPr>
+        <w:t>)</w:t>
+      </w:r>
+    </w:p>
+    <w:p>
+      <w:pPr>
+        <w:autoSpaceDE w:val="0"/>
+        <w:autoSpaceDN w:val="0"/>
+        <w:adjustRightInd w:val="0"/>
+        <w:spacing w:after="0" w:line="240" w:lineRule="auto"/>
+      </w:pPr>
+      <w:r>
+        <w:rPr>
+          <w:noProof/>
+        </w:rPr>
+        <w:lastRenderedPageBreak/>
+        <w:drawing>
+          <wp:inline distT="0" distB="0" distL="0" distR="0">
+            <wp:extent cx="5943600" cy="1483790"/>
+            <wp:effectExtent l="0" t="0" r="0" b="2540"/>
+            <wp:docPr id="21" name="Picture 21"/>
+            <wp:cNvGraphicFramePr>
+              <a:graphicFrameLocks xmlns:a="http://schemas.openxmlformats.org/drawingml/2006/main" noChangeAspect="1"/>
+            </wp:cNvGraphicFramePr>
+            <a:graphic xmlns:a="http://schemas.openxmlformats.org/drawingml/2006/main">
+              <a:graphicData uri="http://schemas.openxmlformats.org/drawingml/2006/picture">
+                <pic:pic xmlns:pic="http://schemas.openxmlformats.org/drawingml/2006/picture">
+                  <pic:nvPicPr>
+                    <pic:cNvPr id="0" name="Picture 4"/>
+                    <pic:cNvPicPr>
+                      <a:picLocks noChangeAspect="1" noChangeArrowheads="1"/>
+                    </pic:cNvPicPr>
+                  </pic:nvPicPr>
+                  <pic:blipFill>
+                    <a:blip r:embed="rId25">
+                      <a:extLst>
+                        <a:ext uri="{28A0092B-C50C-407E-A947-70E740481C1C}">
+                          <a14:useLocalDpi xmlns:a14="http://schemas.microsoft.com/office/drawing/2010/main" val="0"/>
+                        </a:ext>
+                      </a:extLst>
+                    </a:blip>
+                    <a:srcRect/>
+                    <a:stretch>
+                      <a:fillRect/>
+                    </a:stretch>
+                  </pic:blipFill>
+                  <pic:spPr bwMode="auto">
+                    <a:xfrm>
+                      <a:off x="0" y="0"/>
+                      <a:ext cx="5943600" cy="1483790"/>
+                    </a:xfrm>
+                    <a:prstGeom prst="rect">
+                      <a:avLst/>
+                    </a:prstGeom>
+                    <a:noFill/>
+                    <a:ln>
+                      <a:noFill/>
+                    </a:ln>
+                  </pic:spPr>
+                </pic:pic>
+              </a:graphicData>
+            </a:graphic>
+          </wp:inline>
+        </w:drawing>
+      </w:r>
+    </w:p>
+    <w:p>
+      <w:pPr>
+        <w:autoSpaceDE w:val="0"/>
+        <w:autoSpaceDN w:val="0"/>
+        <w:adjustRightInd w:val="0"/>
+        <w:spacing w:after="0" w:line="240" w:lineRule="auto"/>
+        <w:rPr>
+          <w:rFonts w:ascii="Times-Italic" w:cs="Times-Italic"/>
+          <w:i/>
+          <w:iCs/>
+          <w:sz w:val="20"/>
+          <w:szCs w:val="20"/>
+        </w:rPr>
+      </w:pPr>
+      <w:r>
+        <w:rPr>
+          <w:rFonts w:ascii="Times-Italic" w:cs="Times-Italic"/>
+          <w:i/>
+          <w:iCs/>
+          <w:sz w:val="20"/>
+          <w:szCs w:val="20"/>
+        </w:rPr>
+        <w:t>CIDR notation</w:t>
+      </w:r>
+    </w:p>
+    <w:p>
+      <w:pPr>
+        <w:autoSpaceDE w:val="0"/>
+        <w:autoSpaceDN w:val="0"/>
+        <w:adjustRightInd w:val="0"/>
+        <w:spacing w:after="0" w:line="240" w:lineRule="auto"/>
+        <w:rPr>
+          <w:rFonts w:ascii="Times-Roman" w:cs="Times-Roman"/>
+          <w:sz w:val="20"/>
+          <w:szCs w:val="20"/>
+        </w:rPr>
+      </w:pPr>
+      <w:r>
+        <w:rPr>
+          <w:rFonts w:ascii="Times-Roman" w:cs="Times-Roman"/>
+          <w:sz w:val="20"/>
+          <w:szCs w:val="20"/>
+        </w:rPr>
+        <w:t>128.211.168.0 / 21</w:t>
+      </w:r>
+    </w:p>
+    <w:p>
+      <w:pPr>
+        <w:autoSpaceDE w:val="0"/>
+        <w:autoSpaceDN w:val="0"/>
+        <w:adjustRightInd w:val="0"/>
+        <w:spacing w:after="0" w:line="240" w:lineRule="auto"/>
+      </w:pPr>
+      <w:r>
+        <w:rPr>
+          <w:noProof/>
+        </w:rPr>
+        <w:drawing>
+          <wp:inline distT="0" distB="0" distL="0" distR="0">
+            <wp:extent cx="5943600" cy="1061806"/>
+            <wp:effectExtent l="0" t="0" r="0" b="5080"/>
+            <wp:docPr id="22" name="Picture 22"/>
+            <wp:cNvGraphicFramePr>
+              <a:graphicFrameLocks xmlns:a="http://schemas.openxmlformats.org/drawingml/2006/main" noChangeAspect="1"/>
+            </wp:cNvGraphicFramePr>
+            <a:graphic xmlns:a="http://schemas.openxmlformats.org/drawingml/2006/main">
+              <a:graphicData uri="http://schemas.openxmlformats.org/drawingml/2006/picture">
+                <pic:pic xmlns:pic="http://schemas.openxmlformats.org/drawingml/2006/picture">
+                  <pic:nvPicPr>
+                    <pic:cNvPr id="0" name="Picture 5"/>
+                    <pic:cNvPicPr>
+                      <a:picLocks noChangeAspect="1" noChangeArrowheads="1"/>
+                    </pic:cNvPicPr>
+                  </pic:nvPicPr>
+                  <pic:blipFill>
+                    <a:blip r:embed="rId26">
+                      <a:extLst>
+                        <a:ext uri="{28A0092B-C50C-407E-A947-70E740481C1C}">
+                          <a14:useLocalDpi xmlns:a14="http://schemas.microsoft.com/office/drawing/2010/main" val="0"/>
+                        </a:ext>
+                      </a:extLst>
+                    </a:blip>
+                    <a:srcRect/>
+                    <a:stretch>
+                      <a:fillRect/>
+                    </a:stretch>
+                  </pic:blipFill>
+                  <pic:spPr bwMode="auto">
+                    <a:xfrm>
+                      <a:off x="0" y="0"/>
+                      <a:ext cx="5943600" cy="1061806"/>
+                    </a:xfrm>
+                    <a:prstGeom prst="rect">
+                      <a:avLst/>
+                    </a:prstGeom>
+                    <a:noFill/>
+                    <a:ln>
+                      <a:noFill/>
+                    </a:ln>
+                  </pic:spPr>
+                </pic:pic>
+              </a:graphicData>
+            </a:graphic>
+          </wp:inline>
+        </w:drawing>
+      </w:r>
+    </w:p>
+    <w:p>
+      <w:pPr>
+        <w:autoSpaceDE w:val="0"/>
+        <w:autoSpaceDN w:val="0"/>
+        <w:adjustRightInd w:val="0"/>
+        <w:spacing w:after="0" w:line="240" w:lineRule="auto"/>
+        <w:rPr>
+          <w:rFonts w:ascii="Times-Italic" w:cs="Times-Italic"/>
+          <w:i/>
+          <w:iCs/>
+          <w:sz w:val="20"/>
+          <w:szCs w:val="20"/>
+        </w:rPr>
+      </w:pPr>
+      <w:r>
+        <w:rPr>
+          <w:rFonts w:ascii="Times-Italic" w:cs="Times-Italic"/>
+          <w:i/>
+          <w:iCs/>
+          <w:sz w:val="20"/>
+          <w:szCs w:val="20"/>
+        </w:rPr>
+        <w:t>Classless IPv4 addressing, which is now used throughout the Internet,</w:t>
+      </w:r>
+      <w:r>
+        <w:rPr>
+          <w:rFonts w:ascii="Times-Italic" w:cs="Times-Italic"/>
+          <w:i/>
+          <w:iCs/>
+          <w:sz w:val="20"/>
+          <w:szCs w:val="20"/>
+        </w:rPr>
+        <w:t xml:space="preserve"> </w:t>
+      </w:r>
+      <w:r>
+        <w:rPr>
+          <w:rFonts w:ascii="Times-Italic" w:cs="Times-Italic"/>
+          <w:i/>
+          <w:iCs/>
+          <w:sz w:val="20"/>
+          <w:szCs w:val="20"/>
+        </w:rPr>
+        <w:t xml:space="preserve">assigns each ISP a CIDR block and allows </w:t>
+      </w:r>
+      <w:r>
+        <w:rPr>
+          <w:rFonts w:ascii="Times-Italic" w:cs="Times-Italic"/>
+          <w:i/>
+          <w:iCs/>
+          <w:sz w:val="20"/>
+          <w:szCs w:val="20"/>
+        </w:rPr>
+        <w:t xml:space="preserve"> </w:t>
+      </w:r>
+      <w:r>
+        <w:rPr>
+          <w:rFonts w:ascii="Times-Italic" w:cs="Times-Italic"/>
+          <w:i/>
+          <w:iCs/>
+          <w:sz w:val="20"/>
+          <w:szCs w:val="20"/>
+        </w:rPr>
+        <w:t>the ISP to partition addresses</w:t>
+      </w:r>
+      <w:r>
+        <w:rPr>
+          <w:rFonts w:ascii="Times-Italic" w:cs="Times-Italic"/>
+          <w:i/>
+          <w:iCs/>
+          <w:sz w:val="20"/>
+          <w:szCs w:val="20"/>
+        </w:rPr>
+        <w:t xml:space="preserve"> </w:t>
+      </w:r>
+      <w:r>
+        <w:rPr>
+          <w:rFonts w:ascii="Times-Italic" w:cs="Times-Italic"/>
+          <w:i/>
+          <w:iCs/>
+          <w:sz w:val="20"/>
+          <w:szCs w:val="20"/>
+        </w:rPr>
+        <w:t>into contiguous subblocks, where the lowest address in a subblock</w:t>
+      </w:r>
+      <w:r>
+        <w:rPr>
+          <w:rFonts w:ascii="Times-Italic" w:cs="Times-Italic"/>
+          <w:i/>
+          <w:iCs/>
+          <w:sz w:val="20"/>
+          <w:szCs w:val="20"/>
+        </w:rPr>
+        <w:t xml:space="preserve"> </w:t>
+      </w:r>
+      <w:r>
+        <w:rPr>
+          <w:rFonts w:ascii="Times-Italic" w:cs="Times-Italic"/>
+          <w:i/>
+          <w:iCs/>
+          <w:sz w:val="20"/>
+          <w:szCs w:val="20"/>
+        </w:rPr>
+        <w:t>starts at a power of two and the subblock contains a power of</w:t>
+      </w:r>
+      <w:r>
+        <w:rPr>
+          <w:rFonts w:ascii="Times-Italic" w:cs="Times-Italic"/>
+          <w:i/>
+          <w:iCs/>
+          <w:sz w:val="20"/>
+          <w:szCs w:val="20"/>
+        </w:rPr>
+        <w:t xml:space="preserve"> </w:t>
+      </w:r>
+      <w:r>
+        <w:rPr>
+          <w:rFonts w:ascii="Times-Italic" w:cs="Times-Italic"/>
+          <w:i/>
+          <w:iCs/>
+          <w:sz w:val="20"/>
+          <w:szCs w:val="20"/>
+        </w:rPr>
+        <w:t>two addresses</w:t>
+      </w:r>
+    </w:p>
+    <w:p>
+      <w:pPr>
+        <w:autoSpaceDE w:val="0"/>
+        <w:autoSpaceDN w:val="0"/>
+        <w:adjustRightInd w:val="0"/>
+        <w:spacing w:after="0" w:line="240" w:lineRule="auto"/>
+        <w:rPr>
+          <w:rFonts w:ascii="Times-Italic" w:cs="Times-Italic"/>
+          <w:i/>
+          <w:iCs/>
+          <w:sz w:val="20"/>
+          <w:szCs w:val="20"/>
+        </w:rPr>
+      </w:pPr>
+    </w:p>
+    <w:p>
+      <w:pPr>
+        <w:autoSpaceDE w:val="0"/>
+        <w:autoSpaceDN w:val="0"/>
+        <w:adjustRightInd w:val="0"/>
+        <w:spacing w:after="0" w:line="240" w:lineRule="auto"/>
+        <w:rPr>
+          <w:rFonts w:ascii="Times-Roman" w:cs="Times-Roman"/>
+          <w:sz w:val="20"/>
+          <w:szCs w:val="20"/>
+        </w:rPr>
+      </w:pPr>
+      <w:r>
+        <w:rPr>
+          <w:rFonts w:ascii="Times-Italic" w:cs="Times-Italic"/>
+          <w:i/>
+          <w:iCs/>
+          <w:sz w:val="20"/>
+          <w:szCs w:val="20"/>
+        </w:rPr>
+        <w:t xml:space="preserve">private addresses </w:t>
+      </w:r>
+      <w:r>
+        <w:rPr>
+          <w:rFonts w:ascii="Times-Roman" w:cs="Times-Roman"/>
+          <w:sz w:val="20"/>
+          <w:szCs w:val="20"/>
+        </w:rPr>
+        <w:t xml:space="preserve">or </w:t>
+      </w:r>
+      <w:r>
+        <w:rPr>
+          <w:rFonts w:ascii="Times-Italic" w:cs="Times-Italic"/>
+          <w:i/>
+          <w:iCs/>
+          <w:sz w:val="20"/>
+          <w:szCs w:val="20"/>
+        </w:rPr>
+        <w:t>nonroutable addresses</w:t>
+      </w:r>
+      <w:r>
+        <w:rPr>
+          <w:rFonts w:ascii="Times-Roman" w:cs="Times-Roman"/>
+          <w:sz w:val="20"/>
+          <w:szCs w:val="20"/>
+        </w:rPr>
+        <w:t>.</w:t>
+      </w:r>
+    </w:p>
+    <w:p>
+      <w:pPr>
+        <w:autoSpaceDE w:val="0"/>
+        <w:autoSpaceDN w:val="0"/>
+        <w:adjustRightInd w:val="0"/>
+        <w:spacing w:after="0" w:line="240" w:lineRule="auto"/>
+        <w:rPr>
+          <w:rFonts w:ascii="Times-Roman" w:cs="Times-Roman"/>
+          <w:sz w:val="20"/>
+          <w:szCs w:val="20"/>
+        </w:rPr>
+      </w:pPr>
+    </w:p>
+    <w:p>
+      <w:pPr>
+        <w:autoSpaceDE w:val="0"/>
+        <w:autoSpaceDN w:val="0"/>
+        <w:adjustRightInd w:val="0"/>
+        <w:spacing w:after="0" w:line="240" w:lineRule="auto"/>
+        <w:rPr>
+          <w:rFonts w:ascii="Times-Italic" w:cs="Times-Italic"/>
+          <w:i/>
+          <w:iCs/>
+          <w:sz w:val="20"/>
+          <w:szCs w:val="20"/>
+        </w:rPr>
+      </w:pPr>
+      <w:r>
+        <w:rPr>
+          <w:rFonts w:ascii="Times-Italic" w:cs="Times-Italic"/>
+          <w:i/>
+          <w:iCs/>
+          <w:noProof/>
+          <w:sz w:val="20"/>
+          <w:szCs w:val="20"/>
+        </w:rPr>
+        <w:drawing>
+          <wp:inline distT="0" distB="0" distL="0" distR="0">
+            <wp:extent cx="5943600" cy="2202922"/>
+            <wp:effectExtent l="0" t="0" r="0" b="6985"/>
+            <wp:docPr id="23" name="Picture 23"/>
+            <wp:cNvGraphicFramePr>
+              <a:graphicFrameLocks xmlns:a="http://schemas.openxmlformats.org/drawingml/2006/main" noChangeAspect="1"/>
+            </wp:cNvGraphicFramePr>
+            <a:graphic xmlns:a="http://schemas.openxmlformats.org/drawingml/2006/main">
+              <a:graphicData uri="http://schemas.openxmlformats.org/drawingml/2006/picture">
+                <pic:pic xmlns:pic="http://schemas.openxmlformats.org/drawingml/2006/picture">
+                  <pic:nvPicPr>
+                    <pic:cNvPr id="0" name="Picture 6"/>
+                    <pic:cNvPicPr>
+                      <a:picLocks noChangeAspect="1" noChangeArrowheads="1"/>
+                    </pic:cNvPicPr>
+                  </pic:nvPicPr>
+                  <pic:blipFill>
+                    <a:blip r:embed="rId27">
+                      <a:extLst>
+                        <a:ext uri="{28A0092B-C50C-407E-A947-70E740481C1C}">
+                          <a14:useLocalDpi xmlns:a14="http://schemas.microsoft.com/office/drawing/2010/main" val="0"/>
+                        </a:ext>
+                      </a:extLst>
+                    </a:blip>
+                    <a:srcRect/>
+                    <a:stretch>
+                      <a:fillRect/>
+                    </a:stretch>
+                  </pic:blipFill>
+                  <pic:spPr bwMode="auto">
+                    <a:xfrm>
+                      <a:off x="0" y="0"/>
+                      <a:ext cx="5943600" cy="2202922"/>
+                    </a:xfrm>
+                    <a:prstGeom prst="rect">
+                      <a:avLst/>
+                    </a:prstGeom>
+                    <a:noFill/>
+                    <a:ln>
+                      <a:noFill/>
+                    </a:ln>
+                  </pic:spPr>
+                </pic:pic>
+              </a:graphicData>
+            </a:graphic>
+          </wp:inline>
+        </w:drawing>
+      </w:r>
+    </w:p>
+    <w:p>
+      <w:pPr>
+        <w:autoSpaceDE w:val="0"/>
+        <w:autoSpaceDN w:val="0"/>
+        <w:adjustRightInd w:val="0"/>
+        <w:spacing w:after="0" w:line="240" w:lineRule="auto"/>
+        <w:rPr>
+          <w:rFonts w:ascii="Times-Italic" w:cs="Times-Italic"/>
+          <w:i/>
+          <w:iCs/>
+          <w:sz w:val="20"/>
+          <w:szCs w:val="20"/>
+        </w:rPr>
+      </w:pPr>
+      <w:r>
+        <w:rPr>
+          <w:rFonts w:ascii="Times-Italic" w:cs="Times-Italic"/>
+          <w:i/>
+          <w:iCs/>
+          <w:sz w:val="20"/>
+          <w:szCs w:val="20"/>
+        </w:rPr>
+        <w:t>P85</w:t>
+      </w:r>
+    </w:p>
+    <w:p>
+      <w:pPr>
+        <w:autoSpaceDE w:val="0"/>
+        <w:autoSpaceDN w:val="0"/>
+        <w:adjustRightInd w:val="0"/>
+        <w:spacing w:after="0" w:line="240" w:lineRule="auto"/>
+        <w:rPr>
+          <w:rFonts w:ascii="Times-Italic" w:cs="Times-Italic"/>
+          <w:i/>
+          <w:iCs/>
+          <w:sz w:val="20"/>
+          <w:szCs w:val="20"/>
+        </w:rPr>
+      </w:pPr>
       <w:bookmarkStart w:id="0" w:name="_GoBack"/>
       <w:bookmarkEnd w:id="0"/>
+    </w:p>
+    <w:p>
+      <w:pPr>
+        <w:autoSpaceDE w:val="0"/>
+        <w:autoSpaceDN w:val="0"/>
+        <w:adjustRightInd w:val="0"/>
+        <w:spacing w:after="0" w:line="240" w:lineRule="auto"/>
+      </w:pPr>
     </w:p>
     <w:sectPr>
       <w:pgSz w:w="12240" w:h="15840"/>

--- a/AudioDemo/Learning/InternetWorking.docx
+++ b/AudioDemo/Learning/InternetWorking.docx
@@ -140,7 +140,29 @@
           <w:sz w:val="20"/>
           <w:szCs w:val="20"/>
         </w:rPr>
-        <w:t>An adaptive Ethernet bridge connects two Ethernets, forwards frames from one to the other, and uses  source addresses in packets to learn which computers are on which Ethernet. A bridge uses the location of computers to eliminate unnecessary forwarding</w:t>
+        <w:t xml:space="preserve">An adaptive Ethernet bridge connects two Ethernets, forwards frames from one to the other, and </w:t>
+      </w:r>
+      <w:proofErr w:type="gramStart"/>
+      <w:r>
+        <w:rPr>
+          <w:rFonts w:ascii="Times-Italic" w:cs="Times-Italic"/>
+          <w:i/>
+          <w:iCs/>
+          <w:sz w:val="20"/>
+          <w:szCs w:val="20"/>
+        </w:rPr>
+        <w:t>uses  source</w:t>
+      </w:r>
+      <w:proofErr w:type="gramEnd"/>
+      <w:r>
+        <w:rPr>
+          <w:rFonts w:ascii="Times-Italic" w:cs="Times-Italic"/>
+          <w:i/>
+          <w:iCs/>
+          <w:sz w:val="20"/>
+          <w:szCs w:val="20"/>
+        </w:rPr>
+        <w:t xml:space="preserve"> addresses in packets to learn which computers are on which Ethernet. A bridge uses the location of computers to eliminate unnecessary forwarding</w:t>
       </w:r>
     </w:p>
     <w:p>
@@ -231,13 +253,23 @@
           <w:szCs w:val="20"/>
         </w:rPr>
       </w:pPr>
+      <w:proofErr w:type="gramStart"/>
       <w:r>
         <w:rPr>
           <w:rFonts w:ascii="Times-Roman" w:cs="Times-Roman"/>
           <w:sz w:val="20"/>
           <w:szCs w:val="20"/>
         </w:rPr>
-        <w:t>a bridge can only connect two networks that use the same technology, but a router can connect arbitrary networks</w:t>
+        <w:t>a</w:t>
+      </w:r>
+      <w:proofErr w:type="gramEnd"/>
+      <w:r>
+        <w:rPr>
+          <w:rFonts w:ascii="Times-Roman" w:cs="Times-Roman"/>
+          <w:sz w:val="20"/>
+          <w:szCs w:val="20"/>
+        </w:rPr>
+        <w:t xml:space="preserve"> bridge can only connect two networks that use the same technology, but a router can connect arbitrary networks</w:t>
       </w:r>
     </w:p>
     <w:p>
@@ -1464,15 +1496,27 @@
           <w:szCs w:val="20"/>
         </w:rPr>
       </w:pPr>
-      <w:r>
-        <w:rPr>
-          <w:rFonts w:ascii="Times-Italic" w:cs="Times-Italic"/>
-          <w:i/>
-          <w:iCs/>
-          <w:sz w:val="20"/>
-          <w:szCs w:val="20"/>
-        </w:rPr>
-        <w:t>slash notation</w:t>
+      <w:proofErr w:type="gramStart"/>
+      <w:r>
+        <w:rPr>
+          <w:rFonts w:ascii="Times-Italic" w:cs="Times-Italic"/>
+          <w:i/>
+          <w:iCs/>
+          <w:sz w:val="20"/>
+          <w:szCs w:val="20"/>
+        </w:rPr>
+        <w:t>slash</w:t>
+      </w:r>
+      <w:proofErr w:type="gramEnd"/>
+      <w:r>
+        <w:rPr>
+          <w:rFonts w:ascii="Times-Italic" w:cs="Times-Italic"/>
+          <w:i/>
+          <w:iCs/>
+          <w:sz w:val="20"/>
+          <w:szCs w:val="20"/>
+        </w:rPr>
+        <w:t xml:space="preserve"> notation</w:t>
       </w:r>
     </w:p>
     <w:p>
@@ -1557,17 +1601,7 @@
           <w:sz w:val="20"/>
           <w:szCs w:val="20"/>
         </w:rPr>
-        <w:t>Classless Inter-Domain Routing</w:t>
-      </w:r>
-      <w:r>
-        <w:rPr>
-          <w:rFonts w:ascii="Times-Italic" w:cs="Times-Italic"/>
-          <w:i/>
-          <w:iCs/>
-          <w:sz w:val="20"/>
-          <w:szCs w:val="20"/>
-        </w:rPr>
-        <w:t xml:space="preserve"> </w:t>
+        <w:t xml:space="preserve">Classless Inter-Domain Routing </w:t>
       </w:r>
       <w:r>
         <w:rPr>
@@ -1847,8 +1881,42 @@
           <w:sz w:val="20"/>
           <w:szCs w:val="20"/>
         </w:rPr>
-        <w:t>into contiguous subblocks, where the lowest address in a subblock</w:t>
-      </w:r>
+        <w:t xml:space="preserve">into contiguous </w:t>
+      </w:r>
+      <w:proofErr w:type="spellStart"/>
+      <w:r>
+        <w:rPr>
+          <w:rFonts w:ascii="Times-Italic" w:cs="Times-Italic"/>
+          <w:i/>
+          <w:iCs/>
+          <w:sz w:val="20"/>
+          <w:szCs w:val="20"/>
+        </w:rPr>
+        <w:t>subblocks</w:t>
+      </w:r>
+      <w:proofErr w:type="spellEnd"/>
+      <w:r>
+        <w:rPr>
+          <w:rFonts w:ascii="Times-Italic" w:cs="Times-Italic"/>
+          <w:i/>
+          <w:iCs/>
+          <w:sz w:val="20"/>
+          <w:szCs w:val="20"/>
+        </w:rPr>
+        <w:t xml:space="preserve">, where the lowest address in a </w:t>
+      </w:r>
+      <w:proofErr w:type="spellStart"/>
+      <w:r>
+        <w:rPr>
+          <w:rFonts w:ascii="Times-Italic" w:cs="Times-Italic"/>
+          <w:i/>
+          <w:iCs/>
+          <w:sz w:val="20"/>
+          <w:szCs w:val="20"/>
+        </w:rPr>
+        <w:t>subblock</w:t>
+      </w:r>
+      <w:proofErr w:type="spellEnd"/>
       <w:r>
         <w:rPr>
           <w:rFonts w:ascii="Times-Italic" w:cs="Times-Italic"/>
@@ -1867,7 +1935,29 @@
           <w:sz w:val="20"/>
           <w:szCs w:val="20"/>
         </w:rPr>
-        <w:t>starts at a power of two and the subblock contains a power of</w:t>
+        <w:t xml:space="preserve">starts at a power of two and the </w:t>
+      </w:r>
+      <w:proofErr w:type="spellStart"/>
+      <w:r>
+        <w:rPr>
+          <w:rFonts w:ascii="Times-Italic" w:cs="Times-Italic"/>
+          <w:i/>
+          <w:iCs/>
+          <w:sz w:val="20"/>
+          <w:szCs w:val="20"/>
+        </w:rPr>
+        <w:t>subblock</w:t>
+      </w:r>
+      <w:proofErr w:type="spellEnd"/>
+      <w:r>
+        <w:rPr>
+          <w:rFonts w:ascii="Times-Italic" w:cs="Times-Italic"/>
+          <w:i/>
+          <w:iCs/>
+          <w:sz w:val="20"/>
+          <w:szCs w:val="20"/>
+        </w:rPr>
+        <w:t xml:space="preserve"> contains a power of</w:t>
       </w:r>
       <w:r>
         <w:rPr>
@@ -1917,15 +2007,27 @@
           <w:szCs w:val="20"/>
         </w:rPr>
       </w:pPr>
-      <w:r>
-        <w:rPr>
-          <w:rFonts w:ascii="Times-Italic" w:cs="Times-Italic"/>
-          <w:i/>
-          <w:iCs/>
-          <w:sz w:val="20"/>
-          <w:szCs w:val="20"/>
-        </w:rPr>
-        <w:t xml:space="preserve">private addresses </w:t>
+      <w:proofErr w:type="gramStart"/>
+      <w:r>
+        <w:rPr>
+          <w:rFonts w:ascii="Times-Italic" w:cs="Times-Italic"/>
+          <w:i/>
+          <w:iCs/>
+          <w:sz w:val="20"/>
+          <w:szCs w:val="20"/>
+        </w:rPr>
+        <w:t>private</w:t>
+      </w:r>
+      <w:proofErr w:type="gramEnd"/>
+      <w:r>
+        <w:rPr>
+          <w:rFonts w:ascii="Times-Italic" w:cs="Times-Italic"/>
+          <w:i/>
+          <w:iCs/>
+          <w:sz w:val="20"/>
+          <w:szCs w:val="20"/>
+        </w:rPr>
+        <w:t xml:space="preserve"> addresses </w:t>
       </w:r>
       <w:r>
         <w:rPr>
@@ -1935,15 +2037,27 @@
         </w:rPr>
         <w:t xml:space="preserve">or </w:t>
       </w:r>
-      <w:r>
-        <w:rPr>
-          <w:rFonts w:ascii="Times-Italic" w:cs="Times-Italic"/>
-          <w:i/>
-          <w:iCs/>
-          <w:sz w:val="20"/>
-          <w:szCs w:val="20"/>
-        </w:rPr>
-        <w:t>nonroutable addresses</w:t>
+      <w:proofErr w:type="spellStart"/>
+      <w:r>
+        <w:rPr>
+          <w:rFonts w:ascii="Times-Italic" w:cs="Times-Italic"/>
+          <w:i/>
+          <w:iCs/>
+          <w:sz w:val="20"/>
+          <w:szCs w:val="20"/>
+        </w:rPr>
+        <w:t>nonroutable</w:t>
+      </w:r>
+      <w:proofErr w:type="spellEnd"/>
+      <w:r>
+        <w:rPr>
+          <w:rFonts w:ascii="Times-Italic" w:cs="Times-Italic"/>
+          <w:i/>
+          <w:iCs/>
+          <w:sz w:val="20"/>
+          <w:szCs w:val="20"/>
+        </w:rPr>
+        <w:t xml:space="preserve"> addresses</w:t>
       </w:r>
       <w:r>
         <w:rPr>
@@ -2054,41 +2168,1852 @@
           <w:szCs w:val="20"/>
         </w:rPr>
       </w:pPr>
-      <w:r>
-        <w:rPr>
-          <w:rFonts w:ascii="Times-Italic" w:cs="Times-Italic"/>
-          <w:i/>
-          <w:iCs/>
-          <w:sz w:val="20"/>
-          <w:szCs w:val="20"/>
-        </w:rPr>
-        <w:t>P85</w:t>
-      </w:r>
-    </w:p>
-    <w:p>
-      <w:pPr>
-        <w:autoSpaceDE w:val="0"/>
-        <w:autoSpaceDN w:val="0"/>
-        <w:adjustRightInd w:val="0"/>
-        <w:spacing w:after="0" w:line="240" w:lineRule="auto"/>
-        <w:rPr>
-          <w:rFonts w:ascii="Times-Italic" w:cs="Times-Italic"/>
-          <w:i/>
-          <w:iCs/>
-          <w:sz w:val="20"/>
-          <w:szCs w:val="20"/>
-        </w:rPr>
-      </w:pPr>
+    </w:p>
+    <w:p>
+      <w:pPr>
+        <w:autoSpaceDE w:val="0"/>
+        <w:autoSpaceDN w:val="0"/>
+        <w:adjustRightInd w:val="0"/>
+        <w:spacing w:after="0" w:line="240" w:lineRule="auto"/>
+        <w:rPr>
+          <w:rFonts w:ascii="Times-Italic" w:cs="Times-Italic"/>
+          <w:i/>
+          <w:iCs/>
+          <w:sz w:val="20"/>
+          <w:szCs w:val="20"/>
+        </w:rPr>
+      </w:pPr>
+      <w:r>
+        <w:rPr>
+          <w:rFonts w:ascii="Times-Italic" w:cs="Times-Italic"/>
+          <w:i/>
+          <w:iCs/>
+          <w:noProof/>
+          <w:sz w:val="20"/>
+          <w:szCs w:val="20"/>
+        </w:rPr>
+        <w:drawing>
+          <wp:inline distT="0" distB="0" distL="0" distR="0">
+            <wp:extent cx="5943600" cy="1249710"/>
+            <wp:effectExtent l="0" t="0" r="0" b="7620"/>
+            <wp:docPr id="24" name="Picture 24"/>
+            <wp:cNvGraphicFramePr>
+              <a:graphicFrameLocks xmlns:a="http://schemas.openxmlformats.org/drawingml/2006/main" noChangeAspect="1"/>
+            </wp:cNvGraphicFramePr>
+            <a:graphic xmlns:a="http://schemas.openxmlformats.org/drawingml/2006/main">
+              <a:graphicData uri="http://schemas.openxmlformats.org/drawingml/2006/picture">
+                <pic:pic xmlns:pic="http://schemas.openxmlformats.org/drawingml/2006/picture">
+                  <pic:nvPicPr>
+                    <pic:cNvPr id="0" name="Picture 1"/>
+                    <pic:cNvPicPr>
+                      <a:picLocks noChangeAspect="1" noChangeArrowheads="1"/>
+                    </pic:cNvPicPr>
+                  </pic:nvPicPr>
+                  <pic:blipFill>
+                    <a:blip r:embed="rId28">
+                      <a:extLst>
+                        <a:ext uri="{28A0092B-C50C-407E-A947-70E740481C1C}">
+                          <a14:useLocalDpi xmlns:a14="http://schemas.microsoft.com/office/drawing/2010/main" val="0"/>
+                        </a:ext>
+                      </a:extLst>
+                    </a:blip>
+                    <a:srcRect/>
+                    <a:stretch>
+                      <a:fillRect/>
+                    </a:stretch>
+                  </pic:blipFill>
+                  <pic:spPr bwMode="auto">
+                    <a:xfrm>
+                      <a:off x="0" y="0"/>
+                      <a:ext cx="5943600" cy="1249710"/>
+                    </a:xfrm>
+                    <a:prstGeom prst="rect">
+                      <a:avLst/>
+                    </a:prstGeom>
+                    <a:noFill/>
+                    <a:ln>
+                      <a:noFill/>
+                    </a:ln>
+                  </pic:spPr>
+                </pic:pic>
+              </a:graphicData>
+            </a:graphic>
+          </wp:inline>
+        </w:drawing>
+      </w:r>
+    </w:p>
+    <w:p>
+      <w:pPr>
+        <w:autoSpaceDE w:val="0"/>
+        <w:autoSpaceDN w:val="0"/>
+        <w:adjustRightInd w:val="0"/>
+        <w:spacing w:after="0" w:line="240" w:lineRule="auto"/>
+        <w:rPr>
+          <w:rFonts w:ascii="Times-Roman" w:cs="Times-Roman"/>
+          <w:sz w:val="20"/>
+          <w:szCs w:val="20"/>
+        </w:rPr>
+      </w:pPr>
+      <w:proofErr w:type="gramStart"/>
+      <w:r>
+        <w:rPr>
+          <w:rFonts w:ascii="Times-Roman" w:cs="Times-Roman"/>
+          <w:sz w:val="20"/>
+          <w:szCs w:val="20"/>
+        </w:rPr>
+        <w:t>conventional</w:t>
+      </w:r>
+      <w:proofErr w:type="gramEnd"/>
+      <w:r>
+        <w:rPr>
+          <w:rFonts w:ascii="Times-Roman" w:cs="Times-Roman"/>
+          <w:sz w:val="20"/>
+          <w:szCs w:val="20"/>
+        </w:rPr>
+        <w:t xml:space="preserve"> computer that has two or more physical network</w:t>
+      </w:r>
+      <w:r>
+        <w:rPr>
+          <w:rFonts w:ascii="Times-Roman" w:cs="Times-Roman"/>
+          <w:sz w:val="20"/>
+          <w:szCs w:val="20"/>
+        </w:rPr>
+        <w:t xml:space="preserve"> </w:t>
+      </w:r>
+      <w:r>
+        <w:rPr>
+          <w:rFonts w:ascii="Times-Roman" w:cs="Times-Roman"/>
+          <w:sz w:val="20"/>
+          <w:szCs w:val="20"/>
+        </w:rPr>
+        <w:t xml:space="preserve">connections (such computers are known as </w:t>
+      </w:r>
+      <w:r>
+        <w:rPr>
+          <w:rFonts w:ascii="Times-Italic" w:cs="Times-Italic"/>
+          <w:i/>
+          <w:iCs/>
+          <w:sz w:val="20"/>
+          <w:szCs w:val="20"/>
+        </w:rPr>
+        <w:t>multi-homed hosts</w:t>
+      </w:r>
+      <w:r>
+        <w:rPr>
+          <w:rFonts w:ascii="Times-Roman" w:cs="Times-Roman"/>
+          <w:sz w:val="20"/>
+          <w:szCs w:val="20"/>
+        </w:rPr>
+        <w:t>)</w:t>
+      </w:r>
+    </w:p>
+    <w:p>
+      <w:pPr>
+        <w:autoSpaceDE w:val="0"/>
+        <w:autoSpaceDN w:val="0"/>
+        <w:adjustRightInd w:val="0"/>
+        <w:spacing w:after="0" w:line="240" w:lineRule="auto"/>
+        <w:rPr>
+          <w:rFonts w:ascii="Helvetica-Bold" w:cs="Helvetica-Bold"/>
+          <w:b/>
+          <w:bCs/>
+          <w:color w:val="00B1F1"/>
+          <w:sz w:val="20"/>
+          <w:szCs w:val="20"/>
+        </w:rPr>
+      </w:pPr>
+    </w:p>
+    <w:p>
+      <w:pPr>
+        <w:autoSpaceDE w:val="0"/>
+        <w:autoSpaceDN w:val="0"/>
+        <w:adjustRightInd w:val="0"/>
+        <w:spacing w:after="0" w:line="240" w:lineRule="auto"/>
+        <w:rPr>
+          <w:rFonts w:ascii="Helvetica-Bold" w:cs="Helvetica-Bold"/>
+          <w:b/>
+          <w:bCs/>
+          <w:color w:val="00B1F1"/>
+          <w:sz w:val="20"/>
+          <w:szCs w:val="20"/>
+        </w:rPr>
+      </w:pPr>
+      <w:r>
+        <w:rPr>
+          <w:rFonts w:ascii="Helvetica-Bold" w:cs="Helvetica-Bold"/>
+          <w:b/>
+          <w:bCs/>
+          <w:color w:val="00B1F1"/>
+          <w:sz w:val="20"/>
+          <w:szCs w:val="20"/>
+        </w:rPr>
+        <w:t>IPv4 Network Address</w:t>
+      </w:r>
+    </w:p>
+    <w:p>
+      <w:pPr>
+        <w:autoSpaceDE w:val="0"/>
+        <w:autoSpaceDN w:val="0"/>
+        <w:adjustRightInd w:val="0"/>
+        <w:spacing w:after="0" w:line="240" w:lineRule="auto"/>
+        <w:rPr>
+          <w:rFonts w:ascii="Times-Italic" w:cs="Times-Italic"/>
+          <w:i/>
+          <w:iCs/>
+          <w:sz w:val="20"/>
+          <w:szCs w:val="20"/>
+        </w:rPr>
+      </w:pPr>
+      <w:r>
+        <w:rPr>
+          <w:rFonts w:ascii="Times-Italic" w:cs="Times-Italic"/>
+          <w:i/>
+          <w:iCs/>
+          <w:sz w:val="20"/>
+          <w:szCs w:val="20"/>
+        </w:rPr>
+        <w:t xml:space="preserve">An IPv4 address that has a host ID of </w:t>
+      </w:r>
+      <w:r>
+        <w:rPr>
+          <w:rFonts w:ascii="Times-Roman" w:cs="Times-Roman"/>
+          <w:sz w:val="20"/>
+          <w:szCs w:val="20"/>
+        </w:rPr>
+        <w:t xml:space="preserve">0 </w:t>
+      </w:r>
+      <w:r>
+        <w:rPr>
+          <w:rFonts w:ascii="Times-Italic" w:cs="Times-Italic"/>
+          <w:i/>
+          <w:iCs/>
+          <w:sz w:val="20"/>
+          <w:szCs w:val="20"/>
+        </w:rPr>
+        <w:t>is reserved to refer to the network</w:t>
+      </w:r>
+    </w:p>
+    <w:p>
+      <w:pPr>
+        <w:autoSpaceDE w:val="0"/>
+        <w:autoSpaceDN w:val="0"/>
+        <w:adjustRightInd w:val="0"/>
+        <w:spacing w:after="0" w:line="240" w:lineRule="auto"/>
+        <w:rPr>
+          <w:rFonts w:ascii="Times-Italic" w:cs="Times-Italic"/>
+          <w:i/>
+          <w:iCs/>
+          <w:sz w:val="20"/>
+          <w:szCs w:val="20"/>
+        </w:rPr>
+      </w:pPr>
+    </w:p>
+    <w:p>
+      <w:pPr>
+        <w:autoSpaceDE w:val="0"/>
+        <w:autoSpaceDN w:val="0"/>
+        <w:adjustRightInd w:val="0"/>
+        <w:spacing w:after="0" w:line="240" w:lineRule="auto"/>
+        <w:rPr>
+          <w:rFonts w:ascii="Helvetica-Bold" w:cs="Helvetica-Bold"/>
+          <w:b/>
+          <w:bCs/>
+          <w:color w:val="00B1F1"/>
+          <w:sz w:val="20"/>
+          <w:szCs w:val="20"/>
+        </w:rPr>
+      </w:pPr>
+      <w:r>
+        <w:rPr>
+          <w:rFonts w:ascii="Helvetica-Bold" w:cs="Helvetica-Bold"/>
+          <w:b/>
+          <w:bCs/>
+          <w:color w:val="00B1F1"/>
+          <w:sz w:val="20"/>
+          <w:szCs w:val="20"/>
+        </w:rPr>
+        <w:lastRenderedPageBreak/>
+        <w:t>IPv4 Directed Broadcast Address</w:t>
+      </w:r>
+    </w:p>
+    <w:p>
+      <w:pPr>
+        <w:autoSpaceDE w:val="0"/>
+        <w:autoSpaceDN w:val="0"/>
+        <w:adjustRightInd w:val="0"/>
+        <w:spacing w:after="0" w:line="240" w:lineRule="auto"/>
+        <w:rPr>
+          <w:rFonts w:ascii="Times-Italic" w:cs="Times-Italic"/>
+          <w:i/>
+          <w:iCs/>
+          <w:sz w:val="20"/>
+          <w:szCs w:val="20"/>
+        </w:rPr>
+      </w:pPr>
+      <w:r>
+        <w:rPr>
+          <w:rFonts w:ascii="Times-Italic" w:cs="Times-Italic"/>
+          <w:i/>
+          <w:iCs/>
+          <w:sz w:val="20"/>
+          <w:szCs w:val="20"/>
+        </w:rPr>
+        <w:t>IPv4 supports directed broadcast in which a packet is sent to all computers</w:t>
+      </w:r>
+      <w:r>
+        <w:rPr>
+          <w:rFonts w:ascii="Times-Italic" w:cs="Times-Italic"/>
+          <w:i/>
+          <w:iCs/>
+          <w:sz w:val="20"/>
+          <w:szCs w:val="20"/>
+        </w:rPr>
+        <w:t xml:space="preserve"> </w:t>
+      </w:r>
+      <w:r>
+        <w:rPr>
+          <w:rFonts w:ascii="Times-Italic" w:cs="Times-Italic"/>
+          <w:i/>
+          <w:iCs/>
+          <w:sz w:val="20"/>
+          <w:szCs w:val="20"/>
+        </w:rPr>
+        <w:t>on a specific network; hardware broadcast is used if available.</w:t>
+      </w:r>
+      <w:r>
+        <w:rPr>
+          <w:rFonts w:ascii="Times-Italic" w:cs="Times-Italic"/>
+          <w:i/>
+          <w:iCs/>
+          <w:sz w:val="20"/>
+          <w:szCs w:val="20"/>
+        </w:rPr>
+        <w:t xml:space="preserve"> </w:t>
+      </w:r>
+      <w:r>
+        <w:rPr>
+          <w:rFonts w:ascii="Times-Italic" w:cs="Times-Italic"/>
+          <w:i/>
+          <w:iCs/>
+          <w:sz w:val="20"/>
+          <w:szCs w:val="20"/>
+        </w:rPr>
+        <w:t xml:space="preserve">A directed broadcast address has a valid network portion and a </w:t>
+      </w:r>
+      <w:r>
+        <w:rPr>
+          <w:rFonts w:ascii="Times-Italic" w:cs="Times-Italic"/>
+          <w:i/>
+          <w:iCs/>
+          <w:sz w:val="20"/>
+          <w:szCs w:val="20"/>
+        </w:rPr>
+        <w:t xml:space="preserve">hosted </w:t>
+      </w:r>
+      <w:r>
+        <w:rPr>
+          <w:rFonts w:ascii="Times-Italic" w:cs="Times-Italic"/>
+          <w:i/>
+          <w:iCs/>
+          <w:sz w:val="20"/>
+          <w:szCs w:val="20"/>
+        </w:rPr>
+        <w:t>of all 1s.</w:t>
+      </w:r>
+    </w:p>
+    <w:p>
+      <w:pPr>
+        <w:autoSpaceDE w:val="0"/>
+        <w:autoSpaceDN w:val="0"/>
+        <w:adjustRightInd w:val="0"/>
+        <w:spacing w:after="0" w:line="240" w:lineRule="auto"/>
+        <w:rPr>
+          <w:rFonts w:ascii="Times-Italic" w:cs="Times-Italic"/>
+          <w:i/>
+          <w:iCs/>
+          <w:sz w:val="20"/>
+          <w:szCs w:val="20"/>
+        </w:rPr>
+      </w:pPr>
+    </w:p>
+    <w:p>
+      <w:pPr>
+        <w:autoSpaceDE w:val="0"/>
+        <w:autoSpaceDN w:val="0"/>
+        <w:adjustRightInd w:val="0"/>
+        <w:spacing w:after="0" w:line="240" w:lineRule="auto"/>
+        <w:rPr>
+          <w:rFonts w:ascii="Times-Roman" w:cs="Times-Roman"/>
+          <w:sz w:val="20"/>
+          <w:szCs w:val="20"/>
+        </w:rPr>
+      </w:pPr>
+      <w:r>
+        <w:rPr>
+          <w:rFonts w:ascii="Times-Roman" w:cs="Times-Roman"/>
+          <w:sz w:val="20"/>
+          <w:szCs w:val="20"/>
+        </w:rPr>
+        <w:t>To avoid potential problems, many sites configure routers to reject</w:t>
+      </w:r>
+      <w:r>
+        <w:rPr>
+          <w:rFonts w:ascii="Times-Roman" w:cs="Times-Roman"/>
+          <w:sz w:val="20"/>
+          <w:szCs w:val="20"/>
+        </w:rPr>
+        <w:t xml:space="preserve"> </w:t>
+      </w:r>
+      <w:r>
+        <w:rPr>
+          <w:rFonts w:ascii="Times-Roman" w:cs="Times-Roman"/>
+          <w:sz w:val="20"/>
+          <w:szCs w:val="20"/>
+        </w:rPr>
+        <w:t>all directed broadcast packets</w:t>
+      </w:r>
+    </w:p>
+    <w:p>
+      <w:pPr>
+        <w:autoSpaceDE w:val="0"/>
+        <w:autoSpaceDN w:val="0"/>
+        <w:adjustRightInd w:val="0"/>
+        <w:spacing w:after="0" w:line="240" w:lineRule="auto"/>
+        <w:rPr>
+          <w:rFonts w:ascii="Times-Roman" w:cs="Times-Roman"/>
+          <w:sz w:val="20"/>
+          <w:szCs w:val="20"/>
+        </w:rPr>
+      </w:pPr>
+    </w:p>
+    <w:p>
+      <w:pPr>
+        <w:autoSpaceDE w:val="0"/>
+        <w:autoSpaceDN w:val="0"/>
+        <w:adjustRightInd w:val="0"/>
+        <w:spacing w:after="0" w:line="240" w:lineRule="auto"/>
+        <w:rPr>
+          <w:rFonts w:ascii="Helvetica-Bold" w:cs="Helvetica-Bold"/>
+          <w:b/>
+          <w:bCs/>
+          <w:color w:val="00B1F1"/>
+          <w:sz w:val="20"/>
+          <w:szCs w:val="20"/>
+        </w:rPr>
+      </w:pPr>
+      <w:r>
+        <w:rPr>
+          <w:rFonts w:ascii="Helvetica-Bold" w:cs="Helvetica-Bold"/>
+          <w:b/>
+          <w:bCs/>
+          <w:color w:val="00B1F1"/>
+          <w:sz w:val="20"/>
+          <w:szCs w:val="20"/>
+        </w:rPr>
+        <w:t>IPv4 Limited (Local Network) Broadcast Address</w:t>
+      </w:r>
+    </w:p>
+    <w:p>
+      <w:pPr>
+        <w:autoSpaceDE w:val="0"/>
+        <w:autoSpaceDN w:val="0"/>
+        <w:adjustRightInd w:val="0"/>
+        <w:spacing w:after="0" w:line="240" w:lineRule="auto"/>
+        <w:rPr>
+          <w:rFonts w:ascii="Times-Italic" w:cs="Times-Italic"/>
+          <w:i/>
+          <w:iCs/>
+          <w:sz w:val="20"/>
+          <w:szCs w:val="20"/>
+        </w:rPr>
+      </w:pPr>
+      <w:r>
+        <w:rPr>
+          <w:rFonts w:ascii="Times-Italic" w:cs="Times-Italic"/>
+          <w:i/>
+          <w:iCs/>
+          <w:sz w:val="20"/>
+          <w:szCs w:val="20"/>
+        </w:rPr>
+        <w:t>An IPv4 limited broadcast address consists of thirty-two 1 bits. A</w:t>
+      </w:r>
+      <w:r>
+        <w:rPr>
+          <w:rFonts w:ascii="Times-Italic" w:cs="Times-Italic"/>
+          <w:i/>
+          <w:iCs/>
+          <w:sz w:val="20"/>
+          <w:szCs w:val="20"/>
+        </w:rPr>
+        <w:t xml:space="preserve"> </w:t>
+      </w:r>
+      <w:r>
+        <w:rPr>
+          <w:rFonts w:ascii="Times-Italic" w:cs="Times-Italic"/>
+          <w:i/>
+          <w:iCs/>
+          <w:sz w:val="20"/>
+          <w:szCs w:val="20"/>
+        </w:rPr>
+        <w:t>packet sent to the limited broadcast address will be broadcast across</w:t>
+      </w:r>
+      <w:r>
+        <w:rPr>
+          <w:rFonts w:ascii="Times-Italic" w:cs="Times-Italic"/>
+          <w:i/>
+          <w:iCs/>
+          <w:sz w:val="20"/>
+          <w:szCs w:val="20"/>
+        </w:rPr>
+        <w:t xml:space="preserve"> </w:t>
+      </w:r>
+      <w:r>
+        <w:rPr>
+          <w:rFonts w:ascii="Times-Italic" w:cs="Times-Italic"/>
+          <w:i/>
+          <w:iCs/>
+          <w:sz w:val="20"/>
+          <w:szCs w:val="20"/>
+        </w:rPr>
+        <w:t>the local network, and can be used at startup before a computer</w:t>
+      </w:r>
+      <w:r>
+        <w:rPr>
+          <w:rFonts w:ascii="Times-Italic" w:cs="Times-Italic"/>
+          <w:i/>
+          <w:iCs/>
+          <w:sz w:val="20"/>
+          <w:szCs w:val="20"/>
+        </w:rPr>
+        <w:t xml:space="preserve"> </w:t>
+      </w:r>
+      <w:r>
+        <w:rPr>
+          <w:rFonts w:ascii="Times-Italic" w:cs="Times-Italic"/>
+          <w:i/>
+          <w:iCs/>
+          <w:sz w:val="20"/>
+          <w:szCs w:val="20"/>
+        </w:rPr>
+        <w:t>learns its IP address</w:t>
+      </w:r>
+    </w:p>
+    <w:p>
+      <w:pPr>
+        <w:autoSpaceDE w:val="0"/>
+        <w:autoSpaceDN w:val="0"/>
+        <w:adjustRightInd w:val="0"/>
+        <w:spacing w:after="0" w:line="240" w:lineRule="auto"/>
+        <w:rPr>
+          <w:rFonts w:ascii="Times-Italic" w:cs="Times-Italic"/>
+          <w:i/>
+          <w:iCs/>
+          <w:sz w:val="20"/>
+          <w:szCs w:val="20"/>
+        </w:rPr>
+      </w:pPr>
+    </w:p>
+    <w:p>
+      <w:pPr>
+        <w:autoSpaceDE w:val="0"/>
+        <w:autoSpaceDN w:val="0"/>
+        <w:adjustRightInd w:val="0"/>
+        <w:spacing w:after="0" w:line="240" w:lineRule="auto"/>
+        <w:rPr>
+          <w:rFonts w:ascii="Helvetica-Bold" w:cs="Helvetica-Bold"/>
+          <w:b/>
+          <w:bCs/>
+          <w:color w:val="00B1F1"/>
+          <w:sz w:val="20"/>
+          <w:szCs w:val="20"/>
+        </w:rPr>
+      </w:pPr>
+      <w:r>
+        <w:rPr>
+          <w:rFonts w:ascii="Helvetica-Bold" w:cs="Helvetica-Bold"/>
+          <w:b/>
+          <w:bCs/>
+          <w:color w:val="00B1F1"/>
+          <w:sz w:val="20"/>
+          <w:szCs w:val="20"/>
+        </w:rPr>
+        <w:t>IPv4 All-0s Source Address</w:t>
+      </w:r>
+    </w:p>
+    <w:p>
+      <w:pPr>
+        <w:autoSpaceDE w:val="0"/>
+        <w:autoSpaceDN w:val="0"/>
+        <w:adjustRightInd w:val="0"/>
+        <w:spacing w:after="0" w:line="240" w:lineRule="auto"/>
+        <w:rPr>
+          <w:rFonts w:ascii="Times-Italic" w:cs="Times-Italic"/>
+          <w:i/>
+          <w:iCs/>
+          <w:sz w:val="20"/>
+          <w:szCs w:val="20"/>
+        </w:rPr>
+      </w:pPr>
+      <w:r>
+        <w:rPr>
+          <w:rFonts w:ascii="Times-Italic" w:cs="Times-Italic"/>
+          <w:i/>
+          <w:iCs/>
+          <w:sz w:val="20"/>
+          <w:szCs w:val="20"/>
+        </w:rPr>
+        <w:t>In IPv4, an address with thirty-two 0 bits is used as a temporary</w:t>
+      </w:r>
+      <w:r>
+        <w:rPr>
+          <w:rFonts w:ascii="Times-Italic" w:cs="Times-Italic"/>
+          <w:i/>
+          <w:iCs/>
+          <w:sz w:val="20"/>
+          <w:szCs w:val="20"/>
+        </w:rPr>
+        <w:t xml:space="preserve"> </w:t>
+      </w:r>
+      <w:r>
+        <w:rPr>
+          <w:rFonts w:ascii="Times-Italic" w:cs="Times-Italic"/>
+          <w:i/>
+          <w:iCs/>
+          <w:sz w:val="20"/>
+          <w:szCs w:val="20"/>
+        </w:rPr>
+        <w:t>source address at startup before a host learns its IP address.</w:t>
+      </w:r>
+    </w:p>
+    <w:p>
+      <w:pPr>
+        <w:autoSpaceDE w:val="0"/>
+        <w:autoSpaceDN w:val="0"/>
+        <w:adjustRightInd w:val="0"/>
+        <w:spacing w:after="0" w:line="240" w:lineRule="auto"/>
+        <w:rPr>
+          <w:rFonts w:ascii="Times-Italic" w:cs="Times-Italic"/>
+          <w:i/>
+          <w:iCs/>
+          <w:sz w:val="20"/>
+          <w:szCs w:val="20"/>
+        </w:rPr>
+      </w:pPr>
+    </w:p>
+    <w:p>
+      <w:pPr>
+        <w:autoSpaceDE w:val="0"/>
+        <w:autoSpaceDN w:val="0"/>
+        <w:adjustRightInd w:val="0"/>
+        <w:spacing w:after="0" w:line="240" w:lineRule="auto"/>
+        <w:rPr>
+          <w:rFonts w:ascii="Helvetica-Bold" w:cs="Helvetica-Bold"/>
+          <w:b/>
+          <w:bCs/>
+          <w:color w:val="00B1F1"/>
+          <w:sz w:val="20"/>
+          <w:szCs w:val="20"/>
+        </w:rPr>
+      </w:pPr>
+      <w:r>
+        <w:rPr>
+          <w:rFonts w:ascii="Helvetica-Bold" w:cs="Helvetica-Bold"/>
+          <w:b/>
+          <w:bCs/>
+          <w:color w:val="00B1F1"/>
+          <w:sz w:val="20"/>
+          <w:szCs w:val="20"/>
+        </w:rPr>
+        <w:t>IPv4 Loopback Address</w:t>
+      </w:r>
+    </w:p>
+    <w:p>
+      <w:pPr>
+        <w:autoSpaceDE w:val="0"/>
+        <w:autoSpaceDN w:val="0"/>
+        <w:adjustRightInd w:val="0"/>
+        <w:spacing w:after="0" w:line="240" w:lineRule="auto"/>
+        <w:rPr>
+          <w:rFonts w:ascii="Times-Italic" w:cs="Times-Italic"/>
+          <w:i/>
+          <w:iCs/>
+          <w:sz w:val="20"/>
+          <w:szCs w:val="20"/>
+        </w:rPr>
+      </w:pPr>
+      <w:r>
+        <w:rPr>
+          <w:rFonts w:ascii="Times-Italic" w:cs="Times-Italic"/>
+          <w:i/>
+          <w:iCs/>
+          <w:sz w:val="20"/>
+          <w:szCs w:val="20"/>
+        </w:rPr>
+        <w:t>IPv4 reserves 127.0.0.0 / 8 for loopback testing; a packet destined to</w:t>
+      </w:r>
+      <w:r>
+        <w:rPr>
+          <w:rFonts w:ascii="Times-Italic" w:cs="Times-Italic"/>
+          <w:i/>
+          <w:iCs/>
+          <w:sz w:val="20"/>
+          <w:szCs w:val="20"/>
+        </w:rPr>
+        <w:t xml:space="preserve"> </w:t>
+      </w:r>
+      <w:r>
+        <w:rPr>
+          <w:rFonts w:ascii="Times-Italic" w:cs="Times-Italic"/>
+          <w:i/>
+          <w:iCs/>
+          <w:sz w:val="20"/>
+          <w:szCs w:val="20"/>
+        </w:rPr>
+        <w:t>any host with prefix 127 stays within the computer and does not travel</w:t>
+      </w:r>
+      <w:r>
+        <w:rPr>
+          <w:rFonts w:ascii="Times-Italic" w:cs="Times-Italic"/>
+          <w:i/>
+          <w:iCs/>
+          <w:sz w:val="20"/>
+          <w:szCs w:val="20"/>
+        </w:rPr>
+        <w:t xml:space="preserve"> </w:t>
+      </w:r>
+      <w:r>
+        <w:rPr>
+          <w:rFonts w:ascii="Times-Italic" w:cs="Times-Italic"/>
+          <w:i/>
+          <w:iCs/>
+          <w:sz w:val="20"/>
+          <w:szCs w:val="20"/>
+        </w:rPr>
+        <w:t>across a network</w:t>
+      </w:r>
+    </w:p>
+    <w:p>
+      <w:pPr>
+        <w:autoSpaceDE w:val="0"/>
+        <w:autoSpaceDN w:val="0"/>
+        <w:adjustRightInd w:val="0"/>
+        <w:spacing w:after="0" w:line="240" w:lineRule="auto"/>
+        <w:rPr>
+          <w:rFonts w:ascii="Times-Italic" w:cs="Times-Italic"/>
+          <w:i/>
+          <w:iCs/>
+          <w:sz w:val="20"/>
+          <w:szCs w:val="20"/>
+        </w:rPr>
+      </w:pPr>
+    </w:p>
+    <w:p>
+      <w:pPr>
+        <w:autoSpaceDE w:val="0"/>
+        <w:autoSpaceDN w:val="0"/>
+        <w:adjustRightInd w:val="0"/>
+        <w:spacing w:after="0" w:line="240" w:lineRule="auto"/>
+        <w:rPr>
+          <w:rFonts w:ascii="Times-Italic" w:cs="Times-Italic"/>
+          <w:i/>
+          <w:iCs/>
+          <w:sz w:val="20"/>
+          <w:szCs w:val="20"/>
+        </w:rPr>
+      </w:pPr>
+      <w:r>
+        <w:rPr>
+          <w:rFonts w:ascii="Times-Italic" w:cs="Times-Italic"/>
+          <w:i/>
+          <w:iCs/>
+          <w:noProof/>
+          <w:sz w:val="20"/>
+          <w:szCs w:val="20"/>
+        </w:rPr>
+        <w:drawing>
+          <wp:inline distT="0" distB="0" distL="0" distR="0">
+            <wp:extent cx="5943600" cy="3542336"/>
+            <wp:effectExtent l="0" t="0" r="0" b="1270"/>
+            <wp:docPr id="25" name="Picture 25"/>
+            <wp:cNvGraphicFramePr>
+              <a:graphicFrameLocks xmlns:a="http://schemas.openxmlformats.org/drawingml/2006/main" noChangeAspect="1"/>
+            </wp:cNvGraphicFramePr>
+            <a:graphic xmlns:a="http://schemas.openxmlformats.org/drawingml/2006/main">
+              <a:graphicData uri="http://schemas.openxmlformats.org/drawingml/2006/picture">
+                <pic:pic xmlns:pic="http://schemas.openxmlformats.org/drawingml/2006/picture">
+                  <pic:nvPicPr>
+                    <pic:cNvPr id="0" name="Picture 2"/>
+                    <pic:cNvPicPr>
+                      <a:picLocks noChangeAspect="1" noChangeArrowheads="1"/>
+                    </pic:cNvPicPr>
+                  </pic:nvPicPr>
+                  <pic:blipFill>
+                    <a:blip r:embed="rId29">
+                      <a:extLst>
+                        <a:ext uri="{28A0092B-C50C-407E-A947-70E740481C1C}">
+                          <a14:useLocalDpi xmlns:a14="http://schemas.microsoft.com/office/drawing/2010/main" val="0"/>
+                        </a:ext>
+                      </a:extLst>
+                    </a:blip>
+                    <a:srcRect/>
+                    <a:stretch>
+                      <a:fillRect/>
+                    </a:stretch>
+                  </pic:blipFill>
+                  <pic:spPr bwMode="auto">
+                    <a:xfrm>
+                      <a:off x="0" y="0"/>
+                      <a:ext cx="5943600" cy="3542336"/>
+                    </a:xfrm>
+                    <a:prstGeom prst="rect">
+                      <a:avLst/>
+                    </a:prstGeom>
+                    <a:noFill/>
+                    <a:ln>
+                      <a:noFill/>
+                    </a:ln>
+                  </pic:spPr>
+                </pic:pic>
+              </a:graphicData>
+            </a:graphic>
+          </wp:inline>
+        </w:drawing>
+      </w:r>
+    </w:p>
+    <w:p>
+      <w:pPr>
+        <w:autoSpaceDE w:val="0"/>
+        <w:autoSpaceDN w:val="0"/>
+        <w:adjustRightInd w:val="0"/>
+        <w:spacing w:after="0" w:line="240" w:lineRule="auto"/>
+        <w:rPr>
+          <w:rFonts w:ascii="Helvetica-Bold" w:cs="Helvetica-Bold"/>
+          <w:b/>
+          <w:bCs/>
+          <w:color w:val="00AEF0"/>
+          <w:sz w:val="24"/>
+          <w:szCs w:val="24"/>
+        </w:rPr>
+      </w:pPr>
+      <w:r>
+        <w:rPr>
+          <w:rFonts w:ascii="Helvetica-Bold" w:cs="Helvetica-Bold"/>
+          <w:b/>
+          <w:bCs/>
+          <w:color w:val="00AEF0"/>
+          <w:sz w:val="24"/>
+          <w:szCs w:val="24"/>
+        </w:rPr>
+        <w:t xml:space="preserve">Weaknesses </w:t>
+      </w:r>
+      <w:proofErr w:type="gramStart"/>
+      <w:r>
+        <w:rPr>
+          <w:rFonts w:ascii="Helvetica-Bold" w:cs="Helvetica-Bold"/>
+          <w:b/>
+          <w:bCs/>
+          <w:color w:val="00AEF0"/>
+          <w:sz w:val="24"/>
+          <w:szCs w:val="24"/>
+        </w:rPr>
+        <w:t>In</w:t>
+      </w:r>
+      <w:proofErr w:type="gramEnd"/>
+      <w:r>
+        <w:rPr>
+          <w:rFonts w:ascii="Helvetica-Bold" w:cs="Helvetica-Bold"/>
+          <w:b/>
+          <w:bCs/>
+          <w:color w:val="00AEF0"/>
+          <w:sz w:val="24"/>
+          <w:szCs w:val="24"/>
+        </w:rPr>
+        <w:t xml:space="preserve"> Internet Addressing</w:t>
+      </w:r>
+    </w:p>
+    <w:p>
+      <w:pPr>
+        <w:autoSpaceDE w:val="0"/>
+        <w:autoSpaceDN w:val="0"/>
+        <w:adjustRightInd w:val="0"/>
+        <w:spacing w:after="0" w:line="240" w:lineRule="auto"/>
+        <w:rPr>
+          <w:rFonts w:ascii="Times-Italic" w:cs="Times-Italic"/>
+          <w:i/>
+          <w:iCs/>
+          <w:sz w:val="20"/>
+          <w:szCs w:val="20"/>
+        </w:rPr>
+      </w:pPr>
+      <w:r>
+        <w:rPr>
+          <w:rFonts w:ascii="Times-Italic" w:cs="Times-Italic"/>
+          <w:i/>
+          <w:iCs/>
+          <w:sz w:val="20"/>
+          <w:szCs w:val="20"/>
+        </w:rPr>
+        <w:t>If a host computer moves from one network to another, its internet address</w:t>
+      </w:r>
+      <w:r>
+        <w:rPr>
+          <w:rFonts w:ascii="Times-Italic" w:cs="Times-Italic"/>
+          <w:i/>
+          <w:iCs/>
+          <w:sz w:val="20"/>
+          <w:szCs w:val="20"/>
+        </w:rPr>
+        <w:t xml:space="preserve"> </w:t>
+      </w:r>
+      <w:r>
+        <w:rPr>
+          <w:rFonts w:ascii="Times-Italic" w:cs="Times-Italic"/>
+          <w:i/>
+          <w:iCs/>
+          <w:sz w:val="20"/>
+          <w:szCs w:val="20"/>
+        </w:rPr>
+        <w:t>must change</w:t>
+      </w:r>
+    </w:p>
+    <w:p>
+      <w:pPr>
+        <w:autoSpaceDE w:val="0"/>
+        <w:autoSpaceDN w:val="0"/>
+        <w:adjustRightInd w:val="0"/>
+        <w:spacing w:after="0" w:line="240" w:lineRule="auto"/>
+        <w:rPr>
+          <w:rFonts w:ascii="Times-Italic" w:cs="Times-Italic"/>
+          <w:i/>
+          <w:iCs/>
+          <w:sz w:val="20"/>
+          <w:szCs w:val="20"/>
+        </w:rPr>
+      </w:pPr>
+    </w:p>
+    <w:p>
+      <w:pPr>
+        <w:autoSpaceDE w:val="0"/>
+        <w:autoSpaceDN w:val="0"/>
+        <w:adjustRightInd w:val="0"/>
+        <w:spacing w:after="0" w:line="240" w:lineRule="auto"/>
+        <w:rPr>
+          <w:rFonts w:ascii="Times-Italic" w:cs="Times-Italic"/>
+          <w:i/>
+          <w:iCs/>
+          <w:sz w:val="20"/>
+          <w:szCs w:val="20"/>
+        </w:rPr>
+      </w:pPr>
+    </w:p>
+    <w:p>
+      <w:pPr>
+        <w:autoSpaceDE w:val="0"/>
+        <w:autoSpaceDN w:val="0"/>
+        <w:adjustRightInd w:val="0"/>
+        <w:spacing w:after="0" w:line="240" w:lineRule="auto"/>
+        <w:rPr>
+          <w:rFonts w:ascii="Times-Italic" w:cs="Times-Italic"/>
+          <w:i/>
+          <w:iCs/>
+          <w:sz w:val="20"/>
+          <w:szCs w:val="20"/>
+        </w:rPr>
+      </w:pPr>
+      <w:r>
+        <w:rPr>
+          <w:rFonts w:ascii="Times-Italic" w:cs="Times-Italic"/>
+          <w:i/>
+          <w:iCs/>
+          <w:noProof/>
+          <w:sz w:val="20"/>
+          <w:szCs w:val="20"/>
+        </w:rPr>
+        <w:lastRenderedPageBreak/>
+        <w:drawing>
+          <wp:inline distT="0" distB="0" distL="0" distR="0">
+            <wp:extent cx="5943600" cy="2375500"/>
+            <wp:effectExtent l="0" t="0" r="0" b="6350"/>
+            <wp:docPr id="26" name="Picture 26"/>
+            <wp:cNvGraphicFramePr>
+              <a:graphicFrameLocks xmlns:a="http://schemas.openxmlformats.org/drawingml/2006/main" noChangeAspect="1"/>
+            </wp:cNvGraphicFramePr>
+            <a:graphic xmlns:a="http://schemas.openxmlformats.org/drawingml/2006/main">
+              <a:graphicData uri="http://schemas.openxmlformats.org/drawingml/2006/picture">
+                <pic:pic xmlns:pic="http://schemas.openxmlformats.org/drawingml/2006/picture">
+                  <pic:nvPicPr>
+                    <pic:cNvPr id="0" name="Picture 3"/>
+                    <pic:cNvPicPr>
+                      <a:picLocks noChangeAspect="1" noChangeArrowheads="1"/>
+                    </pic:cNvPicPr>
+                  </pic:nvPicPr>
+                  <pic:blipFill>
+                    <a:blip r:embed="rId30">
+                      <a:extLst>
+                        <a:ext uri="{28A0092B-C50C-407E-A947-70E740481C1C}">
+                          <a14:useLocalDpi xmlns:a14="http://schemas.microsoft.com/office/drawing/2010/main" val="0"/>
+                        </a:ext>
+                      </a:extLst>
+                    </a:blip>
+                    <a:srcRect/>
+                    <a:stretch>
+                      <a:fillRect/>
+                    </a:stretch>
+                  </pic:blipFill>
+                  <pic:spPr bwMode="auto">
+                    <a:xfrm>
+                      <a:off x="0" y="0"/>
+                      <a:ext cx="5943600" cy="2375500"/>
+                    </a:xfrm>
+                    <a:prstGeom prst="rect">
+                      <a:avLst/>
+                    </a:prstGeom>
+                    <a:noFill/>
+                    <a:ln>
+                      <a:noFill/>
+                    </a:ln>
+                  </pic:spPr>
+                </pic:pic>
+              </a:graphicData>
+            </a:graphic>
+          </wp:inline>
+        </w:drawing>
+      </w:r>
+    </w:p>
+    <w:p>
+      <w:pPr>
+        <w:autoSpaceDE w:val="0"/>
+        <w:autoSpaceDN w:val="0"/>
+        <w:adjustRightInd w:val="0"/>
+        <w:spacing w:after="0" w:line="240" w:lineRule="auto"/>
+        <w:rPr>
+          <w:rFonts w:ascii="Times-Italic" w:cs="Times-Italic"/>
+          <w:i/>
+          <w:iCs/>
+          <w:sz w:val="20"/>
+          <w:szCs w:val="20"/>
+        </w:rPr>
+      </w:pPr>
+    </w:p>
+    <w:p>
+      <w:pPr>
+        <w:autoSpaceDE w:val="0"/>
+        <w:autoSpaceDN w:val="0"/>
+        <w:adjustRightInd w:val="0"/>
+        <w:spacing w:after="0" w:line="240" w:lineRule="auto"/>
+        <w:rPr>
+          <w:rFonts w:ascii="Helvetica-Bold" w:cs="Helvetica-Bold"/>
+          <w:b/>
+          <w:bCs/>
+          <w:color w:val="00AEF0"/>
+          <w:sz w:val="24"/>
+          <w:szCs w:val="24"/>
+        </w:rPr>
+      </w:pPr>
+      <w:r>
+        <w:rPr>
+          <w:rFonts w:ascii="Helvetica-Bold" w:cs="Helvetica-Bold"/>
+          <w:b/>
+          <w:bCs/>
+          <w:color w:val="00AEF0"/>
+          <w:sz w:val="24"/>
+          <w:szCs w:val="24"/>
+        </w:rPr>
+        <w:t xml:space="preserve">Internet Address Assignment </w:t>
+      </w:r>
+      <w:proofErr w:type="gramStart"/>
+      <w:r>
+        <w:rPr>
+          <w:rFonts w:ascii="Helvetica-Bold" w:cs="Helvetica-Bold"/>
+          <w:b/>
+          <w:bCs/>
+          <w:color w:val="00AEF0"/>
+          <w:sz w:val="24"/>
+          <w:szCs w:val="24"/>
+        </w:rPr>
+        <w:t>And</w:t>
+      </w:r>
+      <w:proofErr w:type="gramEnd"/>
+      <w:r>
+        <w:rPr>
+          <w:rFonts w:ascii="Helvetica-Bold" w:cs="Helvetica-Bold"/>
+          <w:b/>
+          <w:bCs/>
+          <w:color w:val="00AEF0"/>
+          <w:sz w:val="24"/>
+          <w:szCs w:val="24"/>
+        </w:rPr>
+        <w:t xml:space="preserve"> Delegation Of Authority</w:t>
+      </w:r>
+    </w:p>
+    <w:p>
+      <w:pPr>
+        <w:autoSpaceDE w:val="0"/>
+        <w:autoSpaceDN w:val="0"/>
+        <w:adjustRightInd w:val="0"/>
+        <w:spacing w:after="0" w:line="240" w:lineRule="auto"/>
+        <w:rPr>
+          <w:rFonts w:ascii="Times-Roman" w:cs="Times-Roman"/>
+          <w:sz w:val="20"/>
+          <w:szCs w:val="20"/>
+        </w:rPr>
+      </w:pPr>
+      <w:r>
+        <w:rPr>
+          <w:rFonts w:ascii="Times-Italic" w:cs="Times-Italic"/>
+          <w:i/>
+          <w:iCs/>
+          <w:sz w:val="20"/>
+          <w:szCs w:val="20"/>
+        </w:rPr>
+        <w:t>Internet Assigned</w:t>
+      </w:r>
+      <w:r>
+        <w:rPr>
+          <w:rFonts w:ascii="Times-Italic" w:cs="Times-Italic"/>
+          <w:i/>
+          <w:iCs/>
+          <w:sz w:val="20"/>
+          <w:szCs w:val="20"/>
+        </w:rPr>
+        <w:t xml:space="preserve"> </w:t>
+      </w:r>
+      <w:r>
+        <w:rPr>
+          <w:rFonts w:ascii="Times-Italic" w:cs="Times-Italic"/>
+          <w:i/>
+          <w:iCs/>
+          <w:sz w:val="20"/>
+          <w:szCs w:val="20"/>
+        </w:rPr>
+        <w:t xml:space="preserve">Numbers Authority </w:t>
+      </w:r>
+      <w:r>
+        <w:rPr>
+          <w:rFonts w:ascii="Times-Roman" w:cs="Times-Roman"/>
+          <w:sz w:val="20"/>
+          <w:szCs w:val="20"/>
+        </w:rPr>
+        <w:t>(</w:t>
+      </w:r>
+      <w:r>
+        <w:rPr>
+          <w:rFonts w:ascii="Times-Italic" w:cs="Times-Italic"/>
+          <w:i/>
+          <w:iCs/>
+          <w:sz w:val="20"/>
+          <w:szCs w:val="20"/>
+        </w:rPr>
+        <w:t>IANA</w:t>
+      </w:r>
+      <w:r>
+        <w:rPr>
+          <w:rFonts w:ascii="Times-Roman" w:cs="Times-Roman"/>
+          <w:sz w:val="20"/>
+          <w:szCs w:val="20"/>
+        </w:rPr>
+        <w:t>)</w:t>
+      </w:r>
+    </w:p>
+    <w:p>
+      <w:pPr>
+        <w:autoSpaceDE w:val="0"/>
+        <w:autoSpaceDN w:val="0"/>
+        <w:adjustRightInd w:val="0"/>
+        <w:spacing w:after="0" w:line="240" w:lineRule="auto"/>
+        <w:rPr>
+          <w:rFonts w:ascii="Times-Roman" w:cs="Times-Roman"/>
+          <w:sz w:val="20"/>
+          <w:szCs w:val="20"/>
+        </w:rPr>
+      </w:pPr>
+    </w:p>
+    <w:p>
+      <w:pPr>
+        <w:autoSpaceDE w:val="0"/>
+        <w:autoSpaceDN w:val="0"/>
+        <w:adjustRightInd w:val="0"/>
+        <w:spacing w:after="0" w:line="240" w:lineRule="auto"/>
+        <w:rPr>
+          <w:rFonts w:ascii="Times-Roman" w:cs="Times-Roman"/>
+          <w:sz w:val="20"/>
+          <w:szCs w:val="20"/>
+        </w:rPr>
+      </w:pPr>
+      <w:r>
+        <w:rPr>
+          <w:rFonts w:ascii="Times-Italic" w:cs="Times-Italic"/>
+          <w:i/>
+          <w:iCs/>
+          <w:sz w:val="20"/>
+          <w:szCs w:val="20"/>
+        </w:rPr>
+        <w:t>Internet Corporation</w:t>
+      </w:r>
+      <w:r>
+        <w:rPr>
+          <w:rFonts w:ascii="Times-Italic" w:cs="Times-Italic"/>
+          <w:i/>
+          <w:iCs/>
+          <w:sz w:val="20"/>
+          <w:szCs w:val="20"/>
+        </w:rPr>
+        <w:t xml:space="preserve"> </w:t>
+      </w:r>
+      <w:r>
+        <w:rPr>
+          <w:rFonts w:ascii="Times-Italic" w:cs="Times-Italic"/>
+          <w:i/>
+          <w:iCs/>
+          <w:sz w:val="20"/>
+          <w:szCs w:val="20"/>
+        </w:rPr>
+        <w:t xml:space="preserve">for Assigned Names and Numbers </w:t>
+      </w:r>
+      <w:r>
+        <w:rPr>
+          <w:rFonts w:ascii="Times-Roman" w:cs="Times-Roman"/>
+          <w:sz w:val="20"/>
+          <w:szCs w:val="20"/>
+        </w:rPr>
+        <w:t>(</w:t>
+      </w:r>
+      <w:r>
+        <w:rPr>
+          <w:rFonts w:ascii="Times-Italic" w:cs="Times-Italic"/>
+          <w:i/>
+          <w:iCs/>
+          <w:sz w:val="20"/>
+          <w:szCs w:val="20"/>
+        </w:rPr>
+        <w:t>ICANN</w:t>
+      </w:r>
+      <w:r>
+        <w:rPr>
+          <w:rFonts w:ascii="Times-Roman" w:cs="Times-Roman"/>
+          <w:sz w:val="20"/>
+          <w:szCs w:val="20"/>
+        </w:rPr>
+        <w:t>)</w:t>
+      </w:r>
+    </w:p>
+    <w:p>
+      <w:pPr>
+        <w:autoSpaceDE w:val="0"/>
+        <w:autoSpaceDN w:val="0"/>
+        <w:adjustRightInd w:val="0"/>
+        <w:spacing w:after="0" w:line="240" w:lineRule="auto"/>
+        <w:rPr>
+          <w:rFonts w:ascii="Times-Roman" w:cs="Times-Roman"/>
+          <w:sz w:val="20"/>
+          <w:szCs w:val="20"/>
+        </w:rPr>
+      </w:pPr>
+    </w:p>
+    <w:p>
+      <w:pPr>
+        <w:autoSpaceDE w:val="0"/>
+        <w:autoSpaceDN w:val="0"/>
+        <w:adjustRightInd w:val="0"/>
+        <w:spacing w:after="0" w:line="240" w:lineRule="auto"/>
+        <w:rPr>
+          <w:rFonts w:ascii="Times-Roman" w:cs="Times-Roman"/>
+          <w:sz w:val="20"/>
+          <w:szCs w:val="20"/>
+        </w:rPr>
+      </w:pPr>
+      <w:proofErr w:type="gramStart"/>
+      <w:r>
+        <w:rPr>
+          <w:rFonts w:ascii="Times-Roman" w:cs="Times-Roman"/>
+          <w:sz w:val="20"/>
+          <w:szCs w:val="20"/>
+        </w:rPr>
+        <w:t>that</w:t>
+      </w:r>
+      <w:proofErr w:type="gramEnd"/>
+      <w:r>
+        <w:rPr>
+          <w:rFonts w:ascii="Times-Roman" w:cs="Times-Roman"/>
+          <w:sz w:val="20"/>
+          <w:szCs w:val="20"/>
+        </w:rPr>
+        <w:t xml:space="preserve"> ICANN has authorized to administer blocks of addresses</w:t>
+      </w:r>
+      <w:r>
+        <w:rPr>
+          <w:rFonts w:ascii="Times-Roman" w:cs="Times-Roman"/>
+          <w:sz w:val="20"/>
+          <w:szCs w:val="20"/>
+        </w:rPr>
+        <w:t xml:space="preserve"> </w:t>
+      </w:r>
+      <w:r>
+        <w:rPr>
+          <w:rFonts w:ascii="Times-Roman" w:cs="Times-Roman"/>
+          <w:sz w:val="20"/>
+          <w:szCs w:val="20"/>
+        </w:rPr>
+        <w:t>(</w:t>
+      </w:r>
+      <w:r>
+        <w:rPr>
+          <w:rFonts w:ascii="Times-Italic" w:cs="Times-Italic"/>
+          <w:i/>
+          <w:iCs/>
+          <w:sz w:val="20"/>
+          <w:szCs w:val="20"/>
+        </w:rPr>
+        <w:t>ARIN</w:t>
+      </w:r>
+      <w:r>
+        <w:rPr>
+          <w:rFonts w:ascii="Times-Roman" w:cs="Times-Roman"/>
+          <w:sz w:val="20"/>
+          <w:szCs w:val="20"/>
+        </w:rPr>
+        <w:t xml:space="preserve">, </w:t>
+      </w:r>
+      <w:r>
+        <w:rPr>
+          <w:rFonts w:ascii="Times-Italic" w:cs="Times-Italic"/>
+          <w:i/>
+          <w:iCs/>
+          <w:sz w:val="20"/>
+          <w:szCs w:val="20"/>
+        </w:rPr>
+        <w:t>RIPE</w:t>
+      </w:r>
+      <w:r>
+        <w:rPr>
+          <w:rFonts w:ascii="Times-Roman" w:cs="Times-Roman"/>
+          <w:sz w:val="20"/>
+          <w:szCs w:val="20"/>
+        </w:rPr>
+        <w:t xml:space="preserve">, </w:t>
+      </w:r>
+      <w:r>
+        <w:rPr>
+          <w:rFonts w:ascii="Times-Italic" w:cs="Times-Italic"/>
+          <w:i/>
+          <w:iCs/>
+          <w:sz w:val="20"/>
+          <w:szCs w:val="20"/>
+        </w:rPr>
+        <w:t>APNIC</w:t>
+      </w:r>
+      <w:r>
+        <w:rPr>
+          <w:rFonts w:ascii="Times-Roman" w:cs="Times-Roman"/>
+          <w:sz w:val="20"/>
+          <w:szCs w:val="20"/>
+        </w:rPr>
+        <w:t xml:space="preserve">, </w:t>
+      </w:r>
+      <w:r>
+        <w:rPr>
+          <w:rFonts w:ascii="Times-Italic" w:cs="Times-Italic"/>
+          <w:i/>
+          <w:iCs/>
+          <w:sz w:val="20"/>
+          <w:szCs w:val="20"/>
+        </w:rPr>
+        <w:t>LACNIC</w:t>
+      </w:r>
+      <w:r>
+        <w:rPr>
+          <w:rFonts w:ascii="Times-Roman" w:cs="Times-Roman"/>
+          <w:sz w:val="20"/>
+          <w:szCs w:val="20"/>
+        </w:rPr>
+        <w:t xml:space="preserve">, or </w:t>
+      </w:r>
+      <w:r>
+        <w:rPr>
+          <w:rFonts w:ascii="Times-Italic" w:cs="Times-Italic"/>
+          <w:i/>
+          <w:iCs/>
+          <w:sz w:val="20"/>
+          <w:szCs w:val="20"/>
+        </w:rPr>
+        <w:t>AFRINIC</w:t>
+      </w:r>
+      <w:r>
+        <w:rPr>
+          <w:rFonts w:ascii="Times-Roman" w:cs="Times-Roman"/>
+          <w:sz w:val="20"/>
+          <w:szCs w:val="20"/>
+        </w:rPr>
+        <w:t>).</w:t>
+      </w:r>
+    </w:p>
+    <w:p>
+      <w:pPr>
+        <w:autoSpaceDE w:val="0"/>
+        <w:autoSpaceDN w:val="0"/>
+        <w:adjustRightInd w:val="0"/>
+        <w:spacing w:after="0" w:line="240" w:lineRule="auto"/>
+        <w:rPr>
+          <w:rFonts w:ascii="Times-Roman" w:cs="Times-Roman"/>
+          <w:sz w:val="20"/>
+          <w:szCs w:val="20"/>
+        </w:rPr>
+      </w:pPr>
+    </w:p>
+    <w:p>
+      <w:pPr>
+        <w:autoSpaceDE w:val="0"/>
+        <w:autoSpaceDN w:val="0"/>
+        <w:adjustRightInd w:val="0"/>
+        <w:spacing w:after="0" w:line="240" w:lineRule="auto"/>
+        <w:rPr>
+          <w:rFonts w:ascii="Times-Italic" w:cs="Times-Italic"/>
+          <w:i/>
+          <w:iCs/>
+          <w:sz w:val="20"/>
+          <w:szCs w:val="20"/>
+        </w:rPr>
+      </w:pPr>
+      <w:r>
+        <w:rPr>
+          <w:rFonts w:ascii="Times-Italic" w:cs="Times-Italic"/>
+          <w:i/>
+          <w:iCs/>
+          <w:noProof/>
+          <w:sz w:val="20"/>
+          <w:szCs w:val="20"/>
+        </w:rPr>
+        <w:drawing>
+          <wp:inline distT="0" distB="0" distL="0" distR="0">
+            <wp:extent cx="5943600" cy="2093939"/>
+            <wp:effectExtent l="0" t="0" r="0" b="1905"/>
+            <wp:docPr id="27" name="Picture 27"/>
+            <wp:cNvGraphicFramePr>
+              <a:graphicFrameLocks xmlns:a="http://schemas.openxmlformats.org/drawingml/2006/main" noChangeAspect="1"/>
+            </wp:cNvGraphicFramePr>
+            <a:graphic xmlns:a="http://schemas.openxmlformats.org/drawingml/2006/main">
+              <a:graphicData uri="http://schemas.openxmlformats.org/drawingml/2006/picture">
+                <pic:pic xmlns:pic="http://schemas.openxmlformats.org/drawingml/2006/picture">
+                  <pic:nvPicPr>
+                    <pic:cNvPr id="0" name="Picture 4"/>
+                    <pic:cNvPicPr>
+                      <a:picLocks noChangeAspect="1" noChangeArrowheads="1"/>
+                    </pic:cNvPicPr>
+                  </pic:nvPicPr>
+                  <pic:blipFill>
+                    <a:blip r:embed="rId31">
+                      <a:extLst>
+                        <a:ext uri="{28A0092B-C50C-407E-A947-70E740481C1C}">
+                          <a14:useLocalDpi xmlns:a14="http://schemas.microsoft.com/office/drawing/2010/main" val="0"/>
+                        </a:ext>
+                      </a:extLst>
+                    </a:blip>
+                    <a:srcRect/>
+                    <a:stretch>
+                      <a:fillRect/>
+                    </a:stretch>
+                  </pic:blipFill>
+                  <pic:spPr bwMode="auto">
+                    <a:xfrm>
+                      <a:off x="0" y="0"/>
+                      <a:ext cx="5943600" cy="2093939"/>
+                    </a:xfrm>
+                    <a:prstGeom prst="rect">
+                      <a:avLst/>
+                    </a:prstGeom>
+                    <a:noFill/>
+                    <a:ln>
+                      <a:noFill/>
+                    </a:ln>
+                  </pic:spPr>
+                </pic:pic>
+              </a:graphicData>
+            </a:graphic>
+          </wp:inline>
+        </w:drawing>
+      </w:r>
+    </w:p>
+    <w:p>
+      <w:pPr>
+        <w:autoSpaceDE w:val="0"/>
+        <w:autoSpaceDN w:val="0"/>
+        <w:adjustRightInd w:val="0"/>
+        <w:spacing w:after="0" w:line="240" w:lineRule="auto"/>
+        <w:rPr>
+          <w:rFonts w:ascii="Times-Italic" w:cs="Times-Italic"/>
+          <w:i/>
+          <w:iCs/>
+          <w:sz w:val="20"/>
+          <w:szCs w:val="20"/>
+        </w:rPr>
+      </w:pPr>
+    </w:p>
+    <w:p>
+      <w:pPr>
+        <w:autoSpaceDE w:val="0"/>
+        <w:autoSpaceDN w:val="0"/>
+        <w:adjustRightInd w:val="0"/>
+        <w:spacing w:after="0" w:line="240" w:lineRule="auto"/>
+        <w:rPr>
+          <w:rFonts w:ascii="Times-Italic" w:cs="Times-Italic"/>
+          <w:i/>
+          <w:iCs/>
+          <w:sz w:val="20"/>
+          <w:szCs w:val="20"/>
+        </w:rPr>
+      </w:pPr>
+      <w:r>
+        <w:rPr>
+          <w:rFonts w:ascii="Times-Italic" w:cs="Times-Italic"/>
+          <w:i/>
+          <w:iCs/>
+          <w:noProof/>
+          <w:sz w:val="20"/>
+          <w:szCs w:val="20"/>
+        </w:rPr>
+        <w:lastRenderedPageBreak/>
+        <w:drawing>
+          <wp:inline distT="0" distB="0" distL="0" distR="0">
+            <wp:extent cx="5943600" cy="2862070"/>
+            <wp:effectExtent l="0" t="0" r="0" b="0"/>
+            <wp:docPr id="28" name="Picture 28"/>
+            <wp:cNvGraphicFramePr>
+              <a:graphicFrameLocks xmlns:a="http://schemas.openxmlformats.org/drawingml/2006/main" noChangeAspect="1"/>
+            </wp:cNvGraphicFramePr>
+            <a:graphic xmlns:a="http://schemas.openxmlformats.org/drawingml/2006/main">
+              <a:graphicData uri="http://schemas.openxmlformats.org/drawingml/2006/picture">
+                <pic:pic xmlns:pic="http://schemas.openxmlformats.org/drawingml/2006/picture">
+                  <pic:nvPicPr>
+                    <pic:cNvPr id="0" name="Picture 5"/>
+                    <pic:cNvPicPr>
+                      <a:picLocks noChangeAspect="1" noChangeArrowheads="1"/>
+                    </pic:cNvPicPr>
+                  </pic:nvPicPr>
+                  <pic:blipFill>
+                    <a:blip r:embed="rId32">
+                      <a:extLst>
+                        <a:ext uri="{28A0092B-C50C-407E-A947-70E740481C1C}">
+                          <a14:useLocalDpi xmlns:a14="http://schemas.microsoft.com/office/drawing/2010/main" val="0"/>
+                        </a:ext>
+                      </a:extLst>
+                    </a:blip>
+                    <a:srcRect/>
+                    <a:stretch>
+                      <a:fillRect/>
+                    </a:stretch>
+                  </pic:blipFill>
+                  <pic:spPr bwMode="auto">
+                    <a:xfrm>
+                      <a:off x="0" y="0"/>
+                      <a:ext cx="5943600" cy="2862070"/>
+                    </a:xfrm>
+                    <a:prstGeom prst="rect">
+                      <a:avLst/>
+                    </a:prstGeom>
+                    <a:noFill/>
+                    <a:ln>
+                      <a:noFill/>
+                    </a:ln>
+                  </pic:spPr>
+                </pic:pic>
+              </a:graphicData>
+            </a:graphic>
+          </wp:inline>
+        </w:drawing>
+      </w:r>
+    </w:p>
+    <w:p>
+      <w:pPr>
+        <w:autoSpaceDE w:val="0"/>
+        <w:autoSpaceDN w:val="0"/>
+        <w:adjustRightInd w:val="0"/>
+        <w:spacing w:after="0" w:line="240" w:lineRule="auto"/>
+        <w:rPr>
+          <w:rFonts w:ascii="Times-Italic" w:cs="Times-Italic"/>
+          <w:i/>
+          <w:iCs/>
+          <w:sz w:val="20"/>
+          <w:szCs w:val="20"/>
+        </w:rPr>
+      </w:pPr>
+    </w:p>
+    <w:p>
+      <w:pPr>
+        <w:autoSpaceDE w:val="0"/>
+        <w:autoSpaceDN w:val="0"/>
+        <w:adjustRightInd w:val="0"/>
+        <w:spacing w:after="0" w:line="240" w:lineRule="auto"/>
+        <w:rPr>
+          <w:rFonts w:ascii="Times-Italic" w:cs="Times-Italic"/>
+          <w:i/>
+          <w:iCs/>
+          <w:sz w:val="20"/>
+          <w:szCs w:val="20"/>
+        </w:rPr>
+      </w:pPr>
+      <w:r>
+        <w:rPr>
+          <w:rFonts w:ascii="Times-Italic" w:cs="Times-Italic"/>
+          <w:i/>
+          <w:iCs/>
+          <w:noProof/>
+          <w:sz w:val="20"/>
+          <w:szCs w:val="20"/>
+        </w:rPr>
+        <w:drawing>
+          <wp:inline distT="0" distB="0" distL="0" distR="0">
+            <wp:extent cx="5943600" cy="2191616"/>
+            <wp:effectExtent l="0" t="0" r="0" b="0"/>
+            <wp:docPr id="29" name="Picture 29"/>
+            <wp:cNvGraphicFramePr>
+              <a:graphicFrameLocks xmlns:a="http://schemas.openxmlformats.org/drawingml/2006/main" noChangeAspect="1"/>
+            </wp:cNvGraphicFramePr>
+            <a:graphic xmlns:a="http://schemas.openxmlformats.org/drawingml/2006/main">
+              <a:graphicData uri="http://schemas.openxmlformats.org/drawingml/2006/picture">
+                <pic:pic xmlns:pic="http://schemas.openxmlformats.org/drawingml/2006/picture">
+                  <pic:nvPicPr>
+                    <pic:cNvPr id="0" name="Picture 6"/>
+                    <pic:cNvPicPr>
+                      <a:picLocks noChangeAspect="1" noChangeArrowheads="1"/>
+                    </pic:cNvPicPr>
+                  </pic:nvPicPr>
+                  <pic:blipFill>
+                    <a:blip r:embed="rId33">
+                      <a:extLst>
+                        <a:ext uri="{28A0092B-C50C-407E-A947-70E740481C1C}">
+                          <a14:useLocalDpi xmlns:a14="http://schemas.microsoft.com/office/drawing/2010/main" val="0"/>
+                        </a:ext>
+                      </a:extLst>
+                    </a:blip>
+                    <a:srcRect/>
+                    <a:stretch>
+                      <a:fillRect/>
+                    </a:stretch>
+                  </pic:blipFill>
+                  <pic:spPr bwMode="auto">
+                    <a:xfrm>
+                      <a:off x="0" y="0"/>
+                      <a:ext cx="5943600" cy="2191616"/>
+                    </a:xfrm>
+                    <a:prstGeom prst="rect">
+                      <a:avLst/>
+                    </a:prstGeom>
+                    <a:noFill/>
+                    <a:ln>
+                      <a:noFill/>
+                    </a:ln>
+                  </pic:spPr>
+                </pic:pic>
+              </a:graphicData>
+            </a:graphic>
+          </wp:inline>
+        </w:drawing>
+      </w:r>
+    </w:p>
+    <w:p>
+      <w:pPr>
+        <w:autoSpaceDE w:val="0"/>
+        <w:autoSpaceDN w:val="0"/>
+        <w:adjustRightInd w:val="0"/>
+        <w:spacing w:after="0" w:line="240" w:lineRule="auto"/>
+        <w:rPr>
+          <w:rFonts w:ascii="Times-Italic" w:cs="Times-Italic"/>
+          <w:i/>
+          <w:iCs/>
+          <w:sz w:val="20"/>
+          <w:szCs w:val="20"/>
+        </w:rPr>
+      </w:pPr>
+      <w:r>
+        <w:rPr>
+          <w:rFonts w:ascii="Times-Italic" w:cs="Times-Italic"/>
+          <w:i/>
+          <w:iCs/>
+          <w:sz w:val="20"/>
+          <w:szCs w:val="20"/>
+        </w:rPr>
+        <w:t>The Address Resolution Protocol, ARP, allows a host to find the physical</w:t>
+      </w:r>
+      <w:r>
+        <w:rPr>
+          <w:rFonts w:ascii="Times-Italic" w:cs="Times-Italic"/>
+          <w:i/>
+          <w:iCs/>
+          <w:sz w:val="20"/>
+          <w:szCs w:val="20"/>
+        </w:rPr>
+        <w:t xml:space="preserve"> </w:t>
+      </w:r>
+      <w:r>
+        <w:rPr>
+          <w:rFonts w:ascii="Times-Italic" w:cs="Times-Italic"/>
+          <w:i/>
+          <w:iCs/>
+          <w:sz w:val="20"/>
+          <w:szCs w:val="20"/>
+        </w:rPr>
+        <w:t>address of a target host on the same physical network, given</w:t>
+      </w:r>
+      <w:r>
+        <w:rPr>
+          <w:rFonts w:ascii="Times-Italic" w:cs="Times-Italic"/>
+          <w:i/>
+          <w:iCs/>
+          <w:sz w:val="20"/>
+          <w:szCs w:val="20"/>
+        </w:rPr>
+        <w:t xml:space="preserve"> </w:t>
+      </w:r>
+      <w:r>
+        <w:rPr>
+          <w:rFonts w:ascii="Times-Italic" w:cs="Times-Italic"/>
+          <w:i/>
+          <w:iCs/>
+          <w:sz w:val="20"/>
+          <w:szCs w:val="20"/>
+        </w:rPr>
+        <w:t>only the target</w:t>
+      </w:r>
+      <w:r>
+        <w:rPr>
+          <w:rFonts w:ascii="Times-Italic" w:cs="Times-Italic" w:hint="cs"/>
+          <w:i/>
+          <w:iCs/>
+          <w:sz w:val="20"/>
+          <w:szCs w:val="20"/>
+        </w:rPr>
+        <w:t>’</w:t>
+      </w:r>
+      <w:r>
+        <w:rPr>
+          <w:rFonts w:ascii="Times-Italic" w:cs="Times-Italic"/>
+          <w:i/>
+          <w:iCs/>
+          <w:sz w:val="20"/>
+          <w:szCs w:val="20"/>
+        </w:rPr>
+        <w:t>s IP address.</w:t>
+      </w:r>
+    </w:p>
+    <w:p>
+      <w:pPr>
+        <w:autoSpaceDE w:val="0"/>
+        <w:autoSpaceDN w:val="0"/>
+        <w:adjustRightInd w:val="0"/>
+        <w:spacing w:after="0" w:line="240" w:lineRule="auto"/>
+        <w:rPr>
+          <w:rFonts w:ascii="Times-Italic" w:cs="Times-Italic"/>
+          <w:i/>
+          <w:iCs/>
+          <w:sz w:val="20"/>
+          <w:szCs w:val="20"/>
+        </w:rPr>
+      </w:pPr>
+    </w:p>
+    <w:p>
+      <w:pPr>
+        <w:autoSpaceDE w:val="0"/>
+        <w:autoSpaceDN w:val="0"/>
+        <w:adjustRightInd w:val="0"/>
+        <w:spacing w:after="0" w:line="240" w:lineRule="auto"/>
+        <w:rPr>
+          <w:rFonts w:ascii="Times-Italic" w:cs="Times-Italic"/>
+          <w:i/>
+          <w:iCs/>
+          <w:sz w:val="20"/>
+          <w:szCs w:val="20"/>
+        </w:rPr>
+      </w:pPr>
+    </w:p>
+    <w:p>
+      <w:pPr>
+        <w:autoSpaceDE w:val="0"/>
+        <w:autoSpaceDN w:val="0"/>
+        <w:adjustRightInd w:val="0"/>
+        <w:spacing w:after="0" w:line="240" w:lineRule="auto"/>
+        <w:rPr>
+          <w:rFonts w:ascii="Times-Italic" w:cs="Times-Italic"/>
+          <w:i/>
+          <w:iCs/>
+          <w:sz w:val="20"/>
+          <w:szCs w:val="20"/>
+        </w:rPr>
+      </w:pPr>
+    </w:p>
+    <w:p>
+      <w:pPr>
+        <w:autoSpaceDE w:val="0"/>
+        <w:autoSpaceDN w:val="0"/>
+        <w:adjustRightInd w:val="0"/>
+        <w:spacing w:after="0" w:line="240" w:lineRule="auto"/>
+      </w:pPr>
+      <w:r>
+        <w:rPr>
+          <w:noProof/>
+        </w:rPr>
+        <w:lastRenderedPageBreak/>
+        <w:drawing>
+          <wp:inline distT="0" distB="0" distL="0" distR="0">
+            <wp:extent cx="5943600" cy="4347806"/>
+            <wp:effectExtent l="0" t="0" r="0" b="0"/>
+            <wp:docPr id="30" name="Picture 30"/>
+            <wp:cNvGraphicFramePr>
+              <a:graphicFrameLocks xmlns:a="http://schemas.openxmlformats.org/drawingml/2006/main" noChangeAspect="1"/>
+            </wp:cNvGraphicFramePr>
+            <a:graphic xmlns:a="http://schemas.openxmlformats.org/drawingml/2006/main">
+              <a:graphicData uri="http://schemas.openxmlformats.org/drawingml/2006/picture">
+                <pic:pic xmlns:pic="http://schemas.openxmlformats.org/drawingml/2006/picture">
+                  <pic:nvPicPr>
+                    <pic:cNvPr id="0" name="Picture 7"/>
+                    <pic:cNvPicPr>
+                      <a:picLocks noChangeAspect="1" noChangeArrowheads="1"/>
+                    </pic:cNvPicPr>
+                  </pic:nvPicPr>
+                  <pic:blipFill>
+                    <a:blip r:embed="rId34">
+                      <a:extLst>
+                        <a:ext uri="{28A0092B-C50C-407E-A947-70E740481C1C}">
+                          <a14:useLocalDpi xmlns:a14="http://schemas.microsoft.com/office/drawing/2010/main" val="0"/>
+                        </a:ext>
+                      </a:extLst>
+                    </a:blip>
+                    <a:srcRect/>
+                    <a:stretch>
+                      <a:fillRect/>
+                    </a:stretch>
+                  </pic:blipFill>
+                  <pic:spPr bwMode="auto">
+                    <a:xfrm>
+                      <a:off x="0" y="0"/>
+                      <a:ext cx="5943600" cy="4347806"/>
+                    </a:xfrm>
+                    <a:prstGeom prst="rect">
+                      <a:avLst/>
+                    </a:prstGeom>
+                    <a:noFill/>
+                    <a:ln>
+                      <a:noFill/>
+                    </a:ln>
+                  </pic:spPr>
+                </pic:pic>
+              </a:graphicData>
+            </a:graphic>
+          </wp:inline>
+        </w:drawing>
+      </w:r>
+    </w:p>
+    <w:p>
+      <w:pPr>
+        <w:autoSpaceDE w:val="0"/>
+        <w:autoSpaceDN w:val="0"/>
+        <w:adjustRightInd w:val="0"/>
+        <w:spacing w:after="0" w:line="240" w:lineRule="auto"/>
+      </w:pPr>
+      <w:r>
+        <w:t>109</w:t>
+      </w:r>
       <w:bookmarkStart w:id="0" w:name="_GoBack"/>
       <w:bookmarkEnd w:id="0"/>
-    </w:p>
-    <w:p>
-      <w:pPr>
-        <w:autoSpaceDE w:val="0"/>
-        <w:autoSpaceDN w:val="0"/>
-        <w:adjustRightInd w:val="0"/>
-        <w:spacing w:after="0" w:line="240" w:lineRule="auto"/>
-      </w:pPr>
     </w:p>
     <w:sectPr>
       <w:pgSz w:w="12240" w:h="15840"/>

--- a/AudioDemo/Learning/InternetWorking.docx
+++ b/AudioDemo/Learning/InternetWorking.docx
@@ -26,7 +26,7 @@
                     </pic:cNvPicPr>
                   </pic:nvPicPr>
                   <pic:blipFill>
-                    <a:blip r:embed="rId5">
+                    <a:blip r:embed="rId6">
                       <a:extLst>
                         <a:ext uri="{28A0092B-C50C-407E-A947-70E740481C1C}">
                           <a14:useLocalDpi xmlns:a14="http://schemas.microsoft.com/office/drawing/2010/main" val="0"/>
@@ -86,7 +86,7 @@
                     </pic:cNvPicPr>
                   </pic:nvPicPr>
                   <pic:blipFill>
-                    <a:blip r:embed="rId6">
+                    <a:blip r:embed="rId7">
                       <a:extLst>
                         <a:ext uri="{28A0092B-C50C-407E-A947-70E740481C1C}">
                           <a14:useLocalDpi xmlns:a14="http://schemas.microsoft.com/office/drawing/2010/main" val="0"/>
@@ -140,29 +140,7 @@
           <w:sz w:val="20"/>
           <w:szCs w:val="20"/>
         </w:rPr>
-        <w:t xml:space="preserve">An adaptive Ethernet bridge connects two Ethernets, forwards frames from one to the other, and </w:t>
-      </w:r>
-      <w:proofErr w:type="gramStart"/>
-      <w:r>
-        <w:rPr>
-          <w:rFonts w:ascii="Times-Italic" w:cs="Times-Italic"/>
-          <w:i/>
-          <w:iCs/>
-          <w:sz w:val="20"/>
-          <w:szCs w:val="20"/>
-        </w:rPr>
-        <w:t>uses  source</w:t>
-      </w:r>
-      <w:proofErr w:type="gramEnd"/>
-      <w:r>
-        <w:rPr>
-          <w:rFonts w:ascii="Times-Italic" w:cs="Times-Italic"/>
-          <w:i/>
-          <w:iCs/>
-          <w:sz w:val="20"/>
-          <w:szCs w:val="20"/>
-        </w:rPr>
-        <w:t xml:space="preserve"> addresses in packets to learn which computers are on which Ethernet. A bridge uses the location of computers to eliminate unnecessary forwarding</w:t>
+        <w:t>An adaptive Ethernet bridge connects two Ethernets, forwards frames from one to the other, and uses  source addresses in packets to learn which computers are on which Ethernet. A bridge uses the location of computers to eliminate unnecessary forwarding</w:t>
       </w:r>
     </w:p>
     <w:p>
@@ -209,7 +187,7 @@
                     </pic:cNvPicPr>
                   </pic:nvPicPr>
                   <pic:blipFill>
-                    <a:blip r:embed="rId7">
+                    <a:blip r:embed="rId8">
                       <a:extLst>
                         <a:ext uri="{28A0092B-C50C-407E-A947-70E740481C1C}">
                           <a14:useLocalDpi xmlns:a14="http://schemas.microsoft.com/office/drawing/2010/main" val="0"/>
@@ -253,23 +231,13 @@
           <w:szCs w:val="20"/>
         </w:rPr>
       </w:pPr>
-      <w:proofErr w:type="gramStart"/>
       <w:r>
         <w:rPr>
           <w:rFonts w:ascii="Times-Roman" w:cs="Times-Roman"/>
           <w:sz w:val="20"/>
           <w:szCs w:val="20"/>
         </w:rPr>
-        <w:t>a</w:t>
-      </w:r>
-      <w:proofErr w:type="gramEnd"/>
-      <w:r>
-        <w:rPr>
-          <w:rFonts w:ascii="Times-Roman" w:cs="Times-Roman"/>
-          <w:sz w:val="20"/>
-          <w:szCs w:val="20"/>
-        </w:rPr>
-        <w:t xml:space="preserve"> bridge can only connect two networks that use the same technology, but a router can connect arbitrary networks</w:t>
+        <w:t>a bridge can only connect two networks that use the same technology, but a router can connect arbitrary networks</w:t>
       </w:r>
     </w:p>
     <w:p>
@@ -315,7 +283,7 @@
                     </pic:cNvPicPr>
                   </pic:nvPicPr>
                   <pic:blipFill>
-                    <a:blip r:embed="rId8">
+                    <a:blip r:embed="rId9">
                       <a:extLst>
                         <a:ext uri="{28A0092B-C50C-407E-A947-70E740481C1C}">
                           <a14:useLocalDpi xmlns:a14="http://schemas.microsoft.com/office/drawing/2010/main" val="0"/>
@@ -416,7 +384,7 @@
                     </pic:cNvPicPr>
                   </pic:nvPicPr>
                   <pic:blipFill>
-                    <a:blip r:embed="rId9">
+                    <a:blip r:embed="rId10">
                       <a:extLst>
                         <a:ext uri="{28A0092B-C50C-407E-A947-70E740481C1C}">
                           <a14:useLocalDpi xmlns:a14="http://schemas.microsoft.com/office/drawing/2010/main" val="0"/>
@@ -486,7 +454,7 @@
                     </pic:cNvPicPr>
                   </pic:nvPicPr>
                   <pic:blipFill>
-                    <a:blip r:embed="rId10">
+                    <a:blip r:embed="rId11">
                       <a:extLst>
                         <a:ext uri="{28A0092B-C50C-407E-A947-70E740481C1C}">
                           <a14:useLocalDpi xmlns:a14="http://schemas.microsoft.com/office/drawing/2010/main" val="0"/>
@@ -555,7 +523,7 @@
                     </pic:cNvPicPr>
                   </pic:nvPicPr>
                   <pic:blipFill>
-                    <a:blip r:embed="rId11">
+                    <a:blip r:embed="rId12">
                       <a:extLst>
                         <a:ext uri="{28A0092B-C50C-407E-A947-70E740481C1C}">
                           <a14:useLocalDpi xmlns:a14="http://schemas.microsoft.com/office/drawing/2010/main" val="0"/>
@@ -625,7 +593,7 @@
                     </pic:cNvPicPr>
                   </pic:nvPicPr>
                   <pic:blipFill>
-                    <a:blip r:embed="rId12">
+                    <a:blip r:embed="rId13">
                       <a:extLst>
                         <a:ext uri="{28A0092B-C50C-407E-A947-70E740481C1C}">
                           <a14:useLocalDpi xmlns:a14="http://schemas.microsoft.com/office/drawing/2010/main" val="0"/>
@@ -767,7 +735,7 @@
                     </pic:cNvPicPr>
                   </pic:nvPicPr>
                   <pic:blipFill>
-                    <a:blip r:embed="rId13">
+                    <a:blip r:embed="rId14">
                       <a:extLst>
                         <a:ext uri="{28A0092B-C50C-407E-A947-70E740481C1C}">
                           <a14:useLocalDpi xmlns:a14="http://schemas.microsoft.com/office/drawing/2010/main" val="0"/>
@@ -829,7 +797,7 @@
                     </pic:cNvPicPr>
                   </pic:nvPicPr>
                   <pic:blipFill>
-                    <a:blip r:embed="rId14">
+                    <a:blip r:embed="rId15">
                       <a:extLst>
                         <a:ext uri="{28A0092B-C50C-407E-A947-70E740481C1C}">
                           <a14:useLocalDpi xmlns:a14="http://schemas.microsoft.com/office/drawing/2010/main" val="0"/>
@@ -899,7 +867,7 @@
                     </pic:cNvPicPr>
                   </pic:nvPicPr>
                   <pic:blipFill>
-                    <a:blip r:embed="rId15">
+                    <a:blip r:embed="rId16">
                       <a:extLst>
                         <a:ext uri="{28A0092B-C50C-407E-A947-70E740481C1C}">
                           <a14:useLocalDpi xmlns:a14="http://schemas.microsoft.com/office/drawing/2010/main" val="0"/>
@@ -968,7 +936,7 @@
                     </pic:cNvPicPr>
                   </pic:nvPicPr>
                   <pic:blipFill>
-                    <a:blip r:embed="rId16">
+                    <a:blip r:embed="rId17">
                       <a:extLst>
                         <a:ext uri="{28A0092B-C50C-407E-A947-70E740481C1C}">
                           <a14:useLocalDpi xmlns:a14="http://schemas.microsoft.com/office/drawing/2010/main" val="0"/>
@@ -1038,7 +1006,7 @@
                     </pic:cNvPicPr>
                   </pic:nvPicPr>
                   <pic:blipFill>
-                    <a:blip r:embed="rId17">
+                    <a:blip r:embed="rId18">
                       <a:extLst>
                         <a:ext uri="{28A0092B-C50C-407E-A947-70E740481C1C}">
                           <a14:useLocalDpi xmlns:a14="http://schemas.microsoft.com/office/drawing/2010/main" val="0"/>
@@ -1099,7 +1067,7 @@
                     </pic:cNvPicPr>
                   </pic:nvPicPr>
                   <pic:blipFill>
-                    <a:blip r:embed="rId18">
+                    <a:blip r:embed="rId19">
                       <a:extLst>
                         <a:ext uri="{28A0092B-C50C-407E-A947-70E740481C1C}">
                           <a14:useLocalDpi xmlns:a14="http://schemas.microsoft.com/office/drawing/2010/main" val="0"/>
@@ -1196,7 +1164,7 @@
                     </pic:cNvPicPr>
                   </pic:nvPicPr>
                   <pic:blipFill>
-                    <a:blip r:embed="rId19">
+                    <a:blip r:embed="rId20">
                       <a:extLst>
                         <a:ext uri="{28A0092B-C50C-407E-A947-70E740481C1C}">
                           <a14:useLocalDpi xmlns:a14="http://schemas.microsoft.com/office/drawing/2010/main" val="0"/>
@@ -1265,7 +1233,7 @@
                     </pic:cNvPicPr>
                   </pic:nvPicPr>
                   <pic:blipFill>
-                    <a:blip r:embed="rId20">
+                    <a:blip r:embed="rId21">
                       <a:extLst>
                         <a:ext uri="{28A0092B-C50C-407E-A947-70E740481C1C}">
                           <a14:useLocalDpi xmlns:a14="http://schemas.microsoft.com/office/drawing/2010/main" val="0"/>
@@ -1327,7 +1295,7 @@
                     </pic:cNvPicPr>
                   </pic:nvPicPr>
                   <pic:blipFill>
-                    <a:blip r:embed="rId21">
+                    <a:blip r:embed="rId22">
                       <a:extLst>
                         <a:ext uri="{28A0092B-C50C-407E-A947-70E740481C1C}">
                           <a14:useLocalDpi xmlns:a14="http://schemas.microsoft.com/office/drawing/2010/main" val="0"/>
@@ -1388,7 +1356,7 @@
                     </pic:cNvPicPr>
                   </pic:nvPicPr>
                   <pic:blipFill>
-                    <a:blip r:embed="rId22">
+                    <a:blip r:embed="rId23">
                       <a:extLst>
                         <a:ext uri="{28A0092B-C50C-407E-A947-70E740481C1C}">
                           <a14:useLocalDpi xmlns:a14="http://schemas.microsoft.com/office/drawing/2010/main" val="0"/>
@@ -1450,7 +1418,7 @@
                     </pic:cNvPicPr>
                   </pic:nvPicPr>
                   <pic:blipFill>
-                    <a:blip r:embed="rId23">
+                    <a:blip r:embed="rId24">
                       <a:extLst>
                         <a:ext uri="{28A0092B-C50C-407E-A947-70E740481C1C}">
                           <a14:useLocalDpi xmlns:a14="http://schemas.microsoft.com/office/drawing/2010/main" val="0"/>
@@ -1496,27 +1464,15 @@
           <w:szCs w:val="20"/>
         </w:rPr>
       </w:pPr>
-      <w:proofErr w:type="gramStart"/>
-      <w:r>
-        <w:rPr>
-          <w:rFonts w:ascii="Times-Italic" w:cs="Times-Italic"/>
-          <w:i/>
-          <w:iCs/>
-          <w:sz w:val="20"/>
-          <w:szCs w:val="20"/>
-        </w:rPr>
-        <w:t>slash</w:t>
-      </w:r>
-      <w:proofErr w:type="gramEnd"/>
-      <w:r>
-        <w:rPr>
-          <w:rFonts w:ascii="Times-Italic" w:cs="Times-Italic"/>
-          <w:i/>
-          <w:iCs/>
-          <w:sz w:val="20"/>
-          <w:szCs w:val="20"/>
-        </w:rPr>
-        <w:t xml:space="preserve"> notation</w:t>
+      <w:r>
+        <w:rPr>
+          <w:rFonts w:ascii="Times-Italic" w:cs="Times-Italic"/>
+          <w:i/>
+          <w:iCs/>
+          <w:sz w:val="20"/>
+          <w:szCs w:val="20"/>
+        </w:rPr>
+        <w:t>slash notation</w:t>
       </w:r>
     </w:p>
     <w:p>
@@ -1549,7 +1505,7 @@
                     </pic:cNvPicPr>
                   </pic:nvPicPr>
                   <pic:blipFill>
-                    <a:blip r:embed="rId24">
+                    <a:blip r:embed="rId25">
                       <a:extLst>
                         <a:ext uri="{28A0092B-C50C-407E-A947-70E740481C1C}">
                           <a14:useLocalDpi xmlns:a14="http://schemas.microsoft.com/office/drawing/2010/main" val="0"/>
@@ -1660,7 +1616,7 @@
                     </pic:cNvPicPr>
                   </pic:nvPicPr>
                   <pic:blipFill>
-                    <a:blip r:embed="rId25">
+                    <a:blip r:embed="rId26">
                       <a:extLst>
                         <a:ext uri="{28A0092B-C50C-407E-A947-70E740481C1C}">
                           <a14:useLocalDpi xmlns:a14="http://schemas.microsoft.com/office/drawing/2010/main" val="0"/>
@@ -1767,7 +1723,7 @@
                     </pic:cNvPicPr>
                   </pic:nvPicPr>
                   <pic:blipFill>
-                    <a:blip r:embed="rId26">
+                    <a:blip r:embed="rId27">
                       <a:extLst>
                         <a:ext uri="{28A0092B-C50C-407E-A947-70E740481C1C}">
                           <a14:useLocalDpi xmlns:a14="http://schemas.microsoft.com/office/drawing/2010/main" val="0"/>
@@ -1881,42 +1837,8 @@
           <w:sz w:val="20"/>
           <w:szCs w:val="20"/>
         </w:rPr>
-        <w:t xml:space="preserve">into contiguous </w:t>
-      </w:r>
-      <w:proofErr w:type="spellStart"/>
-      <w:r>
-        <w:rPr>
-          <w:rFonts w:ascii="Times-Italic" w:cs="Times-Italic"/>
-          <w:i/>
-          <w:iCs/>
-          <w:sz w:val="20"/>
-          <w:szCs w:val="20"/>
-        </w:rPr>
-        <w:t>subblocks</w:t>
-      </w:r>
-      <w:proofErr w:type="spellEnd"/>
-      <w:r>
-        <w:rPr>
-          <w:rFonts w:ascii="Times-Italic" w:cs="Times-Italic"/>
-          <w:i/>
-          <w:iCs/>
-          <w:sz w:val="20"/>
-          <w:szCs w:val="20"/>
-        </w:rPr>
-        <w:t xml:space="preserve">, where the lowest address in a </w:t>
-      </w:r>
-      <w:proofErr w:type="spellStart"/>
-      <w:r>
-        <w:rPr>
-          <w:rFonts w:ascii="Times-Italic" w:cs="Times-Italic"/>
-          <w:i/>
-          <w:iCs/>
-          <w:sz w:val="20"/>
-          <w:szCs w:val="20"/>
-        </w:rPr>
-        <w:t>subblock</w:t>
-      </w:r>
-      <w:proofErr w:type="spellEnd"/>
+        <w:t>into contiguous subblocks, where the lowest address in a subblock</w:t>
+      </w:r>
       <w:r>
         <w:rPr>
           <w:rFonts w:ascii="Times-Italic" w:cs="Times-Italic"/>
@@ -1935,29 +1857,7 @@
           <w:sz w:val="20"/>
           <w:szCs w:val="20"/>
         </w:rPr>
-        <w:t xml:space="preserve">starts at a power of two and the </w:t>
-      </w:r>
-      <w:proofErr w:type="spellStart"/>
-      <w:r>
-        <w:rPr>
-          <w:rFonts w:ascii="Times-Italic" w:cs="Times-Italic"/>
-          <w:i/>
-          <w:iCs/>
-          <w:sz w:val="20"/>
-          <w:szCs w:val="20"/>
-        </w:rPr>
-        <w:t>subblock</w:t>
-      </w:r>
-      <w:proofErr w:type="spellEnd"/>
-      <w:r>
-        <w:rPr>
-          <w:rFonts w:ascii="Times-Italic" w:cs="Times-Italic"/>
-          <w:i/>
-          <w:iCs/>
-          <w:sz w:val="20"/>
-          <w:szCs w:val="20"/>
-        </w:rPr>
-        <w:t xml:space="preserve"> contains a power of</w:t>
+        <w:t>starts at a power of two and the subblock contains a power of</w:t>
       </w:r>
       <w:r>
         <w:rPr>
@@ -2007,27 +1907,15 @@
           <w:szCs w:val="20"/>
         </w:rPr>
       </w:pPr>
-      <w:proofErr w:type="gramStart"/>
-      <w:r>
-        <w:rPr>
-          <w:rFonts w:ascii="Times-Italic" w:cs="Times-Italic"/>
-          <w:i/>
-          <w:iCs/>
-          <w:sz w:val="20"/>
-          <w:szCs w:val="20"/>
-        </w:rPr>
-        <w:t>private</w:t>
-      </w:r>
-      <w:proofErr w:type="gramEnd"/>
-      <w:r>
-        <w:rPr>
-          <w:rFonts w:ascii="Times-Italic" w:cs="Times-Italic"/>
-          <w:i/>
-          <w:iCs/>
-          <w:sz w:val="20"/>
-          <w:szCs w:val="20"/>
-        </w:rPr>
-        <w:t xml:space="preserve"> addresses </w:t>
+      <w:r>
+        <w:rPr>
+          <w:rFonts w:ascii="Times-Italic" w:cs="Times-Italic"/>
+          <w:i/>
+          <w:iCs/>
+          <w:sz w:val="20"/>
+          <w:szCs w:val="20"/>
+        </w:rPr>
+        <w:t xml:space="preserve">private addresses </w:t>
       </w:r>
       <w:r>
         <w:rPr>
@@ -2037,27 +1925,15 @@
         </w:rPr>
         <w:t xml:space="preserve">or </w:t>
       </w:r>
-      <w:proofErr w:type="spellStart"/>
-      <w:r>
-        <w:rPr>
-          <w:rFonts w:ascii="Times-Italic" w:cs="Times-Italic"/>
-          <w:i/>
-          <w:iCs/>
-          <w:sz w:val="20"/>
-          <w:szCs w:val="20"/>
-        </w:rPr>
-        <w:t>nonroutable</w:t>
-      </w:r>
-      <w:proofErr w:type="spellEnd"/>
-      <w:r>
-        <w:rPr>
-          <w:rFonts w:ascii="Times-Italic" w:cs="Times-Italic"/>
-          <w:i/>
-          <w:iCs/>
-          <w:sz w:val="20"/>
-          <w:szCs w:val="20"/>
-        </w:rPr>
-        <w:t xml:space="preserve"> addresses</w:t>
+      <w:r>
+        <w:rPr>
+          <w:rFonts w:ascii="Times-Italic" w:cs="Times-Italic"/>
+          <w:i/>
+          <w:iCs/>
+          <w:sz w:val="20"/>
+          <w:szCs w:val="20"/>
+        </w:rPr>
+        <w:t>nonroutable addresses</w:t>
       </w:r>
       <w:r>
         <w:rPr>
@@ -2122,7 +1998,7 @@
                     </pic:cNvPicPr>
                   </pic:nvPicPr>
                   <pic:blipFill>
-                    <a:blip r:embed="rId27">
+                    <a:blip r:embed="rId28">
                       <a:extLst>
                         <a:ext uri="{28A0092B-C50C-407E-A947-70E740481C1C}">
                           <a14:useLocalDpi xmlns:a14="http://schemas.microsoft.com/office/drawing/2010/main" val="0"/>
@@ -2210,7 +2086,7 @@
                     </pic:cNvPicPr>
                   </pic:nvPicPr>
                   <pic:blipFill>
-                    <a:blip r:embed="rId28">
+                    <a:blip r:embed="rId29">
                       <a:extLst>
                         <a:ext uri="{28A0092B-C50C-407E-A947-70E740481C1C}">
                           <a14:useLocalDpi xmlns:a14="http://schemas.microsoft.com/office/drawing/2010/main" val="0"/>
@@ -2254,39 +2130,13 @@
           <w:szCs w:val="20"/>
         </w:rPr>
       </w:pPr>
-      <w:proofErr w:type="gramStart"/>
       <w:r>
         <w:rPr>
           <w:rFonts w:ascii="Times-Roman" w:cs="Times-Roman"/>
           <w:sz w:val="20"/>
           <w:szCs w:val="20"/>
         </w:rPr>
-        <w:t>conventional</w:t>
-      </w:r>
-      <w:proofErr w:type="gramEnd"/>
-      <w:r>
-        <w:rPr>
-          <w:rFonts w:ascii="Times-Roman" w:cs="Times-Roman"/>
-          <w:sz w:val="20"/>
-          <w:szCs w:val="20"/>
-        </w:rPr>
-        <w:t xml:space="preserve"> computer that has two or more physical network</w:t>
-      </w:r>
-      <w:r>
-        <w:rPr>
-          <w:rFonts w:ascii="Times-Roman" w:cs="Times-Roman"/>
-          <w:sz w:val="20"/>
-          <w:szCs w:val="20"/>
-        </w:rPr>
-        <w:t xml:space="preserve"> </w:t>
-      </w:r>
-      <w:r>
-        <w:rPr>
-          <w:rFonts w:ascii="Times-Roman" w:cs="Times-Roman"/>
-          <w:sz w:val="20"/>
-          <w:szCs w:val="20"/>
-        </w:rPr>
-        <w:t xml:space="preserve">connections (such computers are known as </w:t>
+        <w:t xml:space="preserve">conventional computer that has two or more physical network connections (such computers are known as </w:t>
       </w:r>
       <w:r>
         <w:rPr>
@@ -2458,67 +2308,7 @@
           <w:sz w:val="20"/>
           <w:szCs w:val="20"/>
         </w:rPr>
-        <w:t>IPv4 supports directed broadcast in which a packet is sent to all computers</w:t>
-      </w:r>
-      <w:r>
-        <w:rPr>
-          <w:rFonts w:ascii="Times-Italic" w:cs="Times-Italic"/>
-          <w:i/>
-          <w:iCs/>
-          <w:sz w:val="20"/>
-          <w:szCs w:val="20"/>
-        </w:rPr>
-        <w:t xml:space="preserve"> </w:t>
-      </w:r>
-      <w:r>
-        <w:rPr>
-          <w:rFonts w:ascii="Times-Italic" w:cs="Times-Italic"/>
-          <w:i/>
-          <w:iCs/>
-          <w:sz w:val="20"/>
-          <w:szCs w:val="20"/>
-        </w:rPr>
-        <w:t>on a specific network; hardware broadcast is used if available.</w:t>
-      </w:r>
-      <w:r>
-        <w:rPr>
-          <w:rFonts w:ascii="Times-Italic" w:cs="Times-Italic"/>
-          <w:i/>
-          <w:iCs/>
-          <w:sz w:val="20"/>
-          <w:szCs w:val="20"/>
-        </w:rPr>
-        <w:t xml:space="preserve"> </w:t>
-      </w:r>
-      <w:r>
-        <w:rPr>
-          <w:rFonts w:ascii="Times-Italic" w:cs="Times-Italic"/>
-          <w:i/>
-          <w:iCs/>
-          <w:sz w:val="20"/>
-          <w:szCs w:val="20"/>
-        </w:rPr>
-        <w:t xml:space="preserve">A directed broadcast address has a valid network portion and a </w:t>
-      </w:r>
-      <w:r>
-        <w:rPr>
-          <w:rFonts w:ascii="Times-Italic" w:cs="Times-Italic"/>
-          <w:i/>
-          <w:iCs/>
-          <w:sz w:val="20"/>
-          <w:szCs w:val="20"/>
-        </w:rPr>
-        <w:t xml:space="preserve">hosted </w:t>
-      </w:r>
-      <w:r>
-        <w:rPr>
-          <w:rFonts w:ascii="Times-Italic" w:cs="Times-Italic"/>
-          <w:i/>
-          <w:iCs/>
-          <w:sz w:val="20"/>
-          <w:szCs w:val="20"/>
-        </w:rPr>
-        <w:t>of all 1s.</w:t>
+        <w:t>IPv4 supports directed broadcast in which a packet is sent to all computers on a specific network; hardware broadcast is used if available. A directed broadcast address has a valid network portion and a hosted of all 1s.</w:t>
       </w:r>
     </w:p>
     <w:p>
@@ -2554,23 +2344,7 @@
           <w:sz w:val="20"/>
           <w:szCs w:val="20"/>
         </w:rPr>
-        <w:t>To avoid potential problems, many sites configure routers to reject</w:t>
-      </w:r>
-      <w:r>
-        <w:rPr>
-          <w:rFonts w:ascii="Times-Roman" w:cs="Times-Roman"/>
-          <w:sz w:val="20"/>
-          <w:szCs w:val="20"/>
-        </w:rPr>
-        <w:t xml:space="preserve"> </w:t>
-      </w:r>
-      <w:r>
-        <w:rPr>
-          <w:rFonts w:ascii="Times-Roman" w:cs="Times-Roman"/>
-          <w:sz w:val="20"/>
-          <w:szCs w:val="20"/>
-        </w:rPr>
-        <w:t>all directed broadcast packets</w:t>
+        <w:t>To avoid potential problems, many sites configure routers to reject all directed broadcast packets</w:t>
       </w:r>
     </w:p>
     <w:p>
@@ -2635,67 +2409,7 @@
           <w:sz w:val="20"/>
           <w:szCs w:val="20"/>
         </w:rPr>
-        <w:t>An IPv4 limited broadcast address consists of thirty-two 1 bits. A</w:t>
-      </w:r>
-      <w:r>
-        <w:rPr>
-          <w:rFonts w:ascii="Times-Italic" w:cs="Times-Italic"/>
-          <w:i/>
-          <w:iCs/>
-          <w:sz w:val="20"/>
-          <w:szCs w:val="20"/>
-        </w:rPr>
-        <w:t xml:space="preserve"> </w:t>
-      </w:r>
-      <w:r>
-        <w:rPr>
-          <w:rFonts w:ascii="Times-Italic" w:cs="Times-Italic"/>
-          <w:i/>
-          <w:iCs/>
-          <w:sz w:val="20"/>
-          <w:szCs w:val="20"/>
-        </w:rPr>
-        <w:t>packet sent to the limited broadcast address will be broadcast across</w:t>
-      </w:r>
-      <w:r>
-        <w:rPr>
-          <w:rFonts w:ascii="Times-Italic" w:cs="Times-Italic"/>
-          <w:i/>
-          <w:iCs/>
-          <w:sz w:val="20"/>
-          <w:szCs w:val="20"/>
-        </w:rPr>
-        <w:t xml:space="preserve"> </w:t>
-      </w:r>
-      <w:r>
-        <w:rPr>
-          <w:rFonts w:ascii="Times-Italic" w:cs="Times-Italic"/>
-          <w:i/>
-          <w:iCs/>
-          <w:sz w:val="20"/>
-          <w:szCs w:val="20"/>
-        </w:rPr>
-        <w:t>the local network, and can be used at startup before a computer</w:t>
-      </w:r>
-      <w:r>
-        <w:rPr>
-          <w:rFonts w:ascii="Times-Italic" w:cs="Times-Italic"/>
-          <w:i/>
-          <w:iCs/>
-          <w:sz w:val="20"/>
-          <w:szCs w:val="20"/>
-        </w:rPr>
-        <w:t xml:space="preserve"> </w:t>
-      </w:r>
-      <w:r>
-        <w:rPr>
-          <w:rFonts w:ascii="Times-Italic" w:cs="Times-Italic"/>
-          <w:i/>
-          <w:iCs/>
-          <w:sz w:val="20"/>
-          <w:szCs w:val="20"/>
-        </w:rPr>
-        <w:t>learns its IP address</w:t>
+        <w:t>An IPv4 limited broadcast address consists of thirty-two 1 bits. A packet sent to the limited broadcast address will be broadcast across the local network, and can be used at startup before a computer learns its IP address</w:t>
       </w:r>
     </w:p>
     <w:p>
@@ -2762,27 +2476,7 @@
           <w:sz w:val="20"/>
           <w:szCs w:val="20"/>
         </w:rPr>
-        <w:t>In IPv4, an address with thirty-two 0 bits is used as a temporary</w:t>
-      </w:r>
-      <w:r>
-        <w:rPr>
-          <w:rFonts w:ascii="Times-Italic" w:cs="Times-Italic"/>
-          <w:i/>
-          <w:iCs/>
-          <w:sz w:val="20"/>
-          <w:szCs w:val="20"/>
-        </w:rPr>
-        <w:t xml:space="preserve"> </w:t>
-      </w:r>
-      <w:r>
-        <w:rPr>
-          <w:rFonts w:ascii="Times-Italic" w:cs="Times-Italic"/>
-          <w:i/>
-          <w:iCs/>
-          <w:sz w:val="20"/>
-          <w:szCs w:val="20"/>
-        </w:rPr>
-        <w:t>source address at startup before a host learns its IP address.</w:t>
+        <w:t>In IPv4, an address with thirty-two 0 bits is used as a temporary source address at startup before a host learns its IP address.</w:t>
       </w:r>
     </w:p>
     <w:p>
@@ -2849,47 +2543,7 @@
           <w:sz w:val="20"/>
           <w:szCs w:val="20"/>
         </w:rPr>
-        <w:t>IPv4 reserves 127.0.0.0 / 8 for loopback testing; a packet destined to</w:t>
-      </w:r>
-      <w:r>
-        <w:rPr>
-          <w:rFonts w:ascii="Times-Italic" w:cs="Times-Italic"/>
-          <w:i/>
-          <w:iCs/>
-          <w:sz w:val="20"/>
-          <w:szCs w:val="20"/>
-        </w:rPr>
-        <w:t xml:space="preserve"> </w:t>
-      </w:r>
-      <w:r>
-        <w:rPr>
-          <w:rFonts w:ascii="Times-Italic" w:cs="Times-Italic"/>
-          <w:i/>
-          <w:iCs/>
-          <w:sz w:val="20"/>
-          <w:szCs w:val="20"/>
-        </w:rPr>
-        <w:t>any host with prefix 127 stays within the computer and does not travel</w:t>
-      </w:r>
-      <w:r>
-        <w:rPr>
-          <w:rFonts w:ascii="Times-Italic" w:cs="Times-Italic"/>
-          <w:i/>
-          <w:iCs/>
-          <w:sz w:val="20"/>
-          <w:szCs w:val="20"/>
-        </w:rPr>
-        <w:t xml:space="preserve"> </w:t>
-      </w:r>
-      <w:r>
-        <w:rPr>
-          <w:rFonts w:ascii="Times-Italic" w:cs="Times-Italic"/>
-          <w:i/>
-          <w:iCs/>
-          <w:sz w:val="20"/>
-          <w:szCs w:val="20"/>
-        </w:rPr>
-        <w:t>across a network</w:t>
+        <w:t>IPv4 reserves 127.0.0.0 / 8 for loopback testing; a packet destined to any host with prefix 127 stays within the computer and does not travel across a network</w:t>
       </w:r>
     </w:p>
     <w:p>
@@ -2948,7 +2602,7 @@
                     </pic:cNvPicPr>
                   </pic:nvPicPr>
                   <pic:blipFill>
-                    <a:blip r:embed="rId29">
+                    <a:blip r:embed="rId30">
                       <a:extLst>
                         <a:ext uri="{28A0092B-C50C-407E-A947-70E740481C1C}">
                           <a14:useLocalDpi xmlns:a14="http://schemas.microsoft.com/office/drawing/2010/main" val="0"/>
@@ -3004,76 +2658,32 @@
           <w:sz w:val="24"/>
           <w:szCs w:val="24"/>
         </w:rPr>
-        <w:t xml:space="preserve">Weaknesses </w:t>
-      </w:r>
-      <w:proofErr w:type="gramStart"/>
-      <w:r>
-        <w:rPr>
-          <w:rFonts w:ascii="Helvetica-Bold" w:cs="Helvetica-Bold"/>
-          <w:b/>
-          <w:bCs/>
-          <w:color w:val="00AEF0"/>
-          <w:sz w:val="24"/>
-          <w:szCs w:val="24"/>
-        </w:rPr>
-        <w:t>In</w:t>
-      </w:r>
-      <w:proofErr w:type="gramEnd"/>
-      <w:r>
-        <w:rPr>
-          <w:rFonts w:ascii="Helvetica-Bold" w:cs="Helvetica-Bold"/>
-          <w:b/>
-          <w:bCs/>
-          <w:color w:val="00AEF0"/>
-          <w:sz w:val="24"/>
-          <w:szCs w:val="24"/>
-        </w:rPr>
-        <w:t xml:space="preserve"> Internet Addressing</w:t>
-      </w:r>
-    </w:p>
-    <w:p>
-      <w:pPr>
-        <w:autoSpaceDE w:val="0"/>
-        <w:autoSpaceDN w:val="0"/>
-        <w:adjustRightInd w:val="0"/>
-        <w:spacing w:after="0" w:line="240" w:lineRule="auto"/>
-        <w:rPr>
-          <w:rFonts w:ascii="Times-Italic" w:cs="Times-Italic"/>
-          <w:i/>
-          <w:iCs/>
-          <w:sz w:val="20"/>
-          <w:szCs w:val="20"/>
-        </w:rPr>
-      </w:pPr>
-      <w:r>
-        <w:rPr>
-          <w:rFonts w:ascii="Times-Italic" w:cs="Times-Italic"/>
-          <w:i/>
-          <w:iCs/>
-          <w:sz w:val="20"/>
-          <w:szCs w:val="20"/>
-        </w:rPr>
-        <w:t>If a host computer moves from one network to another, its internet address</w:t>
-      </w:r>
-      <w:r>
-        <w:rPr>
-          <w:rFonts w:ascii="Times-Italic" w:cs="Times-Italic"/>
-          <w:i/>
-          <w:iCs/>
-          <w:sz w:val="20"/>
-          <w:szCs w:val="20"/>
-        </w:rPr>
-        <w:t xml:space="preserve"> </w:t>
-      </w:r>
-      <w:r>
-        <w:rPr>
-          <w:rFonts w:ascii="Times-Italic" w:cs="Times-Italic"/>
-          <w:i/>
-          <w:iCs/>
-          <w:sz w:val="20"/>
-          <w:szCs w:val="20"/>
-        </w:rPr>
-        <w:t>must change</w:t>
+        <w:t>Weaknesses In Internet Addressing</w:t>
+      </w:r>
+    </w:p>
+    <w:p>
+      <w:pPr>
+        <w:autoSpaceDE w:val="0"/>
+        <w:autoSpaceDN w:val="0"/>
+        <w:adjustRightInd w:val="0"/>
+        <w:spacing w:after="0" w:line="240" w:lineRule="auto"/>
+        <w:rPr>
+          <w:rFonts w:ascii="Times-Italic" w:cs="Times-Italic"/>
+          <w:i/>
+          <w:iCs/>
+          <w:sz w:val="20"/>
+          <w:szCs w:val="20"/>
+        </w:rPr>
+      </w:pPr>
+      <w:r>
+        <w:rPr>
+          <w:rFonts w:ascii="Times-Italic" w:cs="Times-Italic"/>
+          <w:i/>
+          <w:iCs/>
+          <w:sz w:val="20"/>
+          <w:szCs w:val="20"/>
+        </w:rPr>
+        <w:t>If a host computer moves from one network to another, its internet address must change</w:t>
       </w:r>
     </w:p>
     <w:p>
@@ -3148,7 +2758,7 @@
                     </pic:cNvPicPr>
                   </pic:nvPicPr>
                   <pic:blipFill>
-                    <a:blip r:embed="rId30">
+                    <a:blip r:embed="rId31">
                       <a:extLst>
                         <a:ext uri="{28A0092B-C50C-407E-A947-70E740481C1C}">
                           <a14:useLocalDpi xmlns:a14="http://schemas.microsoft.com/office/drawing/2010/main" val="0"/>
@@ -3219,31 +2829,7 @@
           <w:sz w:val="24"/>
           <w:szCs w:val="24"/>
         </w:rPr>
-        <w:t xml:space="preserve">Internet Address Assignment </w:t>
-      </w:r>
-      <w:proofErr w:type="gramStart"/>
-      <w:r>
-        <w:rPr>
-          <w:rFonts w:ascii="Helvetica-Bold" w:cs="Helvetica-Bold"/>
-          <w:b/>
-          <w:bCs/>
-          <w:color w:val="00AEF0"/>
-          <w:sz w:val="24"/>
-          <w:szCs w:val="24"/>
-        </w:rPr>
-        <w:t>And</w:t>
-      </w:r>
-      <w:proofErr w:type="gramEnd"/>
-      <w:r>
-        <w:rPr>
-          <w:rFonts w:ascii="Helvetica-Bold" w:cs="Helvetica-Bold"/>
-          <w:b/>
-          <w:bCs/>
-          <w:color w:val="00AEF0"/>
-          <w:sz w:val="24"/>
-          <w:szCs w:val="24"/>
-        </w:rPr>
-        <w:t xml:space="preserve"> Delegation Of Authority</w:t>
+        <w:t>Internet Address Assignment And Delegation Of Authority</w:t>
       </w:r>
     </w:p>
     <w:p>
@@ -3266,27 +2852,7 @@
           <w:sz w:val="20"/>
           <w:szCs w:val="20"/>
         </w:rPr>
-        <w:t>Internet Assigned</w:t>
-      </w:r>
-      <w:r>
-        <w:rPr>
-          <w:rFonts w:ascii="Times-Italic" w:cs="Times-Italic"/>
-          <w:i/>
-          <w:iCs/>
-          <w:sz w:val="20"/>
-          <w:szCs w:val="20"/>
-        </w:rPr>
-        <w:t xml:space="preserve"> </w:t>
-      </w:r>
-      <w:r>
-        <w:rPr>
-          <w:rFonts w:ascii="Times-Italic" w:cs="Times-Italic"/>
-          <w:i/>
-          <w:iCs/>
-          <w:sz w:val="20"/>
-          <w:szCs w:val="20"/>
-        </w:rPr>
-        <w:t xml:space="preserve">Numbers Authority </w:t>
+        <w:t xml:space="preserve">Internet Assigned Numbers Authority </w:t>
       </w:r>
       <w:r>
         <w:rPr>
@@ -3348,27 +2914,7 @@
           <w:sz w:val="20"/>
           <w:szCs w:val="20"/>
         </w:rPr>
-        <w:t>Internet Corporation</w:t>
-      </w:r>
-      <w:r>
-        <w:rPr>
-          <w:rFonts w:ascii="Times-Italic" w:cs="Times-Italic"/>
-          <w:i/>
-          <w:iCs/>
-          <w:sz w:val="20"/>
-          <w:szCs w:val="20"/>
-        </w:rPr>
-        <w:t xml:space="preserve"> </w:t>
-      </w:r>
-      <w:r>
-        <w:rPr>
-          <w:rFonts w:ascii="Times-Italic" w:cs="Times-Italic"/>
-          <w:i/>
-          <w:iCs/>
-          <w:sz w:val="20"/>
-          <w:szCs w:val="20"/>
-        </w:rPr>
-        <w:t xml:space="preserve">for Assigned Names and Numbers </w:t>
+        <w:t xml:space="preserve">Internet Corporation for Assigned Names and Numbers </w:t>
       </w:r>
       <w:r>
         <w:rPr>
@@ -3422,39 +2968,13 @@
           <w:szCs w:val="20"/>
         </w:rPr>
       </w:pPr>
-      <w:proofErr w:type="gramStart"/>
       <w:r>
         <w:rPr>
           <w:rFonts w:ascii="Times-Roman" w:cs="Times-Roman"/>
           <w:sz w:val="20"/>
           <w:szCs w:val="20"/>
         </w:rPr>
-        <w:t>that</w:t>
-      </w:r>
-      <w:proofErr w:type="gramEnd"/>
-      <w:r>
-        <w:rPr>
-          <w:rFonts w:ascii="Times-Roman" w:cs="Times-Roman"/>
-          <w:sz w:val="20"/>
-          <w:szCs w:val="20"/>
-        </w:rPr>
-        <w:t xml:space="preserve"> ICANN has authorized to administer blocks of addresses</w:t>
-      </w:r>
-      <w:r>
-        <w:rPr>
-          <w:rFonts w:ascii="Times-Roman" w:cs="Times-Roman"/>
-          <w:sz w:val="20"/>
-          <w:szCs w:val="20"/>
-        </w:rPr>
-        <w:t xml:space="preserve"> </w:t>
-      </w:r>
-      <w:r>
-        <w:rPr>
-          <w:rFonts w:ascii="Times-Roman" w:cs="Times-Roman"/>
-          <w:sz w:val="20"/>
-          <w:szCs w:val="20"/>
-        </w:rPr>
-        <w:t>(</w:t>
+        <w:t>that ICANN has authorized to administer blocks of addresses (</w:t>
       </w:r>
       <w:r>
         <w:rPr>
@@ -3601,7 +3121,7 @@
                     </pic:cNvPicPr>
                   </pic:nvPicPr>
                   <pic:blipFill>
-                    <a:blip r:embed="rId31">
+                    <a:blip r:embed="rId32">
                       <a:extLst>
                         <a:ext uri="{28A0092B-C50C-407E-A947-70E740481C1C}">
                           <a14:useLocalDpi xmlns:a14="http://schemas.microsoft.com/office/drawing/2010/main" val="0"/>
@@ -3690,7 +3210,7 @@
                     </pic:cNvPicPr>
                   </pic:nvPicPr>
                   <pic:blipFill>
-                    <a:blip r:embed="rId32">
+                    <a:blip r:embed="rId33">
                       <a:extLst>
                         <a:ext uri="{28A0092B-C50C-407E-A947-70E740481C1C}">
                           <a14:useLocalDpi xmlns:a14="http://schemas.microsoft.com/office/drawing/2010/main" val="0"/>
@@ -3778,7 +3298,7 @@
                     </pic:cNvPicPr>
                   </pic:nvPicPr>
                   <pic:blipFill>
-                    <a:blip r:embed="rId33">
+                    <a:blip r:embed="rId34">
                       <a:extLst>
                         <a:ext uri="{28A0092B-C50C-407E-A947-70E740481C1C}">
                           <a14:useLocalDpi xmlns:a14="http://schemas.microsoft.com/office/drawing/2010/main" val="0"/>
@@ -3832,47 +3352,7 @@
           <w:sz w:val="20"/>
           <w:szCs w:val="20"/>
         </w:rPr>
-        <w:t>The Address Resolution Protocol, ARP, allows a host to find the physical</w:t>
-      </w:r>
-      <w:r>
-        <w:rPr>
-          <w:rFonts w:ascii="Times-Italic" w:cs="Times-Italic"/>
-          <w:i/>
-          <w:iCs/>
-          <w:sz w:val="20"/>
-          <w:szCs w:val="20"/>
-        </w:rPr>
-        <w:t xml:space="preserve"> </w:t>
-      </w:r>
-      <w:r>
-        <w:rPr>
-          <w:rFonts w:ascii="Times-Italic" w:cs="Times-Italic"/>
-          <w:i/>
-          <w:iCs/>
-          <w:sz w:val="20"/>
-          <w:szCs w:val="20"/>
-        </w:rPr>
-        <w:t>address of a target host on the same physical network, given</w:t>
-      </w:r>
-      <w:r>
-        <w:rPr>
-          <w:rFonts w:ascii="Times-Italic" w:cs="Times-Italic"/>
-          <w:i/>
-          <w:iCs/>
-          <w:sz w:val="20"/>
-          <w:szCs w:val="20"/>
-        </w:rPr>
-        <w:t xml:space="preserve"> </w:t>
-      </w:r>
-      <w:r>
-        <w:rPr>
-          <w:rFonts w:ascii="Times-Italic" w:cs="Times-Italic"/>
-          <w:i/>
-          <w:iCs/>
-          <w:sz w:val="20"/>
-          <w:szCs w:val="20"/>
-        </w:rPr>
-        <w:t>only the target</w:t>
+        <w:t>The Address Resolution Protocol, ARP, allows a host to find the physical address of a target host on the same physical network, given only the target</w:t>
       </w:r>
       <w:r>
         <w:rPr>
@@ -3970,7 +3450,7 @@
                     </pic:cNvPicPr>
                   </pic:nvPicPr>
                   <pic:blipFill>
-                    <a:blip r:embed="rId34">
+                    <a:blip r:embed="rId35">
                       <a:extLst>
                         <a:ext uri="{28A0092B-C50C-407E-A947-70E740481C1C}">
                           <a14:useLocalDpi xmlns:a14="http://schemas.microsoft.com/office/drawing/2010/main" val="0"/>
@@ -4010,8 +3490,2271 @@
         <w:spacing w:after="0" w:line="240" w:lineRule="auto"/>
       </w:pPr>
       <w:r>
-        <w:t>109</w:t>
-      </w:r>
+        <w:rPr>
+          <w:noProof/>
+        </w:rPr>
+        <w:drawing>
+          <wp:inline distT="0" distB="0" distL="0" distR="0">
+            <wp:extent cx="5943600" cy="1949000"/>
+            <wp:effectExtent l="0" t="0" r="0" b="0"/>
+            <wp:docPr id="31" name="Picture 31"/>
+            <wp:cNvGraphicFramePr>
+              <a:graphicFrameLocks xmlns:a="http://schemas.openxmlformats.org/drawingml/2006/main" noChangeAspect="1"/>
+            </wp:cNvGraphicFramePr>
+            <a:graphic xmlns:a="http://schemas.openxmlformats.org/drawingml/2006/main">
+              <a:graphicData uri="http://schemas.openxmlformats.org/drawingml/2006/picture">
+                <pic:pic xmlns:pic="http://schemas.openxmlformats.org/drawingml/2006/picture">
+                  <pic:nvPicPr>
+                    <pic:cNvPr id="0" name="Picture 1"/>
+                    <pic:cNvPicPr>
+                      <a:picLocks noChangeAspect="1" noChangeArrowheads="1"/>
+                    </pic:cNvPicPr>
+                  </pic:nvPicPr>
+                  <pic:blipFill>
+                    <a:blip r:embed="rId36">
+                      <a:extLst>
+                        <a:ext uri="{28A0092B-C50C-407E-A947-70E740481C1C}">
+                          <a14:useLocalDpi xmlns:a14="http://schemas.microsoft.com/office/drawing/2010/main" val="0"/>
+                        </a:ext>
+                      </a:extLst>
+                    </a:blip>
+                    <a:srcRect/>
+                    <a:stretch>
+                      <a:fillRect/>
+                    </a:stretch>
+                  </pic:blipFill>
+                  <pic:spPr bwMode="auto">
+                    <a:xfrm>
+                      <a:off x="0" y="0"/>
+                      <a:ext cx="5943600" cy="1949000"/>
+                    </a:xfrm>
+                    <a:prstGeom prst="rect">
+                      <a:avLst/>
+                    </a:prstGeom>
+                    <a:noFill/>
+                    <a:ln>
+                      <a:noFill/>
+                    </a:ln>
+                  </pic:spPr>
+                </pic:pic>
+              </a:graphicData>
+            </a:graphic>
+          </wp:inline>
+        </w:drawing>
+      </w:r>
+    </w:p>
+    <w:p>
+      <w:pPr>
+        <w:autoSpaceDE w:val="0"/>
+        <w:autoSpaceDN w:val="0"/>
+        <w:adjustRightInd w:val="0"/>
+        <w:spacing w:after="0" w:line="240" w:lineRule="auto"/>
+      </w:pPr>
+      <w:r>
+        <w:rPr>
+          <w:noProof/>
+        </w:rPr>
+        <w:lastRenderedPageBreak/>
+        <w:drawing>
+          <wp:inline distT="0" distB="0" distL="0" distR="0">
+            <wp:extent cx="5943600" cy="2732718"/>
+            <wp:effectExtent l="0" t="0" r="0" b="0"/>
+            <wp:docPr id="32" name="Picture 32"/>
+            <wp:cNvGraphicFramePr>
+              <a:graphicFrameLocks xmlns:a="http://schemas.openxmlformats.org/drawingml/2006/main" noChangeAspect="1"/>
+            </wp:cNvGraphicFramePr>
+            <a:graphic xmlns:a="http://schemas.openxmlformats.org/drawingml/2006/main">
+              <a:graphicData uri="http://schemas.openxmlformats.org/drawingml/2006/picture">
+                <pic:pic xmlns:pic="http://schemas.openxmlformats.org/drawingml/2006/picture">
+                  <pic:nvPicPr>
+                    <pic:cNvPr id="0" name="Picture 2"/>
+                    <pic:cNvPicPr>
+                      <a:picLocks noChangeAspect="1" noChangeArrowheads="1"/>
+                    </pic:cNvPicPr>
+                  </pic:nvPicPr>
+                  <pic:blipFill>
+                    <a:blip r:embed="rId37">
+                      <a:extLst>
+                        <a:ext uri="{28A0092B-C50C-407E-A947-70E740481C1C}">
+                          <a14:useLocalDpi xmlns:a14="http://schemas.microsoft.com/office/drawing/2010/main" val="0"/>
+                        </a:ext>
+                      </a:extLst>
+                    </a:blip>
+                    <a:srcRect/>
+                    <a:stretch>
+                      <a:fillRect/>
+                    </a:stretch>
+                  </pic:blipFill>
+                  <pic:spPr bwMode="auto">
+                    <a:xfrm>
+                      <a:off x="0" y="0"/>
+                      <a:ext cx="5943600" cy="2732718"/>
+                    </a:xfrm>
+                    <a:prstGeom prst="rect">
+                      <a:avLst/>
+                    </a:prstGeom>
+                    <a:noFill/>
+                    <a:ln>
+                      <a:noFill/>
+                    </a:ln>
+                  </pic:spPr>
+                </pic:pic>
+              </a:graphicData>
+            </a:graphic>
+          </wp:inline>
+        </w:drawing>
+      </w:r>
+    </w:p>
+    <w:p>
+      <w:pPr>
+        <w:autoSpaceDE w:val="0"/>
+        <w:autoSpaceDN w:val="0"/>
+        <w:adjustRightInd w:val="0"/>
+        <w:spacing w:after="0" w:line="240" w:lineRule="auto"/>
+      </w:pPr>
+    </w:p>
+    <w:p>
+      <w:pPr>
+        <w:autoSpaceDE w:val="0"/>
+        <w:autoSpaceDN w:val="0"/>
+        <w:adjustRightInd w:val="0"/>
+        <w:spacing w:after="0" w:line="240" w:lineRule="auto"/>
+      </w:pPr>
+      <w:r>
+        <w:rPr>
+          <w:noProof/>
+        </w:rPr>
+        <w:drawing>
+          <wp:inline distT="0" distB="0" distL="0" distR="0">
+            <wp:extent cx="5943600" cy="2736184"/>
+            <wp:effectExtent l="0" t="0" r="0" b="7620"/>
+            <wp:docPr id="33" name="Picture 33"/>
+            <wp:cNvGraphicFramePr>
+              <a:graphicFrameLocks xmlns:a="http://schemas.openxmlformats.org/drawingml/2006/main" noChangeAspect="1"/>
+            </wp:cNvGraphicFramePr>
+            <a:graphic xmlns:a="http://schemas.openxmlformats.org/drawingml/2006/main">
+              <a:graphicData uri="http://schemas.openxmlformats.org/drawingml/2006/picture">
+                <pic:pic xmlns:pic="http://schemas.openxmlformats.org/drawingml/2006/picture">
+                  <pic:nvPicPr>
+                    <pic:cNvPr id="0" name="Picture 3"/>
+                    <pic:cNvPicPr>
+                      <a:picLocks noChangeAspect="1" noChangeArrowheads="1"/>
+                    </pic:cNvPicPr>
+                  </pic:nvPicPr>
+                  <pic:blipFill>
+                    <a:blip r:embed="rId38">
+                      <a:extLst>
+                        <a:ext uri="{28A0092B-C50C-407E-A947-70E740481C1C}">
+                          <a14:useLocalDpi xmlns:a14="http://schemas.microsoft.com/office/drawing/2010/main" val="0"/>
+                        </a:ext>
+                      </a:extLst>
+                    </a:blip>
+                    <a:srcRect/>
+                    <a:stretch>
+                      <a:fillRect/>
+                    </a:stretch>
+                  </pic:blipFill>
+                  <pic:spPr bwMode="auto">
+                    <a:xfrm>
+                      <a:off x="0" y="0"/>
+                      <a:ext cx="5943600" cy="2736184"/>
+                    </a:xfrm>
+                    <a:prstGeom prst="rect">
+                      <a:avLst/>
+                    </a:prstGeom>
+                    <a:noFill/>
+                    <a:ln>
+                      <a:noFill/>
+                    </a:ln>
+                  </pic:spPr>
+                </pic:pic>
+              </a:graphicData>
+            </a:graphic>
+          </wp:inline>
+        </w:drawing>
+      </w:r>
+    </w:p>
+    <w:p>
+      <w:pPr>
+        <w:autoSpaceDE w:val="0"/>
+        <w:autoSpaceDN w:val="0"/>
+        <w:adjustRightInd w:val="0"/>
+        <w:spacing w:after="0" w:line="240" w:lineRule="auto"/>
+      </w:pPr>
+    </w:p>
+    <w:p>
+      <w:pPr>
+        <w:autoSpaceDE w:val="0"/>
+        <w:autoSpaceDN w:val="0"/>
+        <w:adjustRightInd w:val="0"/>
+        <w:spacing w:after="0" w:line="240" w:lineRule="auto"/>
+      </w:pPr>
+      <w:r>
+        <w:rPr>
+          <w:noProof/>
+        </w:rPr>
+        <w:drawing>
+          <wp:inline distT="0" distB="0" distL="0" distR="0">
+            <wp:extent cx="5943600" cy="2307895"/>
+            <wp:effectExtent l="0" t="0" r="0" b="0"/>
+            <wp:docPr id="34" name="Picture 34"/>
+            <wp:cNvGraphicFramePr>
+              <a:graphicFrameLocks xmlns:a="http://schemas.openxmlformats.org/drawingml/2006/main" noChangeAspect="1"/>
+            </wp:cNvGraphicFramePr>
+            <a:graphic xmlns:a="http://schemas.openxmlformats.org/drawingml/2006/main">
+              <a:graphicData uri="http://schemas.openxmlformats.org/drawingml/2006/picture">
+                <pic:pic xmlns:pic="http://schemas.openxmlformats.org/drawingml/2006/picture">
+                  <pic:nvPicPr>
+                    <pic:cNvPr id="0" name="Picture 4"/>
+                    <pic:cNvPicPr>
+                      <a:picLocks noChangeAspect="1" noChangeArrowheads="1"/>
+                    </pic:cNvPicPr>
+                  </pic:nvPicPr>
+                  <pic:blipFill>
+                    <a:blip r:embed="rId39">
+                      <a:extLst>
+                        <a:ext uri="{28A0092B-C50C-407E-A947-70E740481C1C}">
+                          <a14:useLocalDpi xmlns:a14="http://schemas.microsoft.com/office/drawing/2010/main" val="0"/>
+                        </a:ext>
+                      </a:extLst>
+                    </a:blip>
+                    <a:srcRect/>
+                    <a:stretch>
+                      <a:fillRect/>
+                    </a:stretch>
+                  </pic:blipFill>
+                  <pic:spPr bwMode="auto">
+                    <a:xfrm>
+                      <a:off x="0" y="0"/>
+                      <a:ext cx="5943600" cy="2307895"/>
+                    </a:xfrm>
+                    <a:prstGeom prst="rect">
+                      <a:avLst/>
+                    </a:prstGeom>
+                    <a:noFill/>
+                    <a:ln>
+                      <a:noFill/>
+                    </a:ln>
+                  </pic:spPr>
+                </pic:pic>
+              </a:graphicData>
+            </a:graphic>
+          </wp:inline>
+        </w:drawing>
+      </w:r>
+    </w:p>
+    <w:p>
+      <w:pPr>
+        <w:autoSpaceDE w:val="0"/>
+        <w:autoSpaceDN w:val="0"/>
+        <w:adjustRightInd w:val="0"/>
+        <w:spacing w:after="0" w:line="240" w:lineRule="auto"/>
+        <w:rPr>
+          <w:rFonts w:ascii="Helvetica-Bold" w:cs="Helvetica-Bold"/>
+          <w:b/>
+          <w:bCs/>
+          <w:color w:val="00AEF0"/>
+          <w:sz w:val="24"/>
+          <w:szCs w:val="24"/>
+        </w:rPr>
+      </w:pPr>
+      <w:r>
+        <w:rPr>
+          <w:rFonts w:ascii="Helvetica-Bold" w:cs="Helvetica-Bold"/>
+          <w:b/>
+          <w:bCs/>
+          <w:color w:val="00AEF0"/>
+          <w:sz w:val="24"/>
+          <w:szCs w:val="24"/>
+        </w:rPr>
+        <w:lastRenderedPageBreak/>
+        <w:t>The IP Datagram</w:t>
+      </w:r>
+    </w:p>
+    <w:p>
+      <w:pPr>
+        <w:autoSpaceDE w:val="0"/>
+        <w:autoSpaceDN w:val="0"/>
+        <w:adjustRightInd w:val="0"/>
+        <w:spacing w:after="0" w:line="240" w:lineRule="auto"/>
+      </w:pPr>
+      <w:r>
+        <w:rPr>
+          <w:noProof/>
+        </w:rPr>
+        <w:drawing>
+          <wp:inline distT="0" distB="0" distL="0" distR="0">
+            <wp:extent cx="5943600" cy="1015746"/>
+            <wp:effectExtent l="0" t="0" r="0" b="0"/>
+            <wp:docPr id="35" name="Picture 35"/>
+            <wp:cNvGraphicFramePr>
+              <a:graphicFrameLocks xmlns:a="http://schemas.openxmlformats.org/drawingml/2006/main" noChangeAspect="1"/>
+            </wp:cNvGraphicFramePr>
+            <a:graphic xmlns:a="http://schemas.openxmlformats.org/drawingml/2006/main">
+              <a:graphicData uri="http://schemas.openxmlformats.org/drawingml/2006/picture">
+                <pic:pic xmlns:pic="http://schemas.openxmlformats.org/drawingml/2006/picture">
+                  <pic:nvPicPr>
+                    <pic:cNvPr id="0" name="Picture 5"/>
+                    <pic:cNvPicPr>
+                      <a:picLocks noChangeAspect="1" noChangeArrowheads="1"/>
+                    </pic:cNvPicPr>
+                  </pic:nvPicPr>
+                  <pic:blipFill>
+                    <a:blip r:embed="rId40">
+                      <a:extLst>
+                        <a:ext uri="{28A0092B-C50C-407E-A947-70E740481C1C}">
+                          <a14:useLocalDpi xmlns:a14="http://schemas.microsoft.com/office/drawing/2010/main" val="0"/>
+                        </a:ext>
+                      </a:extLst>
+                    </a:blip>
+                    <a:srcRect/>
+                    <a:stretch>
+                      <a:fillRect/>
+                    </a:stretch>
+                  </pic:blipFill>
+                  <pic:spPr bwMode="auto">
+                    <a:xfrm>
+                      <a:off x="0" y="0"/>
+                      <a:ext cx="5943600" cy="1015746"/>
+                    </a:xfrm>
+                    <a:prstGeom prst="rect">
+                      <a:avLst/>
+                    </a:prstGeom>
+                    <a:noFill/>
+                    <a:ln>
+                      <a:noFill/>
+                    </a:ln>
+                  </pic:spPr>
+                </pic:pic>
+              </a:graphicData>
+            </a:graphic>
+          </wp:inline>
+        </w:drawing>
+      </w:r>
+    </w:p>
+    <w:p>
+      <w:pPr>
+        <w:autoSpaceDE w:val="0"/>
+        <w:autoSpaceDN w:val="0"/>
+        <w:adjustRightInd w:val="0"/>
+        <w:spacing w:after="0" w:line="240" w:lineRule="auto"/>
+        <w:rPr>
+          <w:rFonts w:ascii="Helvetica-Bold" w:cs="Helvetica-Bold"/>
+          <w:b/>
+          <w:bCs/>
+          <w:color w:val="00B1F1"/>
+          <w:sz w:val="20"/>
+          <w:szCs w:val="20"/>
+        </w:rPr>
+      </w:pPr>
+      <w:r>
+        <w:rPr>
+          <w:rFonts w:ascii="Helvetica-Bold" w:cs="Helvetica-Bold"/>
+          <w:b/>
+          <w:bCs/>
+          <w:color w:val="00B1F1"/>
+          <w:sz w:val="20"/>
+          <w:szCs w:val="20"/>
+        </w:rPr>
+        <w:t>IPv4 Datagram Format</w:t>
+      </w:r>
+    </w:p>
+    <w:p>
+      <w:pPr>
+        <w:autoSpaceDE w:val="0"/>
+        <w:autoSpaceDN w:val="0"/>
+        <w:adjustRightInd w:val="0"/>
+        <w:spacing w:after="0" w:line="240" w:lineRule="auto"/>
+      </w:pPr>
+      <w:r>
+        <w:rPr>
+          <w:noProof/>
+        </w:rPr>
+        <w:drawing>
+          <wp:inline distT="0" distB="0" distL="0" distR="0">
+            <wp:extent cx="5943600" cy="3013796"/>
+            <wp:effectExtent l="0" t="0" r="0" b="0"/>
+            <wp:docPr id="36" name="Picture 36"/>
+            <wp:cNvGraphicFramePr>
+              <a:graphicFrameLocks xmlns:a="http://schemas.openxmlformats.org/drawingml/2006/main" noChangeAspect="1"/>
+            </wp:cNvGraphicFramePr>
+            <a:graphic xmlns:a="http://schemas.openxmlformats.org/drawingml/2006/main">
+              <a:graphicData uri="http://schemas.openxmlformats.org/drawingml/2006/picture">
+                <pic:pic xmlns:pic="http://schemas.openxmlformats.org/drawingml/2006/picture">
+                  <pic:nvPicPr>
+                    <pic:cNvPr id="0" name="Picture 6"/>
+                    <pic:cNvPicPr>
+                      <a:picLocks noChangeAspect="1" noChangeArrowheads="1"/>
+                    </pic:cNvPicPr>
+                  </pic:nvPicPr>
+                  <pic:blipFill>
+                    <a:blip r:embed="rId41">
+                      <a:extLst>
+                        <a:ext uri="{28A0092B-C50C-407E-A947-70E740481C1C}">
+                          <a14:useLocalDpi xmlns:a14="http://schemas.microsoft.com/office/drawing/2010/main" val="0"/>
+                        </a:ext>
+                      </a:extLst>
+                    </a:blip>
+                    <a:srcRect/>
+                    <a:stretch>
+                      <a:fillRect/>
+                    </a:stretch>
+                  </pic:blipFill>
+                  <pic:spPr bwMode="auto">
+                    <a:xfrm>
+                      <a:off x="0" y="0"/>
+                      <a:ext cx="5943600" cy="3013796"/>
+                    </a:xfrm>
+                    <a:prstGeom prst="rect">
+                      <a:avLst/>
+                    </a:prstGeom>
+                    <a:noFill/>
+                    <a:ln>
+                      <a:noFill/>
+                    </a:ln>
+                  </pic:spPr>
+                </pic:pic>
+              </a:graphicData>
+            </a:graphic>
+          </wp:inline>
+        </w:drawing>
+      </w:r>
+    </w:p>
+    <w:p>
+      <w:pPr>
+        <w:autoSpaceDE w:val="0"/>
+        <w:autoSpaceDN w:val="0"/>
+        <w:adjustRightInd w:val="0"/>
+        <w:spacing w:after="0" w:line="240" w:lineRule="auto"/>
+        <w:rPr>
+          <w:rFonts w:ascii="Helvetica-Bold" w:cs="Helvetica-Bold"/>
+          <w:b/>
+          <w:bCs/>
+          <w:color w:val="00B1F1"/>
+          <w:sz w:val="20"/>
+          <w:szCs w:val="20"/>
+        </w:rPr>
+      </w:pPr>
+      <w:r>
+        <w:rPr>
+          <w:rFonts w:ascii="Helvetica-Bold" w:cs="Helvetica-Bold"/>
+          <w:b/>
+          <w:bCs/>
+          <w:color w:val="00B1F1"/>
+          <w:sz w:val="20"/>
+          <w:szCs w:val="20"/>
+        </w:rPr>
+        <w:t>IPv6 Datagram Format</w:t>
+      </w:r>
+    </w:p>
+    <w:p>
+      <w:pPr>
+        <w:autoSpaceDE w:val="0"/>
+        <w:autoSpaceDN w:val="0"/>
+        <w:adjustRightInd w:val="0"/>
+        <w:spacing w:after="0" w:line="240" w:lineRule="auto"/>
+      </w:pPr>
+      <w:r>
+        <w:rPr>
+          <w:noProof/>
+        </w:rPr>
+        <w:drawing>
+          <wp:inline distT="0" distB="0" distL="0" distR="0">
+            <wp:extent cx="5943600" cy="1700621"/>
+            <wp:effectExtent l="0" t="0" r="0" b="0"/>
+            <wp:docPr id="37" name="Picture 37"/>
+            <wp:cNvGraphicFramePr>
+              <a:graphicFrameLocks xmlns:a="http://schemas.openxmlformats.org/drawingml/2006/main" noChangeAspect="1"/>
+            </wp:cNvGraphicFramePr>
+            <a:graphic xmlns:a="http://schemas.openxmlformats.org/drawingml/2006/main">
+              <a:graphicData uri="http://schemas.openxmlformats.org/drawingml/2006/picture">
+                <pic:pic xmlns:pic="http://schemas.openxmlformats.org/drawingml/2006/picture">
+                  <pic:nvPicPr>
+                    <pic:cNvPr id="0" name="Picture 7"/>
+                    <pic:cNvPicPr>
+                      <a:picLocks noChangeAspect="1" noChangeArrowheads="1"/>
+                    </pic:cNvPicPr>
+                  </pic:nvPicPr>
+                  <pic:blipFill>
+                    <a:blip r:embed="rId42">
+                      <a:extLst>
+                        <a:ext uri="{28A0092B-C50C-407E-A947-70E740481C1C}">
+                          <a14:useLocalDpi xmlns:a14="http://schemas.microsoft.com/office/drawing/2010/main" val="0"/>
+                        </a:ext>
+                      </a:extLst>
+                    </a:blip>
+                    <a:srcRect/>
+                    <a:stretch>
+                      <a:fillRect/>
+                    </a:stretch>
+                  </pic:blipFill>
+                  <pic:spPr bwMode="auto">
+                    <a:xfrm>
+                      <a:off x="0" y="0"/>
+                      <a:ext cx="5943600" cy="1700621"/>
+                    </a:xfrm>
+                    <a:prstGeom prst="rect">
+                      <a:avLst/>
+                    </a:prstGeom>
+                    <a:noFill/>
+                    <a:ln>
+                      <a:noFill/>
+                    </a:ln>
+                  </pic:spPr>
+                </pic:pic>
+              </a:graphicData>
+            </a:graphic>
+          </wp:inline>
+        </w:drawing>
+      </w:r>
+    </w:p>
+    <w:p>
+      <w:pPr>
+        <w:autoSpaceDE w:val="0"/>
+        <w:autoSpaceDN w:val="0"/>
+        <w:adjustRightInd w:val="0"/>
+        <w:spacing w:after="0" w:line="240" w:lineRule="auto"/>
+        <w:rPr>
+          <w:rFonts w:ascii="Helvetica-Bold" w:cs="Helvetica-Bold"/>
+          <w:b/>
+          <w:bCs/>
+          <w:color w:val="00B1F1"/>
+          <w:sz w:val="20"/>
+          <w:szCs w:val="20"/>
+        </w:rPr>
+      </w:pPr>
+      <w:r>
+        <w:rPr>
+          <w:rFonts w:ascii="Helvetica-Bold" w:cs="Helvetica-Bold"/>
+          <w:b/>
+          <w:bCs/>
+          <w:color w:val="00B1F1"/>
+          <w:sz w:val="20"/>
+          <w:szCs w:val="20"/>
+        </w:rPr>
+        <w:t>IPv6 Base Header Format</w:t>
+      </w:r>
+    </w:p>
+    <w:p>
+      <w:pPr>
+        <w:autoSpaceDE w:val="0"/>
+        <w:autoSpaceDN w:val="0"/>
+        <w:adjustRightInd w:val="0"/>
+        <w:spacing w:after="0" w:line="240" w:lineRule="auto"/>
+      </w:pPr>
+      <w:r>
+        <w:rPr>
+          <w:noProof/>
+        </w:rPr>
+        <w:lastRenderedPageBreak/>
+        <w:drawing>
+          <wp:inline distT="0" distB="0" distL="0" distR="0">
+            <wp:extent cx="5943600" cy="3597190"/>
+            <wp:effectExtent l="0" t="0" r="0" b="3810"/>
+            <wp:docPr id="38" name="Picture 38"/>
+            <wp:cNvGraphicFramePr>
+              <a:graphicFrameLocks xmlns:a="http://schemas.openxmlformats.org/drawingml/2006/main" noChangeAspect="1"/>
+            </wp:cNvGraphicFramePr>
+            <a:graphic xmlns:a="http://schemas.openxmlformats.org/drawingml/2006/main">
+              <a:graphicData uri="http://schemas.openxmlformats.org/drawingml/2006/picture">
+                <pic:pic xmlns:pic="http://schemas.openxmlformats.org/drawingml/2006/picture">
+                  <pic:nvPicPr>
+                    <pic:cNvPr id="0" name="Picture 8"/>
+                    <pic:cNvPicPr>
+                      <a:picLocks noChangeAspect="1" noChangeArrowheads="1"/>
+                    </pic:cNvPicPr>
+                  </pic:nvPicPr>
+                  <pic:blipFill>
+                    <a:blip r:embed="rId43">
+                      <a:extLst>
+                        <a:ext uri="{28A0092B-C50C-407E-A947-70E740481C1C}">
+                          <a14:useLocalDpi xmlns:a14="http://schemas.microsoft.com/office/drawing/2010/main" val="0"/>
+                        </a:ext>
+                      </a:extLst>
+                    </a:blip>
+                    <a:srcRect/>
+                    <a:stretch>
+                      <a:fillRect/>
+                    </a:stretch>
+                  </pic:blipFill>
+                  <pic:spPr bwMode="auto">
+                    <a:xfrm>
+                      <a:off x="0" y="0"/>
+                      <a:ext cx="5943600" cy="3597190"/>
+                    </a:xfrm>
+                    <a:prstGeom prst="rect">
+                      <a:avLst/>
+                    </a:prstGeom>
+                    <a:noFill/>
+                    <a:ln>
+                      <a:noFill/>
+                    </a:ln>
+                  </pic:spPr>
+                </pic:pic>
+              </a:graphicData>
+            </a:graphic>
+          </wp:inline>
+        </w:drawing>
+      </w:r>
+    </w:p>
+    <w:p>
+      <w:pPr>
+        <w:autoSpaceDE w:val="0"/>
+        <w:autoSpaceDN w:val="0"/>
+        <w:adjustRightInd w:val="0"/>
+        <w:spacing w:after="0" w:line="240" w:lineRule="auto"/>
+      </w:pPr>
+      <w:r>
+        <w:rPr>
+          <w:noProof/>
+        </w:rPr>
+        <w:drawing>
+          <wp:inline distT="0" distB="0" distL="0" distR="0">
+            <wp:extent cx="5943600" cy="2028248"/>
+            <wp:effectExtent l="0" t="0" r="0" b="0"/>
+            <wp:docPr id="39" name="Picture 39"/>
+            <wp:cNvGraphicFramePr>
+              <a:graphicFrameLocks xmlns:a="http://schemas.openxmlformats.org/drawingml/2006/main" noChangeAspect="1"/>
+            </wp:cNvGraphicFramePr>
+            <a:graphic xmlns:a="http://schemas.openxmlformats.org/drawingml/2006/main">
+              <a:graphicData uri="http://schemas.openxmlformats.org/drawingml/2006/picture">
+                <pic:pic xmlns:pic="http://schemas.openxmlformats.org/drawingml/2006/picture">
+                  <pic:nvPicPr>
+                    <pic:cNvPr id="0" name="Picture 9"/>
+                    <pic:cNvPicPr>
+                      <a:picLocks noChangeAspect="1" noChangeArrowheads="1"/>
+                    </pic:cNvPicPr>
+                  </pic:nvPicPr>
+                  <pic:blipFill>
+                    <a:blip r:embed="rId44">
+                      <a:extLst>
+                        <a:ext uri="{28A0092B-C50C-407E-A947-70E740481C1C}">
+                          <a14:useLocalDpi xmlns:a14="http://schemas.microsoft.com/office/drawing/2010/main" val="0"/>
+                        </a:ext>
+                      </a:extLst>
+                    </a:blip>
+                    <a:srcRect/>
+                    <a:stretch>
+                      <a:fillRect/>
+                    </a:stretch>
+                  </pic:blipFill>
+                  <pic:spPr bwMode="auto">
+                    <a:xfrm>
+                      <a:off x="0" y="0"/>
+                      <a:ext cx="5943600" cy="2028248"/>
+                    </a:xfrm>
+                    <a:prstGeom prst="rect">
+                      <a:avLst/>
+                    </a:prstGeom>
+                    <a:noFill/>
+                    <a:ln>
+                      <a:noFill/>
+                    </a:ln>
+                  </pic:spPr>
+                </pic:pic>
+              </a:graphicData>
+            </a:graphic>
+          </wp:inline>
+        </w:drawing>
+      </w:r>
+    </w:p>
+    <w:p>
+      <w:pPr>
+        <w:autoSpaceDE w:val="0"/>
+        <w:autoSpaceDN w:val="0"/>
+        <w:adjustRightInd w:val="0"/>
+        <w:spacing w:after="0" w:line="240" w:lineRule="auto"/>
+        <w:rPr>
+          <w:rFonts w:ascii="Times-Italic" w:cs="Times-Italic"/>
+          <w:i/>
+          <w:iCs/>
+          <w:sz w:val="20"/>
+          <w:szCs w:val="20"/>
+        </w:rPr>
+      </w:pPr>
+      <w:r>
+        <w:rPr>
+          <w:rFonts w:ascii="Times-Italic" w:cs="Times-Italic"/>
+          <w:i/>
+          <w:iCs/>
+          <w:sz w:val="20"/>
+          <w:szCs w:val="20"/>
+        </w:rPr>
+        <w:t>maximum transfer unit</w:t>
+      </w:r>
+      <w:r>
+        <w:rPr>
+          <w:rFonts w:ascii="Times-Roman" w:cs="Times-Roman"/>
+          <w:sz w:val="20"/>
+          <w:szCs w:val="20"/>
+        </w:rPr>
+        <w:t xml:space="preserve">, </w:t>
+      </w:r>
+      <w:r>
+        <w:rPr>
+          <w:rFonts w:ascii="Times-Italic" w:cs="Times-Italic"/>
+          <w:i/>
+          <w:iCs/>
+          <w:sz w:val="20"/>
+          <w:szCs w:val="20"/>
+        </w:rPr>
+        <w:t>maximum transmission</w:t>
+      </w:r>
+      <w:r>
+        <w:rPr>
+          <w:rFonts w:ascii="Times-Italic" w:cs="Times-Italic"/>
+          <w:i/>
+          <w:iCs/>
+          <w:sz w:val="20"/>
+          <w:szCs w:val="20"/>
+        </w:rPr>
+        <w:t xml:space="preserve"> </w:t>
+      </w:r>
+      <w:r>
+        <w:rPr>
+          <w:rFonts w:ascii="Times-Italic" w:cs="Times-Italic"/>
+          <w:i/>
+          <w:iCs/>
+          <w:sz w:val="20"/>
+          <w:szCs w:val="20"/>
+        </w:rPr>
+        <w:t xml:space="preserve">unit </w:t>
+      </w:r>
+      <w:r>
+        <w:rPr>
+          <w:rFonts w:ascii="Times-Roman" w:cs="Times-Roman"/>
+          <w:sz w:val="20"/>
+          <w:szCs w:val="20"/>
+        </w:rPr>
+        <w:t xml:space="preserve">or </w:t>
+      </w:r>
+      <w:r>
+        <w:rPr>
+          <w:rFonts w:ascii="Times-Italic" w:cs="Times-Italic"/>
+          <w:i/>
+          <w:iCs/>
+          <w:sz w:val="20"/>
+          <w:szCs w:val="20"/>
+        </w:rPr>
+        <w:t>MTU</w:t>
+      </w:r>
+    </w:p>
+    <w:p>
+      <w:pPr>
+        <w:autoSpaceDE w:val="0"/>
+        <w:autoSpaceDN w:val="0"/>
+        <w:adjustRightInd w:val="0"/>
+        <w:spacing w:after="0" w:line="240" w:lineRule="auto"/>
+        <w:rPr>
+          <w:rFonts w:ascii="Times-Italic" w:cs="Times-Italic"/>
+          <w:i/>
+          <w:iCs/>
+          <w:sz w:val="20"/>
+          <w:szCs w:val="20"/>
+        </w:rPr>
+      </w:pPr>
+    </w:p>
+    <w:p>
+      <w:pPr>
+        <w:autoSpaceDE w:val="0"/>
+        <w:autoSpaceDN w:val="0"/>
+        <w:adjustRightInd w:val="0"/>
+        <w:spacing w:after="0" w:line="240" w:lineRule="auto"/>
+      </w:pPr>
+      <w:r>
+        <w:rPr>
+          <w:noProof/>
+        </w:rPr>
+        <w:lastRenderedPageBreak/>
+        <w:drawing>
+          <wp:inline distT="0" distB="0" distL="0" distR="0">
+            <wp:extent cx="5943600" cy="2603579"/>
+            <wp:effectExtent l="0" t="0" r="0" b="6350"/>
+            <wp:docPr id="40" name="Picture 40"/>
+            <wp:cNvGraphicFramePr>
+              <a:graphicFrameLocks xmlns:a="http://schemas.openxmlformats.org/drawingml/2006/main" noChangeAspect="1"/>
+            </wp:cNvGraphicFramePr>
+            <a:graphic xmlns:a="http://schemas.openxmlformats.org/drawingml/2006/main">
+              <a:graphicData uri="http://schemas.openxmlformats.org/drawingml/2006/picture">
+                <pic:pic xmlns:pic="http://schemas.openxmlformats.org/drawingml/2006/picture">
+                  <pic:nvPicPr>
+                    <pic:cNvPr id="0" name="Picture 10"/>
+                    <pic:cNvPicPr>
+                      <a:picLocks noChangeAspect="1" noChangeArrowheads="1"/>
+                    </pic:cNvPicPr>
+                  </pic:nvPicPr>
+                  <pic:blipFill>
+                    <a:blip r:embed="rId45">
+                      <a:extLst>
+                        <a:ext uri="{28A0092B-C50C-407E-A947-70E740481C1C}">
+                          <a14:useLocalDpi xmlns:a14="http://schemas.microsoft.com/office/drawing/2010/main" val="0"/>
+                        </a:ext>
+                      </a:extLst>
+                    </a:blip>
+                    <a:srcRect/>
+                    <a:stretch>
+                      <a:fillRect/>
+                    </a:stretch>
+                  </pic:blipFill>
+                  <pic:spPr bwMode="auto">
+                    <a:xfrm>
+                      <a:off x="0" y="0"/>
+                      <a:ext cx="5943600" cy="2603579"/>
+                    </a:xfrm>
+                    <a:prstGeom prst="rect">
+                      <a:avLst/>
+                    </a:prstGeom>
+                    <a:noFill/>
+                    <a:ln>
+                      <a:noFill/>
+                    </a:ln>
+                  </pic:spPr>
+                </pic:pic>
+              </a:graphicData>
+            </a:graphic>
+          </wp:inline>
+        </w:drawing>
+      </w:r>
+    </w:p>
+    <w:p>
+      <w:pPr>
+        <w:autoSpaceDE w:val="0"/>
+        <w:autoSpaceDN w:val="0"/>
+        <w:adjustRightInd w:val="0"/>
+        <w:spacing w:after="0" w:line="240" w:lineRule="auto"/>
+      </w:pPr>
+    </w:p>
+    <w:p>
+      <w:pPr>
+        <w:autoSpaceDE w:val="0"/>
+        <w:autoSpaceDN w:val="0"/>
+        <w:adjustRightInd w:val="0"/>
+        <w:spacing w:after="0" w:line="240" w:lineRule="auto"/>
+      </w:pPr>
+      <w:r>
+        <w:rPr>
+          <w:noProof/>
+        </w:rPr>
+        <w:drawing>
+          <wp:inline distT="0" distB="0" distL="0" distR="0">
+            <wp:extent cx="5943600" cy="3570271"/>
+            <wp:effectExtent l="0" t="0" r="0" b="0"/>
+            <wp:docPr id="41" name="Picture 41"/>
+            <wp:cNvGraphicFramePr>
+              <a:graphicFrameLocks xmlns:a="http://schemas.openxmlformats.org/drawingml/2006/main" noChangeAspect="1"/>
+            </wp:cNvGraphicFramePr>
+            <a:graphic xmlns:a="http://schemas.openxmlformats.org/drawingml/2006/main">
+              <a:graphicData uri="http://schemas.openxmlformats.org/drawingml/2006/picture">
+                <pic:pic xmlns:pic="http://schemas.openxmlformats.org/drawingml/2006/picture">
+                  <pic:nvPicPr>
+                    <pic:cNvPr id="0" name="Picture 11"/>
+                    <pic:cNvPicPr>
+                      <a:picLocks noChangeAspect="1" noChangeArrowheads="1"/>
+                    </pic:cNvPicPr>
+                  </pic:nvPicPr>
+                  <pic:blipFill>
+                    <a:blip r:embed="rId46">
+                      <a:extLst>
+                        <a:ext uri="{28A0092B-C50C-407E-A947-70E740481C1C}">
+                          <a14:useLocalDpi xmlns:a14="http://schemas.microsoft.com/office/drawing/2010/main" val="0"/>
+                        </a:ext>
+                      </a:extLst>
+                    </a:blip>
+                    <a:srcRect/>
+                    <a:stretch>
+                      <a:fillRect/>
+                    </a:stretch>
+                  </pic:blipFill>
+                  <pic:spPr bwMode="auto">
+                    <a:xfrm>
+                      <a:off x="0" y="0"/>
+                      <a:ext cx="5943600" cy="3570271"/>
+                    </a:xfrm>
+                    <a:prstGeom prst="rect">
+                      <a:avLst/>
+                    </a:prstGeom>
+                    <a:noFill/>
+                    <a:ln>
+                      <a:noFill/>
+                    </a:ln>
+                  </pic:spPr>
+                </pic:pic>
+              </a:graphicData>
+            </a:graphic>
+          </wp:inline>
+        </w:drawing>
+      </w:r>
+    </w:p>
+    <w:p>
+      <w:pPr>
+        <w:autoSpaceDE w:val="0"/>
+        <w:autoSpaceDN w:val="0"/>
+        <w:adjustRightInd w:val="0"/>
+        <w:spacing w:after="0" w:line="240" w:lineRule="auto"/>
+        <w:rPr>
+          <w:rFonts w:ascii="Helvetica-Bold" w:cs="Helvetica-Bold"/>
+          <w:b/>
+          <w:bCs/>
+          <w:color w:val="00B1F1"/>
+          <w:sz w:val="20"/>
+          <w:szCs w:val="20"/>
+        </w:rPr>
+      </w:pPr>
+      <w:r>
+        <w:rPr>
+          <w:rFonts w:ascii="Helvetica-Bold" w:cs="Helvetica-Bold"/>
+          <w:b/>
+          <w:bCs/>
+          <w:color w:val="00B1F1"/>
+          <w:sz w:val="20"/>
+          <w:szCs w:val="20"/>
+        </w:rPr>
+        <w:t>IPv6 Fragmentation And Path MTU Discovery (PMTUD)</w:t>
+      </w:r>
+    </w:p>
+    <w:p>
+      <w:pPr>
+        <w:autoSpaceDE w:val="0"/>
+        <w:autoSpaceDN w:val="0"/>
+        <w:adjustRightInd w:val="0"/>
+        <w:spacing w:after="0" w:line="240" w:lineRule="auto"/>
+        <w:rPr>
+          <w:rFonts w:ascii="Times-Roman" w:cs="Times-Roman"/>
+          <w:sz w:val="20"/>
+          <w:szCs w:val="20"/>
+        </w:rPr>
+      </w:pPr>
+      <w:r>
+        <w:rPr>
+          <w:rFonts w:ascii="Times-Roman" w:cs="Times-Roman"/>
+          <w:sz w:val="20"/>
+          <w:szCs w:val="20"/>
+        </w:rPr>
+        <w:t>Asynchronous Transfer Mode (</w:t>
+      </w:r>
+      <w:r>
+        <w:rPr>
+          <w:rFonts w:ascii="Times-Italic" w:cs="Times-Italic"/>
+          <w:i/>
+          <w:iCs/>
+          <w:sz w:val="20"/>
+          <w:szCs w:val="20"/>
+        </w:rPr>
+        <w:t>ATM</w:t>
+      </w:r>
+      <w:r>
+        <w:rPr>
+          <w:rFonts w:ascii="Times-Roman" w:cs="Times-Roman"/>
+          <w:sz w:val="20"/>
+          <w:szCs w:val="20"/>
+        </w:rPr>
+        <w:t>)</w:t>
+      </w:r>
+    </w:p>
+    <w:p>
+      <w:pPr>
+        <w:autoSpaceDE w:val="0"/>
+        <w:autoSpaceDN w:val="0"/>
+        <w:adjustRightInd w:val="0"/>
+        <w:spacing w:after="0" w:line="240" w:lineRule="auto"/>
+        <w:rPr>
+          <w:rFonts w:ascii="Times-Roman" w:cs="Times-Roman"/>
+          <w:sz w:val="20"/>
+          <w:szCs w:val="20"/>
+        </w:rPr>
+      </w:pPr>
+      <w:r>
+        <w:rPr>
+          <w:rFonts w:ascii="Times-Italic" w:cs="Times-Italic"/>
+          <w:i/>
+          <w:iCs/>
+          <w:sz w:val="20"/>
+          <w:szCs w:val="20"/>
+        </w:rPr>
+        <w:t xml:space="preserve">Path MTU Discovery </w:t>
+      </w:r>
+      <w:r>
+        <w:rPr>
+          <w:rFonts w:ascii="Times-Roman" w:cs="Times-Roman"/>
+          <w:sz w:val="20"/>
+          <w:szCs w:val="20"/>
+        </w:rPr>
+        <w:t>(</w:t>
+      </w:r>
+      <w:r>
+        <w:rPr>
+          <w:rFonts w:ascii="Times-Italic" w:cs="Times-Italic"/>
+          <w:i/>
+          <w:iCs/>
+          <w:sz w:val="20"/>
+          <w:szCs w:val="20"/>
+        </w:rPr>
+        <w:t>PMTUD</w:t>
+      </w:r>
+      <w:r>
+        <w:rPr>
+          <w:rFonts w:ascii="Times-Roman" w:cs="Times-Roman"/>
+          <w:sz w:val="20"/>
+          <w:szCs w:val="20"/>
+        </w:rPr>
+        <w:t>),</w:t>
+      </w:r>
+    </w:p>
+    <w:p>
+      <w:pPr>
+        <w:autoSpaceDE w:val="0"/>
+        <w:autoSpaceDN w:val="0"/>
+        <w:adjustRightInd w:val="0"/>
+        <w:spacing w:after="0" w:line="240" w:lineRule="auto"/>
+        <w:rPr>
+          <w:rFonts w:ascii="Times-Roman" w:cs="Times-Roman"/>
+          <w:sz w:val="20"/>
+          <w:szCs w:val="20"/>
+        </w:rPr>
+      </w:pPr>
+    </w:p>
+    <w:p>
+      <w:pPr>
+        <w:autoSpaceDE w:val="0"/>
+        <w:autoSpaceDN w:val="0"/>
+        <w:adjustRightInd w:val="0"/>
+        <w:spacing w:after="0" w:line="240" w:lineRule="auto"/>
+        <w:rPr>
+          <w:rFonts w:ascii="Times-Italic" w:cs="Times-Italic"/>
+          <w:i/>
+          <w:iCs/>
+          <w:sz w:val="20"/>
+          <w:szCs w:val="20"/>
+        </w:rPr>
+      </w:pPr>
+      <w:r>
+        <w:rPr>
+          <w:rFonts w:ascii="Times-Italic" w:cs="Times-Italic"/>
+          <w:i/>
+          <w:iCs/>
+          <w:sz w:val="20"/>
+          <w:szCs w:val="20"/>
+        </w:rPr>
+        <w:t>In the Internet, the ultimate destination reassembles fragments. The</w:t>
+      </w:r>
+      <w:r>
+        <w:rPr>
+          <w:rFonts w:ascii="Times-Italic" w:cs="Times-Italic"/>
+          <w:i/>
+          <w:iCs/>
+          <w:sz w:val="20"/>
+          <w:szCs w:val="20"/>
+        </w:rPr>
+        <w:t xml:space="preserve"> </w:t>
+      </w:r>
+      <w:r>
+        <w:rPr>
+          <w:rFonts w:ascii="Times-Italic" w:cs="Times-Italic"/>
+          <w:i/>
+          <w:iCs/>
+          <w:sz w:val="20"/>
+          <w:szCs w:val="20"/>
+        </w:rPr>
+        <w:t>design means that routers do not need to store fragments or keep other</w:t>
+      </w:r>
+      <w:r>
+        <w:rPr>
+          <w:rFonts w:ascii="Times-Italic" w:cs="Times-Italic"/>
+          <w:i/>
+          <w:iCs/>
+          <w:sz w:val="20"/>
+          <w:szCs w:val="20"/>
+        </w:rPr>
+        <w:t xml:space="preserve"> </w:t>
+      </w:r>
+      <w:r>
+        <w:rPr>
+          <w:rFonts w:ascii="Times-Italic" w:cs="Times-Italic"/>
+          <w:i/>
+          <w:iCs/>
+          <w:sz w:val="20"/>
+          <w:szCs w:val="20"/>
+        </w:rPr>
+        <w:t>information about packets</w:t>
+      </w:r>
+    </w:p>
+    <w:p>
+      <w:pPr>
+        <w:autoSpaceDE w:val="0"/>
+        <w:autoSpaceDN w:val="0"/>
+        <w:adjustRightInd w:val="0"/>
+        <w:spacing w:after="0" w:line="240" w:lineRule="auto"/>
+        <w:rPr>
+          <w:rFonts w:ascii="Times-Italic" w:cs="Times-Italic"/>
+          <w:i/>
+          <w:iCs/>
+          <w:sz w:val="20"/>
+          <w:szCs w:val="20"/>
+        </w:rPr>
+      </w:pPr>
+    </w:p>
+    <w:p>
+      <w:pPr>
+        <w:autoSpaceDE w:val="0"/>
+        <w:autoSpaceDN w:val="0"/>
+        <w:adjustRightInd w:val="0"/>
+        <w:spacing w:after="0" w:line="240" w:lineRule="auto"/>
+        <w:rPr>
+          <w:rFonts w:ascii="Helvetica-Bold" w:cs="Helvetica-Bold"/>
+          <w:b/>
+          <w:bCs/>
+          <w:color w:val="00AEF0"/>
+          <w:sz w:val="24"/>
+          <w:szCs w:val="24"/>
+        </w:rPr>
+      </w:pPr>
+      <w:r>
+        <w:rPr>
+          <w:rFonts w:ascii="Helvetica-Bold" w:cs="Helvetica-Bold"/>
+          <w:b/>
+          <w:bCs/>
+          <w:color w:val="00AEF0"/>
+          <w:sz w:val="24"/>
+          <w:szCs w:val="24"/>
+        </w:rPr>
+        <w:t>Time To Live (IPv4) And Hop Limit (IPv6)</w:t>
+      </w:r>
+    </w:p>
+    <w:p>
+      <w:pPr>
+        <w:autoSpaceDE w:val="0"/>
+        <w:autoSpaceDN w:val="0"/>
+        <w:adjustRightInd w:val="0"/>
+        <w:spacing w:after="0" w:line="240" w:lineRule="auto"/>
+        <w:rPr>
+          <w:rFonts w:ascii="Times-Italic" w:cs="Times-Italic"/>
+          <w:i/>
+          <w:iCs/>
+          <w:sz w:val="20"/>
+          <w:szCs w:val="20"/>
+        </w:rPr>
+      </w:pPr>
+      <w:r>
+        <w:rPr>
+          <w:rFonts w:ascii="Times-Italic" w:cs="Times-Italic"/>
+          <w:i/>
+          <w:iCs/>
+          <w:sz w:val="20"/>
+          <w:szCs w:val="20"/>
+        </w:rPr>
+        <w:t>IP software in each machine along a path from source to destination</w:t>
+      </w:r>
+      <w:r>
+        <w:rPr>
+          <w:rFonts w:ascii="Times-Italic" w:cs="Times-Italic"/>
+          <w:i/>
+          <w:iCs/>
+          <w:sz w:val="20"/>
+          <w:szCs w:val="20"/>
+        </w:rPr>
+        <w:t xml:space="preserve"> </w:t>
+      </w:r>
+      <w:r>
+        <w:rPr>
+          <w:rFonts w:ascii="Times-Italic" w:cs="Times-Italic"/>
+          <w:i/>
+          <w:iCs/>
+          <w:sz w:val="20"/>
+          <w:szCs w:val="20"/>
+        </w:rPr>
+        <w:t>decrements the field known as TIME-TO-LIVE (IPv4) or HOP LIMIT</w:t>
+      </w:r>
+      <w:r>
+        <w:rPr>
+          <w:rFonts w:ascii="Times-Italic" w:cs="Times-Italic"/>
+          <w:i/>
+          <w:iCs/>
+          <w:sz w:val="20"/>
+          <w:szCs w:val="20"/>
+        </w:rPr>
+        <w:t xml:space="preserve"> </w:t>
+      </w:r>
+      <w:r>
+        <w:rPr>
+          <w:rFonts w:ascii="Times-Italic" w:cs="Times-Italic"/>
+          <w:i/>
+          <w:iCs/>
+          <w:sz w:val="20"/>
+          <w:szCs w:val="20"/>
+        </w:rPr>
+        <w:t>(IPv6). When the field reaches zero the datagram is discarded.</w:t>
+      </w:r>
+    </w:p>
+    <w:p>
+      <w:pPr>
+        <w:autoSpaceDE w:val="0"/>
+        <w:autoSpaceDN w:val="0"/>
+        <w:adjustRightInd w:val="0"/>
+        <w:spacing w:after="0" w:line="240" w:lineRule="auto"/>
+        <w:rPr>
+          <w:rFonts w:ascii="Times-Italic" w:cs="Times-Italic"/>
+          <w:i/>
+          <w:iCs/>
+          <w:sz w:val="20"/>
+          <w:szCs w:val="20"/>
+        </w:rPr>
+      </w:pPr>
+    </w:p>
+    <w:p>
+      <w:pPr>
+        <w:autoSpaceDE w:val="0"/>
+        <w:autoSpaceDN w:val="0"/>
+        <w:adjustRightInd w:val="0"/>
+        <w:spacing w:after="0" w:line="240" w:lineRule="auto"/>
+        <w:rPr>
+          <w:rFonts w:ascii="Helvetica-Bold" w:cs="Helvetica-Bold"/>
+          <w:b/>
+          <w:bCs/>
+          <w:color w:val="00B1F1"/>
+          <w:sz w:val="20"/>
+          <w:szCs w:val="20"/>
+        </w:rPr>
+      </w:pPr>
+      <w:r>
+        <w:rPr>
+          <w:rFonts w:ascii="Helvetica-Bold" w:cs="Helvetica-Bold"/>
+          <w:b/>
+          <w:bCs/>
+          <w:color w:val="00B1F1"/>
+          <w:sz w:val="20"/>
+          <w:szCs w:val="20"/>
+        </w:rPr>
+        <w:t>IPv4 Options</w:t>
+      </w:r>
+    </w:p>
+    <w:p>
+      <w:pPr>
+        <w:autoSpaceDE w:val="0"/>
+        <w:autoSpaceDN w:val="0"/>
+        <w:adjustRightInd w:val="0"/>
+        <w:spacing w:after="0" w:line="240" w:lineRule="auto"/>
+      </w:pPr>
+      <w:r>
+        <w:rPr>
+          <w:noProof/>
+        </w:rPr>
+        <w:lastRenderedPageBreak/>
+        <w:drawing>
+          <wp:inline distT="0" distB="0" distL="0" distR="0">
+            <wp:extent cx="5943600" cy="4967200"/>
+            <wp:effectExtent l="0" t="0" r="0" b="5080"/>
+            <wp:docPr id="42" name="Picture 42"/>
+            <wp:cNvGraphicFramePr>
+              <a:graphicFrameLocks xmlns:a="http://schemas.openxmlformats.org/drawingml/2006/main" noChangeAspect="1"/>
+            </wp:cNvGraphicFramePr>
+            <a:graphic xmlns:a="http://schemas.openxmlformats.org/drawingml/2006/main">
+              <a:graphicData uri="http://schemas.openxmlformats.org/drawingml/2006/picture">
+                <pic:pic xmlns:pic="http://schemas.openxmlformats.org/drawingml/2006/picture">
+                  <pic:nvPicPr>
+                    <pic:cNvPr id="0" name="Picture 12"/>
+                    <pic:cNvPicPr>
+                      <a:picLocks noChangeAspect="1" noChangeArrowheads="1"/>
+                    </pic:cNvPicPr>
+                  </pic:nvPicPr>
+                  <pic:blipFill>
+                    <a:blip r:embed="rId47">
+                      <a:extLst>
+                        <a:ext uri="{28A0092B-C50C-407E-A947-70E740481C1C}">
+                          <a14:useLocalDpi xmlns:a14="http://schemas.microsoft.com/office/drawing/2010/main" val="0"/>
+                        </a:ext>
+                      </a:extLst>
+                    </a:blip>
+                    <a:srcRect/>
+                    <a:stretch>
+                      <a:fillRect/>
+                    </a:stretch>
+                  </pic:blipFill>
+                  <pic:spPr bwMode="auto">
+                    <a:xfrm>
+                      <a:off x="0" y="0"/>
+                      <a:ext cx="5943600" cy="4967200"/>
+                    </a:xfrm>
+                    <a:prstGeom prst="rect">
+                      <a:avLst/>
+                    </a:prstGeom>
+                    <a:noFill/>
+                    <a:ln>
+                      <a:noFill/>
+                    </a:ln>
+                  </pic:spPr>
+                </pic:pic>
+              </a:graphicData>
+            </a:graphic>
+          </wp:inline>
+        </w:drawing>
+      </w:r>
+    </w:p>
+    <w:p>
+      <w:pPr>
+        <w:autoSpaceDE w:val="0"/>
+        <w:autoSpaceDN w:val="0"/>
+        <w:adjustRightInd w:val="0"/>
+        <w:spacing w:after="0" w:line="240" w:lineRule="auto"/>
+        <w:rPr>
+          <w:rFonts w:ascii="Times-Roman" w:cs="Times-Roman"/>
+          <w:sz w:val="20"/>
+          <w:szCs w:val="20"/>
+        </w:rPr>
+      </w:pPr>
+      <w:r>
+        <w:rPr>
+          <w:rFonts w:ascii="Times-Italic" w:cs="Times-Italic"/>
+          <w:i/>
+          <w:iCs/>
+          <w:sz w:val="20"/>
+          <w:szCs w:val="20"/>
+        </w:rPr>
+        <w:t>Forwarding</w:t>
+      </w:r>
+      <w:r>
+        <w:rPr>
+          <w:rFonts w:ascii="Times-Italic" w:cs="Times-Italic"/>
+          <w:i/>
+          <w:iCs/>
+          <w:sz w:val="20"/>
+          <w:szCs w:val="20"/>
+        </w:rPr>
+        <w:t xml:space="preserve"> </w:t>
+      </w:r>
+      <w:r>
+        <w:rPr>
+          <w:rFonts w:ascii="Times-Italic" w:cs="Times-Italic"/>
+          <w:i/>
+          <w:iCs/>
+          <w:sz w:val="20"/>
+          <w:szCs w:val="20"/>
+        </w:rPr>
+        <w:t xml:space="preserve">Information Base </w:t>
+      </w:r>
+      <w:r>
+        <w:rPr>
+          <w:rFonts w:ascii="Times-Roman" w:cs="Times-Roman"/>
+          <w:sz w:val="20"/>
+          <w:szCs w:val="20"/>
+        </w:rPr>
+        <w:t>(</w:t>
+      </w:r>
+      <w:r>
+        <w:rPr>
+          <w:rFonts w:ascii="Times-Italic" w:cs="Times-Italic"/>
+          <w:i/>
+          <w:iCs/>
+          <w:sz w:val="20"/>
+          <w:szCs w:val="20"/>
+        </w:rPr>
+        <w:t>FIB</w:t>
+      </w:r>
+      <w:r>
+        <w:rPr>
+          <w:rFonts w:ascii="Times-Roman" w:cs="Times-Roman"/>
+          <w:sz w:val="20"/>
+          <w:szCs w:val="20"/>
+        </w:rPr>
+        <w:t>).</w:t>
+      </w:r>
+    </w:p>
+    <w:p>
+      <w:pPr>
+        <w:autoSpaceDE w:val="0"/>
+        <w:autoSpaceDN w:val="0"/>
+        <w:adjustRightInd w:val="0"/>
+        <w:spacing w:after="0" w:line="240" w:lineRule="auto"/>
+        <w:rPr>
+          <w:rFonts w:ascii="Times-Roman" w:cs="Times-Roman"/>
+          <w:sz w:val="20"/>
+          <w:szCs w:val="20"/>
+        </w:rPr>
+      </w:pPr>
+    </w:p>
+    <w:p>
+      <w:pPr>
+        <w:autoSpaceDE w:val="0"/>
+        <w:autoSpaceDN w:val="0"/>
+        <w:adjustRightInd w:val="0"/>
+        <w:spacing w:after="0" w:line="240" w:lineRule="auto"/>
+      </w:pPr>
+      <w:r>
+        <w:rPr>
+          <w:noProof/>
+        </w:rPr>
+        <w:drawing>
+          <wp:inline distT="0" distB="0" distL="0" distR="0">
+            <wp:extent cx="5943600" cy="2774877"/>
+            <wp:effectExtent l="0" t="0" r="0" b="6985"/>
+            <wp:docPr id="43" name="Picture 43"/>
+            <wp:cNvGraphicFramePr>
+              <a:graphicFrameLocks xmlns:a="http://schemas.openxmlformats.org/drawingml/2006/main" noChangeAspect="1"/>
+            </wp:cNvGraphicFramePr>
+            <a:graphic xmlns:a="http://schemas.openxmlformats.org/drawingml/2006/main">
+              <a:graphicData uri="http://schemas.openxmlformats.org/drawingml/2006/picture">
+                <pic:pic xmlns:pic="http://schemas.openxmlformats.org/drawingml/2006/picture">
+                  <pic:nvPicPr>
+                    <pic:cNvPr id="0" name="Picture 13"/>
+                    <pic:cNvPicPr>
+                      <a:picLocks noChangeAspect="1" noChangeArrowheads="1"/>
+                    </pic:cNvPicPr>
+                  </pic:nvPicPr>
+                  <pic:blipFill>
+                    <a:blip r:embed="rId48">
+                      <a:extLst>
+                        <a:ext uri="{28A0092B-C50C-407E-A947-70E740481C1C}">
+                          <a14:useLocalDpi xmlns:a14="http://schemas.microsoft.com/office/drawing/2010/main" val="0"/>
+                        </a:ext>
+                      </a:extLst>
+                    </a:blip>
+                    <a:srcRect/>
+                    <a:stretch>
+                      <a:fillRect/>
+                    </a:stretch>
+                  </pic:blipFill>
+                  <pic:spPr bwMode="auto">
+                    <a:xfrm>
+                      <a:off x="0" y="0"/>
+                      <a:ext cx="5943600" cy="2774877"/>
+                    </a:xfrm>
+                    <a:prstGeom prst="rect">
+                      <a:avLst/>
+                    </a:prstGeom>
+                    <a:noFill/>
+                    <a:ln>
+                      <a:noFill/>
+                    </a:ln>
+                  </pic:spPr>
+                </pic:pic>
+              </a:graphicData>
+            </a:graphic>
+          </wp:inline>
+        </w:drawing>
+      </w:r>
+    </w:p>
+    <w:p>
+      <w:pPr>
+        <w:autoSpaceDE w:val="0"/>
+        <w:autoSpaceDN w:val="0"/>
+        <w:adjustRightInd w:val="0"/>
+        <w:spacing w:after="0" w:line="240" w:lineRule="auto"/>
+      </w:pPr>
+    </w:p>
+    <w:p>
+      <w:pPr>
+        <w:autoSpaceDE w:val="0"/>
+        <w:autoSpaceDN w:val="0"/>
+        <w:adjustRightInd w:val="0"/>
+        <w:spacing w:after="0" w:line="240" w:lineRule="auto"/>
+        <w:rPr>
+          <w:rFonts w:ascii="Times-Italic" w:cs="Times-Italic"/>
+          <w:i/>
+          <w:iCs/>
+          <w:sz w:val="20"/>
+          <w:szCs w:val="20"/>
+        </w:rPr>
+      </w:pPr>
+      <w:r>
+        <w:rPr>
+          <w:rFonts w:ascii="Times-Italic" w:cs="Times-Italic"/>
+          <w:i/>
+          <w:iCs/>
+          <w:sz w:val="20"/>
+          <w:szCs w:val="20"/>
+        </w:rPr>
+        <w:lastRenderedPageBreak/>
+        <w:t>The Internet design distinguishes between hosts and routers.</w:t>
+      </w:r>
+      <w:r>
+        <w:rPr>
+          <w:rFonts w:ascii="Times-Italic" w:cs="Times-Italic"/>
+          <w:i/>
+          <w:iCs/>
+          <w:sz w:val="20"/>
+          <w:szCs w:val="20"/>
+        </w:rPr>
+        <w:t xml:space="preserve"> </w:t>
+      </w:r>
+      <w:r>
+        <w:rPr>
+          <w:rFonts w:ascii="Times-Italic" w:cs="Times-Italic"/>
+          <w:i/>
+          <w:iCs/>
+          <w:sz w:val="20"/>
+          <w:szCs w:val="20"/>
+        </w:rPr>
+        <w:t>Although a host with multiple network connections can be configured</w:t>
+      </w:r>
+      <w:r>
+        <w:rPr>
+          <w:rFonts w:ascii="Times-Italic" w:cs="Times-Italic"/>
+          <w:i/>
+          <w:iCs/>
+          <w:sz w:val="20"/>
+          <w:szCs w:val="20"/>
+        </w:rPr>
+        <w:t xml:space="preserve"> </w:t>
+      </w:r>
+      <w:r>
+        <w:rPr>
+          <w:rFonts w:ascii="Times-Italic" w:cs="Times-Italic"/>
+          <w:i/>
+          <w:iCs/>
+          <w:sz w:val="20"/>
+          <w:szCs w:val="20"/>
+        </w:rPr>
+        <w:t>to act as a router, the resulting system may not perform as expected.</w:t>
+      </w:r>
+    </w:p>
+    <w:p>
+      <w:pPr>
+        <w:autoSpaceDE w:val="0"/>
+        <w:autoSpaceDN w:val="0"/>
+        <w:adjustRightInd w:val="0"/>
+        <w:spacing w:after="0" w:line="240" w:lineRule="auto"/>
+        <w:rPr>
+          <w:rFonts w:ascii="Times-Italic" w:cs="Times-Italic"/>
+          <w:i/>
+          <w:iCs/>
+          <w:sz w:val="20"/>
+          <w:szCs w:val="20"/>
+        </w:rPr>
+      </w:pPr>
+    </w:p>
+    <w:p>
+      <w:pPr>
+        <w:autoSpaceDE w:val="0"/>
+        <w:autoSpaceDN w:val="0"/>
+        <w:adjustRightInd w:val="0"/>
+        <w:spacing w:after="0" w:line="240" w:lineRule="auto"/>
+        <w:rPr>
+          <w:rFonts w:ascii="Helvetica-Bold" w:cs="Helvetica-Bold"/>
+          <w:b/>
+          <w:bCs/>
+          <w:color w:val="00AEF0"/>
+          <w:sz w:val="24"/>
+          <w:szCs w:val="24"/>
+        </w:rPr>
+      </w:pPr>
+      <w:r>
+        <w:rPr>
+          <w:rFonts w:ascii="Helvetica-Bold" w:cs="Helvetica-Bold"/>
+          <w:b/>
+          <w:bCs/>
+          <w:color w:val="00AEF0"/>
+          <w:sz w:val="24"/>
+          <w:szCs w:val="24"/>
+        </w:rPr>
+        <w:t>Direct And Indirect Delivery</w:t>
+      </w:r>
+    </w:p>
+    <w:p>
+      <w:pPr>
+        <w:autoSpaceDE w:val="0"/>
+        <w:autoSpaceDN w:val="0"/>
+        <w:adjustRightInd w:val="0"/>
+        <w:spacing w:after="0" w:line="240" w:lineRule="auto"/>
+        <w:rPr>
+          <w:rFonts w:ascii="Times-Italic" w:cs="Times-Italic"/>
+          <w:i/>
+          <w:iCs/>
+          <w:sz w:val="20"/>
+          <w:szCs w:val="20"/>
+        </w:rPr>
+      </w:pPr>
+      <w:r>
+        <w:rPr>
+          <w:rFonts w:ascii="Times-Italic" w:cs="Times-Italic"/>
+          <w:i/>
+          <w:iCs/>
+          <w:sz w:val="20"/>
+          <w:szCs w:val="20"/>
+        </w:rPr>
+        <w:t>Transmission of an IP datagram between two machines on a single</w:t>
+      </w:r>
+      <w:r>
+        <w:rPr>
+          <w:rFonts w:ascii="Times-Italic" w:cs="Times-Italic"/>
+          <w:i/>
+          <w:iCs/>
+          <w:sz w:val="20"/>
+          <w:szCs w:val="20"/>
+        </w:rPr>
+        <w:t xml:space="preserve"> </w:t>
+      </w:r>
+      <w:r>
+        <w:rPr>
+          <w:rFonts w:ascii="Times-Italic" w:cs="Times-Italic"/>
+          <w:i/>
+          <w:iCs/>
+          <w:sz w:val="20"/>
+          <w:szCs w:val="20"/>
+        </w:rPr>
+        <w:t>physical network does not involve routers. The sender encapsulates</w:t>
+      </w:r>
+      <w:r>
+        <w:rPr>
+          <w:rFonts w:ascii="Times-Italic" w:cs="Times-Italic"/>
+          <w:i/>
+          <w:iCs/>
+          <w:sz w:val="20"/>
+          <w:szCs w:val="20"/>
+        </w:rPr>
+        <w:t xml:space="preserve"> </w:t>
+      </w:r>
+      <w:r>
+        <w:rPr>
+          <w:rFonts w:ascii="Times-Italic" w:cs="Times-Italic"/>
+          <w:i/>
+          <w:iCs/>
+          <w:sz w:val="20"/>
+          <w:szCs w:val="20"/>
+        </w:rPr>
+        <w:t>the datagram in a physical frame, binds the next-hop address to a</w:t>
+      </w:r>
+      <w:r>
+        <w:rPr>
+          <w:rFonts w:ascii="Times-Italic" w:cs="Times-Italic"/>
+          <w:i/>
+          <w:iCs/>
+          <w:sz w:val="20"/>
+          <w:szCs w:val="20"/>
+        </w:rPr>
+        <w:t xml:space="preserve"> </w:t>
+      </w:r>
+      <w:r>
+        <w:rPr>
+          <w:rFonts w:ascii="Times-Italic" w:cs="Times-Italic"/>
+          <w:i/>
+          <w:iCs/>
+          <w:sz w:val="20"/>
+          <w:szCs w:val="20"/>
+        </w:rPr>
+        <w:t>physical hardware address, and sends the resulting frame directly to</w:t>
+      </w:r>
+      <w:r>
+        <w:rPr>
+          <w:rFonts w:ascii="Times-Italic" w:cs="Times-Italic"/>
+          <w:i/>
+          <w:iCs/>
+          <w:sz w:val="20"/>
+          <w:szCs w:val="20"/>
+        </w:rPr>
+        <w:t xml:space="preserve"> </w:t>
+      </w:r>
+      <w:r>
+        <w:rPr>
+          <w:rFonts w:ascii="Times-Italic" w:cs="Times-Italic"/>
+          <w:i/>
+          <w:iCs/>
+          <w:sz w:val="20"/>
+          <w:szCs w:val="20"/>
+        </w:rPr>
+        <w:t>the destination.</w:t>
+      </w:r>
+    </w:p>
+    <w:p>
+      <w:pPr>
+        <w:autoSpaceDE w:val="0"/>
+        <w:autoSpaceDN w:val="0"/>
+        <w:adjustRightInd w:val="0"/>
+        <w:spacing w:after="0" w:line="240" w:lineRule="auto"/>
+        <w:rPr>
+          <w:rFonts w:ascii="Times-Italic" w:cs="Times-Italic"/>
+          <w:i/>
+          <w:iCs/>
+          <w:sz w:val="20"/>
+          <w:szCs w:val="20"/>
+        </w:rPr>
+      </w:pPr>
+    </w:p>
+    <w:p>
+      <w:pPr>
+        <w:autoSpaceDE w:val="0"/>
+        <w:autoSpaceDN w:val="0"/>
+        <w:adjustRightInd w:val="0"/>
+        <w:spacing w:after="0" w:line="240" w:lineRule="auto"/>
+        <w:rPr>
+          <w:rFonts w:ascii="Helvetica-Bold" w:cs="Helvetica-Bold"/>
+          <w:b/>
+          <w:bCs/>
+          <w:color w:val="00AEF0"/>
+          <w:sz w:val="24"/>
+          <w:szCs w:val="24"/>
+        </w:rPr>
+      </w:pPr>
+      <w:r>
+        <w:rPr>
+          <w:rFonts w:ascii="Helvetica-Bold" w:cs="Helvetica-Bold"/>
+          <w:b/>
+          <w:bCs/>
+          <w:color w:val="00AEF0"/>
+          <w:sz w:val="24"/>
+          <w:szCs w:val="24"/>
+        </w:rPr>
+        <w:t>Indirect Delivery</w:t>
+      </w:r>
+    </w:p>
+    <w:p>
+      <w:pPr>
+        <w:autoSpaceDE w:val="0"/>
+        <w:autoSpaceDN w:val="0"/>
+        <w:adjustRightInd w:val="0"/>
+        <w:spacing w:after="0" w:line="240" w:lineRule="auto"/>
+        <w:rPr>
+          <w:rFonts w:ascii="Times-Italic" w:cs="Times-Italic"/>
+          <w:i/>
+          <w:iCs/>
+          <w:sz w:val="20"/>
+          <w:szCs w:val="20"/>
+        </w:rPr>
+      </w:pPr>
+      <w:r>
+        <w:rPr>
+          <w:rFonts w:ascii="Times-Italic" w:cs="Times-Italic"/>
+          <w:i/>
+          <w:iCs/>
+          <w:sz w:val="20"/>
+          <w:szCs w:val="20"/>
+        </w:rPr>
+        <w:t>Routers in a TCP/IP internet form a cooperative, interconnected</w:t>
+      </w:r>
+      <w:r>
+        <w:rPr>
+          <w:rFonts w:ascii="Times-Italic" w:cs="Times-Italic"/>
+          <w:i/>
+          <w:iCs/>
+          <w:sz w:val="20"/>
+          <w:szCs w:val="20"/>
+        </w:rPr>
+        <w:t xml:space="preserve"> </w:t>
+      </w:r>
+      <w:r>
+        <w:rPr>
+          <w:rFonts w:ascii="Times-Italic" w:cs="Times-Italic"/>
+          <w:i/>
+          <w:iCs/>
+          <w:sz w:val="20"/>
+          <w:szCs w:val="20"/>
+        </w:rPr>
+        <w:t>structure. Datagrams pass from router to router until they reach a</w:t>
+      </w:r>
+      <w:r>
+        <w:rPr>
+          <w:rFonts w:ascii="Times-Italic" w:cs="Times-Italic"/>
+          <w:i/>
+          <w:iCs/>
+          <w:sz w:val="20"/>
+          <w:szCs w:val="20"/>
+        </w:rPr>
+        <w:t xml:space="preserve"> </w:t>
+      </w:r>
+      <w:r>
+        <w:rPr>
+          <w:rFonts w:ascii="Times-Italic" w:cs="Times-Italic"/>
+          <w:i/>
+          <w:iCs/>
+          <w:sz w:val="20"/>
+          <w:szCs w:val="20"/>
+        </w:rPr>
+        <w:t>router that can deliver the datagram directly.</w:t>
+      </w:r>
+    </w:p>
+    <w:p>
+      <w:pPr>
+        <w:autoSpaceDE w:val="0"/>
+        <w:autoSpaceDN w:val="0"/>
+        <w:adjustRightInd w:val="0"/>
+        <w:spacing w:after="0" w:line="240" w:lineRule="auto"/>
+        <w:rPr>
+          <w:rFonts w:ascii="Times-Italic" w:cs="Times-Italic"/>
+          <w:i/>
+          <w:iCs/>
+          <w:sz w:val="20"/>
+          <w:szCs w:val="20"/>
+        </w:rPr>
+      </w:pPr>
+    </w:p>
+    <w:p>
+      <w:pPr>
+        <w:pStyle w:val="ListParagraph"/>
+        <w:numPr>
+          <w:ilvl w:val="0"/>
+          <w:numId w:val="1"/>
+        </w:numPr>
+        <w:autoSpaceDE w:val="0"/>
+        <w:autoSpaceDN w:val="0"/>
+        <w:adjustRightInd w:val="0"/>
+        <w:spacing w:after="0" w:line="240" w:lineRule="auto"/>
+        <w:rPr>
+          <w:rFonts w:ascii="Times-Roman" w:cs="Times-Roman"/>
+          <w:sz w:val="20"/>
+          <w:szCs w:val="20"/>
+        </w:rPr>
+      </w:pPr>
+      <w:r>
+        <w:rPr>
+          <w:rFonts w:ascii="Times-Roman" w:cs="Times-Roman"/>
+          <w:sz w:val="20"/>
+          <w:szCs w:val="20"/>
+        </w:rPr>
+        <w:t>A host only knows about directly-connected networks; a host relies</w:t>
+      </w:r>
+      <w:r>
+        <w:rPr>
+          <w:rFonts w:ascii="Times-Roman" w:cs="Times-Roman"/>
+          <w:sz w:val="20"/>
+          <w:szCs w:val="20"/>
+        </w:rPr>
+        <w:t xml:space="preserve"> </w:t>
+      </w:r>
+      <w:r>
+        <w:rPr>
+          <w:rFonts w:ascii="Times-Roman" w:cs="Times-Roman"/>
+          <w:sz w:val="20"/>
+          <w:szCs w:val="20"/>
+        </w:rPr>
+        <w:t>on routers to transfer datagrams to remote destinations.</w:t>
+      </w:r>
+    </w:p>
+    <w:p>
+      <w:pPr>
+        <w:pStyle w:val="ListParagraph"/>
+        <w:numPr>
+          <w:ilvl w:val="0"/>
+          <w:numId w:val="1"/>
+        </w:numPr>
+        <w:autoSpaceDE w:val="0"/>
+        <w:autoSpaceDN w:val="0"/>
+        <w:adjustRightInd w:val="0"/>
+        <w:spacing w:after="0" w:line="240" w:lineRule="auto"/>
+      </w:pPr>
+      <w:r>
+        <w:rPr>
+          <w:rFonts w:ascii="Times-Roman" w:cs="Times-Roman"/>
+          <w:sz w:val="20"/>
+          <w:szCs w:val="20"/>
+        </w:rPr>
+        <w:t>Each router knows how to reach all possible destinations in the internet;given a datagram, a router can forward it correctly.</w:t>
+      </w:r>
+    </w:p>
+    <w:p>
+      <w:pPr>
+        <w:autoSpaceDE w:val="0"/>
+        <w:autoSpaceDN w:val="0"/>
+        <w:adjustRightInd w:val="0"/>
+        <w:spacing w:after="0" w:line="240" w:lineRule="auto"/>
+      </w:pPr>
+    </w:p>
+    <w:p>
+      <w:pPr>
+        <w:autoSpaceDE w:val="0"/>
+        <w:autoSpaceDN w:val="0"/>
+        <w:adjustRightInd w:val="0"/>
+        <w:spacing w:after="0" w:line="240" w:lineRule="auto"/>
+      </w:pPr>
+    </w:p>
+    <w:p>
+      <w:pPr>
+        <w:autoSpaceDE w:val="0"/>
+        <w:autoSpaceDN w:val="0"/>
+        <w:adjustRightInd w:val="0"/>
+        <w:spacing w:after="0" w:line="240" w:lineRule="auto"/>
+        <w:rPr>
+          <w:rFonts w:ascii="Times-Italic" w:cs="Times-Italic"/>
+          <w:i/>
+          <w:iCs/>
+          <w:sz w:val="20"/>
+          <w:szCs w:val="20"/>
+        </w:rPr>
+      </w:pPr>
+      <w:r>
+        <w:rPr>
+          <w:rFonts w:ascii="Times-Italic" w:cs="Times-Italic"/>
+          <w:i/>
+          <w:iCs/>
+          <w:sz w:val="20"/>
+          <w:szCs w:val="20"/>
+        </w:rPr>
+        <w:t>Because it allows forwarding to be based on network prefixes, the IP</w:t>
+      </w:r>
+      <w:r>
+        <w:rPr>
+          <w:rFonts w:ascii="Times-Italic" w:cs="Times-Italic"/>
+          <w:i/>
+          <w:iCs/>
+          <w:sz w:val="20"/>
+          <w:szCs w:val="20"/>
+        </w:rPr>
+        <w:t xml:space="preserve"> </w:t>
+      </w:r>
+      <w:r>
+        <w:rPr>
+          <w:rFonts w:ascii="Times-Italic" w:cs="Times-Italic"/>
+          <w:i/>
+          <w:iCs/>
+          <w:sz w:val="20"/>
+          <w:szCs w:val="20"/>
+        </w:rPr>
+        <w:t>addressing scheme controls the size of forwarding tables.</w:t>
+      </w:r>
+    </w:p>
+    <w:p>
+      <w:pPr>
+        <w:autoSpaceDE w:val="0"/>
+        <w:autoSpaceDN w:val="0"/>
+        <w:adjustRightInd w:val="0"/>
+        <w:spacing w:after="0" w:line="240" w:lineRule="auto"/>
+        <w:rPr>
+          <w:rFonts w:ascii="Times-Italic" w:cs="Times-Italic"/>
+          <w:i/>
+          <w:iCs/>
+          <w:sz w:val="20"/>
+          <w:szCs w:val="20"/>
+        </w:rPr>
+      </w:pPr>
+    </w:p>
+    <w:p>
+      <w:pPr>
+        <w:autoSpaceDE w:val="0"/>
+        <w:autoSpaceDN w:val="0"/>
+        <w:adjustRightInd w:val="0"/>
+        <w:spacing w:after="0" w:line="240" w:lineRule="auto"/>
+        <w:rPr>
+          <w:rFonts w:ascii="Helvetica-Bold" w:cs="Helvetica-Bold"/>
+          <w:b/>
+          <w:bCs/>
+          <w:color w:val="00AEF0"/>
+          <w:sz w:val="24"/>
+          <w:szCs w:val="24"/>
+        </w:rPr>
+      </w:pPr>
+      <w:r>
+        <w:rPr>
+          <w:rFonts w:ascii="Helvetica-Bold" w:cs="Helvetica-Bold"/>
+          <w:b/>
+          <w:bCs/>
+          <w:color w:val="00AEF0"/>
+          <w:sz w:val="24"/>
+          <w:szCs w:val="24"/>
+        </w:rPr>
+        <w:t>Next-Hop Forwarding</w:t>
+      </w:r>
+    </w:p>
+    <w:p>
+      <w:pPr>
+        <w:autoSpaceDE w:val="0"/>
+        <w:autoSpaceDN w:val="0"/>
+        <w:adjustRightInd w:val="0"/>
+        <w:spacing w:after="0" w:line="240" w:lineRule="auto"/>
+        <w:rPr>
+          <w:rFonts w:ascii="Helvetica-Bold" w:cs="Helvetica-Bold"/>
+          <w:b/>
+          <w:bCs/>
+          <w:color w:val="00AEF0"/>
+          <w:sz w:val="24"/>
+          <w:szCs w:val="24"/>
+        </w:rPr>
+      </w:pPr>
+    </w:p>
+    <w:p>
+      <w:pPr>
+        <w:autoSpaceDE w:val="0"/>
+        <w:autoSpaceDN w:val="0"/>
+        <w:adjustRightInd w:val="0"/>
+        <w:spacing w:after="0" w:line="240" w:lineRule="auto"/>
+      </w:pPr>
+      <w:r>
+        <w:rPr>
+          <w:noProof/>
+        </w:rPr>
+        <w:drawing>
+          <wp:inline distT="0" distB="0" distL="0" distR="0">
+            <wp:extent cx="5943600" cy="4532807"/>
+            <wp:effectExtent l="0" t="0" r="0" b="1270"/>
+            <wp:docPr id="44" name="Picture 44"/>
+            <wp:cNvGraphicFramePr>
+              <a:graphicFrameLocks xmlns:a="http://schemas.openxmlformats.org/drawingml/2006/main" noChangeAspect="1"/>
+            </wp:cNvGraphicFramePr>
+            <a:graphic xmlns:a="http://schemas.openxmlformats.org/drawingml/2006/main">
+              <a:graphicData uri="http://schemas.openxmlformats.org/drawingml/2006/picture">
+                <pic:pic xmlns:pic="http://schemas.openxmlformats.org/drawingml/2006/picture">
+                  <pic:nvPicPr>
+                    <pic:cNvPr id="0" name="Picture 14"/>
+                    <pic:cNvPicPr>
+                      <a:picLocks noChangeAspect="1" noChangeArrowheads="1"/>
+                    </pic:cNvPicPr>
+                  </pic:nvPicPr>
+                  <pic:blipFill>
+                    <a:blip r:embed="rId49">
+                      <a:extLst>
+                        <a:ext uri="{28A0092B-C50C-407E-A947-70E740481C1C}">
+                          <a14:useLocalDpi xmlns:a14="http://schemas.microsoft.com/office/drawing/2010/main" val="0"/>
+                        </a:ext>
+                      </a:extLst>
+                    </a:blip>
+                    <a:srcRect/>
+                    <a:stretch>
+                      <a:fillRect/>
+                    </a:stretch>
+                  </pic:blipFill>
+                  <pic:spPr bwMode="auto">
+                    <a:xfrm>
+                      <a:off x="0" y="0"/>
+                      <a:ext cx="5943600" cy="4532807"/>
+                    </a:xfrm>
+                    <a:prstGeom prst="rect">
+                      <a:avLst/>
+                    </a:prstGeom>
+                    <a:noFill/>
+                    <a:ln>
+                      <a:noFill/>
+                    </a:ln>
+                  </pic:spPr>
+                </pic:pic>
+              </a:graphicData>
+            </a:graphic>
+          </wp:inline>
+        </w:drawing>
+      </w:r>
+    </w:p>
+    <w:p>
+      <w:pPr>
+        <w:autoSpaceDE w:val="0"/>
+        <w:autoSpaceDN w:val="0"/>
+        <w:adjustRightInd w:val="0"/>
+        <w:spacing w:after="0" w:line="240" w:lineRule="auto"/>
+        <w:rPr>
+          <w:rFonts w:ascii="Times-Italic" w:cs="Times-Italic"/>
+          <w:i/>
+          <w:iCs/>
+          <w:sz w:val="20"/>
+          <w:szCs w:val="20"/>
+        </w:rPr>
+      </w:pPr>
+      <w:r>
+        <w:rPr>
+          <w:rFonts w:ascii="Times-Italic" w:cs="Times-Italic"/>
+          <w:i/>
+          <w:iCs/>
+          <w:sz w:val="20"/>
+          <w:szCs w:val="20"/>
+        </w:rPr>
+        <w:lastRenderedPageBreak/>
+        <w:t>To hide information, keep forwarding tables small, and make forwarding</w:t>
+      </w:r>
+      <w:r>
+        <w:rPr>
+          <w:rFonts w:ascii="Times-Italic" w:cs="Times-Italic"/>
+          <w:i/>
+          <w:iCs/>
+          <w:sz w:val="20"/>
+          <w:szCs w:val="20"/>
+        </w:rPr>
+        <w:t xml:space="preserve"> </w:t>
+      </w:r>
+      <w:r>
+        <w:rPr>
+          <w:rFonts w:ascii="Times-Italic" w:cs="Times-Italic"/>
+          <w:i/>
+          <w:iCs/>
+          <w:sz w:val="20"/>
+          <w:szCs w:val="20"/>
+        </w:rPr>
+        <w:t>decisions efficient, IP forwarding software only keeps information</w:t>
+      </w:r>
+      <w:r>
+        <w:rPr>
+          <w:rFonts w:ascii="Times-Italic" w:cs="Times-Italic"/>
+          <w:i/>
+          <w:iCs/>
+          <w:sz w:val="20"/>
+          <w:szCs w:val="20"/>
+        </w:rPr>
+        <w:t xml:space="preserve"> </w:t>
+      </w:r>
+      <w:r>
+        <w:rPr>
+          <w:rFonts w:ascii="Times-Italic" w:cs="Times-Italic"/>
+          <w:i/>
+          <w:iCs/>
+          <w:sz w:val="20"/>
+          <w:szCs w:val="20"/>
+        </w:rPr>
+        <w:t>about destination network addresses, not about individual host addresses.</w:t>
+      </w:r>
+    </w:p>
+    <w:p>
+      <w:pPr>
+        <w:autoSpaceDE w:val="0"/>
+        <w:autoSpaceDN w:val="0"/>
+        <w:adjustRightInd w:val="0"/>
+        <w:spacing w:after="0" w:line="240" w:lineRule="auto"/>
+        <w:rPr>
+          <w:rFonts w:ascii="Times-Italic" w:cs="Times-Italic"/>
+          <w:i/>
+          <w:iCs/>
+          <w:sz w:val="20"/>
+          <w:szCs w:val="20"/>
+        </w:rPr>
+      </w:pPr>
+    </w:p>
+    <w:p>
+      <w:pPr>
+        <w:autoSpaceDE w:val="0"/>
+        <w:autoSpaceDN w:val="0"/>
+        <w:adjustRightInd w:val="0"/>
+        <w:spacing w:after="0" w:line="240" w:lineRule="auto"/>
+      </w:pPr>
+      <w:r>
+        <w:rPr>
+          <w:noProof/>
+        </w:rPr>
+        <w:drawing>
+          <wp:inline distT="0" distB="0" distL="0" distR="0">
+            <wp:extent cx="5943600" cy="4201291"/>
+            <wp:effectExtent l="0" t="0" r="0" b="8890"/>
+            <wp:docPr id="45" name="Picture 45"/>
+            <wp:cNvGraphicFramePr>
+              <a:graphicFrameLocks xmlns:a="http://schemas.openxmlformats.org/drawingml/2006/main" noChangeAspect="1"/>
+            </wp:cNvGraphicFramePr>
+            <a:graphic xmlns:a="http://schemas.openxmlformats.org/drawingml/2006/main">
+              <a:graphicData uri="http://schemas.openxmlformats.org/drawingml/2006/picture">
+                <pic:pic xmlns:pic="http://schemas.openxmlformats.org/drawingml/2006/picture">
+                  <pic:nvPicPr>
+                    <pic:cNvPr id="0" name="Picture 15"/>
+                    <pic:cNvPicPr>
+                      <a:picLocks noChangeAspect="1" noChangeArrowheads="1"/>
+                    </pic:cNvPicPr>
+                  </pic:nvPicPr>
+                  <pic:blipFill>
+                    <a:blip r:embed="rId50">
+                      <a:extLst>
+                        <a:ext uri="{28A0092B-C50C-407E-A947-70E740481C1C}">
+                          <a14:useLocalDpi xmlns:a14="http://schemas.microsoft.com/office/drawing/2010/main" val="0"/>
+                        </a:ext>
+                      </a:extLst>
+                    </a:blip>
+                    <a:srcRect/>
+                    <a:stretch>
+                      <a:fillRect/>
+                    </a:stretch>
+                  </pic:blipFill>
+                  <pic:spPr bwMode="auto">
+                    <a:xfrm>
+                      <a:off x="0" y="0"/>
+                      <a:ext cx="5943600" cy="4201291"/>
+                    </a:xfrm>
+                    <a:prstGeom prst="rect">
+                      <a:avLst/>
+                    </a:prstGeom>
+                    <a:noFill/>
+                    <a:ln>
+                      <a:noFill/>
+                    </a:ln>
+                  </pic:spPr>
+                </pic:pic>
+              </a:graphicData>
+            </a:graphic>
+          </wp:inline>
+        </w:drawing>
+      </w:r>
+    </w:p>
+    <w:p>
+      <w:pPr>
+        <w:autoSpaceDE w:val="0"/>
+        <w:autoSpaceDN w:val="0"/>
+        <w:adjustRightInd w:val="0"/>
+        <w:spacing w:after="0" w:line="240" w:lineRule="auto"/>
+        <w:rPr>
+          <w:rFonts w:ascii="Helvetica-Bold" w:cs="Helvetica-Bold"/>
+          <w:b/>
+          <w:bCs/>
+          <w:color w:val="00AEF0"/>
+          <w:sz w:val="24"/>
+          <w:szCs w:val="24"/>
+        </w:rPr>
+      </w:pPr>
+      <w:r>
+        <w:rPr>
+          <w:rFonts w:ascii="Helvetica-Bold" w:cs="Helvetica-Bold"/>
+          <w:b/>
+          <w:bCs/>
+          <w:color w:val="00AEF0"/>
+          <w:sz w:val="24"/>
+          <w:szCs w:val="24"/>
+        </w:rPr>
+        <w:t>ICMP Message Delivery</w:t>
+      </w:r>
+    </w:p>
+    <w:p>
+      <w:pPr>
+        <w:autoSpaceDE w:val="0"/>
+        <w:autoSpaceDN w:val="0"/>
+        <w:adjustRightInd w:val="0"/>
+        <w:spacing w:after="0" w:line="240" w:lineRule="auto"/>
+      </w:pPr>
+      <w:r>
+        <w:rPr>
+          <w:noProof/>
+        </w:rPr>
+        <w:drawing>
+          <wp:inline distT="0" distB="0" distL="0" distR="0">
+            <wp:extent cx="5943600" cy="2797612"/>
+            <wp:effectExtent l="0" t="0" r="0" b="3175"/>
+            <wp:docPr id="46" name="Picture 46"/>
+            <wp:cNvGraphicFramePr>
+              <a:graphicFrameLocks xmlns:a="http://schemas.openxmlformats.org/drawingml/2006/main" noChangeAspect="1"/>
+            </wp:cNvGraphicFramePr>
+            <a:graphic xmlns:a="http://schemas.openxmlformats.org/drawingml/2006/main">
+              <a:graphicData uri="http://schemas.openxmlformats.org/drawingml/2006/picture">
+                <pic:pic xmlns:pic="http://schemas.openxmlformats.org/drawingml/2006/picture">
+                  <pic:nvPicPr>
+                    <pic:cNvPr id="0" name="Picture 16"/>
+                    <pic:cNvPicPr>
+                      <a:picLocks noChangeAspect="1" noChangeArrowheads="1"/>
+                    </pic:cNvPicPr>
+                  </pic:nvPicPr>
+                  <pic:blipFill>
+                    <a:blip r:embed="rId51">
+                      <a:extLst>
+                        <a:ext uri="{28A0092B-C50C-407E-A947-70E740481C1C}">
+                          <a14:useLocalDpi xmlns:a14="http://schemas.microsoft.com/office/drawing/2010/main" val="0"/>
+                        </a:ext>
+                      </a:extLst>
+                    </a:blip>
+                    <a:srcRect/>
+                    <a:stretch>
+                      <a:fillRect/>
+                    </a:stretch>
+                  </pic:blipFill>
+                  <pic:spPr bwMode="auto">
+                    <a:xfrm>
+                      <a:off x="0" y="0"/>
+                      <a:ext cx="5943600" cy="2797612"/>
+                    </a:xfrm>
+                    <a:prstGeom prst="rect">
+                      <a:avLst/>
+                    </a:prstGeom>
+                    <a:noFill/>
+                    <a:ln>
+                      <a:noFill/>
+                    </a:ln>
+                  </pic:spPr>
+                </pic:pic>
+              </a:graphicData>
+            </a:graphic>
+          </wp:inline>
+        </w:drawing>
+      </w:r>
+    </w:p>
+    <w:p>
+      <w:pPr>
+        <w:autoSpaceDE w:val="0"/>
+        <w:autoSpaceDN w:val="0"/>
+        <w:adjustRightInd w:val="0"/>
+        <w:spacing w:after="0" w:line="240" w:lineRule="auto"/>
+      </w:pPr>
       <w:bookmarkStart w:id="0" w:name="_GoBack"/>
       <w:bookmarkEnd w:id="0"/>
     </w:p>
@@ -4023,6 +5766,127 @@
     </w:sectPr>
   </w:body>
 </w:document>
+</file>
+
+<file path=word/numbering.xml><?xml version="1.0" encoding="utf-8"?>
+<w:numbering xmlns:wpc="http://schemas.microsoft.com/office/word/2010/wordprocessingCanvas" xmlns:mc="http://schemas.openxmlformats.org/markup-compatibility/2006" xmlns:o="urn:schemas-microsoft-com:office:office" xmlns:r="http://schemas.openxmlformats.org/officeDocument/2006/relationships" xmlns:m="http://schemas.openxmlformats.org/officeDocument/2006/math" xmlns:v="urn:schemas-microsoft-com:vml" xmlns:wp14="http://schemas.microsoft.com/office/word/2010/wordprocessingDrawing" xmlns:wp="http://schemas.openxmlformats.org/drawingml/2006/wordprocessingDrawing" xmlns:w10="urn:schemas-microsoft-com:office:word" xmlns:w="http://schemas.openxmlformats.org/wordprocessingml/2006/main" xmlns:w14="http://schemas.microsoft.com/office/word/2010/wordml" xmlns:wpg="http://schemas.microsoft.com/office/word/2010/wordprocessingGroup" xmlns:wpi="http://schemas.microsoft.com/office/word/2010/wordprocessingInk" xmlns:wne="http://schemas.microsoft.com/office/word/2006/wordml" xmlns:wps="http://schemas.microsoft.com/office/word/2010/wordprocessingShape" mc:Ignorable="w14 wp14">
+  <w:abstractNum w:abstractNumId="0">
+    <w:nsid w:val="1B221C33"/>
+    <w:multiLevelType w:val="hybridMultilevel"/>
+    <w:tmpl w:val="1D5A66CE"/>
+    <w:lvl w:ilvl="0" w:tplc="04090001">
+      <w:start w:val="1"/>
+      <w:numFmt w:val="bullet"/>
+      <w:lvlText w:val=""/>
+      <w:lvlJc w:val="left"/>
+      <w:pPr>
+        <w:ind w:left="720" w:hanging="360"/>
+      </w:pPr>
+      <w:rPr>
+        <w:rFonts w:ascii="Symbol" w:hAnsi="Symbol" w:hint="default"/>
+      </w:rPr>
+    </w:lvl>
+    <w:lvl w:ilvl="1" w:tplc="04090003" w:tentative="1">
+      <w:start w:val="1"/>
+      <w:numFmt w:val="bullet"/>
+      <w:lvlText w:val="o"/>
+      <w:lvlJc w:val="left"/>
+      <w:pPr>
+        <w:ind w:left="1440" w:hanging="360"/>
+      </w:pPr>
+      <w:rPr>
+        <w:rFonts w:ascii="Courier New" w:hAnsi="Courier New" w:cs="Courier New" w:hint="default"/>
+      </w:rPr>
+    </w:lvl>
+    <w:lvl w:ilvl="2" w:tplc="04090005" w:tentative="1">
+      <w:start w:val="1"/>
+      <w:numFmt w:val="bullet"/>
+      <w:lvlText w:val=""/>
+      <w:lvlJc w:val="left"/>
+      <w:pPr>
+        <w:ind w:left="2160" w:hanging="360"/>
+      </w:pPr>
+      <w:rPr>
+        <w:rFonts w:ascii="Wingdings" w:hAnsi="Wingdings" w:hint="default"/>
+      </w:rPr>
+    </w:lvl>
+    <w:lvl w:ilvl="3" w:tplc="04090001" w:tentative="1">
+      <w:start w:val="1"/>
+      <w:numFmt w:val="bullet"/>
+      <w:lvlText w:val=""/>
+      <w:lvlJc w:val="left"/>
+      <w:pPr>
+        <w:ind w:left="2880" w:hanging="360"/>
+      </w:pPr>
+      <w:rPr>
+        <w:rFonts w:ascii="Symbol" w:hAnsi="Symbol" w:hint="default"/>
+      </w:rPr>
+    </w:lvl>
+    <w:lvl w:ilvl="4" w:tplc="04090003" w:tentative="1">
+      <w:start w:val="1"/>
+      <w:numFmt w:val="bullet"/>
+      <w:lvlText w:val="o"/>
+      <w:lvlJc w:val="left"/>
+      <w:pPr>
+        <w:ind w:left="3600" w:hanging="360"/>
+      </w:pPr>
+      <w:rPr>
+        <w:rFonts w:ascii="Courier New" w:hAnsi="Courier New" w:cs="Courier New" w:hint="default"/>
+      </w:rPr>
+    </w:lvl>
+    <w:lvl w:ilvl="5" w:tplc="04090005" w:tentative="1">
+      <w:start w:val="1"/>
+      <w:numFmt w:val="bullet"/>
+      <w:lvlText w:val=""/>
+      <w:lvlJc w:val="left"/>
+      <w:pPr>
+        <w:ind w:left="4320" w:hanging="360"/>
+      </w:pPr>
+      <w:rPr>
+        <w:rFonts w:ascii="Wingdings" w:hAnsi="Wingdings" w:hint="default"/>
+      </w:rPr>
+    </w:lvl>
+    <w:lvl w:ilvl="6" w:tplc="04090001" w:tentative="1">
+      <w:start w:val="1"/>
+      <w:numFmt w:val="bullet"/>
+      <w:lvlText w:val=""/>
+      <w:lvlJc w:val="left"/>
+      <w:pPr>
+        <w:ind w:left="5040" w:hanging="360"/>
+      </w:pPr>
+      <w:rPr>
+        <w:rFonts w:ascii="Symbol" w:hAnsi="Symbol" w:hint="default"/>
+      </w:rPr>
+    </w:lvl>
+    <w:lvl w:ilvl="7" w:tplc="04090003" w:tentative="1">
+      <w:start w:val="1"/>
+      <w:numFmt w:val="bullet"/>
+      <w:lvlText w:val="o"/>
+      <w:lvlJc w:val="left"/>
+      <w:pPr>
+        <w:ind w:left="5760" w:hanging="360"/>
+      </w:pPr>
+      <w:rPr>
+        <w:rFonts w:ascii="Courier New" w:hAnsi="Courier New" w:cs="Courier New" w:hint="default"/>
+      </w:rPr>
+    </w:lvl>
+    <w:lvl w:ilvl="8" w:tplc="04090005" w:tentative="1">
+      <w:start w:val="1"/>
+      <w:numFmt w:val="bullet"/>
+      <w:lvlText w:val=""/>
+      <w:lvlJc w:val="left"/>
+      <w:pPr>
+        <w:ind w:left="6480" w:hanging="360"/>
+      </w:pPr>
+      <w:rPr>
+        <w:rFonts w:ascii="Wingdings" w:hAnsi="Wingdings" w:hint="default"/>
+      </w:rPr>
+    </w:lvl>
+  </w:abstractNum>
+  <w:num w:numId="1">
+    <w:abstractNumId w:val="0"/>
+  </w:num>
+</w:numbering>
 </file>
 
 <file path=word/styles.xml><?xml version="1.0" encoding="utf-8"?>
@@ -4242,6 +6106,17 @@
       <w:szCs w:val="16"/>
     </w:rPr>
   </w:style>
+  <w:style w:type="paragraph" w:styleId="ListParagraph">
+    <w:name w:val="List Paragraph"/>
+    <w:basedOn w:val="Normal"/>
+    <w:uiPriority w:val="34"/>
+    <w:qFormat/>
+    <w:rsid w:val="00416070"/>
+    <w:pPr>
+      <w:ind w:left="720"/>
+      <w:contextualSpacing/>
+    </w:pPr>
+  </w:style>
 </w:styles>
 </file>
 
@@ -4461,6 +6336,17 @@
       <w:sz w:val="16"/>
       <w:szCs w:val="16"/>
     </w:rPr>
+  </w:style>
+  <w:style w:type="paragraph" w:styleId="ListParagraph">
+    <w:name w:val="List Paragraph"/>
+    <w:basedOn w:val="Normal"/>
+    <w:uiPriority w:val="34"/>
+    <w:qFormat/>
+    <w:rsid w:val="00416070"/>
+    <w:pPr>
+      <w:ind w:left="720"/>
+      <w:contextualSpacing/>
+    </w:pPr>
   </w:style>
 </w:styles>
 </file>

--- a/AudioDemo/Learning/InternetWorking.docx
+++ b/AudioDemo/Learning/InternetWorking.docx
@@ -4198,27 +4198,7 @@
           <w:sz w:val="20"/>
           <w:szCs w:val="20"/>
         </w:rPr>
-        <w:t>maximum transmission</w:t>
-      </w:r>
-      <w:r>
-        <w:rPr>
-          <w:rFonts w:ascii="Times-Italic" w:cs="Times-Italic"/>
-          <w:i/>
-          <w:iCs/>
-          <w:sz w:val="20"/>
-          <w:szCs w:val="20"/>
-        </w:rPr>
-        <w:t xml:space="preserve"> </w:t>
-      </w:r>
-      <w:r>
-        <w:rPr>
-          <w:rFonts w:ascii="Times-Italic" w:cs="Times-Italic"/>
-          <w:i/>
-          <w:iCs/>
-          <w:sz w:val="20"/>
-          <w:szCs w:val="20"/>
-        </w:rPr>
-        <w:t xml:space="preserve">unit </w:t>
+        <w:t xml:space="preserve">maximum transmission unit </w:t>
       </w:r>
       <w:r>
         <w:rPr>
@@ -4535,47 +4515,7 @@
           <w:sz w:val="20"/>
           <w:szCs w:val="20"/>
         </w:rPr>
-        <w:t>In the Internet, the ultimate destination reassembles fragments. The</w:t>
-      </w:r>
-      <w:r>
-        <w:rPr>
-          <w:rFonts w:ascii="Times-Italic" w:cs="Times-Italic"/>
-          <w:i/>
-          <w:iCs/>
-          <w:sz w:val="20"/>
-          <w:szCs w:val="20"/>
-        </w:rPr>
-        <w:t xml:space="preserve"> </w:t>
-      </w:r>
-      <w:r>
-        <w:rPr>
-          <w:rFonts w:ascii="Times-Italic" w:cs="Times-Italic"/>
-          <w:i/>
-          <w:iCs/>
-          <w:sz w:val="20"/>
-          <w:szCs w:val="20"/>
-        </w:rPr>
-        <w:t>design means that routers do not need to store fragments or keep other</w:t>
-      </w:r>
-      <w:r>
-        <w:rPr>
-          <w:rFonts w:ascii="Times-Italic" w:cs="Times-Italic"/>
-          <w:i/>
-          <w:iCs/>
-          <w:sz w:val="20"/>
-          <w:szCs w:val="20"/>
-        </w:rPr>
-        <w:t xml:space="preserve"> </w:t>
-      </w:r>
-      <w:r>
-        <w:rPr>
-          <w:rFonts w:ascii="Times-Italic" w:cs="Times-Italic"/>
-          <w:i/>
-          <w:iCs/>
-          <w:sz w:val="20"/>
-          <w:szCs w:val="20"/>
-        </w:rPr>
-        <w:t>information about packets</w:t>
+        <w:t>In the Internet, the ultimate destination reassembles fragments. The design means that routers do not need to store fragments or keep other information about packets</w:t>
       </w:r>
     </w:p>
     <w:p>
@@ -4642,47 +4582,7 @@
           <w:sz w:val="20"/>
           <w:szCs w:val="20"/>
         </w:rPr>
-        <w:t>IP software in each machine along a path from source to destination</w:t>
-      </w:r>
-      <w:r>
-        <w:rPr>
-          <w:rFonts w:ascii="Times-Italic" w:cs="Times-Italic"/>
-          <w:i/>
-          <w:iCs/>
-          <w:sz w:val="20"/>
-          <w:szCs w:val="20"/>
-        </w:rPr>
-        <w:t xml:space="preserve"> </w:t>
-      </w:r>
-      <w:r>
-        <w:rPr>
-          <w:rFonts w:ascii="Times-Italic" w:cs="Times-Italic"/>
-          <w:i/>
-          <w:iCs/>
-          <w:sz w:val="20"/>
-          <w:szCs w:val="20"/>
-        </w:rPr>
-        <w:t>decrements the field known as TIME-TO-LIVE (IPv4) or HOP LIMIT</w:t>
-      </w:r>
-      <w:r>
-        <w:rPr>
-          <w:rFonts w:ascii="Times-Italic" w:cs="Times-Italic"/>
-          <w:i/>
-          <w:iCs/>
-          <w:sz w:val="20"/>
-          <w:szCs w:val="20"/>
-        </w:rPr>
-        <w:t xml:space="preserve"> </w:t>
-      </w:r>
-      <w:r>
-        <w:rPr>
-          <w:rFonts w:ascii="Times-Italic" w:cs="Times-Italic"/>
-          <w:i/>
-          <w:iCs/>
-          <w:sz w:val="20"/>
-          <w:szCs w:val="20"/>
-        </w:rPr>
-        <w:t>(IPv6). When the field reaches zero the datagram is discarded.</w:t>
+        <w:t>IP software in each machine along a path from source to destination decrements the field known as TIME-TO-LIVE (IPv4) or HOP LIMIT (IPv6). When the field reaches zero the datagram is discarded.</w:t>
       </w:r>
     </w:p>
     <w:p>
@@ -4809,27 +4709,7 @@
           <w:sz w:val="20"/>
           <w:szCs w:val="20"/>
         </w:rPr>
-        <w:t>Forwarding</w:t>
-      </w:r>
-      <w:r>
-        <w:rPr>
-          <w:rFonts w:ascii="Times-Italic" w:cs="Times-Italic"/>
-          <w:i/>
-          <w:iCs/>
-          <w:sz w:val="20"/>
-          <w:szCs w:val="20"/>
-        </w:rPr>
-        <w:t xml:space="preserve"> </w:t>
-      </w:r>
-      <w:r>
-        <w:rPr>
-          <w:rFonts w:ascii="Times-Italic" w:cs="Times-Italic"/>
-          <w:i/>
-          <w:iCs/>
-          <w:sz w:val="20"/>
-          <w:szCs w:val="20"/>
-        </w:rPr>
-        <w:t xml:space="preserve">Information Base </w:t>
+        <w:t xml:space="preserve">Forwarding Information Base </w:t>
       </w:r>
       <w:r>
         <w:rPr>
@@ -4963,47 +4843,7 @@
           <w:szCs w:val="20"/>
         </w:rPr>
         <w:lastRenderedPageBreak/>
-        <w:t>The Internet design distinguishes between hosts and routers.</w:t>
-      </w:r>
-      <w:r>
-        <w:rPr>
-          <w:rFonts w:ascii="Times-Italic" w:cs="Times-Italic"/>
-          <w:i/>
-          <w:iCs/>
-          <w:sz w:val="20"/>
-          <w:szCs w:val="20"/>
-        </w:rPr>
-        <w:t xml:space="preserve"> </w:t>
-      </w:r>
-      <w:r>
-        <w:rPr>
-          <w:rFonts w:ascii="Times-Italic" w:cs="Times-Italic"/>
-          <w:i/>
-          <w:iCs/>
-          <w:sz w:val="20"/>
-          <w:szCs w:val="20"/>
-        </w:rPr>
-        <w:t>Although a host with multiple network connections can be configured</w:t>
-      </w:r>
-      <w:r>
-        <w:rPr>
-          <w:rFonts w:ascii="Times-Italic" w:cs="Times-Italic"/>
-          <w:i/>
-          <w:iCs/>
-          <w:sz w:val="20"/>
-          <w:szCs w:val="20"/>
-        </w:rPr>
-        <w:t xml:space="preserve"> </w:t>
-      </w:r>
-      <w:r>
-        <w:rPr>
-          <w:rFonts w:ascii="Times-Italic" w:cs="Times-Italic"/>
-          <w:i/>
-          <w:iCs/>
-          <w:sz w:val="20"/>
-          <w:szCs w:val="20"/>
-        </w:rPr>
-        <w:t>to act as a router, the resulting system may not perform as expected.</w:t>
+        <w:t>The Internet design distinguishes between hosts and routers. Although a host with multiple network connections can be configured to act as a router, the resulting system may not perform as expected.</w:t>
       </w:r>
     </w:p>
     <w:p>
@@ -5070,87 +4910,7 @@
           <w:sz w:val="20"/>
           <w:szCs w:val="20"/>
         </w:rPr>
-        <w:t>Transmission of an IP datagram between two machines on a single</w:t>
-      </w:r>
-      <w:r>
-        <w:rPr>
-          <w:rFonts w:ascii="Times-Italic" w:cs="Times-Italic"/>
-          <w:i/>
-          <w:iCs/>
-          <w:sz w:val="20"/>
-          <w:szCs w:val="20"/>
-        </w:rPr>
-        <w:t xml:space="preserve"> </w:t>
-      </w:r>
-      <w:r>
-        <w:rPr>
-          <w:rFonts w:ascii="Times-Italic" w:cs="Times-Italic"/>
-          <w:i/>
-          <w:iCs/>
-          <w:sz w:val="20"/>
-          <w:szCs w:val="20"/>
-        </w:rPr>
-        <w:t>physical network does not involve routers. The sender encapsulates</w:t>
-      </w:r>
-      <w:r>
-        <w:rPr>
-          <w:rFonts w:ascii="Times-Italic" w:cs="Times-Italic"/>
-          <w:i/>
-          <w:iCs/>
-          <w:sz w:val="20"/>
-          <w:szCs w:val="20"/>
-        </w:rPr>
-        <w:t xml:space="preserve"> </w:t>
-      </w:r>
-      <w:r>
-        <w:rPr>
-          <w:rFonts w:ascii="Times-Italic" w:cs="Times-Italic"/>
-          <w:i/>
-          <w:iCs/>
-          <w:sz w:val="20"/>
-          <w:szCs w:val="20"/>
-        </w:rPr>
-        <w:t>the datagram in a physical frame, binds the next-hop address to a</w:t>
-      </w:r>
-      <w:r>
-        <w:rPr>
-          <w:rFonts w:ascii="Times-Italic" w:cs="Times-Italic"/>
-          <w:i/>
-          <w:iCs/>
-          <w:sz w:val="20"/>
-          <w:szCs w:val="20"/>
-        </w:rPr>
-        <w:t xml:space="preserve"> </w:t>
-      </w:r>
-      <w:r>
-        <w:rPr>
-          <w:rFonts w:ascii="Times-Italic" w:cs="Times-Italic"/>
-          <w:i/>
-          <w:iCs/>
-          <w:sz w:val="20"/>
-          <w:szCs w:val="20"/>
-        </w:rPr>
-        <w:t>physical hardware address, and sends the resulting frame directly to</w:t>
-      </w:r>
-      <w:r>
-        <w:rPr>
-          <w:rFonts w:ascii="Times-Italic" w:cs="Times-Italic"/>
-          <w:i/>
-          <w:iCs/>
-          <w:sz w:val="20"/>
-          <w:szCs w:val="20"/>
-        </w:rPr>
-        <w:t xml:space="preserve"> </w:t>
-      </w:r>
-      <w:r>
-        <w:rPr>
-          <w:rFonts w:ascii="Times-Italic" w:cs="Times-Italic"/>
-          <w:i/>
-          <w:iCs/>
-          <w:sz w:val="20"/>
-          <w:szCs w:val="20"/>
-        </w:rPr>
-        <w:t>the destination.</w:t>
+        <w:t>Transmission of an IP datagram between two machines on a single physical network does not involve routers. The sender encapsulates the datagram in a physical frame, binds the next-hop address to a physical hardware address, and sends the resulting frame directly to the destination.</w:t>
       </w:r>
     </w:p>
     <w:p>
@@ -5217,47 +4977,7 @@
           <w:sz w:val="20"/>
           <w:szCs w:val="20"/>
         </w:rPr>
-        <w:t>Routers in a TCP/IP internet form a cooperative, interconnected</w:t>
-      </w:r>
-      <w:r>
-        <w:rPr>
-          <w:rFonts w:ascii="Times-Italic" w:cs="Times-Italic"/>
-          <w:i/>
-          <w:iCs/>
-          <w:sz w:val="20"/>
-          <w:szCs w:val="20"/>
-        </w:rPr>
-        <w:t xml:space="preserve"> </w:t>
-      </w:r>
-      <w:r>
-        <w:rPr>
-          <w:rFonts w:ascii="Times-Italic" w:cs="Times-Italic"/>
-          <w:i/>
-          <w:iCs/>
-          <w:sz w:val="20"/>
-          <w:szCs w:val="20"/>
-        </w:rPr>
-        <w:t>structure. Datagrams pass from router to router until they reach a</w:t>
-      </w:r>
-      <w:r>
-        <w:rPr>
-          <w:rFonts w:ascii="Times-Italic" w:cs="Times-Italic"/>
-          <w:i/>
-          <w:iCs/>
-          <w:sz w:val="20"/>
-          <w:szCs w:val="20"/>
-        </w:rPr>
-        <w:t xml:space="preserve"> </w:t>
-      </w:r>
-      <w:r>
-        <w:rPr>
-          <w:rFonts w:ascii="Times-Italic" w:cs="Times-Italic"/>
-          <w:i/>
-          <w:iCs/>
-          <w:sz w:val="20"/>
-          <w:szCs w:val="20"/>
-        </w:rPr>
-        <w:t>router that can deliver the datagram directly.</w:t>
+        <w:t>Routers in a TCP/IP internet form a cooperative, interconnected structure. Datagrams pass from router to router until they reach a router that can deliver the datagram directly.</w:t>
       </w:r>
     </w:p>
     <w:p>
@@ -5298,23 +5018,7 @@
           <w:sz w:val="20"/>
           <w:szCs w:val="20"/>
         </w:rPr>
-        <w:t>A host only knows about directly-connected networks; a host relies</w:t>
-      </w:r>
-      <w:r>
-        <w:rPr>
-          <w:rFonts w:ascii="Times-Roman" w:cs="Times-Roman"/>
-          <w:sz w:val="20"/>
-          <w:szCs w:val="20"/>
-        </w:rPr>
-        <w:t xml:space="preserve"> </w:t>
-      </w:r>
-      <w:r>
-        <w:rPr>
-          <w:rFonts w:ascii="Times-Roman" w:cs="Times-Roman"/>
-          <w:sz w:val="20"/>
-          <w:szCs w:val="20"/>
-        </w:rPr>
-        <w:t>on routers to transfer datagrams to remote destinations.</w:t>
+        <w:t>A host only knows about directly-connected networks; a host relies on routers to transfer datagrams to remote destinations.</w:t>
       </w:r>
     </w:p>
     <w:p>
@@ -5541,47 +5245,7 @@
           <w:szCs w:val="20"/>
         </w:rPr>
         <w:lastRenderedPageBreak/>
-        <w:t>To hide information, keep forwarding tables small, and make forwarding</w:t>
-      </w:r>
-      <w:r>
-        <w:rPr>
-          <w:rFonts w:ascii="Times-Italic" w:cs="Times-Italic"/>
-          <w:i/>
-          <w:iCs/>
-          <w:sz w:val="20"/>
-          <w:szCs w:val="20"/>
-        </w:rPr>
-        <w:t xml:space="preserve"> </w:t>
-      </w:r>
-      <w:r>
-        <w:rPr>
-          <w:rFonts w:ascii="Times-Italic" w:cs="Times-Italic"/>
-          <w:i/>
-          <w:iCs/>
-          <w:sz w:val="20"/>
-          <w:szCs w:val="20"/>
-        </w:rPr>
-        <w:t>decisions efficient, IP forwarding software only keeps information</w:t>
-      </w:r>
-      <w:r>
-        <w:rPr>
-          <w:rFonts w:ascii="Times-Italic" w:cs="Times-Italic"/>
-          <w:i/>
-          <w:iCs/>
-          <w:sz w:val="20"/>
-          <w:szCs w:val="20"/>
-        </w:rPr>
-        <w:t xml:space="preserve"> </w:t>
-      </w:r>
-      <w:r>
-        <w:rPr>
-          <w:rFonts w:ascii="Times-Italic" w:cs="Times-Italic"/>
-          <w:i/>
-          <w:iCs/>
-          <w:sz w:val="20"/>
-          <w:szCs w:val="20"/>
-        </w:rPr>
-        <w:t>about destination network addresses, not about individual host addresses.</w:t>
+        <w:t>To hide information, keep forwarding tables small, and make forwarding decisions efficient, IP forwarding software only keeps information about destination network addresses, not about individual host addresses.</w:t>
       </w:r>
     </w:p>
     <w:p>
@@ -5747,6 +5411,14 @@
           </wp:inline>
         </w:drawing>
       </w:r>
+    </w:p>
+    <w:p>
+      <w:pPr>
+        <w:autoSpaceDE w:val="0"/>
+        <w:autoSpaceDN w:val="0"/>
+        <w:adjustRightInd w:val="0"/>
+        <w:spacing w:after="0" w:line="240" w:lineRule="auto"/>
+      </w:pPr>
     </w:p>
     <w:p>
       <w:pPr>

--- a/AudioDemo/Learning/InternetWorking.docx
+++ b/AudioDemo/Learning/InternetWorking.docx
@@ -5427,8 +5427,787 @@
         <w:adjustRightInd w:val="0"/>
         <w:spacing w:after="0" w:line="240" w:lineRule="auto"/>
       </w:pPr>
+    </w:p>
+    <w:p>
+      <w:pPr>
+        <w:autoSpaceDE w:val="0"/>
+        <w:autoSpaceDN w:val="0"/>
+        <w:adjustRightInd w:val="0"/>
+        <w:spacing w:after="0" w:line="240" w:lineRule="auto"/>
+        <w:rPr>
+          <w:rFonts w:ascii="Helvetica-Bold" w:cs="Helvetica-Bold"/>
+          <w:b/>
+          <w:bCs/>
+          <w:color w:val="00AEF0"/>
+          <w:sz w:val="24"/>
+          <w:szCs w:val="24"/>
+        </w:rPr>
+      </w:pPr>
+      <w:r>
+        <w:rPr>
+          <w:rFonts w:ascii="Helvetica-Bold" w:cs="Helvetica-Bold"/>
+          <w:b/>
+          <w:bCs/>
+          <w:color w:val="00AEF0"/>
+          <w:sz w:val="24"/>
+          <w:szCs w:val="24"/>
+        </w:rPr>
+        <w:t>The User Datagram Protocol</w:t>
+      </w:r>
+    </w:p>
+    <w:p>
+      <w:pPr>
+        <w:autoSpaceDE w:val="0"/>
+        <w:autoSpaceDN w:val="0"/>
+        <w:adjustRightInd w:val="0"/>
+        <w:spacing w:after="0" w:line="240" w:lineRule="auto"/>
+        <w:rPr>
+          <w:rFonts w:ascii="Times-Italic" w:cs="Times-Italic"/>
+          <w:i/>
+          <w:iCs/>
+          <w:sz w:val="20"/>
+          <w:szCs w:val="20"/>
+        </w:rPr>
+      </w:pPr>
+      <w:r>
+        <w:rPr>
+          <w:rFonts w:ascii="Times-Italic" w:cs="Times-Italic"/>
+          <w:i/>
+          <w:iCs/>
+          <w:sz w:val="20"/>
+          <w:szCs w:val="20"/>
+        </w:rPr>
+        <w:lastRenderedPageBreak/>
+        <w:t>The User Datagram Protocol (UDP) provides an unreliable, best</w:t>
+      </w:r>
+      <w:r>
+        <w:rPr>
+          <w:rFonts w:ascii="Times-Italic" w:cs="Times-Italic"/>
+          <w:i/>
+          <w:iCs/>
+          <w:sz w:val="20"/>
+          <w:szCs w:val="20"/>
+        </w:rPr>
+        <w:t>-</w:t>
+      </w:r>
+      <w:r>
+        <w:rPr>
+          <w:rFonts w:ascii="Times-Italic" w:cs="Times-Italic"/>
+          <w:i/>
+          <w:iCs/>
+          <w:sz w:val="20"/>
+          <w:szCs w:val="20"/>
+        </w:rPr>
+        <w:t>effort,</w:t>
+      </w:r>
+      <w:r>
+        <w:rPr>
+          <w:rFonts w:ascii="Times-Italic" w:cs="Times-Italic"/>
+          <w:i/>
+          <w:iCs/>
+          <w:sz w:val="20"/>
+          <w:szCs w:val="20"/>
+        </w:rPr>
+        <w:t xml:space="preserve"> </w:t>
+      </w:r>
+      <w:r>
+        <w:rPr>
+          <w:rFonts w:ascii="Times-Italic" w:cs="Times-Italic"/>
+          <w:i/>
+          <w:iCs/>
+          <w:sz w:val="20"/>
+          <w:szCs w:val="20"/>
+        </w:rPr>
+        <w:t>connectionless delivery service using IP to transport messages</w:t>
+      </w:r>
+      <w:r>
+        <w:rPr>
+          <w:rFonts w:ascii="Times-Italic" w:cs="Times-Italic"/>
+          <w:i/>
+          <w:iCs/>
+          <w:sz w:val="20"/>
+          <w:szCs w:val="20"/>
+        </w:rPr>
+        <w:t xml:space="preserve"> </w:t>
+      </w:r>
+      <w:r>
+        <w:rPr>
+          <w:rFonts w:ascii="Times-Italic" w:cs="Times-Italic"/>
+          <w:i/>
+          <w:iCs/>
+          <w:sz w:val="20"/>
+          <w:szCs w:val="20"/>
+        </w:rPr>
+        <w:t>between machines. UDP uses IP to carry messages, but adds the</w:t>
+      </w:r>
+      <w:r>
+        <w:rPr>
+          <w:rFonts w:ascii="Times-Italic" w:cs="Times-Italic"/>
+          <w:i/>
+          <w:iCs/>
+          <w:sz w:val="20"/>
+          <w:szCs w:val="20"/>
+        </w:rPr>
+        <w:t xml:space="preserve"> </w:t>
+      </w:r>
+      <w:r>
+        <w:rPr>
+          <w:rFonts w:ascii="Times-Italic" w:cs="Times-Italic"/>
+          <w:i/>
+          <w:iCs/>
+          <w:sz w:val="20"/>
+          <w:szCs w:val="20"/>
+        </w:rPr>
+        <w:t>ability to distinguish among multiple destinations within a given host</w:t>
+      </w:r>
+      <w:r>
+        <w:rPr>
+          <w:rFonts w:ascii="Times-Italic" w:cs="Times-Italic"/>
+          <w:i/>
+          <w:iCs/>
+          <w:sz w:val="20"/>
+          <w:szCs w:val="20"/>
+        </w:rPr>
+        <w:t xml:space="preserve"> </w:t>
+      </w:r>
+      <w:r>
+        <w:rPr>
+          <w:rFonts w:ascii="Times-Italic" w:cs="Times-Italic"/>
+          <w:i/>
+          <w:iCs/>
+          <w:sz w:val="20"/>
+          <w:szCs w:val="20"/>
+        </w:rPr>
+        <w:t>computer.</w:t>
+      </w:r>
+    </w:p>
+    <w:p>
+      <w:pPr>
+        <w:autoSpaceDE w:val="0"/>
+        <w:autoSpaceDN w:val="0"/>
+        <w:adjustRightInd w:val="0"/>
+        <w:spacing w:after="0" w:line="240" w:lineRule="auto"/>
+        <w:rPr>
+          <w:rFonts w:ascii="Times-Italic" w:cs="Times-Italic"/>
+          <w:i/>
+          <w:iCs/>
+          <w:sz w:val="20"/>
+          <w:szCs w:val="20"/>
+        </w:rPr>
+      </w:pPr>
+    </w:p>
+    <w:p>
+      <w:pPr>
+        <w:autoSpaceDE w:val="0"/>
+        <w:autoSpaceDN w:val="0"/>
+        <w:adjustRightInd w:val="0"/>
+        <w:spacing w:after="0" w:line="240" w:lineRule="auto"/>
+        <w:rPr>
+          <w:rFonts w:ascii="Helvetica-Bold" w:cs="Helvetica-Bold"/>
+          <w:b/>
+          <w:bCs/>
+          <w:color w:val="00AEF0"/>
+          <w:sz w:val="24"/>
+          <w:szCs w:val="24"/>
+        </w:rPr>
+      </w:pPr>
+      <w:r>
+        <w:rPr>
+          <w:rFonts w:ascii="Helvetica-Bold" w:cs="Helvetica-Bold"/>
+          <w:b/>
+          <w:bCs/>
+          <w:color w:val="00AEF0"/>
+          <w:sz w:val="24"/>
+          <w:szCs w:val="24"/>
+        </w:rPr>
+        <w:t>UDP Message Format</w:t>
+      </w:r>
+    </w:p>
+    <w:p>
+      <w:pPr>
+        <w:autoSpaceDE w:val="0"/>
+        <w:autoSpaceDN w:val="0"/>
+        <w:adjustRightInd w:val="0"/>
+        <w:spacing w:after="0" w:line="240" w:lineRule="auto"/>
+        <w:rPr>
+          <w:rFonts w:ascii="Times-Italic" w:cs="Times-Italic"/>
+          <w:i/>
+          <w:iCs/>
+          <w:sz w:val="20"/>
+          <w:szCs w:val="20"/>
+        </w:rPr>
+      </w:pPr>
+    </w:p>
+    <w:p>
+      <w:pPr>
+        <w:autoSpaceDE w:val="0"/>
+        <w:autoSpaceDN w:val="0"/>
+        <w:adjustRightInd w:val="0"/>
+        <w:spacing w:after="0" w:line="240" w:lineRule="auto"/>
+        <w:rPr>
+          <w:rFonts w:ascii="Times-Italic" w:cs="Times-Italic"/>
+          <w:i/>
+          <w:iCs/>
+          <w:sz w:val="20"/>
+          <w:szCs w:val="20"/>
+        </w:rPr>
+      </w:pPr>
+      <w:r>
+        <w:rPr>
+          <w:rFonts w:ascii="Times-Italic" w:cs="Times-Italic"/>
+          <w:i/>
+          <w:iCs/>
+          <w:noProof/>
+          <w:sz w:val="20"/>
+          <w:szCs w:val="20"/>
+        </w:rPr>
+        <w:drawing>
+          <wp:inline distT="0" distB="0" distL="0" distR="0">
+            <wp:extent cx="5943600" cy="1013031"/>
+            <wp:effectExtent l="0" t="0" r="0" b="0"/>
+            <wp:docPr id="47" name="Picture 47"/>
+            <wp:cNvGraphicFramePr>
+              <a:graphicFrameLocks xmlns:a="http://schemas.openxmlformats.org/drawingml/2006/main" noChangeAspect="1"/>
+            </wp:cNvGraphicFramePr>
+            <a:graphic xmlns:a="http://schemas.openxmlformats.org/drawingml/2006/main">
+              <a:graphicData uri="http://schemas.openxmlformats.org/drawingml/2006/picture">
+                <pic:pic xmlns:pic="http://schemas.openxmlformats.org/drawingml/2006/picture">
+                  <pic:nvPicPr>
+                    <pic:cNvPr id="0" name="Picture 1"/>
+                    <pic:cNvPicPr>
+                      <a:picLocks noChangeAspect="1" noChangeArrowheads="1"/>
+                    </pic:cNvPicPr>
+                  </pic:nvPicPr>
+                  <pic:blipFill>
+                    <a:blip r:embed="rId52">
+                      <a:extLst>
+                        <a:ext uri="{28A0092B-C50C-407E-A947-70E740481C1C}">
+                          <a14:useLocalDpi xmlns:a14="http://schemas.microsoft.com/office/drawing/2010/main" val="0"/>
+                        </a:ext>
+                      </a:extLst>
+                    </a:blip>
+                    <a:srcRect/>
+                    <a:stretch>
+                      <a:fillRect/>
+                    </a:stretch>
+                  </pic:blipFill>
+                  <pic:spPr bwMode="auto">
+                    <a:xfrm>
+                      <a:off x="0" y="0"/>
+                      <a:ext cx="5943600" cy="1013031"/>
+                    </a:xfrm>
+                    <a:prstGeom prst="rect">
+                      <a:avLst/>
+                    </a:prstGeom>
+                    <a:noFill/>
+                    <a:ln>
+                      <a:noFill/>
+                    </a:ln>
+                  </pic:spPr>
+                </pic:pic>
+              </a:graphicData>
+            </a:graphic>
+          </wp:inline>
+        </w:drawing>
+      </w:r>
+    </w:p>
+    <w:p>
+      <w:pPr>
+        <w:autoSpaceDE w:val="0"/>
+        <w:autoSpaceDN w:val="0"/>
+        <w:adjustRightInd w:val="0"/>
+        <w:spacing w:after="0" w:line="240" w:lineRule="auto"/>
+        <w:rPr>
+          <w:rFonts w:ascii="Times-Italic" w:cs="Times-Italic"/>
+          <w:i/>
+          <w:iCs/>
+          <w:sz w:val="20"/>
+          <w:szCs w:val="20"/>
+        </w:rPr>
+      </w:pPr>
+      <w:r>
+        <w:rPr>
+          <w:rFonts w:ascii="Times-Italic" w:cs="Times-Italic"/>
+          <w:i/>
+          <w:iCs/>
+          <w:noProof/>
+          <w:sz w:val="20"/>
+          <w:szCs w:val="20"/>
+        </w:rPr>
+        <w:drawing>
+          <wp:inline distT="0" distB="0" distL="0" distR="0">
+            <wp:extent cx="5943600" cy="1637164"/>
+            <wp:effectExtent l="0" t="0" r="0" b="1270"/>
+            <wp:docPr id="48" name="Picture 48"/>
+            <wp:cNvGraphicFramePr>
+              <a:graphicFrameLocks xmlns:a="http://schemas.openxmlformats.org/drawingml/2006/main" noChangeAspect="1"/>
+            </wp:cNvGraphicFramePr>
+            <a:graphic xmlns:a="http://schemas.openxmlformats.org/drawingml/2006/main">
+              <a:graphicData uri="http://schemas.openxmlformats.org/drawingml/2006/picture">
+                <pic:pic xmlns:pic="http://schemas.openxmlformats.org/drawingml/2006/picture">
+                  <pic:nvPicPr>
+                    <pic:cNvPr id="0" name="Picture 2"/>
+                    <pic:cNvPicPr>
+                      <a:picLocks noChangeAspect="1" noChangeArrowheads="1"/>
+                    </pic:cNvPicPr>
+                  </pic:nvPicPr>
+                  <pic:blipFill>
+                    <a:blip r:embed="rId53">
+                      <a:extLst>
+                        <a:ext uri="{28A0092B-C50C-407E-A947-70E740481C1C}">
+                          <a14:useLocalDpi xmlns:a14="http://schemas.microsoft.com/office/drawing/2010/main" val="0"/>
+                        </a:ext>
+                      </a:extLst>
+                    </a:blip>
+                    <a:srcRect/>
+                    <a:stretch>
+                      <a:fillRect/>
+                    </a:stretch>
+                  </pic:blipFill>
+                  <pic:spPr bwMode="auto">
+                    <a:xfrm>
+                      <a:off x="0" y="0"/>
+                      <a:ext cx="5943600" cy="1637164"/>
+                    </a:xfrm>
+                    <a:prstGeom prst="rect">
+                      <a:avLst/>
+                    </a:prstGeom>
+                    <a:noFill/>
+                    <a:ln>
+                      <a:noFill/>
+                    </a:ln>
+                  </pic:spPr>
+                </pic:pic>
+              </a:graphicData>
+            </a:graphic>
+          </wp:inline>
+        </w:drawing>
+      </w:r>
+    </w:p>
+    <w:p>
+      <w:pPr>
+        <w:autoSpaceDE w:val="0"/>
+        <w:autoSpaceDN w:val="0"/>
+        <w:adjustRightInd w:val="0"/>
+        <w:spacing w:after="0" w:line="240" w:lineRule="auto"/>
+        <w:rPr>
+          <w:rFonts w:ascii="Times-Italic" w:cs="Times-Italic"/>
+          <w:i/>
+          <w:iCs/>
+          <w:sz w:val="20"/>
+          <w:szCs w:val="20"/>
+        </w:rPr>
+      </w:pPr>
+    </w:p>
+    <w:p>
+      <w:pPr>
+        <w:autoSpaceDE w:val="0"/>
+        <w:autoSpaceDN w:val="0"/>
+        <w:adjustRightInd w:val="0"/>
+        <w:spacing w:after="0" w:line="240" w:lineRule="auto"/>
+        <w:rPr>
+          <w:rFonts w:ascii="Times-Italic" w:cs="Times-Italic"/>
+          <w:i/>
+          <w:iCs/>
+          <w:sz w:val="20"/>
+          <w:szCs w:val="20"/>
+        </w:rPr>
+      </w:pPr>
+      <w:r>
+        <w:rPr>
+          <w:rFonts w:ascii="Times-Italic" w:cs="Times-Italic"/>
+          <w:i/>
+          <w:iCs/>
+          <w:noProof/>
+          <w:sz w:val="20"/>
+          <w:szCs w:val="20"/>
+        </w:rPr>
+        <w:drawing>
+          <wp:inline distT="0" distB="0" distL="0" distR="0">
+            <wp:extent cx="5943600" cy="4073225"/>
+            <wp:effectExtent l="0" t="0" r="0" b="3810"/>
+            <wp:docPr id="49" name="Picture 49"/>
+            <wp:cNvGraphicFramePr>
+              <a:graphicFrameLocks xmlns:a="http://schemas.openxmlformats.org/drawingml/2006/main" noChangeAspect="1"/>
+            </wp:cNvGraphicFramePr>
+            <a:graphic xmlns:a="http://schemas.openxmlformats.org/drawingml/2006/main">
+              <a:graphicData uri="http://schemas.openxmlformats.org/drawingml/2006/picture">
+                <pic:pic xmlns:pic="http://schemas.openxmlformats.org/drawingml/2006/picture">
+                  <pic:nvPicPr>
+                    <pic:cNvPr id="0" name="Picture 3"/>
+                    <pic:cNvPicPr>
+                      <a:picLocks noChangeAspect="1" noChangeArrowheads="1"/>
+                    </pic:cNvPicPr>
+                  </pic:nvPicPr>
+                  <pic:blipFill>
+                    <a:blip r:embed="rId54">
+                      <a:extLst>
+                        <a:ext uri="{28A0092B-C50C-407E-A947-70E740481C1C}">
+                          <a14:useLocalDpi xmlns:a14="http://schemas.microsoft.com/office/drawing/2010/main" val="0"/>
+                        </a:ext>
+                      </a:extLst>
+                    </a:blip>
+                    <a:srcRect/>
+                    <a:stretch>
+                      <a:fillRect/>
+                    </a:stretch>
+                  </pic:blipFill>
+                  <pic:spPr bwMode="auto">
+                    <a:xfrm>
+                      <a:off x="0" y="0"/>
+                      <a:ext cx="5943600" cy="4073225"/>
+                    </a:xfrm>
+                    <a:prstGeom prst="rect">
+                      <a:avLst/>
+                    </a:prstGeom>
+                    <a:noFill/>
+                    <a:ln>
+                      <a:noFill/>
+                    </a:ln>
+                  </pic:spPr>
+                </pic:pic>
+              </a:graphicData>
+            </a:graphic>
+          </wp:inline>
+        </w:drawing>
+      </w:r>
+    </w:p>
+    <w:p>
+      <w:pPr>
+        <w:autoSpaceDE w:val="0"/>
+        <w:autoSpaceDN w:val="0"/>
+        <w:adjustRightInd w:val="0"/>
+        <w:spacing w:after="0" w:line="240" w:lineRule="auto"/>
+        <w:rPr>
+          <w:rFonts w:ascii="Times-Italic" w:cs="Times-Italic"/>
+          <w:i/>
+          <w:iCs/>
+          <w:sz w:val="20"/>
+          <w:szCs w:val="20"/>
+        </w:rPr>
+      </w:pPr>
+    </w:p>
+    <w:p>
+      <w:pPr>
+        <w:autoSpaceDE w:val="0"/>
+        <w:autoSpaceDN w:val="0"/>
+        <w:adjustRightInd w:val="0"/>
+        <w:spacing w:after="0" w:line="240" w:lineRule="auto"/>
+        <w:rPr>
+          <w:rFonts w:ascii="Times-Italic" w:cs="Times-Italic"/>
+          <w:i/>
+          <w:iCs/>
+          <w:sz w:val="20"/>
+          <w:szCs w:val="20"/>
+        </w:rPr>
+      </w:pPr>
+      <w:r>
+        <w:rPr>
+          <w:rFonts w:ascii="Times-Italic" w:cs="Times-Italic"/>
+          <w:i/>
+          <w:iCs/>
+          <w:noProof/>
+          <w:sz w:val="20"/>
+          <w:szCs w:val="20"/>
+        </w:rPr>
+        <w:lastRenderedPageBreak/>
+        <w:drawing>
+          <wp:inline distT="0" distB="0" distL="0" distR="0">
+            <wp:extent cx="5943600" cy="3067777"/>
+            <wp:effectExtent l="0" t="0" r="0" b="0"/>
+            <wp:docPr id="50" name="Picture 50"/>
+            <wp:cNvGraphicFramePr>
+              <a:graphicFrameLocks xmlns:a="http://schemas.openxmlformats.org/drawingml/2006/main" noChangeAspect="1"/>
+            </wp:cNvGraphicFramePr>
+            <a:graphic xmlns:a="http://schemas.openxmlformats.org/drawingml/2006/main">
+              <a:graphicData uri="http://schemas.openxmlformats.org/drawingml/2006/picture">
+                <pic:pic xmlns:pic="http://schemas.openxmlformats.org/drawingml/2006/picture">
+                  <pic:nvPicPr>
+                    <pic:cNvPr id="0" name="Picture 4"/>
+                    <pic:cNvPicPr>
+                      <a:picLocks noChangeAspect="1" noChangeArrowheads="1"/>
+                    </pic:cNvPicPr>
+                  </pic:nvPicPr>
+                  <pic:blipFill>
+                    <a:blip r:embed="rId55">
+                      <a:extLst>
+                        <a:ext uri="{28A0092B-C50C-407E-A947-70E740481C1C}">
+                          <a14:useLocalDpi xmlns:a14="http://schemas.microsoft.com/office/drawing/2010/main" val="0"/>
+                        </a:ext>
+                      </a:extLst>
+                    </a:blip>
+                    <a:srcRect/>
+                    <a:stretch>
+                      <a:fillRect/>
+                    </a:stretch>
+                  </pic:blipFill>
+                  <pic:spPr bwMode="auto">
+                    <a:xfrm>
+                      <a:off x="0" y="0"/>
+                      <a:ext cx="5943600" cy="3067777"/>
+                    </a:xfrm>
+                    <a:prstGeom prst="rect">
+                      <a:avLst/>
+                    </a:prstGeom>
+                    <a:noFill/>
+                    <a:ln>
+                      <a:noFill/>
+                    </a:ln>
+                  </pic:spPr>
+                </pic:pic>
+              </a:graphicData>
+            </a:graphic>
+          </wp:inline>
+        </w:drawing>
+      </w:r>
+    </w:p>
+    <w:p>
+      <w:pPr>
+        <w:autoSpaceDE w:val="0"/>
+        <w:autoSpaceDN w:val="0"/>
+        <w:adjustRightInd w:val="0"/>
+        <w:spacing w:after="0" w:line="240" w:lineRule="auto"/>
+        <w:rPr>
+          <w:rFonts w:ascii="Times-Italic" w:cs="Times-Italic"/>
+          <w:i/>
+          <w:iCs/>
+          <w:sz w:val="20"/>
+          <w:szCs w:val="20"/>
+        </w:rPr>
+      </w:pPr>
+    </w:p>
+    <w:p>
+      <w:pPr>
+        <w:autoSpaceDE w:val="0"/>
+        <w:autoSpaceDN w:val="0"/>
+        <w:adjustRightInd w:val="0"/>
+        <w:spacing w:after="0" w:line="240" w:lineRule="auto"/>
+        <w:rPr>
+          <w:rFonts w:ascii="Times-Italic" w:cs="Times-Italic"/>
+          <w:i/>
+          <w:iCs/>
+          <w:sz w:val="20"/>
+          <w:szCs w:val="20"/>
+        </w:rPr>
+      </w:pPr>
+      <w:r>
+        <w:rPr>
+          <w:rFonts w:ascii="Times-Italic" w:cs="Times-Italic"/>
+          <w:i/>
+          <w:iCs/>
+          <w:sz w:val="20"/>
+          <w:szCs w:val="20"/>
+        </w:rPr>
+        <w:t>The IP layer is responsible only for transferring data between a pair</w:t>
+      </w:r>
+      <w:r>
+        <w:rPr>
+          <w:rFonts w:ascii="Times-Italic" w:cs="Times-Italic"/>
+          <w:i/>
+          <w:iCs/>
+          <w:sz w:val="20"/>
+          <w:szCs w:val="20"/>
+        </w:rPr>
+        <w:t xml:space="preserve"> </w:t>
+      </w:r>
+      <w:r>
+        <w:rPr>
+          <w:rFonts w:ascii="Times-Italic" w:cs="Times-Italic"/>
+          <w:i/>
+          <w:iCs/>
+          <w:sz w:val="20"/>
+          <w:szCs w:val="20"/>
+        </w:rPr>
+        <w:t>of hosts on an internet, while the UDP layer is responsible only for</w:t>
+      </w:r>
+      <w:r>
+        <w:rPr>
+          <w:rFonts w:ascii="Times-Italic" w:cs="Times-Italic"/>
+          <w:i/>
+          <w:iCs/>
+          <w:sz w:val="20"/>
+          <w:szCs w:val="20"/>
+        </w:rPr>
+        <w:t xml:space="preserve"> </w:t>
+      </w:r>
+      <w:r>
+        <w:rPr>
+          <w:rFonts w:ascii="Times-Italic" w:cs="Times-Italic"/>
+          <w:i/>
+          <w:iCs/>
+          <w:sz w:val="20"/>
+          <w:szCs w:val="20"/>
+        </w:rPr>
+        <w:t>differentiating among multiple sources or destinations within one host.</w:t>
+      </w:r>
+    </w:p>
+    <w:p>
+      <w:pPr>
+        <w:autoSpaceDE w:val="0"/>
+        <w:autoSpaceDN w:val="0"/>
+        <w:adjustRightInd w:val="0"/>
+        <w:spacing w:after="0" w:line="240" w:lineRule="auto"/>
+        <w:rPr>
+          <w:rFonts w:ascii="Times-Italic" w:cs="Times-Italic"/>
+          <w:i/>
+          <w:iCs/>
+          <w:sz w:val="20"/>
+          <w:szCs w:val="20"/>
+        </w:rPr>
+      </w:pPr>
+    </w:p>
+    <w:p>
+      <w:pPr>
+        <w:autoSpaceDE w:val="0"/>
+        <w:autoSpaceDN w:val="0"/>
+        <w:adjustRightInd w:val="0"/>
+        <w:spacing w:after="0" w:line="240" w:lineRule="auto"/>
+        <w:rPr>
+          <w:rFonts w:ascii="Times-Italic" w:cs="Times-Italic"/>
+          <w:i/>
+          <w:iCs/>
+          <w:sz w:val="20"/>
+          <w:szCs w:val="20"/>
+        </w:rPr>
+      </w:pPr>
+    </w:p>
+    <w:p>
+      <w:pPr>
+        <w:autoSpaceDE w:val="0"/>
+        <w:autoSpaceDN w:val="0"/>
+        <w:adjustRightInd w:val="0"/>
+        <w:spacing w:after="0" w:line="240" w:lineRule="auto"/>
+        <w:rPr>
+          <w:rFonts w:ascii="Times-Italic" w:cs="Times-Italic"/>
+          <w:i/>
+          <w:iCs/>
+          <w:sz w:val="20"/>
+          <w:szCs w:val="20"/>
+        </w:rPr>
+      </w:pPr>
+      <w:r>
+        <w:rPr>
+          <w:rFonts w:ascii="Times-Italic" w:cs="Times-Italic"/>
+          <w:i/>
+          <w:iCs/>
+          <w:noProof/>
+          <w:sz w:val="20"/>
+          <w:szCs w:val="20"/>
+        </w:rPr>
+        <w:drawing>
+          <wp:inline distT="0" distB="0" distL="0" distR="0">
+            <wp:extent cx="5943600" cy="3595432"/>
+            <wp:effectExtent l="0" t="0" r="0" b="5080"/>
+            <wp:docPr id="51" name="Picture 51"/>
+            <wp:cNvGraphicFramePr>
+              <a:graphicFrameLocks xmlns:a="http://schemas.openxmlformats.org/drawingml/2006/main" noChangeAspect="1"/>
+            </wp:cNvGraphicFramePr>
+            <a:graphic xmlns:a="http://schemas.openxmlformats.org/drawingml/2006/main">
+              <a:graphicData uri="http://schemas.openxmlformats.org/drawingml/2006/picture">
+                <pic:pic xmlns:pic="http://schemas.openxmlformats.org/drawingml/2006/picture">
+                  <pic:nvPicPr>
+                    <pic:cNvPr id="0" name="Picture 5"/>
+                    <pic:cNvPicPr>
+                      <a:picLocks noChangeAspect="1" noChangeArrowheads="1"/>
+                    </pic:cNvPicPr>
+                  </pic:nvPicPr>
+                  <pic:blipFill>
+                    <a:blip r:embed="rId56">
+                      <a:extLst>
+                        <a:ext uri="{28A0092B-C50C-407E-A947-70E740481C1C}">
+                          <a14:useLocalDpi xmlns:a14="http://schemas.microsoft.com/office/drawing/2010/main" val="0"/>
+                        </a:ext>
+                      </a:extLst>
+                    </a:blip>
+                    <a:srcRect/>
+                    <a:stretch>
+                      <a:fillRect/>
+                    </a:stretch>
+                  </pic:blipFill>
+                  <pic:spPr bwMode="auto">
+                    <a:xfrm>
+                      <a:off x="0" y="0"/>
+                      <a:ext cx="5943600" cy="3595432"/>
+                    </a:xfrm>
+                    <a:prstGeom prst="rect">
+                      <a:avLst/>
+                    </a:prstGeom>
+                    <a:noFill/>
+                    <a:ln>
+                      <a:noFill/>
+                    </a:ln>
+                  </pic:spPr>
+                </pic:pic>
+              </a:graphicData>
+            </a:graphic>
+          </wp:inline>
+        </w:drawing>
+      </w:r>
+    </w:p>
+    <w:p>
+      <w:pPr>
+        <w:autoSpaceDE w:val="0"/>
+        <w:autoSpaceDN w:val="0"/>
+        <w:adjustRightInd w:val="0"/>
+        <w:spacing w:after="0" w:line="240" w:lineRule="auto"/>
+        <w:rPr>
+          <w:rFonts w:ascii="Times-Italic" w:cs="Times-Italic"/>
+          <w:i/>
+          <w:iCs/>
+          <w:sz w:val="20"/>
+          <w:szCs w:val="20"/>
+        </w:rPr>
+      </w:pPr>
+    </w:p>
+    <w:p>
+      <w:pPr>
+        <w:autoSpaceDE w:val="0"/>
+        <w:autoSpaceDN w:val="0"/>
+        <w:adjustRightInd w:val="0"/>
+        <w:spacing w:after="0" w:line="240" w:lineRule="auto"/>
+        <w:rPr>
+          <w:rFonts w:ascii="Times-Italic" w:cs="Times-Italic"/>
+          <w:i/>
+          <w:iCs/>
+          <w:sz w:val="20"/>
+          <w:szCs w:val="20"/>
+        </w:rPr>
+      </w:pPr>
+      <w:r>
+        <w:rPr>
+          <w:rFonts w:ascii="Times-Italic" w:cs="Times-Italic"/>
+          <w:i/>
+          <w:iCs/>
+          <w:sz w:val="20"/>
+          <w:szCs w:val="20"/>
+        </w:rPr>
+        <w:t>P199</w:t>
+      </w:r>
+    </w:p>
+    <w:p>
+      <w:pPr>
+        <w:autoSpaceDE w:val="0"/>
+        <w:autoSpaceDN w:val="0"/>
+        <w:adjustRightInd w:val="0"/>
+        <w:spacing w:after="0" w:line="240" w:lineRule="auto"/>
+        <w:rPr>
+          <w:rFonts w:ascii="Times-Italic" w:cs="Times-Italic"/>
+          <w:i/>
+          <w:iCs/>
+          <w:sz w:val="20"/>
+          <w:szCs w:val="20"/>
+        </w:rPr>
+      </w:pPr>
       <w:bookmarkStart w:id="0" w:name="_GoBack"/>
       <w:bookmarkEnd w:id="0"/>
+    </w:p>
+    <w:p>
+      <w:pPr>
+        <w:autoSpaceDE w:val="0"/>
+        <w:autoSpaceDN w:val="0"/>
+        <w:adjustRightInd w:val="0"/>
+        <w:spacing w:after="0" w:line="240" w:lineRule="auto"/>
+      </w:pPr>
     </w:p>
     <w:sectPr>
       <w:pgSz w:w="12240" w:h="15840"/>

--- a/AudioDemo/Learning/InternetWorking.docx
+++ b/AudioDemo/Learning/InternetWorking.docx
@@ -1837,8 +1837,42 @@
           <w:sz w:val="20"/>
           <w:szCs w:val="20"/>
         </w:rPr>
-        <w:t>into contiguous subblocks, where the lowest address in a subblock</w:t>
-      </w:r>
+        <w:t xml:space="preserve">into contiguous </w:t>
+      </w:r>
+      <w:proofErr w:type="spellStart"/>
+      <w:r>
+        <w:rPr>
+          <w:rFonts w:ascii="Times-Italic" w:cs="Times-Italic"/>
+          <w:i/>
+          <w:iCs/>
+          <w:sz w:val="20"/>
+          <w:szCs w:val="20"/>
+        </w:rPr>
+        <w:t>subblocks</w:t>
+      </w:r>
+      <w:proofErr w:type="spellEnd"/>
+      <w:r>
+        <w:rPr>
+          <w:rFonts w:ascii="Times-Italic" w:cs="Times-Italic"/>
+          <w:i/>
+          <w:iCs/>
+          <w:sz w:val="20"/>
+          <w:szCs w:val="20"/>
+        </w:rPr>
+        <w:t xml:space="preserve">, where the lowest address in a </w:t>
+      </w:r>
+      <w:proofErr w:type="spellStart"/>
+      <w:r>
+        <w:rPr>
+          <w:rFonts w:ascii="Times-Italic" w:cs="Times-Italic"/>
+          <w:i/>
+          <w:iCs/>
+          <w:sz w:val="20"/>
+          <w:szCs w:val="20"/>
+        </w:rPr>
+        <w:t>subblock</w:t>
+      </w:r>
+      <w:proofErr w:type="spellEnd"/>
       <w:r>
         <w:rPr>
           <w:rFonts w:ascii="Times-Italic" w:cs="Times-Italic"/>
@@ -1857,7 +1891,29 @@
           <w:sz w:val="20"/>
           <w:szCs w:val="20"/>
         </w:rPr>
-        <w:t>starts at a power of two and the subblock contains a power of</w:t>
+        <w:t xml:space="preserve">starts at a power of two and the </w:t>
+      </w:r>
+      <w:proofErr w:type="spellStart"/>
+      <w:r>
+        <w:rPr>
+          <w:rFonts w:ascii="Times-Italic" w:cs="Times-Italic"/>
+          <w:i/>
+          <w:iCs/>
+          <w:sz w:val="20"/>
+          <w:szCs w:val="20"/>
+        </w:rPr>
+        <w:t>subblock</w:t>
+      </w:r>
+      <w:proofErr w:type="spellEnd"/>
+      <w:r>
+        <w:rPr>
+          <w:rFonts w:ascii="Times-Italic" w:cs="Times-Italic"/>
+          <w:i/>
+          <w:iCs/>
+          <w:sz w:val="20"/>
+          <w:szCs w:val="20"/>
+        </w:rPr>
+        <w:t xml:space="preserve"> contains a power of</w:t>
       </w:r>
       <w:r>
         <w:rPr>
@@ -1925,15 +1981,27 @@
         </w:rPr>
         <w:t xml:space="preserve">or </w:t>
       </w:r>
-      <w:r>
-        <w:rPr>
-          <w:rFonts w:ascii="Times-Italic" w:cs="Times-Italic"/>
-          <w:i/>
-          <w:iCs/>
-          <w:sz w:val="20"/>
-          <w:szCs w:val="20"/>
-        </w:rPr>
-        <w:t>nonroutable addresses</w:t>
+      <w:proofErr w:type="spellStart"/>
+      <w:r>
+        <w:rPr>
+          <w:rFonts w:ascii="Times-Italic" w:cs="Times-Italic"/>
+          <w:i/>
+          <w:iCs/>
+          <w:sz w:val="20"/>
+          <w:szCs w:val="20"/>
+        </w:rPr>
+        <w:t>nonroutable</w:t>
+      </w:r>
+      <w:proofErr w:type="spellEnd"/>
+      <w:r>
+        <w:rPr>
+          <w:rFonts w:ascii="Times-Italic" w:cs="Times-Italic"/>
+          <w:i/>
+          <w:iCs/>
+          <w:sz w:val="20"/>
+          <w:szCs w:val="20"/>
+        </w:rPr>
+        <w:t xml:space="preserve"> addresses</w:t>
       </w:r>
       <w:r>
         <w:rPr>
@@ -5039,7 +5107,25 @@
           <w:sz w:val="20"/>
           <w:szCs w:val="20"/>
         </w:rPr>
-        <w:t>Each router knows how to reach all possible destinations in the internet;given a datagram, a router can forward it correctly.</w:t>
+        <w:t xml:space="preserve">Each router knows how to reach all possible destinations in the </w:t>
+      </w:r>
+      <w:proofErr w:type="spellStart"/>
+      <w:r>
+        <w:rPr>
+          <w:rFonts w:ascii="Times-Roman" w:cs="Times-Roman"/>
+          <w:sz w:val="20"/>
+          <w:szCs w:val="20"/>
+        </w:rPr>
+        <w:t>internet;given</w:t>
+      </w:r>
+      <w:proofErr w:type="spellEnd"/>
+      <w:r>
+        <w:rPr>
+          <w:rFonts w:ascii="Times-Roman" w:cs="Times-Roman"/>
+          <w:sz w:val="20"/>
+          <w:szCs w:val="20"/>
+        </w:rPr>
+        <w:t xml:space="preserve"> a datagram, a router can forward it correctly.</w:t>
       </w:r>
     </w:p>
     <w:p>
@@ -5498,87 +5584,7 @@
           <w:sz w:val="20"/>
           <w:szCs w:val="20"/>
         </w:rPr>
-        <w:t>effort,</w:t>
-      </w:r>
-      <w:r>
-        <w:rPr>
-          <w:rFonts w:ascii="Times-Italic" w:cs="Times-Italic"/>
-          <w:i/>
-          <w:iCs/>
-          <w:sz w:val="20"/>
-          <w:szCs w:val="20"/>
-        </w:rPr>
-        <w:t xml:space="preserve"> </w:t>
-      </w:r>
-      <w:r>
-        <w:rPr>
-          <w:rFonts w:ascii="Times-Italic" w:cs="Times-Italic"/>
-          <w:i/>
-          <w:iCs/>
-          <w:sz w:val="20"/>
-          <w:szCs w:val="20"/>
-        </w:rPr>
-        <w:t>connectionless delivery service using IP to transport messages</w:t>
-      </w:r>
-      <w:r>
-        <w:rPr>
-          <w:rFonts w:ascii="Times-Italic" w:cs="Times-Italic"/>
-          <w:i/>
-          <w:iCs/>
-          <w:sz w:val="20"/>
-          <w:szCs w:val="20"/>
-        </w:rPr>
-        <w:t xml:space="preserve"> </w:t>
-      </w:r>
-      <w:r>
-        <w:rPr>
-          <w:rFonts w:ascii="Times-Italic" w:cs="Times-Italic"/>
-          <w:i/>
-          <w:iCs/>
-          <w:sz w:val="20"/>
-          <w:szCs w:val="20"/>
-        </w:rPr>
-        <w:t>between machines. UDP uses IP to carry messages, but adds the</w:t>
-      </w:r>
-      <w:r>
-        <w:rPr>
-          <w:rFonts w:ascii="Times-Italic" w:cs="Times-Italic"/>
-          <w:i/>
-          <w:iCs/>
-          <w:sz w:val="20"/>
-          <w:szCs w:val="20"/>
-        </w:rPr>
-        <w:t xml:space="preserve"> </w:t>
-      </w:r>
-      <w:r>
-        <w:rPr>
-          <w:rFonts w:ascii="Times-Italic" w:cs="Times-Italic"/>
-          <w:i/>
-          <w:iCs/>
-          <w:sz w:val="20"/>
-          <w:szCs w:val="20"/>
-        </w:rPr>
-        <w:t>ability to distinguish among multiple destinations within a given host</w:t>
-      </w:r>
-      <w:r>
-        <w:rPr>
-          <w:rFonts w:ascii="Times-Italic" w:cs="Times-Italic"/>
-          <w:i/>
-          <w:iCs/>
-          <w:sz w:val="20"/>
-          <w:szCs w:val="20"/>
-        </w:rPr>
-        <w:t xml:space="preserve"> </w:t>
-      </w:r>
-      <w:r>
-        <w:rPr>
-          <w:rFonts w:ascii="Times-Italic" w:cs="Times-Italic"/>
-          <w:i/>
-          <w:iCs/>
-          <w:sz w:val="20"/>
-          <w:szCs w:val="20"/>
-        </w:rPr>
-        <w:t>computer.</w:t>
+        <w:t>effort, connectionless delivery service using IP to transport messages between machines. UDP uses IP to carry messages, but adds the ability to distinguish among multiple destinations within a given host computer.</w:t>
       </w:r>
     </w:p>
     <w:p>
@@ -5998,47 +6004,7 @@
           <w:sz w:val="20"/>
           <w:szCs w:val="20"/>
         </w:rPr>
-        <w:t>The IP layer is responsible only for transferring data between a pair</w:t>
-      </w:r>
-      <w:r>
-        <w:rPr>
-          <w:rFonts w:ascii="Times-Italic" w:cs="Times-Italic"/>
-          <w:i/>
-          <w:iCs/>
-          <w:sz w:val="20"/>
-          <w:szCs w:val="20"/>
-        </w:rPr>
-        <w:t xml:space="preserve"> </w:t>
-      </w:r>
-      <w:r>
-        <w:rPr>
-          <w:rFonts w:ascii="Times-Italic" w:cs="Times-Italic"/>
-          <w:i/>
-          <w:iCs/>
-          <w:sz w:val="20"/>
-          <w:szCs w:val="20"/>
-        </w:rPr>
-        <w:t>of hosts on an internet, while the UDP layer is responsible only for</w:t>
-      </w:r>
-      <w:r>
-        <w:rPr>
-          <w:rFonts w:ascii="Times-Italic" w:cs="Times-Italic"/>
-          <w:i/>
-          <w:iCs/>
-          <w:sz w:val="20"/>
-          <w:szCs w:val="20"/>
-        </w:rPr>
-        <w:t xml:space="preserve"> </w:t>
-      </w:r>
-      <w:r>
-        <w:rPr>
-          <w:rFonts w:ascii="Times-Italic" w:cs="Times-Italic"/>
-          <w:i/>
-          <w:iCs/>
-          <w:sz w:val="20"/>
-          <w:szCs w:val="20"/>
-        </w:rPr>
-        <w:t>differentiating among multiple sources or destinations within one host.</w:t>
+        <w:t>The IP layer is responsible only for transferring data between a pair of hosts on an internet, while the UDP layer is responsible only for differentiating among multiple sources or destinations within one host.</w:t>
       </w:r>
     </w:p>
     <w:p>
@@ -6166,40 +6132,314 @@
         <w:adjustRightInd w:val="0"/>
         <w:spacing w:after="0" w:line="240" w:lineRule="auto"/>
         <w:rPr>
-          <w:rFonts w:ascii="Times-Italic" w:cs="Times-Italic"/>
-          <w:i/>
-          <w:iCs/>
-          <w:sz w:val="20"/>
-          <w:szCs w:val="20"/>
-        </w:rPr>
-      </w:pPr>
-      <w:r>
-        <w:rPr>
-          <w:rFonts w:ascii="Times-Italic" w:cs="Times-Italic"/>
-          <w:i/>
-          <w:iCs/>
-          <w:sz w:val="20"/>
-          <w:szCs w:val="20"/>
-        </w:rPr>
-        <w:t>P199</w:t>
-      </w:r>
-    </w:p>
-    <w:p>
-      <w:pPr>
-        <w:autoSpaceDE w:val="0"/>
-        <w:autoSpaceDN w:val="0"/>
-        <w:adjustRightInd w:val="0"/>
-        <w:spacing w:after="0" w:line="240" w:lineRule="auto"/>
-        <w:rPr>
-          <w:rFonts w:ascii="Times-Italic" w:cs="Times-Italic"/>
-          <w:i/>
-          <w:iCs/>
-          <w:sz w:val="20"/>
-          <w:szCs w:val="20"/>
-        </w:rPr>
-      </w:pPr>
+          <w:rFonts w:ascii="Helvetica-Bold" w:cs="Helvetica-Bold"/>
+          <w:b/>
+          <w:bCs/>
+          <w:color w:val="00AEF0"/>
+          <w:sz w:val="24"/>
+          <w:szCs w:val="24"/>
+        </w:rPr>
+      </w:pPr>
+      <w:r>
+        <w:rPr>
+          <w:rFonts w:ascii="Helvetica-Bold" w:cs="Helvetica-Bold"/>
+          <w:b/>
+          <w:bCs/>
+          <w:color w:val="00AEF0"/>
+          <w:sz w:val="24"/>
+          <w:szCs w:val="24"/>
+        </w:rPr>
+        <w:t>Properties Of The Reliable Delivery Service</w:t>
+      </w:r>
+    </w:p>
+    <w:p>
+      <w:pPr>
+        <w:pStyle w:val="ListParagraph"/>
+        <w:numPr>
+          <w:ilvl w:val="0"/>
+          <w:numId w:val="2"/>
+        </w:numPr>
+        <w:autoSpaceDE w:val="0"/>
+        <w:autoSpaceDN w:val="0"/>
+        <w:adjustRightInd w:val="0"/>
+        <w:spacing w:after="0" w:line="240" w:lineRule="auto"/>
+        <w:rPr>
+          <w:rFonts w:ascii="Times-Roman" w:cs="Times-Roman"/>
+          <w:sz w:val="20"/>
+          <w:szCs w:val="20"/>
+        </w:rPr>
+      </w:pPr>
+      <w:r>
+        <w:rPr>
+          <w:rFonts w:ascii="Times-Roman" w:cs="Times-Roman"/>
+          <w:sz w:val="20"/>
+          <w:szCs w:val="20"/>
+        </w:rPr>
+        <w:t>Stream Orientation</w:t>
+      </w:r>
+    </w:p>
+    <w:p>
+      <w:pPr>
+        <w:pStyle w:val="ListParagraph"/>
+        <w:numPr>
+          <w:ilvl w:val="0"/>
+          <w:numId w:val="2"/>
+        </w:numPr>
+        <w:autoSpaceDE w:val="0"/>
+        <w:autoSpaceDN w:val="0"/>
+        <w:adjustRightInd w:val="0"/>
+        <w:spacing w:after="0" w:line="240" w:lineRule="auto"/>
+        <w:rPr>
+          <w:rFonts w:ascii="Times-Roman" w:cs="Times-Roman"/>
+          <w:sz w:val="20"/>
+          <w:szCs w:val="20"/>
+        </w:rPr>
+      </w:pPr>
+      <w:r>
+        <w:rPr>
+          <w:rFonts w:ascii="Times-Roman" w:cs="Times-Roman"/>
+          <w:sz w:val="20"/>
+          <w:szCs w:val="20"/>
+        </w:rPr>
+        <w:t>Virtual Circuit Connection</w:t>
+      </w:r>
+    </w:p>
+    <w:p>
+      <w:pPr>
+        <w:pStyle w:val="ListParagraph"/>
+        <w:numPr>
+          <w:ilvl w:val="0"/>
+          <w:numId w:val="2"/>
+        </w:numPr>
+        <w:autoSpaceDE w:val="0"/>
+        <w:autoSpaceDN w:val="0"/>
+        <w:adjustRightInd w:val="0"/>
+        <w:spacing w:after="0" w:line="240" w:lineRule="auto"/>
+        <w:rPr>
+          <w:rFonts w:ascii="Times-Roman" w:cs="Times-Roman"/>
+          <w:sz w:val="20"/>
+          <w:szCs w:val="20"/>
+        </w:rPr>
+      </w:pPr>
+      <w:r>
+        <w:rPr>
+          <w:rFonts w:ascii="Times-Roman" w:cs="Times-Roman"/>
+          <w:sz w:val="20"/>
+          <w:szCs w:val="20"/>
+        </w:rPr>
+        <w:t>Buffered Transfer</w:t>
+      </w:r>
+    </w:p>
+    <w:p>
+      <w:pPr>
+        <w:pStyle w:val="ListParagraph"/>
+        <w:numPr>
+          <w:ilvl w:val="0"/>
+          <w:numId w:val="2"/>
+        </w:numPr>
+        <w:autoSpaceDE w:val="0"/>
+        <w:autoSpaceDN w:val="0"/>
+        <w:adjustRightInd w:val="0"/>
+        <w:spacing w:after="0" w:line="240" w:lineRule="auto"/>
+        <w:rPr>
+          <w:rFonts w:ascii="Times-Italic" w:cs="Times-Italic"/>
+          <w:i/>
+          <w:iCs/>
+          <w:sz w:val="20"/>
+          <w:szCs w:val="20"/>
+        </w:rPr>
+      </w:pPr>
+      <w:r>
+        <w:rPr>
+          <w:rFonts w:ascii="Times-Roman" w:cs="Times-Roman"/>
+          <w:sz w:val="20"/>
+          <w:szCs w:val="20"/>
+        </w:rPr>
+        <w:lastRenderedPageBreak/>
+        <w:t>Unstructured Stream</w:t>
+      </w:r>
+    </w:p>
+    <w:p>
+      <w:pPr>
+        <w:pStyle w:val="ListParagraph"/>
+        <w:numPr>
+          <w:ilvl w:val="0"/>
+          <w:numId w:val="2"/>
+        </w:numPr>
+        <w:autoSpaceDE w:val="0"/>
+        <w:autoSpaceDN w:val="0"/>
+        <w:adjustRightInd w:val="0"/>
+        <w:spacing w:after="0" w:line="240" w:lineRule="auto"/>
+        <w:rPr>
+          <w:rFonts w:ascii="Times-Italic" w:cs="Times-Italic"/>
+          <w:i/>
+          <w:iCs/>
+          <w:sz w:val="20"/>
+          <w:szCs w:val="20"/>
+        </w:rPr>
+      </w:pPr>
+      <w:r>
+        <w:rPr>
+          <w:rFonts w:ascii="Times-Roman" w:cs="Times-Roman"/>
+          <w:sz w:val="20"/>
+          <w:szCs w:val="20"/>
+        </w:rPr>
+        <w:t>Full Duplex Communication</w:t>
+      </w:r>
+    </w:p>
+    <w:p>
+      <w:pPr>
+        <w:autoSpaceDE w:val="0"/>
+        <w:autoSpaceDN w:val="0"/>
+        <w:adjustRightInd w:val="0"/>
+        <w:spacing w:after="0" w:line="240" w:lineRule="auto"/>
+        <w:rPr>
+          <w:rFonts w:ascii="Times-Italic" w:cs="Times-Italic"/>
+          <w:i/>
+          <w:iCs/>
+          <w:sz w:val="20"/>
+          <w:szCs w:val="20"/>
+        </w:rPr>
+      </w:pPr>
+    </w:p>
+    <w:p>
+      <w:pPr>
+        <w:autoSpaceDE w:val="0"/>
+        <w:autoSpaceDN w:val="0"/>
+        <w:adjustRightInd w:val="0"/>
+        <w:spacing w:after="0" w:line="240" w:lineRule="auto"/>
+        <w:rPr>
+          <w:rFonts w:ascii="Times-Italic" w:cs="Times-Italic"/>
+          <w:i/>
+          <w:iCs/>
+          <w:sz w:val="20"/>
+          <w:szCs w:val="20"/>
+        </w:rPr>
+      </w:pPr>
+    </w:p>
+    <w:p>
+      <w:pPr>
+        <w:autoSpaceDE w:val="0"/>
+        <w:autoSpaceDN w:val="0"/>
+        <w:adjustRightInd w:val="0"/>
+        <w:spacing w:after="0" w:line="240" w:lineRule="auto"/>
+        <w:rPr>
+          <w:rFonts w:ascii="Times-Roman" w:cs="Times-Roman"/>
+          <w:sz w:val="20"/>
+          <w:szCs w:val="20"/>
+        </w:rPr>
+      </w:pPr>
+      <w:r>
+        <w:rPr>
+          <w:rFonts w:ascii="Times-Roman" w:cs="Times-Roman"/>
+          <w:sz w:val="20"/>
+          <w:szCs w:val="20"/>
+        </w:rPr>
+        <w:t>For applications where data must be transferred without waiting to fill a buffer, the</w:t>
+      </w:r>
+      <w:r>
+        <w:rPr>
+          <w:rFonts w:ascii="Times-Roman" w:cs="Times-Roman"/>
+          <w:sz w:val="20"/>
+          <w:szCs w:val="20"/>
+        </w:rPr>
+        <w:t xml:space="preserve"> </w:t>
+      </w:r>
+      <w:r>
+        <w:rPr>
+          <w:rFonts w:ascii="Times-Roman" w:cs="Times-Roman"/>
+          <w:sz w:val="20"/>
+          <w:szCs w:val="20"/>
+        </w:rPr>
+        <w:t xml:space="preserve">stream service provides a </w:t>
+      </w:r>
+      <w:r>
+        <w:rPr>
+          <w:rFonts w:ascii="Times-Italic" w:cs="Times-Italic"/>
+          <w:i/>
+          <w:iCs/>
+          <w:sz w:val="20"/>
+          <w:szCs w:val="20"/>
+        </w:rPr>
+        <w:t xml:space="preserve">push </w:t>
+      </w:r>
+      <w:r>
+        <w:rPr>
+          <w:rFonts w:ascii="Times-Roman" w:cs="Times-Roman"/>
+          <w:sz w:val="20"/>
+          <w:szCs w:val="20"/>
+        </w:rPr>
+        <w:t>mechanism that applications use to force immediate</w:t>
+      </w:r>
+      <w:r>
+        <w:rPr>
+          <w:rFonts w:ascii="Times-Roman" w:cs="Times-Roman"/>
+          <w:sz w:val="20"/>
+          <w:szCs w:val="20"/>
+        </w:rPr>
+        <w:t xml:space="preserve"> </w:t>
+      </w:r>
+      <w:r>
+        <w:rPr>
+          <w:rFonts w:ascii="Times-Roman" w:cs="Times-Roman"/>
+          <w:sz w:val="20"/>
+          <w:szCs w:val="20"/>
+        </w:rPr>
+        <w:t>transfer.</w:t>
+      </w:r>
+    </w:p>
+    <w:p>
+      <w:pPr>
+        <w:autoSpaceDE w:val="0"/>
+        <w:autoSpaceDN w:val="0"/>
+        <w:adjustRightInd w:val="0"/>
+        <w:spacing w:after="0" w:line="240" w:lineRule="auto"/>
+        <w:rPr>
+          <w:rFonts w:ascii="Times-Roman" w:cs="Times-Roman"/>
+          <w:sz w:val="20"/>
+          <w:szCs w:val="20"/>
+        </w:rPr>
+      </w:pPr>
+    </w:p>
+    <w:p>
+      <w:pPr>
+        <w:autoSpaceDE w:val="0"/>
+        <w:autoSpaceDN w:val="0"/>
+        <w:adjustRightInd w:val="0"/>
+        <w:spacing w:after="0" w:line="240" w:lineRule="auto"/>
+        <w:rPr>
+          <w:rFonts w:ascii="Times-Italic" w:cs="Times-Italic"/>
+          <w:i/>
+          <w:iCs/>
+          <w:sz w:val="20"/>
+          <w:szCs w:val="20"/>
+        </w:rPr>
+      </w:pPr>
+      <w:r>
+        <w:rPr>
+          <w:rFonts w:ascii="Times-Roman" w:cs="Times-Roman"/>
+          <w:sz w:val="20"/>
+          <w:szCs w:val="20"/>
+        </w:rPr>
+        <w:t>201</w:t>
+      </w:r>
       <w:bookmarkStart w:id="0" w:name="_GoBack"/>
       <w:bookmarkEnd w:id="0"/>
+    </w:p>
+    <w:p>
+      <w:pPr>
+        <w:autoSpaceDE w:val="0"/>
+        <w:autoSpaceDN w:val="0"/>
+        <w:adjustRightInd w:val="0"/>
+        <w:spacing w:after="0" w:line="240" w:lineRule="auto"/>
+        <w:rPr>
+          <w:rFonts w:ascii="Times-Italic" w:cs="Times-Italic"/>
+          <w:i/>
+          <w:iCs/>
+          <w:sz w:val="20"/>
+          <w:szCs w:val="20"/>
+        </w:rPr>
+      </w:pPr>
     </w:p>
     <w:p>
       <w:pPr>
@@ -6334,8 +6574,124 @@
       </w:rPr>
     </w:lvl>
   </w:abstractNum>
+  <w:abstractNum w:abstractNumId="1">
+    <w:nsid w:val="5D8750F9"/>
+    <w:multiLevelType w:val="hybridMultilevel"/>
+    <w:tmpl w:val="56E6196E"/>
+    <w:lvl w:ilvl="0" w:tplc="04090001">
+      <w:start w:val="1"/>
+      <w:numFmt w:val="bullet"/>
+      <w:lvlText w:val=""/>
+      <w:lvlJc w:val="left"/>
+      <w:pPr>
+        <w:ind w:left="720" w:hanging="360"/>
+      </w:pPr>
+      <w:rPr>
+        <w:rFonts w:ascii="Symbol" w:hAnsi="Symbol" w:hint="default"/>
+      </w:rPr>
+    </w:lvl>
+    <w:lvl w:ilvl="1" w:tplc="04090003" w:tentative="1">
+      <w:start w:val="1"/>
+      <w:numFmt w:val="bullet"/>
+      <w:lvlText w:val="o"/>
+      <w:lvlJc w:val="left"/>
+      <w:pPr>
+        <w:ind w:left="1440" w:hanging="360"/>
+      </w:pPr>
+      <w:rPr>
+        <w:rFonts w:ascii="Courier New" w:hAnsi="Courier New" w:cs="Courier New" w:hint="default"/>
+      </w:rPr>
+    </w:lvl>
+    <w:lvl w:ilvl="2" w:tplc="04090005" w:tentative="1">
+      <w:start w:val="1"/>
+      <w:numFmt w:val="bullet"/>
+      <w:lvlText w:val=""/>
+      <w:lvlJc w:val="left"/>
+      <w:pPr>
+        <w:ind w:left="2160" w:hanging="360"/>
+      </w:pPr>
+      <w:rPr>
+        <w:rFonts w:ascii="Wingdings" w:hAnsi="Wingdings" w:hint="default"/>
+      </w:rPr>
+    </w:lvl>
+    <w:lvl w:ilvl="3" w:tplc="04090001" w:tentative="1">
+      <w:start w:val="1"/>
+      <w:numFmt w:val="bullet"/>
+      <w:lvlText w:val=""/>
+      <w:lvlJc w:val="left"/>
+      <w:pPr>
+        <w:ind w:left="2880" w:hanging="360"/>
+      </w:pPr>
+      <w:rPr>
+        <w:rFonts w:ascii="Symbol" w:hAnsi="Symbol" w:hint="default"/>
+      </w:rPr>
+    </w:lvl>
+    <w:lvl w:ilvl="4" w:tplc="04090003" w:tentative="1">
+      <w:start w:val="1"/>
+      <w:numFmt w:val="bullet"/>
+      <w:lvlText w:val="o"/>
+      <w:lvlJc w:val="left"/>
+      <w:pPr>
+        <w:ind w:left="3600" w:hanging="360"/>
+      </w:pPr>
+      <w:rPr>
+        <w:rFonts w:ascii="Courier New" w:hAnsi="Courier New" w:cs="Courier New" w:hint="default"/>
+      </w:rPr>
+    </w:lvl>
+    <w:lvl w:ilvl="5" w:tplc="04090005" w:tentative="1">
+      <w:start w:val="1"/>
+      <w:numFmt w:val="bullet"/>
+      <w:lvlText w:val=""/>
+      <w:lvlJc w:val="left"/>
+      <w:pPr>
+        <w:ind w:left="4320" w:hanging="360"/>
+      </w:pPr>
+      <w:rPr>
+        <w:rFonts w:ascii="Wingdings" w:hAnsi="Wingdings" w:hint="default"/>
+      </w:rPr>
+    </w:lvl>
+    <w:lvl w:ilvl="6" w:tplc="04090001" w:tentative="1">
+      <w:start w:val="1"/>
+      <w:numFmt w:val="bullet"/>
+      <w:lvlText w:val=""/>
+      <w:lvlJc w:val="left"/>
+      <w:pPr>
+        <w:ind w:left="5040" w:hanging="360"/>
+      </w:pPr>
+      <w:rPr>
+        <w:rFonts w:ascii="Symbol" w:hAnsi="Symbol" w:hint="default"/>
+      </w:rPr>
+    </w:lvl>
+    <w:lvl w:ilvl="7" w:tplc="04090003" w:tentative="1">
+      <w:start w:val="1"/>
+      <w:numFmt w:val="bullet"/>
+      <w:lvlText w:val="o"/>
+      <w:lvlJc w:val="left"/>
+      <w:pPr>
+        <w:ind w:left="5760" w:hanging="360"/>
+      </w:pPr>
+      <w:rPr>
+        <w:rFonts w:ascii="Courier New" w:hAnsi="Courier New" w:cs="Courier New" w:hint="default"/>
+      </w:rPr>
+    </w:lvl>
+    <w:lvl w:ilvl="8" w:tplc="04090005" w:tentative="1">
+      <w:start w:val="1"/>
+      <w:numFmt w:val="bullet"/>
+      <w:lvlText w:val=""/>
+      <w:lvlJc w:val="left"/>
+      <w:pPr>
+        <w:ind w:left="6480" w:hanging="360"/>
+      </w:pPr>
+      <w:rPr>
+        <w:rFonts w:ascii="Wingdings" w:hAnsi="Wingdings" w:hint="default"/>
+      </w:rPr>
+    </w:lvl>
+  </w:abstractNum>
   <w:num w:numId="1">
     <w:abstractNumId w:val="0"/>
+  </w:num>
+  <w:num w:numId="2">
+    <w:abstractNumId w:val="1"/>
   </w:num>
 </w:numbering>
 </file>

--- a/AudioDemo/Learning/InternetWorking.docx
+++ b/AudioDemo/Learning/InternetWorking.docx
@@ -1837,42 +1837,8 @@
           <w:sz w:val="20"/>
           <w:szCs w:val="20"/>
         </w:rPr>
-        <w:t xml:space="preserve">into contiguous </w:t>
-      </w:r>
-      <w:proofErr w:type="spellStart"/>
-      <w:r>
-        <w:rPr>
-          <w:rFonts w:ascii="Times-Italic" w:cs="Times-Italic"/>
-          <w:i/>
-          <w:iCs/>
-          <w:sz w:val="20"/>
-          <w:szCs w:val="20"/>
-        </w:rPr>
-        <w:t>subblocks</w:t>
-      </w:r>
-      <w:proofErr w:type="spellEnd"/>
-      <w:r>
-        <w:rPr>
-          <w:rFonts w:ascii="Times-Italic" w:cs="Times-Italic"/>
-          <w:i/>
-          <w:iCs/>
-          <w:sz w:val="20"/>
-          <w:szCs w:val="20"/>
-        </w:rPr>
-        <w:t xml:space="preserve">, where the lowest address in a </w:t>
-      </w:r>
-      <w:proofErr w:type="spellStart"/>
-      <w:r>
-        <w:rPr>
-          <w:rFonts w:ascii="Times-Italic" w:cs="Times-Italic"/>
-          <w:i/>
-          <w:iCs/>
-          <w:sz w:val="20"/>
-          <w:szCs w:val="20"/>
-        </w:rPr>
-        <w:t>subblock</w:t>
-      </w:r>
-      <w:proofErr w:type="spellEnd"/>
+        <w:t>into contiguous subblocks, where the lowest address in a subblock</w:t>
+      </w:r>
       <w:r>
         <w:rPr>
           <w:rFonts w:ascii="Times-Italic" w:cs="Times-Italic"/>
@@ -1891,29 +1857,7 @@
           <w:sz w:val="20"/>
           <w:szCs w:val="20"/>
         </w:rPr>
-        <w:t xml:space="preserve">starts at a power of two and the </w:t>
-      </w:r>
-      <w:proofErr w:type="spellStart"/>
-      <w:r>
-        <w:rPr>
-          <w:rFonts w:ascii="Times-Italic" w:cs="Times-Italic"/>
-          <w:i/>
-          <w:iCs/>
-          <w:sz w:val="20"/>
-          <w:szCs w:val="20"/>
-        </w:rPr>
-        <w:t>subblock</w:t>
-      </w:r>
-      <w:proofErr w:type="spellEnd"/>
-      <w:r>
-        <w:rPr>
-          <w:rFonts w:ascii="Times-Italic" w:cs="Times-Italic"/>
-          <w:i/>
-          <w:iCs/>
-          <w:sz w:val="20"/>
-          <w:szCs w:val="20"/>
-        </w:rPr>
-        <w:t xml:space="preserve"> contains a power of</w:t>
+        <w:t>starts at a power of two and the subblock contains a power of</w:t>
       </w:r>
       <w:r>
         <w:rPr>
@@ -1981,27 +1925,15 @@
         </w:rPr>
         <w:t xml:space="preserve">or </w:t>
       </w:r>
-      <w:proofErr w:type="spellStart"/>
-      <w:r>
-        <w:rPr>
-          <w:rFonts w:ascii="Times-Italic" w:cs="Times-Italic"/>
-          <w:i/>
-          <w:iCs/>
-          <w:sz w:val="20"/>
-          <w:szCs w:val="20"/>
-        </w:rPr>
-        <w:t>nonroutable</w:t>
-      </w:r>
-      <w:proofErr w:type="spellEnd"/>
-      <w:r>
-        <w:rPr>
-          <w:rFonts w:ascii="Times-Italic" w:cs="Times-Italic"/>
-          <w:i/>
-          <w:iCs/>
-          <w:sz w:val="20"/>
-          <w:szCs w:val="20"/>
-        </w:rPr>
-        <w:t xml:space="preserve"> addresses</w:t>
+      <w:r>
+        <w:rPr>
+          <w:rFonts w:ascii="Times-Italic" w:cs="Times-Italic"/>
+          <w:i/>
+          <w:iCs/>
+          <w:sz w:val="20"/>
+          <w:szCs w:val="20"/>
+        </w:rPr>
+        <w:t>nonroutable addresses</w:t>
       </w:r>
       <w:r>
         <w:rPr>
@@ -5107,25 +5039,7 @@
           <w:sz w:val="20"/>
           <w:szCs w:val="20"/>
         </w:rPr>
-        <w:t xml:space="preserve">Each router knows how to reach all possible destinations in the </w:t>
-      </w:r>
-      <w:proofErr w:type="spellStart"/>
-      <w:r>
-        <w:rPr>
-          <w:rFonts w:ascii="Times-Roman" w:cs="Times-Roman"/>
-          <w:sz w:val="20"/>
-          <w:szCs w:val="20"/>
-        </w:rPr>
-        <w:t>internet;given</w:t>
-      </w:r>
-      <w:proofErr w:type="spellEnd"/>
-      <w:r>
-        <w:rPr>
-          <w:rFonts w:ascii="Times-Roman" w:cs="Times-Roman"/>
-          <w:sz w:val="20"/>
-          <w:szCs w:val="20"/>
-        </w:rPr>
-        <w:t xml:space="preserve"> a datagram, a router can forward it correctly.</w:t>
+        <w:t>Each router knows how to reach all possible destinations in the internet;given a datagram, a router can forward it correctly.</w:t>
       </w:r>
     </w:p>
     <w:p>
@@ -6408,46 +6322,1221 @@
         <w:adjustRightInd w:val="0"/>
         <w:spacing w:after="0" w:line="240" w:lineRule="auto"/>
         <w:rPr>
-          <w:rFonts w:ascii="Times-Italic" w:cs="Times-Italic"/>
-          <w:i/>
-          <w:iCs/>
-          <w:sz w:val="20"/>
-          <w:szCs w:val="20"/>
-        </w:rPr>
-      </w:pPr>
-      <w:r>
+          <w:rFonts w:ascii="Helvetica-Bold" w:cs="Helvetica-Bold"/>
+          <w:b/>
+          <w:bCs/>
+          <w:color w:val="00AEF0"/>
+          <w:sz w:val="24"/>
+          <w:szCs w:val="24"/>
+        </w:rPr>
+      </w:pPr>
+      <w:r>
+        <w:rPr>
+          <w:rFonts w:ascii="Helvetica-Bold" w:cs="Helvetica-Bold"/>
+          <w:b/>
+          <w:bCs/>
+          <w:color w:val="00AEF0"/>
+          <w:sz w:val="24"/>
+          <w:szCs w:val="24"/>
+        </w:rPr>
+        <w:t>Reliability: Acknowledgements And Retransmission</w:t>
+      </w:r>
+    </w:p>
+    <w:p>
+      <w:pPr>
+        <w:autoSpaceDE w:val="0"/>
+        <w:autoSpaceDN w:val="0"/>
+        <w:adjustRightInd w:val="0"/>
+        <w:spacing w:after="0" w:line="240" w:lineRule="auto"/>
         <w:rPr>
           <w:rFonts w:ascii="Times-Roman" w:cs="Times-Roman"/>
           <w:sz w:val="20"/>
           <w:szCs w:val="20"/>
         </w:rPr>
-        <w:t>201</w:t>
-      </w:r>
+      </w:pPr>
+      <w:r>
+        <w:rPr>
+          <w:rFonts w:ascii="Times-Italic" w:cs="Times-Italic"/>
+          <w:i/>
+          <w:iCs/>
+          <w:sz w:val="20"/>
+          <w:szCs w:val="20"/>
+        </w:rPr>
+        <w:t>positive acknowledgement</w:t>
+      </w:r>
+      <w:r>
+        <w:rPr>
+          <w:rFonts w:ascii="Times-Italic" w:cs="Times-Italic"/>
+          <w:i/>
+          <w:iCs/>
+          <w:sz w:val="20"/>
+          <w:szCs w:val="20"/>
+        </w:rPr>
+        <w:t xml:space="preserve"> </w:t>
+      </w:r>
+      <w:r>
+        <w:rPr>
+          <w:rFonts w:ascii="Times-Italic" w:cs="Times-Italic"/>
+          <w:i/>
+          <w:iCs/>
+          <w:sz w:val="20"/>
+          <w:szCs w:val="20"/>
+        </w:rPr>
+        <w:t xml:space="preserve">with retransmission </w:t>
+      </w:r>
+      <w:r>
+        <w:rPr>
+          <w:rFonts w:ascii="Times-Roman" w:cs="Times-Roman"/>
+          <w:sz w:val="20"/>
+          <w:szCs w:val="20"/>
+        </w:rPr>
+        <w:t>(</w:t>
+      </w:r>
+      <w:r>
+        <w:rPr>
+          <w:rFonts w:ascii="Times-Italic" w:cs="Times-Italic"/>
+          <w:i/>
+          <w:iCs/>
+          <w:sz w:val="20"/>
+          <w:szCs w:val="20"/>
+        </w:rPr>
+        <w:t>PAR</w:t>
+      </w:r>
+      <w:r>
+        <w:rPr>
+          <w:rFonts w:ascii="Times-Roman" w:cs="Times-Roman"/>
+          <w:sz w:val="20"/>
+          <w:szCs w:val="20"/>
+        </w:rPr>
+        <w:t>)</w:t>
+      </w:r>
+    </w:p>
+    <w:p>
+      <w:pPr>
+        <w:autoSpaceDE w:val="0"/>
+        <w:autoSpaceDN w:val="0"/>
+        <w:adjustRightInd w:val="0"/>
+        <w:spacing w:after="0" w:line="240" w:lineRule="auto"/>
+        <w:rPr>
+          <w:rFonts w:ascii="Times-Roman" w:cs="Times-Roman"/>
+          <w:sz w:val="20"/>
+          <w:szCs w:val="20"/>
+        </w:rPr>
+      </w:pPr>
+    </w:p>
+    <w:p>
+      <w:pPr>
+        <w:autoSpaceDE w:val="0"/>
+        <w:autoSpaceDN w:val="0"/>
+        <w:adjustRightInd w:val="0"/>
+        <w:spacing w:after="0" w:line="240" w:lineRule="auto"/>
+        <w:rPr>
+          <w:rFonts w:ascii="Times-Italic" w:cs="Times-Italic"/>
+          <w:i/>
+          <w:iCs/>
+          <w:sz w:val="20"/>
+          <w:szCs w:val="20"/>
+        </w:rPr>
+      </w:pPr>
+      <w:r>
+        <w:rPr>
+          <w:rFonts w:ascii="Times-Italic" w:cs="Times-Italic"/>
+          <w:i/>
+          <w:iCs/>
+          <w:sz w:val="20"/>
+          <w:szCs w:val="20"/>
+        </w:rPr>
+        <w:t>send-and-wait</w:t>
+      </w:r>
+    </w:p>
+    <w:p>
+      <w:pPr>
+        <w:autoSpaceDE w:val="0"/>
+        <w:autoSpaceDN w:val="0"/>
+        <w:adjustRightInd w:val="0"/>
+        <w:spacing w:after="0" w:line="240" w:lineRule="auto"/>
+        <w:rPr>
+          <w:rFonts w:ascii="Times-Italic" w:cs="Times-Italic"/>
+          <w:i/>
+          <w:iCs/>
+          <w:sz w:val="20"/>
+          <w:szCs w:val="20"/>
+        </w:rPr>
+      </w:pPr>
+    </w:p>
+    <w:p>
+      <w:pPr>
+        <w:autoSpaceDE w:val="0"/>
+        <w:autoSpaceDN w:val="0"/>
+        <w:adjustRightInd w:val="0"/>
+        <w:spacing w:after="0" w:line="240" w:lineRule="auto"/>
+        <w:rPr>
+          <w:rFonts w:ascii="Times-Italic" w:cs="Times-Italic"/>
+          <w:i/>
+          <w:iCs/>
+          <w:sz w:val="20"/>
+          <w:szCs w:val="20"/>
+        </w:rPr>
+      </w:pPr>
+      <w:r>
+        <w:rPr>
+          <w:rFonts w:ascii="Times-Italic" w:cs="Times-Italic"/>
+          <w:i/>
+          <w:iCs/>
+          <w:noProof/>
+          <w:sz w:val="20"/>
+          <w:szCs w:val="20"/>
+        </w:rPr>
+        <w:drawing>
+          <wp:inline distT="0" distB="0" distL="0" distR="0">
+            <wp:extent cx="5943600" cy="3652910"/>
+            <wp:effectExtent l="0" t="0" r="0" b="5080"/>
+            <wp:docPr id="52" name="Picture 52"/>
+            <wp:cNvGraphicFramePr>
+              <a:graphicFrameLocks xmlns:a="http://schemas.openxmlformats.org/drawingml/2006/main" noChangeAspect="1"/>
+            </wp:cNvGraphicFramePr>
+            <a:graphic xmlns:a="http://schemas.openxmlformats.org/drawingml/2006/main">
+              <a:graphicData uri="http://schemas.openxmlformats.org/drawingml/2006/picture">
+                <pic:pic xmlns:pic="http://schemas.openxmlformats.org/drawingml/2006/picture">
+                  <pic:nvPicPr>
+                    <pic:cNvPr id="0" name="Picture 1"/>
+                    <pic:cNvPicPr>
+                      <a:picLocks noChangeAspect="1" noChangeArrowheads="1"/>
+                    </pic:cNvPicPr>
+                  </pic:nvPicPr>
+                  <pic:blipFill>
+                    <a:blip r:embed="rId57">
+                      <a:extLst>
+                        <a:ext uri="{28A0092B-C50C-407E-A947-70E740481C1C}">
+                          <a14:useLocalDpi xmlns:a14="http://schemas.microsoft.com/office/drawing/2010/main" val="0"/>
+                        </a:ext>
+                      </a:extLst>
+                    </a:blip>
+                    <a:srcRect/>
+                    <a:stretch>
+                      <a:fillRect/>
+                    </a:stretch>
+                  </pic:blipFill>
+                  <pic:spPr bwMode="auto">
+                    <a:xfrm>
+                      <a:off x="0" y="0"/>
+                      <a:ext cx="5943600" cy="3652910"/>
+                    </a:xfrm>
+                    <a:prstGeom prst="rect">
+                      <a:avLst/>
+                    </a:prstGeom>
+                    <a:noFill/>
+                    <a:ln>
+                      <a:noFill/>
+                    </a:ln>
+                  </pic:spPr>
+                </pic:pic>
+              </a:graphicData>
+            </a:graphic>
+          </wp:inline>
+        </w:drawing>
+      </w:r>
+    </w:p>
+    <w:p>
+      <w:pPr>
+        <w:autoSpaceDE w:val="0"/>
+        <w:autoSpaceDN w:val="0"/>
+        <w:adjustRightInd w:val="0"/>
+        <w:spacing w:after="0" w:line="240" w:lineRule="auto"/>
+        <w:rPr>
+          <w:rFonts w:ascii="Times-Italic" w:cs="Times-Italic"/>
+          <w:i/>
+          <w:iCs/>
+          <w:sz w:val="20"/>
+          <w:szCs w:val="20"/>
+        </w:rPr>
+      </w:pPr>
+      <w:r>
+        <w:rPr>
+          <w:rFonts w:ascii="Times-Italic" w:cs="Times-Italic"/>
+          <w:i/>
+          <w:iCs/>
+          <w:noProof/>
+          <w:sz w:val="20"/>
+          <w:szCs w:val="20"/>
+        </w:rPr>
+        <w:lastRenderedPageBreak/>
+        <w:drawing>
+          <wp:inline distT="0" distB="0" distL="0" distR="0">
+            <wp:extent cx="5943600" cy="3864100"/>
+            <wp:effectExtent l="0" t="0" r="0" b="3175"/>
+            <wp:docPr id="53" name="Picture 53"/>
+            <wp:cNvGraphicFramePr>
+              <a:graphicFrameLocks xmlns:a="http://schemas.openxmlformats.org/drawingml/2006/main" noChangeAspect="1"/>
+            </wp:cNvGraphicFramePr>
+            <a:graphic xmlns:a="http://schemas.openxmlformats.org/drawingml/2006/main">
+              <a:graphicData uri="http://schemas.openxmlformats.org/drawingml/2006/picture">
+                <pic:pic xmlns:pic="http://schemas.openxmlformats.org/drawingml/2006/picture">
+                  <pic:nvPicPr>
+                    <pic:cNvPr id="0" name="Picture 2"/>
+                    <pic:cNvPicPr>
+                      <a:picLocks noChangeAspect="1" noChangeArrowheads="1"/>
+                    </pic:cNvPicPr>
+                  </pic:nvPicPr>
+                  <pic:blipFill>
+                    <a:blip r:embed="rId58">
+                      <a:extLst>
+                        <a:ext uri="{28A0092B-C50C-407E-A947-70E740481C1C}">
+                          <a14:useLocalDpi xmlns:a14="http://schemas.microsoft.com/office/drawing/2010/main" val="0"/>
+                        </a:ext>
+                      </a:extLst>
+                    </a:blip>
+                    <a:srcRect/>
+                    <a:stretch>
+                      <a:fillRect/>
+                    </a:stretch>
+                  </pic:blipFill>
+                  <pic:spPr bwMode="auto">
+                    <a:xfrm>
+                      <a:off x="0" y="0"/>
+                      <a:ext cx="5943600" cy="3864100"/>
+                    </a:xfrm>
+                    <a:prstGeom prst="rect">
+                      <a:avLst/>
+                    </a:prstGeom>
+                    <a:noFill/>
+                    <a:ln>
+                      <a:noFill/>
+                    </a:ln>
+                  </pic:spPr>
+                </pic:pic>
+              </a:graphicData>
+            </a:graphic>
+          </wp:inline>
+        </w:drawing>
+      </w:r>
+    </w:p>
+    <w:p>
+      <w:pPr>
+        <w:autoSpaceDE w:val="0"/>
+        <w:autoSpaceDN w:val="0"/>
+        <w:adjustRightInd w:val="0"/>
+        <w:spacing w:after="0" w:line="240" w:lineRule="auto"/>
+        <w:rPr>
+          <w:rFonts w:ascii="Times-Italic" w:cs="Times-Italic"/>
+          <w:i/>
+          <w:iCs/>
+          <w:sz w:val="20"/>
+          <w:szCs w:val="20"/>
+        </w:rPr>
+      </w:pPr>
+    </w:p>
+    <w:p>
+      <w:pPr>
+        <w:autoSpaceDE w:val="0"/>
+        <w:autoSpaceDN w:val="0"/>
+        <w:adjustRightInd w:val="0"/>
+        <w:spacing w:after="0" w:line="240" w:lineRule="auto"/>
+        <w:rPr>
+          <w:rFonts w:ascii="Helvetica-Bold" w:cs="Helvetica-Bold"/>
+          <w:b/>
+          <w:bCs/>
+          <w:color w:val="00AEF0"/>
+          <w:sz w:val="24"/>
+          <w:szCs w:val="24"/>
+        </w:rPr>
+      </w:pPr>
+      <w:r>
+        <w:rPr>
+          <w:rFonts w:ascii="Helvetica-Bold" w:cs="Helvetica-Bold"/>
+          <w:b/>
+          <w:bCs/>
+          <w:color w:val="00AEF0"/>
+          <w:sz w:val="24"/>
+          <w:szCs w:val="24"/>
+        </w:rPr>
+        <w:t>The Sliding Window Paradigm</w:t>
+      </w:r>
+    </w:p>
+    <w:p>
+      <w:pPr>
+        <w:autoSpaceDE w:val="0"/>
+        <w:autoSpaceDN w:val="0"/>
+        <w:adjustRightInd w:val="0"/>
+        <w:spacing w:after="0" w:line="240" w:lineRule="auto"/>
+        <w:rPr>
+          <w:rFonts w:ascii="Times-Italic" w:cs="Times-Italic"/>
+          <w:i/>
+          <w:iCs/>
+          <w:sz w:val="20"/>
+          <w:szCs w:val="20"/>
+        </w:rPr>
+      </w:pPr>
+      <w:r>
+        <w:rPr>
+          <w:rFonts w:ascii="Times-Italic" w:cs="Times-Italic"/>
+          <w:i/>
+          <w:iCs/>
+          <w:noProof/>
+          <w:sz w:val="20"/>
+          <w:szCs w:val="20"/>
+        </w:rPr>
+        <w:drawing>
+          <wp:inline distT="0" distB="0" distL="0" distR="0">
+            <wp:extent cx="5943600" cy="3799036"/>
+            <wp:effectExtent l="0" t="0" r="0" b="0"/>
+            <wp:docPr id="54" name="Picture 54"/>
+            <wp:cNvGraphicFramePr>
+              <a:graphicFrameLocks xmlns:a="http://schemas.openxmlformats.org/drawingml/2006/main" noChangeAspect="1"/>
+            </wp:cNvGraphicFramePr>
+            <a:graphic xmlns:a="http://schemas.openxmlformats.org/drawingml/2006/main">
+              <a:graphicData uri="http://schemas.openxmlformats.org/drawingml/2006/picture">
+                <pic:pic xmlns:pic="http://schemas.openxmlformats.org/drawingml/2006/picture">
+                  <pic:nvPicPr>
+                    <pic:cNvPr id="0" name="Picture 3"/>
+                    <pic:cNvPicPr>
+                      <a:picLocks noChangeAspect="1" noChangeArrowheads="1"/>
+                    </pic:cNvPicPr>
+                  </pic:nvPicPr>
+                  <pic:blipFill>
+                    <a:blip r:embed="rId59">
+                      <a:extLst>
+                        <a:ext uri="{28A0092B-C50C-407E-A947-70E740481C1C}">
+                          <a14:useLocalDpi xmlns:a14="http://schemas.microsoft.com/office/drawing/2010/main" val="0"/>
+                        </a:ext>
+                      </a:extLst>
+                    </a:blip>
+                    <a:srcRect/>
+                    <a:stretch>
+                      <a:fillRect/>
+                    </a:stretch>
+                  </pic:blipFill>
+                  <pic:spPr bwMode="auto">
+                    <a:xfrm>
+                      <a:off x="0" y="0"/>
+                      <a:ext cx="5943600" cy="3799036"/>
+                    </a:xfrm>
+                    <a:prstGeom prst="rect">
+                      <a:avLst/>
+                    </a:prstGeom>
+                    <a:noFill/>
+                    <a:ln>
+                      <a:noFill/>
+                    </a:ln>
+                  </pic:spPr>
+                </pic:pic>
+              </a:graphicData>
+            </a:graphic>
+          </wp:inline>
+        </w:drawing>
+      </w:r>
+    </w:p>
+    <w:p>
+      <w:pPr>
+        <w:autoSpaceDE w:val="0"/>
+        <w:autoSpaceDN w:val="0"/>
+        <w:adjustRightInd w:val="0"/>
+        <w:spacing w:after="0" w:line="240" w:lineRule="auto"/>
+        <w:rPr>
+          <w:rFonts w:ascii="Times-Italic" w:cs="Times-Italic"/>
+          <w:i/>
+          <w:iCs/>
+          <w:sz w:val="20"/>
+          <w:szCs w:val="20"/>
+        </w:rPr>
+      </w:pPr>
+      <w:r>
+        <w:rPr>
+          <w:rFonts w:ascii="Times-Italic" w:cs="Times-Italic"/>
+          <w:i/>
+          <w:iCs/>
+          <w:noProof/>
+          <w:sz w:val="20"/>
+          <w:szCs w:val="20"/>
+        </w:rPr>
+        <w:lastRenderedPageBreak/>
+        <w:drawing>
+          <wp:inline distT="0" distB="0" distL="0" distR="0">
+            <wp:extent cx="5943600" cy="3547202"/>
+            <wp:effectExtent l="0" t="0" r="0" b="0"/>
+            <wp:docPr id="55" name="Picture 55"/>
+            <wp:cNvGraphicFramePr>
+              <a:graphicFrameLocks xmlns:a="http://schemas.openxmlformats.org/drawingml/2006/main" noChangeAspect="1"/>
+            </wp:cNvGraphicFramePr>
+            <a:graphic xmlns:a="http://schemas.openxmlformats.org/drawingml/2006/main">
+              <a:graphicData uri="http://schemas.openxmlformats.org/drawingml/2006/picture">
+                <pic:pic xmlns:pic="http://schemas.openxmlformats.org/drawingml/2006/picture">
+                  <pic:nvPicPr>
+                    <pic:cNvPr id="0" name="Picture 4"/>
+                    <pic:cNvPicPr>
+                      <a:picLocks noChangeAspect="1" noChangeArrowheads="1"/>
+                    </pic:cNvPicPr>
+                  </pic:nvPicPr>
+                  <pic:blipFill>
+                    <a:blip r:embed="rId60">
+                      <a:extLst>
+                        <a:ext uri="{28A0092B-C50C-407E-A947-70E740481C1C}">
+                          <a14:useLocalDpi xmlns:a14="http://schemas.microsoft.com/office/drawing/2010/main" val="0"/>
+                        </a:ext>
+                      </a:extLst>
+                    </a:blip>
+                    <a:srcRect/>
+                    <a:stretch>
+                      <a:fillRect/>
+                    </a:stretch>
+                  </pic:blipFill>
+                  <pic:spPr bwMode="auto">
+                    <a:xfrm>
+                      <a:off x="0" y="0"/>
+                      <a:ext cx="5943600" cy="3547202"/>
+                    </a:xfrm>
+                    <a:prstGeom prst="rect">
+                      <a:avLst/>
+                    </a:prstGeom>
+                    <a:noFill/>
+                    <a:ln>
+                      <a:noFill/>
+                    </a:ln>
+                  </pic:spPr>
+                </pic:pic>
+              </a:graphicData>
+            </a:graphic>
+          </wp:inline>
+        </w:drawing>
+      </w:r>
+    </w:p>
+    <w:p>
+      <w:pPr>
+        <w:autoSpaceDE w:val="0"/>
+        <w:autoSpaceDN w:val="0"/>
+        <w:adjustRightInd w:val="0"/>
+        <w:spacing w:after="0" w:line="240" w:lineRule="auto"/>
+        <w:rPr>
+          <w:rFonts w:ascii="Helvetica-Bold" w:cs="Helvetica-Bold"/>
+          <w:b/>
+          <w:bCs/>
+          <w:color w:val="00AEF0"/>
+          <w:sz w:val="24"/>
+          <w:szCs w:val="24"/>
+        </w:rPr>
+      </w:pPr>
+      <w:r>
+        <w:rPr>
+          <w:rFonts w:ascii="Helvetica-Bold" w:cs="Helvetica-Bold"/>
+          <w:b/>
+          <w:bCs/>
+          <w:color w:val="00AEF0"/>
+          <w:sz w:val="24"/>
+          <w:szCs w:val="24"/>
+        </w:rPr>
+        <w:t>Layering, Ports, Connections, And Endpoints</w:t>
+      </w:r>
+    </w:p>
+    <w:p>
+      <w:pPr>
+        <w:autoSpaceDE w:val="0"/>
+        <w:autoSpaceDN w:val="0"/>
+        <w:adjustRightInd w:val="0"/>
+        <w:spacing w:after="0" w:line="240" w:lineRule="auto"/>
+        <w:rPr>
+          <w:rFonts w:ascii="Helvetica-Bold" w:cs="Helvetica-Bold"/>
+          <w:b/>
+          <w:bCs/>
+          <w:color w:val="00AEF0"/>
+          <w:sz w:val="24"/>
+          <w:szCs w:val="24"/>
+        </w:rPr>
+      </w:pPr>
+    </w:p>
+    <w:p>
+      <w:pPr>
+        <w:autoSpaceDE w:val="0"/>
+        <w:autoSpaceDN w:val="0"/>
+        <w:adjustRightInd w:val="0"/>
+        <w:spacing w:after="0" w:line="240" w:lineRule="auto"/>
+        <w:rPr>
+          <w:rFonts w:ascii="Times-Italic" w:cs="Times-Italic"/>
+          <w:i/>
+          <w:iCs/>
+          <w:sz w:val="20"/>
+          <w:szCs w:val="20"/>
+        </w:rPr>
+      </w:pPr>
+      <w:r>
+        <w:rPr>
+          <w:rFonts w:ascii="Times-Italic" w:cs="Times-Italic"/>
+          <w:i/>
+          <w:iCs/>
+          <w:noProof/>
+          <w:sz w:val="20"/>
+          <w:szCs w:val="20"/>
+        </w:rPr>
+        <w:drawing>
+          <wp:inline distT="0" distB="0" distL="0" distR="0">
+            <wp:extent cx="5943600" cy="4291925"/>
+            <wp:effectExtent l="0" t="0" r="0" b="0"/>
+            <wp:docPr id="56" name="Picture 56"/>
+            <wp:cNvGraphicFramePr>
+              <a:graphicFrameLocks xmlns:a="http://schemas.openxmlformats.org/drawingml/2006/main" noChangeAspect="1"/>
+            </wp:cNvGraphicFramePr>
+            <a:graphic xmlns:a="http://schemas.openxmlformats.org/drawingml/2006/main">
+              <a:graphicData uri="http://schemas.openxmlformats.org/drawingml/2006/picture">
+                <pic:pic xmlns:pic="http://schemas.openxmlformats.org/drawingml/2006/picture">
+                  <pic:nvPicPr>
+                    <pic:cNvPr id="0" name="Picture 5"/>
+                    <pic:cNvPicPr>
+                      <a:picLocks noChangeAspect="1" noChangeArrowheads="1"/>
+                    </pic:cNvPicPr>
+                  </pic:nvPicPr>
+                  <pic:blipFill>
+                    <a:blip r:embed="rId61">
+                      <a:extLst>
+                        <a:ext uri="{28A0092B-C50C-407E-A947-70E740481C1C}">
+                          <a14:useLocalDpi xmlns:a14="http://schemas.microsoft.com/office/drawing/2010/main" val="0"/>
+                        </a:ext>
+                      </a:extLst>
+                    </a:blip>
+                    <a:srcRect/>
+                    <a:stretch>
+                      <a:fillRect/>
+                    </a:stretch>
+                  </pic:blipFill>
+                  <pic:spPr bwMode="auto">
+                    <a:xfrm>
+                      <a:off x="0" y="0"/>
+                      <a:ext cx="5943600" cy="4291925"/>
+                    </a:xfrm>
+                    <a:prstGeom prst="rect">
+                      <a:avLst/>
+                    </a:prstGeom>
+                    <a:noFill/>
+                    <a:ln>
+                      <a:noFill/>
+                    </a:ln>
+                  </pic:spPr>
+                </pic:pic>
+              </a:graphicData>
+            </a:graphic>
+          </wp:inline>
+        </w:drawing>
+      </w:r>
+    </w:p>
+    <w:p>
+      <w:pPr>
+        <w:autoSpaceDE w:val="0"/>
+        <w:autoSpaceDN w:val="0"/>
+        <w:adjustRightInd w:val="0"/>
+        <w:spacing w:after="0" w:line="240" w:lineRule="auto"/>
+        <w:rPr>
+          <w:rFonts w:ascii="Times-Italic" w:cs="Times-Italic"/>
+          <w:i/>
+          <w:iCs/>
+          <w:sz w:val="20"/>
+          <w:szCs w:val="20"/>
+        </w:rPr>
+      </w:pPr>
+      <w:r>
+        <w:rPr>
+          <w:rFonts w:ascii="Times-Italic" w:cs="Times-Italic"/>
+          <w:i/>
+          <w:iCs/>
+          <w:sz w:val="20"/>
+          <w:szCs w:val="20"/>
+        </w:rPr>
+        <w:lastRenderedPageBreak/>
+        <w:t>TCP uses the connection, not the protocol port, as its fundamental</w:t>
+      </w:r>
+      <w:r>
+        <w:rPr>
+          <w:rFonts w:ascii="Times-Italic" w:cs="Times-Italic"/>
+          <w:i/>
+          <w:iCs/>
+          <w:sz w:val="20"/>
+          <w:szCs w:val="20"/>
+        </w:rPr>
+        <w:t xml:space="preserve"> </w:t>
+      </w:r>
+      <w:r>
+        <w:rPr>
+          <w:rFonts w:ascii="Times-Italic" w:cs="Times-Italic"/>
+          <w:i/>
+          <w:iCs/>
+          <w:sz w:val="20"/>
+          <w:szCs w:val="20"/>
+        </w:rPr>
+        <w:t>abstraction; connections are identified by a pair of endpoints.</w:t>
+      </w:r>
+    </w:p>
+    <w:p>
+      <w:pPr>
+        <w:autoSpaceDE w:val="0"/>
+        <w:autoSpaceDN w:val="0"/>
+        <w:adjustRightInd w:val="0"/>
+        <w:spacing w:after="0" w:line="240" w:lineRule="auto"/>
+        <w:rPr>
+          <w:rFonts w:ascii="Times-Italic" w:cs="Times-Italic"/>
+          <w:i/>
+          <w:iCs/>
+          <w:sz w:val="20"/>
+          <w:szCs w:val="20"/>
+        </w:rPr>
+      </w:pPr>
+    </w:p>
+    <w:p>
+      <w:pPr>
+        <w:autoSpaceDE w:val="0"/>
+        <w:autoSpaceDN w:val="0"/>
+        <w:adjustRightInd w:val="0"/>
+        <w:spacing w:after="0" w:line="240" w:lineRule="auto"/>
+        <w:rPr>
+          <w:rFonts w:ascii="Times-Italic" w:cs="Times-Italic"/>
+          <w:i/>
+          <w:iCs/>
+          <w:sz w:val="20"/>
+          <w:szCs w:val="20"/>
+        </w:rPr>
+      </w:pPr>
+      <w:r>
+        <w:rPr>
+          <w:rFonts w:ascii="Times-Italic" w:cs="Times-Italic"/>
+          <w:i/>
+          <w:iCs/>
+          <w:sz w:val="20"/>
+          <w:szCs w:val="20"/>
+        </w:rPr>
+        <w:t>Because TCP identifies a connection by a pair of endpoints, a given</w:t>
+      </w:r>
+      <w:r>
+        <w:rPr>
+          <w:rFonts w:ascii="Times-Italic" w:cs="Times-Italic"/>
+          <w:i/>
+          <w:iCs/>
+          <w:sz w:val="20"/>
+          <w:szCs w:val="20"/>
+        </w:rPr>
+        <w:t xml:space="preserve"> </w:t>
+      </w:r>
+      <w:r>
+        <w:rPr>
+          <w:rFonts w:ascii="Times-Italic" w:cs="Times-Italic"/>
+          <w:i/>
+          <w:iCs/>
+          <w:sz w:val="20"/>
+          <w:szCs w:val="20"/>
+        </w:rPr>
+        <w:t>TCP port number can be shared by multiple connections on the same</w:t>
+      </w:r>
+      <w:r>
+        <w:rPr>
+          <w:rFonts w:ascii="Times-Italic" w:cs="Times-Italic"/>
+          <w:i/>
+          <w:iCs/>
+          <w:sz w:val="20"/>
+          <w:szCs w:val="20"/>
+        </w:rPr>
+        <w:t xml:space="preserve"> </w:t>
+      </w:r>
+      <w:r>
+        <w:rPr>
+          <w:rFonts w:ascii="Times-Italic" w:cs="Times-Italic"/>
+          <w:i/>
+          <w:iCs/>
+          <w:sz w:val="20"/>
+          <w:szCs w:val="20"/>
+        </w:rPr>
+        <w:t>machine.</w:t>
+      </w:r>
+    </w:p>
+    <w:p>
+      <w:pPr>
+        <w:autoSpaceDE w:val="0"/>
+        <w:autoSpaceDN w:val="0"/>
+        <w:adjustRightInd w:val="0"/>
+        <w:spacing w:after="0" w:line="240" w:lineRule="auto"/>
+        <w:rPr>
+          <w:rFonts w:ascii="Times-Italic" w:cs="Times-Italic"/>
+          <w:i/>
+          <w:iCs/>
+          <w:sz w:val="20"/>
+          <w:szCs w:val="20"/>
+        </w:rPr>
+      </w:pPr>
+    </w:p>
+    <w:p>
+      <w:pPr>
+        <w:autoSpaceDE w:val="0"/>
+        <w:autoSpaceDN w:val="0"/>
+        <w:adjustRightInd w:val="0"/>
+        <w:spacing w:after="0" w:line="240" w:lineRule="auto"/>
+        <w:rPr>
+          <w:rFonts w:ascii="Helvetica-Bold" w:cs="Helvetica-Bold"/>
+          <w:b/>
+          <w:bCs/>
+          <w:color w:val="00AEF0"/>
+          <w:sz w:val="24"/>
+          <w:szCs w:val="24"/>
+        </w:rPr>
+      </w:pPr>
+      <w:r>
+        <w:rPr>
+          <w:rFonts w:ascii="Helvetica-Bold" w:cs="Helvetica-Bold"/>
+          <w:b/>
+          <w:bCs/>
+          <w:color w:val="00AEF0"/>
+          <w:sz w:val="24"/>
+          <w:szCs w:val="24"/>
+        </w:rPr>
+        <w:t>Passive And Active Opens</w:t>
+      </w:r>
+    </w:p>
+    <w:p>
+      <w:pPr>
+        <w:autoSpaceDE w:val="0"/>
+        <w:autoSpaceDN w:val="0"/>
+        <w:adjustRightInd w:val="0"/>
+        <w:spacing w:after="0" w:line="240" w:lineRule="auto"/>
+        <w:rPr>
+          <w:rFonts w:ascii="Helvetica-Bold" w:cs="Helvetica-Bold"/>
+          <w:b/>
+          <w:bCs/>
+          <w:color w:val="00AEF0"/>
+          <w:sz w:val="24"/>
+          <w:szCs w:val="24"/>
+        </w:rPr>
+      </w:pPr>
+    </w:p>
+    <w:p>
+      <w:pPr>
+        <w:autoSpaceDE w:val="0"/>
+        <w:autoSpaceDN w:val="0"/>
+        <w:adjustRightInd w:val="0"/>
+        <w:spacing w:after="0" w:line="240" w:lineRule="auto"/>
+        <w:rPr>
+          <w:rFonts w:ascii="Times-Italic" w:cs="Times-Italic"/>
+          <w:i/>
+          <w:iCs/>
+          <w:sz w:val="20"/>
+          <w:szCs w:val="20"/>
+        </w:rPr>
+      </w:pPr>
+      <w:r>
+        <w:rPr>
+          <w:rFonts w:ascii="Times-Italic" w:cs="Times-Italic"/>
+          <w:i/>
+          <w:iCs/>
+          <w:noProof/>
+          <w:sz w:val="20"/>
+          <w:szCs w:val="20"/>
+        </w:rPr>
+        <w:drawing>
+          <wp:inline distT="0" distB="0" distL="0" distR="0">
+            <wp:extent cx="5943600" cy="2922404"/>
+            <wp:effectExtent l="0" t="0" r="0" b="0"/>
+            <wp:docPr id="57" name="Picture 57"/>
+            <wp:cNvGraphicFramePr>
+              <a:graphicFrameLocks xmlns:a="http://schemas.openxmlformats.org/drawingml/2006/main" noChangeAspect="1"/>
+            </wp:cNvGraphicFramePr>
+            <a:graphic xmlns:a="http://schemas.openxmlformats.org/drawingml/2006/main">
+              <a:graphicData uri="http://schemas.openxmlformats.org/drawingml/2006/picture">
+                <pic:pic xmlns:pic="http://schemas.openxmlformats.org/drawingml/2006/picture">
+                  <pic:nvPicPr>
+                    <pic:cNvPr id="0" name="Picture 6"/>
+                    <pic:cNvPicPr>
+                      <a:picLocks noChangeAspect="1" noChangeArrowheads="1"/>
+                    </pic:cNvPicPr>
+                  </pic:nvPicPr>
+                  <pic:blipFill>
+                    <a:blip r:embed="rId62">
+                      <a:extLst>
+                        <a:ext uri="{28A0092B-C50C-407E-A947-70E740481C1C}">
+                          <a14:useLocalDpi xmlns:a14="http://schemas.microsoft.com/office/drawing/2010/main" val="0"/>
+                        </a:ext>
+                      </a:extLst>
+                    </a:blip>
+                    <a:srcRect/>
+                    <a:stretch>
+                      <a:fillRect/>
+                    </a:stretch>
+                  </pic:blipFill>
+                  <pic:spPr bwMode="auto">
+                    <a:xfrm>
+                      <a:off x="0" y="0"/>
+                      <a:ext cx="5943600" cy="2922404"/>
+                    </a:xfrm>
+                    <a:prstGeom prst="rect">
+                      <a:avLst/>
+                    </a:prstGeom>
+                    <a:noFill/>
+                    <a:ln>
+                      <a:noFill/>
+                    </a:ln>
+                  </pic:spPr>
+                </pic:pic>
+              </a:graphicData>
+            </a:graphic>
+          </wp:inline>
+        </w:drawing>
+      </w:r>
+    </w:p>
+    <w:p>
+      <w:pPr>
+        <w:autoSpaceDE w:val="0"/>
+        <w:autoSpaceDN w:val="0"/>
+        <w:adjustRightInd w:val="0"/>
+        <w:spacing w:after="0" w:line="240" w:lineRule="auto"/>
+        <w:rPr>
+          <w:rFonts w:ascii="Helvetica-Bold" w:cs="Helvetica-Bold"/>
+          <w:b/>
+          <w:bCs/>
+          <w:color w:val="00AEF0"/>
+          <w:sz w:val="24"/>
+          <w:szCs w:val="24"/>
+        </w:rPr>
+      </w:pPr>
+      <w:r>
+        <w:rPr>
+          <w:rFonts w:ascii="Helvetica-Bold" w:cs="Helvetica-Bold"/>
+          <w:b/>
+          <w:bCs/>
+          <w:color w:val="00AEF0"/>
+          <w:sz w:val="24"/>
+          <w:szCs w:val="24"/>
+        </w:rPr>
+        <w:t>Variable Window Size And Flow Control</w:t>
+      </w:r>
+    </w:p>
+    <w:p>
+      <w:pPr>
+        <w:autoSpaceDE w:val="0"/>
+        <w:autoSpaceDN w:val="0"/>
+        <w:adjustRightInd w:val="0"/>
+        <w:spacing w:after="0" w:line="240" w:lineRule="auto"/>
+        <w:rPr>
+          <w:rFonts w:ascii="Times-Italic" w:cs="Times-Italic"/>
+          <w:i/>
+          <w:iCs/>
+          <w:sz w:val="20"/>
+          <w:szCs w:val="20"/>
+        </w:rPr>
+      </w:pPr>
+      <w:r>
+        <w:rPr>
+          <w:rFonts w:ascii="Times-Italic" w:cs="Times-Italic"/>
+          <w:i/>
+          <w:iCs/>
+          <w:noProof/>
+          <w:sz w:val="20"/>
+          <w:szCs w:val="20"/>
+        </w:rPr>
+        <w:drawing>
+          <wp:inline distT="0" distB="0" distL="0" distR="0">
+            <wp:extent cx="5943600" cy="2859632"/>
+            <wp:effectExtent l="0" t="0" r="0" b="0"/>
+            <wp:docPr id="58" name="Picture 58"/>
+            <wp:cNvGraphicFramePr>
+              <a:graphicFrameLocks xmlns:a="http://schemas.openxmlformats.org/drawingml/2006/main" noChangeAspect="1"/>
+            </wp:cNvGraphicFramePr>
+            <a:graphic xmlns:a="http://schemas.openxmlformats.org/drawingml/2006/main">
+              <a:graphicData uri="http://schemas.openxmlformats.org/drawingml/2006/picture">
+                <pic:pic xmlns:pic="http://schemas.openxmlformats.org/drawingml/2006/picture">
+                  <pic:nvPicPr>
+                    <pic:cNvPr id="0" name="Picture 7"/>
+                    <pic:cNvPicPr>
+                      <a:picLocks noChangeAspect="1" noChangeArrowheads="1"/>
+                    </pic:cNvPicPr>
+                  </pic:nvPicPr>
+                  <pic:blipFill>
+                    <a:blip r:embed="rId63">
+                      <a:extLst>
+                        <a:ext uri="{28A0092B-C50C-407E-A947-70E740481C1C}">
+                          <a14:useLocalDpi xmlns:a14="http://schemas.microsoft.com/office/drawing/2010/main" val="0"/>
+                        </a:ext>
+                      </a:extLst>
+                    </a:blip>
+                    <a:srcRect/>
+                    <a:stretch>
+                      <a:fillRect/>
+                    </a:stretch>
+                  </pic:blipFill>
+                  <pic:spPr bwMode="auto">
+                    <a:xfrm>
+                      <a:off x="0" y="0"/>
+                      <a:ext cx="5943600" cy="2859632"/>
+                    </a:xfrm>
+                    <a:prstGeom prst="rect">
+                      <a:avLst/>
+                    </a:prstGeom>
+                    <a:noFill/>
+                    <a:ln>
+                      <a:noFill/>
+                    </a:ln>
+                  </pic:spPr>
+                </pic:pic>
+              </a:graphicData>
+            </a:graphic>
+          </wp:inline>
+        </w:drawing>
+      </w:r>
+    </w:p>
+    <w:p>
+      <w:pPr>
+        <w:autoSpaceDE w:val="0"/>
+        <w:autoSpaceDN w:val="0"/>
+        <w:adjustRightInd w:val="0"/>
+        <w:spacing w:after="0" w:line="240" w:lineRule="auto"/>
+        <w:rPr>
+          <w:rFonts w:ascii="Times-Italic" w:cs="Times-Italic"/>
+          <w:i/>
+          <w:iCs/>
+          <w:sz w:val="20"/>
+          <w:szCs w:val="20"/>
+        </w:rPr>
+      </w:pPr>
+    </w:p>
+    <w:p>
+      <w:pPr>
+        <w:autoSpaceDE w:val="0"/>
+        <w:autoSpaceDN w:val="0"/>
+        <w:adjustRightInd w:val="0"/>
+        <w:spacing w:after="0" w:line="240" w:lineRule="auto"/>
+        <w:rPr>
+          <w:rFonts w:ascii="Times-Italic" w:cs="Times-Italic"/>
+          <w:i/>
+          <w:iCs/>
+          <w:sz w:val="20"/>
+          <w:szCs w:val="20"/>
+        </w:rPr>
+      </w:pPr>
+      <w:r>
+        <w:rPr>
+          <w:rFonts w:ascii="Times-Italic" w:cs="Times-Italic"/>
+          <w:i/>
+          <w:iCs/>
+          <w:noProof/>
+          <w:sz w:val="20"/>
+          <w:szCs w:val="20"/>
+        </w:rPr>
+        <w:lastRenderedPageBreak/>
+        <w:drawing>
+          <wp:inline distT="0" distB="0" distL="0" distR="0">
+            <wp:extent cx="5943600" cy="1771928"/>
+            <wp:effectExtent l="0" t="0" r="0" b="0"/>
+            <wp:docPr id="59" name="Picture 59"/>
+            <wp:cNvGraphicFramePr>
+              <a:graphicFrameLocks xmlns:a="http://schemas.openxmlformats.org/drawingml/2006/main" noChangeAspect="1"/>
+            </wp:cNvGraphicFramePr>
+            <a:graphic xmlns:a="http://schemas.openxmlformats.org/drawingml/2006/main">
+              <a:graphicData uri="http://schemas.openxmlformats.org/drawingml/2006/picture">
+                <pic:pic xmlns:pic="http://schemas.openxmlformats.org/drawingml/2006/picture">
+                  <pic:nvPicPr>
+                    <pic:cNvPr id="0" name="Picture 8"/>
+                    <pic:cNvPicPr>
+                      <a:picLocks noChangeAspect="1" noChangeArrowheads="1"/>
+                    </pic:cNvPicPr>
+                  </pic:nvPicPr>
+                  <pic:blipFill>
+                    <a:blip r:embed="rId64">
+                      <a:extLst>
+                        <a:ext uri="{28A0092B-C50C-407E-A947-70E740481C1C}">
+                          <a14:useLocalDpi xmlns:a14="http://schemas.microsoft.com/office/drawing/2010/main" val="0"/>
+                        </a:ext>
+                      </a:extLst>
+                    </a:blip>
+                    <a:srcRect/>
+                    <a:stretch>
+                      <a:fillRect/>
+                    </a:stretch>
+                  </pic:blipFill>
+                  <pic:spPr bwMode="auto">
+                    <a:xfrm>
+                      <a:off x="0" y="0"/>
+                      <a:ext cx="5943600" cy="1771928"/>
+                    </a:xfrm>
+                    <a:prstGeom prst="rect">
+                      <a:avLst/>
+                    </a:prstGeom>
+                    <a:noFill/>
+                    <a:ln>
+                      <a:noFill/>
+                    </a:ln>
+                  </pic:spPr>
+                </pic:pic>
+              </a:graphicData>
+            </a:graphic>
+          </wp:inline>
+        </w:drawing>
+      </w:r>
+    </w:p>
+    <w:p>
+      <w:pPr>
+        <w:autoSpaceDE w:val="0"/>
+        <w:autoSpaceDN w:val="0"/>
+        <w:adjustRightInd w:val="0"/>
+        <w:spacing w:after="0" w:line="240" w:lineRule="auto"/>
+        <w:rPr>
+          <w:rFonts w:ascii="Times-Italic" w:cs="Times-Italic"/>
+          <w:i/>
+          <w:iCs/>
+          <w:sz w:val="20"/>
+          <w:szCs w:val="20"/>
+        </w:rPr>
+      </w:pPr>
+      <w:r>
+        <w:rPr>
+          <w:rFonts w:ascii="Times-Italic" w:cs="Times-Italic"/>
+          <w:i/>
+          <w:iCs/>
+          <w:sz w:val="20"/>
+          <w:szCs w:val="20"/>
+        </w:rPr>
+        <w:t>A TCP acknowledgement specifies the sequence number of the next</w:t>
+      </w:r>
+      <w:r>
+        <w:rPr>
+          <w:rFonts w:ascii="Times-Italic" w:cs="Times-Italic"/>
+          <w:i/>
+          <w:iCs/>
+          <w:sz w:val="20"/>
+          <w:szCs w:val="20"/>
+        </w:rPr>
+        <w:t xml:space="preserve"> </w:t>
+      </w:r>
+      <w:r>
+        <w:rPr>
+          <w:rFonts w:ascii="Times-Italic" w:cs="Times-Italic"/>
+          <w:i/>
+          <w:iCs/>
+          <w:sz w:val="20"/>
+          <w:szCs w:val="20"/>
+        </w:rPr>
+        <w:t>octet that the receiver expects to receive.</w:t>
+      </w:r>
+    </w:p>
+    <w:p>
+      <w:pPr>
+        <w:autoSpaceDE w:val="0"/>
+        <w:autoSpaceDN w:val="0"/>
+        <w:adjustRightInd w:val="0"/>
+        <w:spacing w:after="0" w:line="240" w:lineRule="auto"/>
+        <w:rPr>
+          <w:rFonts w:ascii="Times-Italic" w:cs="Times-Italic"/>
+          <w:i/>
+          <w:iCs/>
+          <w:sz w:val="20"/>
+          <w:szCs w:val="20"/>
+        </w:rPr>
+      </w:pPr>
+    </w:p>
+    <w:p>
+      <w:pPr>
+        <w:autoSpaceDE w:val="0"/>
+        <w:autoSpaceDN w:val="0"/>
+        <w:adjustRightInd w:val="0"/>
+        <w:spacing w:after="0" w:line="240" w:lineRule="auto"/>
+        <w:rPr>
+          <w:rFonts w:ascii="Times-Italic" w:cs="Times-Italic"/>
+          <w:i/>
+          <w:iCs/>
+          <w:sz w:val="20"/>
+          <w:szCs w:val="20"/>
+        </w:rPr>
+      </w:pPr>
+      <w:r>
+        <w:rPr>
+          <w:rFonts w:ascii="Times-Italic" w:cs="Times-Italic"/>
+          <w:i/>
+          <w:iCs/>
+          <w:sz w:val="20"/>
+          <w:szCs w:val="20"/>
+        </w:rPr>
+        <w:t>To accommodate the varying delays encountered in an internet environment,</w:t>
+      </w:r>
+      <w:r>
+        <w:rPr>
+          <w:rFonts w:ascii="Times-Italic" w:cs="Times-Italic"/>
+          <w:i/>
+          <w:iCs/>
+          <w:sz w:val="20"/>
+          <w:szCs w:val="20"/>
+        </w:rPr>
+        <w:t xml:space="preserve"> </w:t>
+      </w:r>
+      <w:r>
+        <w:rPr>
+          <w:rFonts w:ascii="Times-Italic" w:cs="Times-Italic"/>
+          <w:i/>
+          <w:iCs/>
+          <w:sz w:val="20"/>
+          <w:szCs w:val="20"/>
+        </w:rPr>
+        <w:t>TCP uses an adaptive retransmission algorithm that monitors</w:t>
+      </w:r>
+      <w:r>
+        <w:rPr>
+          <w:rFonts w:ascii="Times-Italic" w:cs="Times-Italic"/>
+          <w:i/>
+          <w:iCs/>
+          <w:sz w:val="20"/>
+          <w:szCs w:val="20"/>
+        </w:rPr>
+        <w:t xml:space="preserve"> </w:t>
+      </w:r>
+      <w:r>
+        <w:rPr>
+          <w:rFonts w:ascii="Times-Italic" w:cs="Times-Italic"/>
+          <w:i/>
+          <w:iCs/>
+          <w:sz w:val="20"/>
+          <w:szCs w:val="20"/>
+        </w:rPr>
+        <w:t>delays on each connection and adjusts its timeout parameter accordingly.</w:t>
+      </w:r>
+    </w:p>
+    <w:p>
+      <w:pPr>
+        <w:autoSpaceDE w:val="0"/>
+        <w:autoSpaceDN w:val="0"/>
+        <w:adjustRightInd w:val="0"/>
+        <w:spacing w:after="0" w:line="240" w:lineRule="auto"/>
+        <w:rPr>
+          <w:rFonts w:ascii="Times-Italic" w:cs="Times-Italic"/>
+          <w:i/>
+          <w:iCs/>
+          <w:sz w:val="20"/>
+          <w:szCs w:val="20"/>
+        </w:rPr>
+      </w:pPr>
+    </w:p>
+    <w:p>
+      <w:pPr>
+        <w:autoSpaceDE w:val="0"/>
+        <w:autoSpaceDN w:val="0"/>
+        <w:adjustRightInd w:val="0"/>
+        <w:spacing w:after="0" w:line="240" w:lineRule="auto"/>
+        <w:rPr>
+          <w:rFonts w:ascii="Times-Italic" w:cs="Times-Italic"/>
+          <w:i/>
+          <w:iCs/>
+          <w:sz w:val="20"/>
+          <w:szCs w:val="20"/>
+        </w:rPr>
+      </w:pPr>
+    </w:p>
+    <w:p>
+      <w:pPr>
+        <w:autoSpaceDE w:val="0"/>
+        <w:autoSpaceDN w:val="0"/>
+        <w:adjustRightInd w:val="0"/>
+        <w:spacing w:after="0" w:line="240" w:lineRule="auto"/>
+      </w:pPr>
+      <w:r>
+        <w:t>228</w:t>
+      </w:r>
+    </w:p>
+    <w:p>
+      <w:pPr>
+        <w:autoSpaceDE w:val="0"/>
+        <w:autoSpaceDN w:val="0"/>
+        <w:adjustRightInd w:val="0"/>
+        <w:spacing w:after="0" w:line="240" w:lineRule="auto"/>
+      </w:pPr>
       <w:bookmarkStart w:id="0" w:name="_GoBack"/>
       <w:bookmarkEnd w:id="0"/>
-    </w:p>
-    <w:p>
-      <w:pPr>
-        <w:autoSpaceDE w:val="0"/>
-        <w:autoSpaceDN w:val="0"/>
-        <w:adjustRightInd w:val="0"/>
-        <w:spacing w:after="0" w:line="240" w:lineRule="auto"/>
-        <w:rPr>
-          <w:rFonts w:ascii="Times-Italic" w:cs="Times-Italic"/>
-          <w:i/>
-          <w:iCs/>
-          <w:sz w:val="20"/>
-          <w:szCs w:val="20"/>
-        </w:rPr>
-      </w:pPr>
-    </w:p>
-    <w:p>
-      <w:pPr>
-        <w:autoSpaceDE w:val="0"/>
-        <w:autoSpaceDN w:val="0"/>
-        <w:adjustRightInd w:val="0"/>
-        <w:spacing w:after="0" w:line="240" w:lineRule="auto"/>
-      </w:pPr>
     </w:p>
     <w:sectPr>
       <w:pgSz w:w="12240" w:h="15840"/>

--- a/AudioDemo/Learning/InternetWorking.docx
+++ b/AudioDemo/Learning/InternetWorking.docx
@@ -6362,27 +6362,7 @@
           <w:sz w:val="20"/>
           <w:szCs w:val="20"/>
         </w:rPr>
-        <w:t>positive acknowledgement</w:t>
-      </w:r>
-      <w:r>
-        <w:rPr>
-          <w:rFonts w:ascii="Times-Italic" w:cs="Times-Italic"/>
-          <w:i/>
-          <w:iCs/>
-          <w:sz w:val="20"/>
-          <w:szCs w:val="20"/>
-        </w:rPr>
-        <w:t xml:space="preserve"> </w:t>
-      </w:r>
-      <w:r>
-        <w:rPr>
-          <w:rFonts w:ascii="Times-Italic" w:cs="Times-Italic"/>
-          <w:i/>
-          <w:iCs/>
-          <w:sz w:val="20"/>
-          <w:szCs w:val="20"/>
-        </w:rPr>
-        <w:t xml:space="preserve">with retransmission </w:t>
+        <w:t xml:space="preserve">positive acknowledgement with retransmission </w:t>
       </w:r>
       <w:r>
         <w:rPr>
@@ -6939,107 +6919,47 @@
           <w:szCs w:val="20"/>
         </w:rPr>
         <w:lastRenderedPageBreak/>
-        <w:t>TCP uses the connection, not the protocol port, as its fundamental</w:t>
-      </w:r>
-      <w:r>
-        <w:rPr>
-          <w:rFonts w:ascii="Times-Italic" w:cs="Times-Italic"/>
-          <w:i/>
-          <w:iCs/>
-          <w:sz w:val="20"/>
-          <w:szCs w:val="20"/>
-        </w:rPr>
-        <w:t xml:space="preserve"> </w:t>
-      </w:r>
-      <w:r>
-        <w:rPr>
-          <w:rFonts w:ascii="Times-Italic" w:cs="Times-Italic"/>
-          <w:i/>
-          <w:iCs/>
-          <w:sz w:val="20"/>
-          <w:szCs w:val="20"/>
-        </w:rPr>
-        <w:t>abstraction; connections are identified by a pair of endpoints.</w:t>
-      </w:r>
-    </w:p>
-    <w:p>
-      <w:pPr>
-        <w:autoSpaceDE w:val="0"/>
-        <w:autoSpaceDN w:val="0"/>
-        <w:adjustRightInd w:val="0"/>
-        <w:spacing w:after="0" w:line="240" w:lineRule="auto"/>
-        <w:rPr>
-          <w:rFonts w:ascii="Times-Italic" w:cs="Times-Italic"/>
-          <w:i/>
-          <w:iCs/>
-          <w:sz w:val="20"/>
-          <w:szCs w:val="20"/>
-        </w:rPr>
-      </w:pPr>
-    </w:p>
-    <w:p>
-      <w:pPr>
-        <w:autoSpaceDE w:val="0"/>
-        <w:autoSpaceDN w:val="0"/>
-        <w:adjustRightInd w:val="0"/>
-        <w:spacing w:after="0" w:line="240" w:lineRule="auto"/>
-        <w:rPr>
-          <w:rFonts w:ascii="Times-Italic" w:cs="Times-Italic"/>
-          <w:i/>
-          <w:iCs/>
-          <w:sz w:val="20"/>
-          <w:szCs w:val="20"/>
-        </w:rPr>
-      </w:pPr>
-      <w:r>
-        <w:rPr>
-          <w:rFonts w:ascii="Times-Italic" w:cs="Times-Italic"/>
-          <w:i/>
-          <w:iCs/>
-          <w:sz w:val="20"/>
-          <w:szCs w:val="20"/>
-        </w:rPr>
-        <w:t>Because TCP identifies a connection by a pair of endpoints, a given</w:t>
-      </w:r>
-      <w:r>
-        <w:rPr>
-          <w:rFonts w:ascii="Times-Italic" w:cs="Times-Italic"/>
-          <w:i/>
-          <w:iCs/>
-          <w:sz w:val="20"/>
-          <w:szCs w:val="20"/>
-        </w:rPr>
-        <w:t xml:space="preserve"> </w:t>
-      </w:r>
-      <w:r>
-        <w:rPr>
-          <w:rFonts w:ascii="Times-Italic" w:cs="Times-Italic"/>
-          <w:i/>
-          <w:iCs/>
-          <w:sz w:val="20"/>
-          <w:szCs w:val="20"/>
-        </w:rPr>
-        <w:t>TCP port number can be shared by multiple connections on the same</w:t>
-      </w:r>
-      <w:r>
-        <w:rPr>
-          <w:rFonts w:ascii="Times-Italic" w:cs="Times-Italic"/>
-          <w:i/>
-          <w:iCs/>
-          <w:sz w:val="20"/>
-          <w:szCs w:val="20"/>
-        </w:rPr>
-        <w:t xml:space="preserve"> </w:t>
-      </w:r>
-      <w:r>
-        <w:rPr>
-          <w:rFonts w:ascii="Times-Italic" w:cs="Times-Italic"/>
-          <w:i/>
-          <w:iCs/>
-          <w:sz w:val="20"/>
-          <w:szCs w:val="20"/>
-        </w:rPr>
-        <w:t>machine.</w:t>
+        <w:t>TCP uses the connection, not the protocol port, as its fundamental abstraction; connections are identified by a pair of endpoints.</w:t>
+      </w:r>
+    </w:p>
+    <w:p>
+      <w:pPr>
+        <w:autoSpaceDE w:val="0"/>
+        <w:autoSpaceDN w:val="0"/>
+        <w:adjustRightInd w:val="0"/>
+        <w:spacing w:after="0" w:line="240" w:lineRule="auto"/>
+        <w:rPr>
+          <w:rFonts w:ascii="Times-Italic" w:cs="Times-Italic"/>
+          <w:i/>
+          <w:iCs/>
+          <w:sz w:val="20"/>
+          <w:szCs w:val="20"/>
+        </w:rPr>
+      </w:pPr>
+    </w:p>
+    <w:p>
+      <w:pPr>
+        <w:autoSpaceDE w:val="0"/>
+        <w:autoSpaceDN w:val="0"/>
+        <w:adjustRightInd w:val="0"/>
+        <w:spacing w:after="0" w:line="240" w:lineRule="auto"/>
+        <w:rPr>
+          <w:rFonts w:ascii="Times-Italic" w:cs="Times-Italic"/>
+          <w:i/>
+          <w:iCs/>
+          <w:sz w:val="20"/>
+          <w:szCs w:val="20"/>
+        </w:rPr>
+      </w:pPr>
+      <w:r>
+        <w:rPr>
+          <w:rFonts w:ascii="Times-Italic" w:cs="Times-Italic"/>
+          <w:i/>
+          <w:iCs/>
+          <w:sz w:val="20"/>
+          <w:szCs w:val="20"/>
+        </w:rPr>
+        <w:t>Because TCP identifies a connection by a pair of endpoints, a given TCP port number can be shared by multiple connections on the same machine.</w:t>
       </w:r>
     </w:p>
     <w:p>
@@ -7384,7 +7304,102 @@
           <w:sz w:val="20"/>
           <w:szCs w:val="20"/>
         </w:rPr>
-        <w:t>A TCP acknowledgement specifies the sequence number of the next</w:t>
+        <w:t>A TCP acknowledgement specifies the sequence number of the next octet that the receiver expects to receive.</w:t>
+      </w:r>
+    </w:p>
+    <w:p>
+      <w:pPr>
+        <w:autoSpaceDE w:val="0"/>
+        <w:autoSpaceDN w:val="0"/>
+        <w:adjustRightInd w:val="0"/>
+        <w:spacing w:after="0" w:line="240" w:lineRule="auto"/>
+        <w:rPr>
+          <w:rFonts w:ascii="Times-Italic" w:cs="Times-Italic"/>
+          <w:i/>
+          <w:iCs/>
+          <w:sz w:val="20"/>
+          <w:szCs w:val="20"/>
+        </w:rPr>
+      </w:pPr>
+    </w:p>
+    <w:p>
+      <w:pPr>
+        <w:autoSpaceDE w:val="0"/>
+        <w:autoSpaceDN w:val="0"/>
+        <w:adjustRightInd w:val="0"/>
+        <w:spacing w:after="0" w:line="240" w:lineRule="auto"/>
+        <w:rPr>
+          <w:rFonts w:ascii="Times-Italic" w:cs="Times-Italic"/>
+          <w:i/>
+          <w:iCs/>
+          <w:sz w:val="20"/>
+          <w:szCs w:val="20"/>
+        </w:rPr>
+      </w:pPr>
+      <w:r>
+        <w:rPr>
+          <w:rFonts w:ascii="Times-Italic" w:cs="Times-Italic"/>
+          <w:i/>
+          <w:iCs/>
+          <w:sz w:val="20"/>
+          <w:szCs w:val="20"/>
+        </w:rPr>
+        <w:t>To accommodate the varying delays encountered in an internet environment, TCP uses an adaptive retransmission algorithm that monitors delays on each connection and adjusts its timeout parameter accordingly.</w:t>
+      </w:r>
+    </w:p>
+    <w:p>
+      <w:pPr>
+        <w:autoSpaceDE w:val="0"/>
+        <w:autoSpaceDN w:val="0"/>
+        <w:adjustRightInd w:val="0"/>
+        <w:spacing w:after="0" w:line="240" w:lineRule="auto"/>
+        <w:rPr>
+          <w:rFonts w:ascii="Times-Italic" w:cs="Times-Italic"/>
+          <w:i/>
+          <w:iCs/>
+          <w:sz w:val="20"/>
+          <w:szCs w:val="20"/>
+        </w:rPr>
+      </w:pPr>
+    </w:p>
+    <w:p>
+      <w:pPr>
+        <w:autoSpaceDE w:val="0"/>
+        <w:autoSpaceDN w:val="0"/>
+        <w:adjustRightInd w:val="0"/>
+        <w:spacing w:after="0" w:line="240" w:lineRule="auto"/>
+        <w:rPr>
+          <w:rFonts w:ascii="Times-Italic" w:cs="Times-Italic"/>
+          <w:i/>
+          <w:iCs/>
+          <w:sz w:val="20"/>
+          <w:szCs w:val="20"/>
+        </w:rPr>
+      </w:pPr>
+    </w:p>
+    <w:p>
+      <w:pPr>
+        <w:autoSpaceDE w:val="0"/>
+        <w:autoSpaceDN w:val="0"/>
+        <w:adjustRightInd w:val="0"/>
+        <w:spacing w:after="0" w:line="240" w:lineRule="auto"/>
+        <w:rPr>
+          <w:rFonts w:ascii="Times-Italic" w:cs="Times-Italic"/>
+          <w:i/>
+          <w:iCs/>
+          <w:sz w:val="20"/>
+          <w:szCs w:val="20"/>
+        </w:rPr>
+      </w:pPr>
+      <w:r>
+        <w:rPr>
+          <w:rFonts w:ascii="Times-Italic" w:cs="Times-Italic"/>
+          <w:i/>
+          <w:iCs/>
+          <w:sz w:val="20"/>
+          <w:szCs w:val="20"/>
+        </w:rPr>
+        <w:t>Tail-Drop Policy For Routers: if a packet queue is filled when a datagram</w:t>
       </w:r>
       <w:r>
         <w:rPr>
@@ -7404,47 +7419,73 @@
           <w:sz w:val="20"/>
           <w:szCs w:val="20"/>
         </w:rPr>
-        <w:t>octet that the receiver expects to receive.</w:t>
-      </w:r>
-    </w:p>
-    <w:p>
-      <w:pPr>
-        <w:autoSpaceDE w:val="0"/>
-        <w:autoSpaceDN w:val="0"/>
-        <w:adjustRightInd w:val="0"/>
-        <w:spacing w:after="0" w:line="240" w:lineRule="auto"/>
-        <w:rPr>
-          <w:rFonts w:ascii="Times-Italic" w:cs="Times-Italic"/>
-          <w:i/>
-          <w:iCs/>
-          <w:sz w:val="20"/>
-          <w:szCs w:val="20"/>
-        </w:rPr>
-      </w:pPr>
-    </w:p>
-    <w:p>
-      <w:pPr>
-        <w:autoSpaceDE w:val="0"/>
-        <w:autoSpaceDN w:val="0"/>
-        <w:adjustRightInd w:val="0"/>
-        <w:spacing w:after="0" w:line="240" w:lineRule="auto"/>
-        <w:rPr>
-          <w:rFonts w:ascii="Times-Italic" w:cs="Times-Italic"/>
-          <w:i/>
-          <w:iCs/>
-          <w:sz w:val="20"/>
-          <w:szCs w:val="20"/>
-        </w:rPr>
-      </w:pPr>
-      <w:r>
-        <w:rPr>
-          <w:rFonts w:ascii="Times-Italic" w:cs="Times-Italic"/>
-          <w:i/>
-          <w:iCs/>
-          <w:sz w:val="20"/>
-          <w:szCs w:val="20"/>
-        </w:rPr>
-        <w:t>To accommodate the varying delays encountered in an internet environment,</w:t>
+        <w:t>must be placed on the queue, discard the datagram.</w:t>
+      </w:r>
+    </w:p>
+    <w:p>
+      <w:pPr>
+        <w:autoSpaceDE w:val="0"/>
+        <w:autoSpaceDN w:val="0"/>
+        <w:adjustRightInd w:val="0"/>
+        <w:spacing w:after="0" w:line="240" w:lineRule="auto"/>
+        <w:rPr>
+          <w:rFonts w:ascii="Times-Italic" w:cs="Times-Italic"/>
+          <w:i/>
+          <w:iCs/>
+          <w:sz w:val="20"/>
+          <w:szCs w:val="20"/>
+        </w:rPr>
+      </w:pPr>
+    </w:p>
+    <w:p>
+      <w:pPr>
+        <w:autoSpaceDE w:val="0"/>
+        <w:autoSpaceDN w:val="0"/>
+        <w:adjustRightInd w:val="0"/>
+        <w:spacing w:after="0" w:line="240" w:lineRule="auto"/>
+        <w:rPr>
+          <w:rFonts w:ascii="Times-Italic" w:cs="Times-Italic"/>
+          <w:i/>
+          <w:iCs/>
+          <w:sz w:val="20"/>
+          <w:szCs w:val="20"/>
+        </w:rPr>
+      </w:pPr>
+      <w:r>
+        <w:rPr>
+          <w:rFonts w:ascii="Helvetica-Bold" w:cs="Helvetica-Bold"/>
+          <w:b/>
+          <w:bCs/>
+          <w:color w:val="00AEF0"/>
+          <w:sz w:val="24"/>
+          <w:szCs w:val="24"/>
+        </w:rPr>
+        <w:t>Random Early Detection (RED)</w:t>
+      </w:r>
+    </w:p>
+    <w:p>
+      <w:pPr>
+        <w:autoSpaceDE w:val="0"/>
+        <w:autoSpaceDN w:val="0"/>
+        <w:adjustRightInd w:val="0"/>
+        <w:spacing w:after="0" w:line="240" w:lineRule="auto"/>
+        <w:rPr>
+          <w:rFonts w:ascii="Times-Italic" w:cs="Times-Italic"/>
+          <w:i/>
+          <w:iCs/>
+          <w:sz w:val="20"/>
+          <w:szCs w:val="20"/>
+        </w:rPr>
+      </w:pPr>
+      <w:r>
+        <w:rPr>
+          <w:rFonts w:ascii="Times-Italic" w:cs="Times-Italic"/>
+          <w:i/>
+          <w:iCs/>
+          <w:sz w:val="20"/>
+          <w:szCs w:val="20"/>
+        </w:rPr>
+        <w:t>RED Policy For Routers: if the input queue is full when a datagram</w:t>
       </w:r>
       <w:r>
         <w:rPr>
@@ -7464,7 +7505,7 @@
           <w:sz w:val="20"/>
           <w:szCs w:val="20"/>
         </w:rPr>
-        <w:t>TCP uses an adaptive retransmission algorithm that monitors</w:t>
+        <w:t>arrives, discard the datagram; if the input queue is below a minimum</w:t>
       </w:r>
       <w:r>
         <w:rPr>
@@ -7484,59 +7525,338 @@
           <w:sz w:val="20"/>
           <w:szCs w:val="20"/>
         </w:rPr>
-        <w:t>delays on each connection and adjusts its timeout parameter accordingly.</w:t>
-      </w:r>
-    </w:p>
-    <w:p>
-      <w:pPr>
-        <w:autoSpaceDE w:val="0"/>
-        <w:autoSpaceDN w:val="0"/>
-        <w:adjustRightInd w:val="0"/>
-        <w:spacing w:after="0" w:line="240" w:lineRule="auto"/>
-        <w:rPr>
-          <w:rFonts w:ascii="Times-Italic" w:cs="Times-Italic"/>
-          <w:i/>
-          <w:iCs/>
-          <w:sz w:val="20"/>
-          <w:szCs w:val="20"/>
-        </w:rPr>
-      </w:pPr>
-    </w:p>
-    <w:p>
-      <w:pPr>
-        <w:autoSpaceDE w:val="0"/>
-        <w:autoSpaceDN w:val="0"/>
-        <w:adjustRightInd w:val="0"/>
-        <w:spacing w:after="0" w:line="240" w:lineRule="auto"/>
-        <w:rPr>
-          <w:rFonts w:ascii="Times-Italic" w:cs="Times-Italic"/>
-          <w:i/>
-          <w:iCs/>
-          <w:sz w:val="20"/>
-          <w:szCs w:val="20"/>
-        </w:rPr>
-      </w:pPr>
-    </w:p>
-    <w:p>
-      <w:pPr>
-        <w:autoSpaceDE w:val="0"/>
-        <w:autoSpaceDN w:val="0"/>
-        <w:adjustRightInd w:val="0"/>
-        <w:spacing w:after="0" w:line="240" w:lineRule="auto"/>
-      </w:pPr>
-      <w:r>
-        <w:t>228</w:t>
-      </w:r>
-    </w:p>
-    <w:p>
-      <w:pPr>
-        <w:autoSpaceDE w:val="0"/>
-        <w:autoSpaceDN w:val="0"/>
-        <w:adjustRightInd w:val="0"/>
-        <w:spacing w:after="0" w:line="240" w:lineRule="auto"/>
-      </w:pPr>
+        <w:t>threshold, add the datagram to the queue; otherwise, discard the datagram</w:t>
+      </w:r>
+      <w:r>
+        <w:rPr>
+          <w:rFonts w:ascii="Times-Italic" w:cs="Times-Italic"/>
+          <w:i/>
+          <w:iCs/>
+          <w:sz w:val="20"/>
+          <w:szCs w:val="20"/>
+        </w:rPr>
+        <w:t xml:space="preserve"> </w:t>
+      </w:r>
+      <w:r>
+        <w:rPr>
+          <w:rFonts w:ascii="Times-Italic" w:cs="Times-Italic"/>
+          <w:i/>
+          <w:iCs/>
+          <w:sz w:val="20"/>
+          <w:szCs w:val="20"/>
+        </w:rPr>
+        <w:t>with a probability that depends on the queue size.</w:t>
+      </w:r>
+    </w:p>
+    <w:p>
+      <w:pPr>
+        <w:autoSpaceDE w:val="0"/>
+        <w:autoSpaceDN w:val="0"/>
+        <w:adjustRightInd w:val="0"/>
+        <w:spacing w:after="0" w:line="240" w:lineRule="auto"/>
+        <w:rPr>
+          <w:rFonts w:ascii="Times-Italic" w:cs="Times-Italic"/>
+          <w:i/>
+          <w:iCs/>
+          <w:sz w:val="20"/>
+          <w:szCs w:val="20"/>
+        </w:rPr>
+      </w:pPr>
+    </w:p>
+    <w:p>
+      <w:pPr>
+        <w:autoSpaceDE w:val="0"/>
+        <w:autoSpaceDN w:val="0"/>
+        <w:adjustRightInd w:val="0"/>
+        <w:spacing w:after="0" w:line="240" w:lineRule="auto"/>
+        <w:rPr>
+          <w:rFonts w:ascii="Helvetica-Bold" w:cs="Helvetica-Bold"/>
+          <w:b/>
+          <w:bCs/>
+          <w:color w:val="00AEF0"/>
+          <w:sz w:val="24"/>
+          <w:szCs w:val="24"/>
+        </w:rPr>
+      </w:pPr>
+      <w:r>
+        <w:rPr>
+          <w:rFonts w:ascii="Helvetica-Bold" w:cs="Helvetica-Bold"/>
+          <w:b/>
+          <w:bCs/>
+          <w:color w:val="00AEF0"/>
+          <w:sz w:val="24"/>
+          <w:szCs w:val="24"/>
+        </w:rPr>
+        <w:t>Establishing A TCP Connection</w:t>
+      </w:r>
+    </w:p>
+    <w:p>
+      <w:pPr>
+        <w:autoSpaceDE w:val="0"/>
+        <w:autoSpaceDN w:val="0"/>
+        <w:adjustRightInd w:val="0"/>
+        <w:spacing w:after="0" w:line="240" w:lineRule="auto"/>
+      </w:pPr>
+      <w:r>
+        <w:rPr>
+          <w:noProof/>
+        </w:rPr>
+        <w:drawing>
+          <wp:inline distT="0" distB="0" distL="0" distR="0">
+            <wp:extent cx="5943600" cy="3691118"/>
+            <wp:effectExtent l="0" t="0" r="0" b="5080"/>
+            <wp:docPr id="60" name="Picture 60"/>
+            <wp:cNvGraphicFramePr>
+              <a:graphicFrameLocks xmlns:a="http://schemas.openxmlformats.org/drawingml/2006/main" noChangeAspect="1"/>
+            </wp:cNvGraphicFramePr>
+            <a:graphic xmlns:a="http://schemas.openxmlformats.org/drawingml/2006/main">
+              <a:graphicData uri="http://schemas.openxmlformats.org/drawingml/2006/picture">
+                <pic:pic xmlns:pic="http://schemas.openxmlformats.org/drawingml/2006/picture">
+                  <pic:nvPicPr>
+                    <pic:cNvPr id="0" name="Picture 1"/>
+                    <pic:cNvPicPr>
+                      <a:picLocks noChangeAspect="1" noChangeArrowheads="1"/>
+                    </pic:cNvPicPr>
+                  </pic:nvPicPr>
+                  <pic:blipFill>
+                    <a:blip r:embed="rId65">
+                      <a:extLst>
+                        <a:ext uri="{28A0092B-C50C-407E-A947-70E740481C1C}">
+                          <a14:useLocalDpi xmlns:a14="http://schemas.microsoft.com/office/drawing/2010/main" val="0"/>
+                        </a:ext>
+                      </a:extLst>
+                    </a:blip>
+                    <a:srcRect/>
+                    <a:stretch>
+                      <a:fillRect/>
+                    </a:stretch>
+                  </pic:blipFill>
+                  <pic:spPr bwMode="auto">
+                    <a:xfrm>
+                      <a:off x="0" y="0"/>
+                      <a:ext cx="5943600" cy="3691118"/>
+                    </a:xfrm>
+                    <a:prstGeom prst="rect">
+                      <a:avLst/>
+                    </a:prstGeom>
+                    <a:noFill/>
+                    <a:ln>
+                      <a:noFill/>
+                    </a:ln>
+                  </pic:spPr>
+                </pic:pic>
+              </a:graphicData>
+            </a:graphic>
+          </wp:inline>
+        </w:drawing>
+      </w:r>
+    </w:p>
+    <w:p>
+      <w:pPr>
+        <w:autoSpaceDE w:val="0"/>
+        <w:autoSpaceDN w:val="0"/>
+        <w:adjustRightInd w:val="0"/>
+        <w:spacing w:after="0" w:line="240" w:lineRule="auto"/>
+        <w:rPr>
+          <w:rFonts w:ascii="Helvetica-Bold" w:cs="Helvetica-Bold"/>
+          <w:b/>
+          <w:bCs/>
+          <w:color w:val="00AEF0"/>
+          <w:sz w:val="24"/>
+          <w:szCs w:val="24"/>
+        </w:rPr>
+      </w:pPr>
+      <w:r>
+        <w:rPr>
+          <w:rFonts w:ascii="Helvetica-Bold" w:cs="Helvetica-Bold"/>
+          <w:b/>
+          <w:bCs/>
+          <w:color w:val="00AEF0"/>
+          <w:sz w:val="24"/>
+          <w:szCs w:val="24"/>
+        </w:rPr>
+        <w:t>Closing a TCP Connection</w:t>
+      </w:r>
+    </w:p>
+    <w:p>
+      <w:pPr>
+        <w:autoSpaceDE w:val="0"/>
+        <w:autoSpaceDN w:val="0"/>
+        <w:adjustRightInd w:val="0"/>
+        <w:spacing w:after="0" w:line="240" w:lineRule="auto"/>
+      </w:pPr>
+      <w:r>
+        <w:rPr>
+          <w:noProof/>
+        </w:rPr>
+        <w:lastRenderedPageBreak/>
+        <w:drawing>
+          <wp:inline distT="0" distB="0" distL="0" distR="0">
+            <wp:extent cx="5943600" cy="4021754"/>
+            <wp:effectExtent l="0" t="0" r="0" b="0"/>
+            <wp:docPr id="61" name="Picture 61"/>
+            <wp:cNvGraphicFramePr>
+              <a:graphicFrameLocks xmlns:a="http://schemas.openxmlformats.org/drawingml/2006/main" noChangeAspect="1"/>
+            </wp:cNvGraphicFramePr>
+            <a:graphic xmlns:a="http://schemas.openxmlformats.org/drawingml/2006/main">
+              <a:graphicData uri="http://schemas.openxmlformats.org/drawingml/2006/picture">
+                <pic:pic xmlns:pic="http://schemas.openxmlformats.org/drawingml/2006/picture">
+                  <pic:nvPicPr>
+                    <pic:cNvPr id="0" name="Picture 2"/>
+                    <pic:cNvPicPr>
+                      <a:picLocks noChangeAspect="1" noChangeArrowheads="1"/>
+                    </pic:cNvPicPr>
+                  </pic:nvPicPr>
+                  <pic:blipFill>
+                    <a:blip r:embed="rId66">
+                      <a:extLst>
+                        <a:ext uri="{28A0092B-C50C-407E-A947-70E740481C1C}">
+                          <a14:useLocalDpi xmlns:a14="http://schemas.microsoft.com/office/drawing/2010/main" val="0"/>
+                        </a:ext>
+                      </a:extLst>
+                    </a:blip>
+                    <a:srcRect/>
+                    <a:stretch>
+                      <a:fillRect/>
+                    </a:stretch>
+                  </pic:blipFill>
+                  <pic:spPr bwMode="auto">
+                    <a:xfrm>
+                      <a:off x="0" y="0"/>
+                      <a:ext cx="5943600" cy="4021754"/>
+                    </a:xfrm>
+                    <a:prstGeom prst="rect">
+                      <a:avLst/>
+                    </a:prstGeom>
+                    <a:noFill/>
+                    <a:ln>
+                      <a:noFill/>
+                    </a:ln>
+                  </pic:spPr>
+                </pic:pic>
+              </a:graphicData>
+            </a:graphic>
+          </wp:inline>
+        </w:drawing>
+      </w:r>
+    </w:p>
+    <w:p>
+      <w:pPr>
+        <w:autoSpaceDE w:val="0"/>
+        <w:autoSpaceDN w:val="0"/>
+        <w:adjustRightInd w:val="0"/>
+        <w:spacing w:after="0" w:line="240" w:lineRule="auto"/>
+      </w:pPr>
+    </w:p>
+    <w:p>
+      <w:pPr>
+        <w:autoSpaceDE w:val="0"/>
+        <w:autoSpaceDN w:val="0"/>
+        <w:adjustRightInd w:val="0"/>
+        <w:spacing w:after="0" w:line="240" w:lineRule="auto"/>
+        <w:rPr>
+          <w:rFonts w:ascii="Helvetica-Bold" w:cs="Helvetica-Bold"/>
+          <w:b/>
+          <w:bCs/>
+          <w:color w:val="00AEF0"/>
+          <w:sz w:val="24"/>
+          <w:szCs w:val="24"/>
+        </w:rPr>
+      </w:pPr>
+      <w:r>
+        <w:rPr>
+          <w:rFonts w:ascii="Helvetica-Bold" w:cs="Helvetica-Bold"/>
+          <w:b/>
+          <w:bCs/>
+          <w:color w:val="00AEF0"/>
+          <w:sz w:val="24"/>
+          <w:szCs w:val="24"/>
+        </w:rPr>
+        <w:t>TCP State Machine</w:t>
+      </w:r>
+    </w:p>
+    <w:p>
+      <w:pPr>
+        <w:autoSpaceDE w:val="0"/>
+        <w:autoSpaceDN w:val="0"/>
+        <w:adjustRightInd w:val="0"/>
+        <w:spacing w:after="0" w:line="240" w:lineRule="auto"/>
+      </w:pPr>
+      <w:r>
+        <w:rPr>
+          <w:noProof/>
+        </w:rPr>
+        <w:lastRenderedPageBreak/>
+        <w:drawing>
+          <wp:inline distT="0" distB="0" distL="0" distR="0">
+            <wp:extent cx="5943600" cy="7375876"/>
+            <wp:effectExtent l="0" t="0" r="0" b="0"/>
+            <wp:docPr id="62" name="Picture 62"/>
+            <wp:cNvGraphicFramePr>
+              <a:graphicFrameLocks xmlns:a="http://schemas.openxmlformats.org/drawingml/2006/main" noChangeAspect="1"/>
+            </wp:cNvGraphicFramePr>
+            <a:graphic xmlns:a="http://schemas.openxmlformats.org/drawingml/2006/main">
+              <a:graphicData uri="http://schemas.openxmlformats.org/drawingml/2006/picture">
+                <pic:pic xmlns:pic="http://schemas.openxmlformats.org/drawingml/2006/picture">
+                  <pic:nvPicPr>
+                    <pic:cNvPr id="0" name="Picture 3"/>
+                    <pic:cNvPicPr>
+                      <a:picLocks noChangeAspect="1" noChangeArrowheads="1"/>
+                    </pic:cNvPicPr>
+                  </pic:nvPicPr>
+                  <pic:blipFill>
+                    <a:blip r:embed="rId67">
+                      <a:extLst>
+                        <a:ext uri="{28A0092B-C50C-407E-A947-70E740481C1C}">
+                          <a14:useLocalDpi xmlns:a14="http://schemas.microsoft.com/office/drawing/2010/main" val="0"/>
+                        </a:ext>
+                      </a:extLst>
+                    </a:blip>
+                    <a:srcRect/>
+                    <a:stretch>
+                      <a:fillRect/>
+                    </a:stretch>
+                  </pic:blipFill>
+                  <pic:spPr bwMode="auto">
+                    <a:xfrm>
+                      <a:off x="0" y="0"/>
+                      <a:ext cx="5943600" cy="7375876"/>
+                    </a:xfrm>
+                    <a:prstGeom prst="rect">
+                      <a:avLst/>
+                    </a:prstGeom>
+                    <a:noFill/>
+                    <a:ln>
+                      <a:noFill/>
+                    </a:ln>
+                  </pic:spPr>
+                </pic:pic>
+              </a:graphicData>
+            </a:graphic>
+          </wp:inline>
+        </w:drawing>
+      </w:r>
+    </w:p>
+    <w:p>
+      <w:pPr>
+        <w:autoSpaceDE w:val="0"/>
+        <w:autoSpaceDN w:val="0"/>
+        <w:adjustRightInd w:val="0"/>
+        <w:spacing w:after="0" w:line="240" w:lineRule="auto"/>
+      </w:pPr>
+      <w:r>
+        <w:t>240</w:t>
+      </w:r>
       <w:bookmarkStart w:id="0" w:name="_GoBack"/>
       <w:bookmarkEnd w:id="0"/>
+    </w:p>
+    <w:p>
+      <w:pPr>
+        <w:autoSpaceDE w:val="0"/>
+        <w:autoSpaceDN w:val="0"/>
+        <w:adjustRightInd w:val="0"/>
+        <w:spacing w:after="0" w:line="240" w:lineRule="auto"/>
+      </w:pPr>
     </w:p>
     <w:sectPr>
       <w:pgSz w:w="12240" w:h="15840"/>

--- a/AudioDemo/Learning/InternetWorking.docx
+++ b/AudioDemo/Learning/InternetWorking.docx
@@ -140,7 +140,29 @@
           <w:sz w:val="20"/>
           <w:szCs w:val="20"/>
         </w:rPr>
-        <w:t>An adaptive Ethernet bridge connects two Ethernets, forwards frames from one to the other, and uses  source addresses in packets to learn which computers are on which Ethernet. A bridge uses the location of computers to eliminate unnecessary forwarding</w:t>
+        <w:t xml:space="preserve">An adaptive Ethernet bridge connects two Ethernets, forwards frames from one to the other, and </w:t>
+      </w:r>
+      <w:proofErr w:type="gramStart"/>
+      <w:r>
+        <w:rPr>
+          <w:rFonts w:ascii="Times-Italic" w:cs="Times-Italic"/>
+          <w:i/>
+          <w:iCs/>
+          <w:sz w:val="20"/>
+          <w:szCs w:val="20"/>
+        </w:rPr>
+        <w:t>uses  source</w:t>
+      </w:r>
+      <w:proofErr w:type="gramEnd"/>
+      <w:r>
+        <w:rPr>
+          <w:rFonts w:ascii="Times-Italic" w:cs="Times-Italic"/>
+          <w:i/>
+          <w:iCs/>
+          <w:sz w:val="20"/>
+          <w:szCs w:val="20"/>
+        </w:rPr>
+        <w:t xml:space="preserve"> addresses in packets to learn which computers are on which Ethernet. A bridge uses the location of computers to eliminate unnecessary forwarding</w:t>
       </w:r>
     </w:p>
     <w:p>
@@ -231,13 +253,23 @@
           <w:szCs w:val="20"/>
         </w:rPr>
       </w:pPr>
+      <w:proofErr w:type="gramStart"/>
       <w:r>
         <w:rPr>
           <w:rFonts w:ascii="Times-Roman" w:cs="Times-Roman"/>
           <w:sz w:val="20"/>
           <w:szCs w:val="20"/>
         </w:rPr>
-        <w:t>a bridge can only connect two networks that use the same technology, but a router can connect arbitrary networks</w:t>
+        <w:t>a</w:t>
+      </w:r>
+      <w:proofErr w:type="gramEnd"/>
+      <w:r>
+        <w:rPr>
+          <w:rFonts w:ascii="Times-Roman" w:cs="Times-Roman"/>
+          <w:sz w:val="20"/>
+          <w:szCs w:val="20"/>
+        </w:rPr>
+        <w:t xml:space="preserve"> bridge can only connect two networks that use the same technology, but a router can connect arbitrary networks</w:t>
       </w:r>
     </w:p>
     <w:p>
@@ -1464,15 +1496,27 @@
           <w:szCs w:val="20"/>
         </w:rPr>
       </w:pPr>
-      <w:r>
-        <w:rPr>
-          <w:rFonts w:ascii="Times-Italic" w:cs="Times-Italic"/>
-          <w:i/>
-          <w:iCs/>
-          <w:sz w:val="20"/>
-          <w:szCs w:val="20"/>
-        </w:rPr>
-        <w:t>slash notation</w:t>
+      <w:proofErr w:type="gramStart"/>
+      <w:r>
+        <w:rPr>
+          <w:rFonts w:ascii="Times-Italic" w:cs="Times-Italic"/>
+          <w:i/>
+          <w:iCs/>
+          <w:sz w:val="20"/>
+          <w:szCs w:val="20"/>
+        </w:rPr>
+        <w:t>slash</w:t>
+      </w:r>
+      <w:proofErr w:type="gramEnd"/>
+      <w:r>
+        <w:rPr>
+          <w:rFonts w:ascii="Times-Italic" w:cs="Times-Italic"/>
+          <w:i/>
+          <w:iCs/>
+          <w:sz w:val="20"/>
+          <w:szCs w:val="20"/>
+        </w:rPr>
+        <w:t xml:space="preserve"> notation</w:t>
       </w:r>
     </w:p>
     <w:p>
@@ -1837,8 +1881,42 @@
           <w:sz w:val="20"/>
           <w:szCs w:val="20"/>
         </w:rPr>
-        <w:t>into contiguous subblocks, where the lowest address in a subblock</w:t>
-      </w:r>
+        <w:t xml:space="preserve">into contiguous </w:t>
+      </w:r>
+      <w:proofErr w:type="spellStart"/>
+      <w:r>
+        <w:rPr>
+          <w:rFonts w:ascii="Times-Italic" w:cs="Times-Italic"/>
+          <w:i/>
+          <w:iCs/>
+          <w:sz w:val="20"/>
+          <w:szCs w:val="20"/>
+        </w:rPr>
+        <w:t>subblocks</w:t>
+      </w:r>
+      <w:proofErr w:type="spellEnd"/>
+      <w:r>
+        <w:rPr>
+          <w:rFonts w:ascii="Times-Italic" w:cs="Times-Italic"/>
+          <w:i/>
+          <w:iCs/>
+          <w:sz w:val="20"/>
+          <w:szCs w:val="20"/>
+        </w:rPr>
+        <w:t xml:space="preserve">, where the lowest address in a </w:t>
+      </w:r>
+      <w:proofErr w:type="spellStart"/>
+      <w:r>
+        <w:rPr>
+          <w:rFonts w:ascii="Times-Italic" w:cs="Times-Italic"/>
+          <w:i/>
+          <w:iCs/>
+          <w:sz w:val="20"/>
+          <w:szCs w:val="20"/>
+        </w:rPr>
+        <w:t>subblock</w:t>
+      </w:r>
+      <w:proofErr w:type="spellEnd"/>
       <w:r>
         <w:rPr>
           <w:rFonts w:ascii="Times-Italic" w:cs="Times-Italic"/>
@@ -1857,7 +1935,29 @@
           <w:sz w:val="20"/>
           <w:szCs w:val="20"/>
         </w:rPr>
-        <w:t>starts at a power of two and the subblock contains a power of</w:t>
+        <w:t xml:space="preserve">starts at a power of two and the </w:t>
+      </w:r>
+      <w:proofErr w:type="spellStart"/>
+      <w:r>
+        <w:rPr>
+          <w:rFonts w:ascii="Times-Italic" w:cs="Times-Italic"/>
+          <w:i/>
+          <w:iCs/>
+          <w:sz w:val="20"/>
+          <w:szCs w:val="20"/>
+        </w:rPr>
+        <w:t>subblock</w:t>
+      </w:r>
+      <w:proofErr w:type="spellEnd"/>
+      <w:r>
+        <w:rPr>
+          <w:rFonts w:ascii="Times-Italic" w:cs="Times-Italic"/>
+          <w:i/>
+          <w:iCs/>
+          <w:sz w:val="20"/>
+          <w:szCs w:val="20"/>
+        </w:rPr>
+        <w:t xml:space="preserve"> contains a power of</w:t>
       </w:r>
       <w:r>
         <w:rPr>
@@ -1907,15 +2007,27 @@
           <w:szCs w:val="20"/>
         </w:rPr>
       </w:pPr>
-      <w:r>
-        <w:rPr>
-          <w:rFonts w:ascii="Times-Italic" w:cs="Times-Italic"/>
-          <w:i/>
-          <w:iCs/>
-          <w:sz w:val="20"/>
-          <w:szCs w:val="20"/>
-        </w:rPr>
-        <w:t xml:space="preserve">private addresses </w:t>
+      <w:proofErr w:type="gramStart"/>
+      <w:r>
+        <w:rPr>
+          <w:rFonts w:ascii="Times-Italic" w:cs="Times-Italic"/>
+          <w:i/>
+          <w:iCs/>
+          <w:sz w:val="20"/>
+          <w:szCs w:val="20"/>
+        </w:rPr>
+        <w:t>private</w:t>
+      </w:r>
+      <w:proofErr w:type="gramEnd"/>
+      <w:r>
+        <w:rPr>
+          <w:rFonts w:ascii="Times-Italic" w:cs="Times-Italic"/>
+          <w:i/>
+          <w:iCs/>
+          <w:sz w:val="20"/>
+          <w:szCs w:val="20"/>
+        </w:rPr>
+        <w:t xml:space="preserve"> addresses </w:t>
       </w:r>
       <w:r>
         <w:rPr>
@@ -1925,15 +2037,27 @@
         </w:rPr>
         <w:t xml:space="preserve">or </w:t>
       </w:r>
-      <w:r>
-        <w:rPr>
-          <w:rFonts w:ascii="Times-Italic" w:cs="Times-Italic"/>
-          <w:i/>
-          <w:iCs/>
-          <w:sz w:val="20"/>
-          <w:szCs w:val="20"/>
-        </w:rPr>
-        <w:t>nonroutable addresses</w:t>
+      <w:proofErr w:type="spellStart"/>
+      <w:r>
+        <w:rPr>
+          <w:rFonts w:ascii="Times-Italic" w:cs="Times-Italic"/>
+          <w:i/>
+          <w:iCs/>
+          <w:sz w:val="20"/>
+          <w:szCs w:val="20"/>
+        </w:rPr>
+        <w:t>nonroutable</w:t>
+      </w:r>
+      <w:proofErr w:type="spellEnd"/>
+      <w:r>
+        <w:rPr>
+          <w:rFonts w:ascii="Times-Italic" w:cs="Times-Italic"/>
+          <w:i/>
+          <w:iCs/>
+          <w:sz w:val="20"/>
+          <w:szCs w:val="20"/>
+        </w:rPr>
+        <w:t xml:space="preserve"> addresses</w:t>
       </w:r>
       <w:r>
         <w:rPr>
@@ -2130,13 +2254,23 @@
           <w:szCs w:val="20"/>
         </w:rPr>
       </w:pPr>
+      <w:proofErr w:type="gramStart"/>
       <w:r>
         <w:rPr>
           <w:rFonts w:ascii="Times-Roman" w:cs="Times-Roman"/>
           <w:sz w:val="20"/>
           <w:szCs w:val="20"/>
         </w:rPr>
-        <w:t xml:space="preserve">conventional computer that has two or more physical network connections (such computers are known as </w:t>
+        <w:t>conventional</w:t>
+      </w:r>
+      <w:proofErr w:type="gramEnd"/>
+      <w:r>
+        <w:rPr>
+          <w:rFonts w:ascii="Times-Roman" w:cs="Times-Roman"/>
+          <w:sz w:val="20"/>
+          <w:szCs w:val="20"/>
+        </w:rPr>
+        <w:t xml:space="preserve"> computer that has two or more physical network connections (such computers are known as </w:t>
       </w:r>
       <w:r>
         <w:rPr>
@@ -2658,7 +2792,31 @@
           <w:sz w:val="24"/>
           <w:szCs w:val="24"/>
         </w:rPr>
-        <w:t>Weaknesses In Internet Addressing</w:t>
+        <w:t xml:space="preserve">Weaknesses </w:t>
+      </w:r>
+      <w:proofErr w:type="gramStart"/>
+      <w:r>
+        <w:rPr>
+          <w:rFonts w:ascii="Helvetica-Bold" w:cs="Helvetica-Bold"/>
+          <w:b/>
+          <w:bCs/>
+          <w:color w:val="00AEF0"/>
+          <w:sz w:val="24"/>
+          <w:szCs w:val="24"/>
+        </w:rPr>
+        <w:t>In</w:t>
+      </w:r>
+      <w:proofErr w:type="gramEnd"/>
+      <w:r>
+        <w:rPr>
+          <w:rFonts w:ascii="Helvetica-Bold" w:cs="Helvetica-Bold"/>
+          <w:b/>
+          <w:bCs/>
+          <w:color w:val="00AEF0"/>
+          <w:sz w:val="24"/>
+          <w:szCs w:val="24"/>
+        </w:rPr>
+        <w:t xml:space="preserve"> Internet Addressing</w:t>
       </w:r>
     </w:p>
     <w:p>
@@ -2829,7 +2987,31 @@
           <w:sz w:val="24"/>
           <w:szCs w:val="24"/>
         </w:rPr>
-        <w:t>Internet Address Assignment And Delegation Of Authority</w:t>
+        <w:t xml:space="preserve">Internet Address Assignment </w:t>
+      </w:r>
+      <w:proofErr w:type="gramStart"/>
+      <w:r>
+        <w:rPr>
+          <w:rFonts w:ascii="Helvetica-Bold" w:cs="Helvetica-Bold"/>
+          <w:b/>
+          <w:bCs/>
+          <w:color w:val="00AEF0"/>
+          <w:sz w:val="24"/>
+          <w:szCs w:val="24"/>
+        </w:rPr>
+        <w:t>And</w:t>
+      </w:r>
+      <w:proofErr w:type="gramEnd"/>
+      <w:r>
+        <w:rPr>
+          <w:rFonts w:ascii="Helvetica-Bold" w:cs="Helvetica-Bold"/>
+          <w:b/>
+          <w:bCs/>
+          <w:color w:val="00AEF0"/>
+          <w:sz w:val="24"/>
+          <w:szCs w:val="24"/>
+        </w:rPr>
+        <w:t xml:space="preserve"> Delegation Of Authority</w:t>
       </w:r>
     </w:p>
     <w:p>
@@ -2968,13 +3150,23 @@
           <w:szCs w:val="20"/>
         </w:rPr>
       </w:pPr>
+      <w:proofErr w:type="gramStart"/>
       <w:r>
         <w:rPr>
           <w:rFonts w:ascii="Times-Roman" w:cs="Times-Roman"/>
           <w:sz w:val="20"/>
           <w:szCs w:val="20"/>
         </w:rPr>
-        <w:t>that ICANN has authorized to administer blocks of addresses (</w:t>
+        <w:t>that</w:t>
+      </w:r>
+      <w:proofErr w:type="gramEnd"/>
+      <w:r>
+        <w:rPr>
+          <w:rFonts w:ascii="Times-Roman" w:cs="Times-Roman"/>
+          <w:sz w:val="20"/>
+          <w:szCs w:val="20"/>
+        </w:rPr>
+        <w:t xml:space="preserve"> ICANN has authorized to administer blocks of addresses (</w:t>
       </w:r>
       <w:r>
         <w:rPr>
@@ -4172,15 +4364,27 @@
           <w:szCs w:val="20"/>
         </w:rPr>
       </w:pPr>
-      <w:r>
-        <w:rPr>
-          <w:rFonts w:ascii="Times-Italic" w:cs="Times-Italic"/>
-          <w:i/>
-          <w:iCs/>
-          <w:sz w:val="20"/>
-          <w:szCs w:val="20"/>
-        </w:rPr>
-        <w:t>maximum transfer unit</w:t>
+      <w:proofErr w:type="gramStart"/>
+      <w:r>
+        <w:rPr>
+          <w:rFonts w:ascii="Times-Italic" w:cs="Times-Italic"/>
+          <w:i/>
+          <w:iCs/>
+          <w:sz w:val="20"/>
+          <w:szCs w:val="20"/>
+        </w:rPr>
+        <w:t>maximum</w:t>
+      </w:r>
+      <w:proofErr w:type="gramEnd"/>
+      <w:r>
+        <w:rPr>
+          <w:rFonts w:ascii="Times-Italic" w:cs="Times-Italic"/>
+          <w:i/>
+          <w:iCs/>
+          <w:sz w:val="20"/>
+          <w:szCs w:val="20"/>
+        </w:rPr>
+        <w:t xml:space="preserve"> transfer unit</w:t>
       </w:r>
       <w:r>
         <w:rPr>
@@ -4389,7 +4593,31 @@
           <w:sz w:val="20"/>
           <w:szCs w:val="20"/>
         </w:rPr>
-        <w:t>IPv6 Fragmentation And Path MTU Discovery (PMTUD)</w:t>
+        <w:t xml:space="preserve">IPv6 Fragmentation </w:t>
+      </w:r>
+      <w:proofErr w:type="gramStart"/>
+      <w:r>
+        <w:rPr>
+          <w:rFonts w:ascii="Helvetica-Bold" w:cs="Helvetica-Bold"/>
+          <w:b/>
+          <w:bCs/>
+          <w:color w:val="00B1F1"/>
+          <w:sz w:val="20"/>
+          <w:szCs w:val="20"/>
+        </w:rPr>
+        <w:t>And</w:t>
+      </w:r>
+      <w:proofErr w:type="gramEnd"/>
+      <w:r>
+        <w:rPr>
+          <w:rFonts w:ascii="Helvetica-Bold" w:cs="Helvetica-Bold"/>
+          <w:b/>
+          <w:bCs/>
+          <w:color w:val="00B1F1"/>
+          <w:sz w:val="20"/>
+          <w:szCs w:val="20"/>
+        </w:rPr>
+        <w:t xml:space="preserve"> Path MTU Discovery (PMTUD)</w:t>
       </w:r>
     </w:p>
     <w:p>
@@ -4557,32 +4785,78 @@
           <w:sz w:val="24"/>
           <w:szCs w:val="24"/>
         </w:rPr>
-        <w:t>Time To Live (IPv4) And Hop Limit (IPv6)</w:t>
-      </w:r>
-    </w:p>
-    <w:p>
-      <w:pPr>
-        <w:autoSpaceDE w:val="0"/>
-        <w:autoSpaceDN w:val="0"/>
-        <w:adjustRightInd w:val="0"/>
-        <w:spacing w:after="0" w:line="240" w:lineRule="auto"/>
-        <w:rPr>
-          <w:rFonts w:ascii="Times-Italic" w:cs="Times-Italic"/>
-          <w:i/>
-          <w:iCs/>
-          <w:sz w:val="20"/>
-          <w:szCs w:val="20"/>
-        </w:rPr>
-      </w:pPr>
-      <w:r>
-        <w:rPr>
-          <w:rFonts w:ascii="Times-Italic" w:cs="Times-Italic"/>
-          <w:i/>
-          <w:iCs/>
-          <w:sz w:val="20"/>
-          <w:szCs w:val="20"/>
-        </w:rPr>
-        <w:t>IP software in each machine along a path from source to destination decrements the field known as TIME-TO-LIVE (IPv4) or HOP LIMIT (IPv6). When the field reaches zero the datagram is discarded.</w:t>
+        <w:t xml:space="preserve">Time </w:t>
+      </w:r>
+      <w:proofErr w:type="gramStart"/>
+      <w:r>
+        <w:rPr>
+          <w:rFonts w:ascii="Helvetica-Bold" w:cs="Helvetica-Bold"/>
+          <w:b/>
+          <w:bCs/>
+          <w:color w:val="00AEF0"/>
+          <w:sz w:val="24"/>
+          <w:szCs w:val="24"/>
+        </w:rPr>
+        <w:t>To</w:t>
+      </w:r>
+      <w:proofErr w:type="gramEnd"/>
+      <w:r>
+        <w:rPr>
+          <w:rFonts w:ascii="Helvetica-Bold" w:cs="Helvetica-Bold"/>
+          <w:b/>
+          <w:bCs/>
+          <w:color w:val="00AEF0"/>
+          <w:sz w:val="24"/>
+          <w:szCs w:val="24"/>
+        </w:rPr>
+        <w:t xml:space="preserve"> Live (IPv4) And Hop Limit (IPv6)</w:t>
+      </w:r>
+    </w:p>
+    <w:p>
+      <w:pPr>
+        <w:autoSpaceDE w:val="0"/>
+        <w:autoSpaceDN w:val="0"/>
+        <w:adjustRightInd w:val="0"/>
+        <w:spacing w:after="0" w:line="240" w:lineRule="auto"/>
+        <w:rPr>
+          <w:rFonts w:ascii="Times-Italic" w:cs="Times-Italic"/>
+          <w:i/>
+          <w:iCs/>
+          <w:sz w:val="20"/>
+          <w:szCs w:val="20"/>
+        </w:rPr>
+      </w:pPr>
+      <w:r>
+        <w:rPr>
+          <w:rFonts w:ascii="Times-Italic" w:cs="Times-Italic"/>
+          <w:i/>
+          <w:iCs/>
+          <w:sz w:val="20"/>
+          <w:szCs w:val="20"/>
+        </w:rPr>
+        <w:t xml:space="preserve">IP software in each </w:t>
+      </w:r>
+      <w:proofErr w:type="gramStart"/>
+      <w:r>
+        <w:rPr>
+          <w:rFonts w:ascii="Times-Italic" w:cs="Times-Italic"/>
+          <w:i/>
+          <w:iCs/>
+          <w:sz w:val="20"/>
+          <w:szCs w:val="20"/>
+        </w:rPr>
+        <w:t>machine</w:t>
+      </w:r>
+      <w:proofErr w:type="gramEnd"/>
+      <w:r>
+        <w:rPr>
+          <w:rFonts w:ascii="Times-Italic" w:cs="Times-Italic"/>
+          <w:i/>
+          <w:iCs/>
+          <w:sz w:val="20"/>
+          <w:szCs w:val="20"/>
+        </w:rPr>
+        <w:t xml:space="preserve"> along a path from source to destination decrements the field known as TIME-TO-LIVE (IPv4) or HOP LIMIT (IPv6). When the field reaches zero the datagram is discarded.</w:t>
       </w:r>
     </w:p>
     <w:p>
@@ -4885,55 +5159,10 @@
           <w:sz w:val="24"/>
           <w:szCs w:val="24"/>
         </w:rPr>
-        <w:t>Direct And Indirect Delivery</w:t>
-      </w:r>
-    </w:p>
-    <w:p>
-      <w:pPr>
-        <w:autoSpaceDE w:val="0"/>
-        <w:autoSpaceDN w:val="0"/>
-        <w:adjustRightInd w:val="0"/>
-        <w:spacing w:after="0" w:line="240" w:lineRule="auto"/>
-        <w:rPr>
-          <w:rFonts w:ascii="Times-Italic" w:cs="Times-Italic"/>
-          <w:i/>
-          <w:iCs/>
-          <w:sz w:val="20"/>
-          <w:szCs w:val="20"/>
-        </w:rPr>
-      </w:pPr>
-      <w:r>
-        <w:rPr>
-          <w:rFonts w:ascii="Times-Italic" w:cs="Times-Italic"/>
-          <w:i/>
-          <w:iCs/>
-          <w:sz w:val="20"/>
-          <w:szCs w:val="20"/>
-        </w:rPr>
-        <w:t>Transmission of an IP datagram between two machines on a single physical network does not involve routers. The sender encapsulates the datagram in a physical frame, binds the next-hop address to a physical hardware address, and sends the resulting frame directly to the destination.</w:t>
-      </w:r>
-    </w:p>
-    <w:p>
-      <w:pPr>
-        <w:autoSpaceDE w:val="0"/>
-        <w:autoSpaceDN w:val="0"/>
-        <w:adjustRightInd w:val="0"/>
-        <w:spacing w:after="0" w:line="240" w:lineRule="auto"/>
-        <w:rPr>
-          <w:rFonts w:ascii="Times-Italic" w:cs="Times-Italic"/>
-          <w:i/>
-          <w:iCs/>
-          <w:sz w:val="20"/>
-          <w:szCs w:val="20"/>
-        </w:rPr>
-      </w:pPr>
-    </w:p>
-    <w:p>
-      <w:pPr>
-        <w:autoSpaceDE w:val="0"/>
-        <w:autoSpaceDN w:val="0"/>
-        <w:adjustRightInd w:val="0"/>
-        <w:spacing w:after="0" w:line="240" w:lineRule="auto"/>
+        <w:t xml:space="preserve">Direct </w:t>
+      </w:r>
+      <w:proofErr w:type="gramStart"/>
+      <w:r>
         <w:rPr>
           <w:rFonts w:ascii="Helvetica-Bold" w:cs="Helvetica-Bold"/>
           <w:b/>
@@ -4942,7 +5171,9 @@
           <w:sz w:val="24"/>
           <w:szCs w:val="24"/>
         </w:rPr>
-      </w:pPr>
+        <w:t>And</w:t>
+      </w:r>
+      <w:proofErr w:type="gramEnd"/>
       <w:r>
         <w:rPr>
           <w:rFonts w:ascii="Helvetica-Bold" w:cs="Helvetica-Bold"/>
@@ -4952,6 +5183,73 @@
           <w:sz w:val="24"/>
           <w:szCs w:val="24"/>
         </w:rPr>
+        <w:t xml:space="preserve"> Indirect Delivery</w:t>
+      </w:r>
+    </w:p>
+    <w:p>
+      <w:pPr>
+        <w:autoSpaceDE w:val="0"/>
+        <w:autoSpaceDN w:val="0"/>
+        <w:adjustRightInd w:val="0"/>
+        <w:spacing w:after="0" w:line="240" w:lineRule="auto"/>
+        <w:rPr>
+          <w:rFonts w:ascii="Times-Italic" w:cs="Times-Italic"/>
+          <w:i/>
+          <w:iCs/>
+          <w:sz w:val="20"/>
+          <w:szCs w:val="20"/>
+        </w:rPr>
+      </w:pPr>
+      <w:r>
+        <w:rPr>
+          <w:rFonts w:ascii="Times-Italic" w:cs="Times-Italic"/>
+          <w:i/>
+          <w:iCs/>
+          <w:sz w:val="20"/>
+          <w:szCs w:val="20"/>
+        </w:rPr>
+        <w:t>Transmission of an IP datagram between two machines on a single physical network does not involve routers. The sender encapsulates the datagram in a physical frame, binds the next-hop address to a physical hardware address, and sends the resulting frame directly to the destination.</w:t>
+      </w:r>
+    </w:p>
+    <w:p>
+      <w:pPr>
+        <w:autoSpaceDE w:val="0"/>
+        <w:autoSpaceDN w:val="0"/>
+        <w:adjustRightInd w:val="0"/>
+        <w:spacing w:after="0" w:line="240" w:lineRule="auto"/>
+        <w:rPr>
+          <w:rFonts w:ascii="Times-Italic" w:cs="Times-Italic"/>
+          <w:i/>
+          <w:iCs/>
+          <w:sz w:val="20"/>
+          <w:szCs w:val="20"/>
+        </w:rPr>
+      </w:pPr>
+    </w:p>
+    <w:p>
+      <w:pPr>
+        <w:autoSpaceDE w:val="0"/>
+        <w:autoSpaceDN w:val="0"/>
+        <w:adjustRightInd w:val="0"/>
+        <w:spacing w:after="0" w:line="240" w:lineRule="auto"/>
+        <w:rPr>
+          <w:rFonts w:ascii="Helvetica-Bold" w:cs="Helvetica-Bold"/>
+          <w:b/>
+          <w:bCs/>
+          <w:color w:val="00AEF0"/>
+          <w:sz w:val="24"/>
+          <w:szCs w:val="24"/>
+        </w:rPr>
+      </w:pPr>
+      <w:r>
+        <w:rPr>
+          <w:rFonts w:ascii="Helvetica-Bold" w:cs="Helvetica-Bold"/>
+          <w:b/>
+          <w:bCs/>
+          <w:color w:val="00AEF0"/>
+          <w:sz w:val="24"/>
+          <w:szCs w:val="24"/>
+        </w:rPr>
         <w:t>Indirect Delivery</w:t>
       </w:r>
     </w:p>
@@ -5039,7 +5337,35 @@
           <w:sz w:val="20"/>
           <w:szCs w:val="20"/>
         </w:rPr>
-        <w:t>Each router knows how to reach all possible destinations in the internet;given a datagram, a router can forward it correctly.</w:t>
+        <w:t xml:space="preserve">Each router knows how to reach all possible destinations in the </w:t>
+      </w:r>
+      <w:proofErr w:type="spellStart"/>
+      <w:r>
+        <w:rPr>
+          <w:rFonts w:ascii="Times-Roman" w:cs="Times-Roman"/>
+          <w:sz w:val="20"/>
+          <w:szCs w:val="20"/>
+        </w:rPr>
+        <w:t>internet</w:t>
+      </w:r>
+      <w:proofErr w:type="gramStart"/>
+      <w:r>
+        <w:rPr>
+          <w:rFonts w:ascii="Times-Roman" w:cs="Times-Roman"/>
+          <w:sz w:val="20"/>
+          <w:szCs w:val="20"/>
+        </w:rPr>
+        <w:t>;given</w:t>
+      </w:r>
+      <w:proofErr w:type="spellEnd"/>
+      <w:proofErr w:type="gramEnd"/>
+      <w:r>
+        <w:rPr>
+          <w:rFonts w:ascii="Times-Roman" w:cs="Times-Roman"/>
+          <w:sz w:val="20"/>
+          <w:szCs w:val="20"/>
+        </w:rPr>
+        <w:t xml:space="preserve"> a datagram, a router can forward it correctly.</w:t>
       </w:r>
     </w:p>
     <w:p>
@@ -5245,7 +5571,29 @@
           <w:szCs w:val="20"/>
         </w:rPr>
         <w:lastRenderedPageBreak/>
-        <w:t>To hide information, keep forwarding tables small, and make forwarding decisions efficient, IP forwarding software only keeps information about destination network addresses, not about individual host addresses.</w:t>
+        <w:t xml:space="preserve">To hide information, keep forwarding </w:t>
+      </w:r>
+      <w:proofErr w:type="gramStart"/>
+      <w:r>
+        <w:rPr>
+          <w:rFonts w:ascii="Times-Italic" w:cs="Times-Italic"/>
+          <w:i/>
+          <w:iCs/>
+          <w:sz w:val="20"/>
+          <w:szCs w:val="20"/>
+        </w:rPr>
+        <w:t>tables</w:t>
+      </w:r>
+      <w:proofErr w:type="gramEnd"/>
+      <w:r>
+        <w:rPr>
+          <w:rFonts w:ascii="Times-Italic" w:cs="Times-Italic"/>
+          <w:i/>
+          <w:iCs/>
+          <w:sz w:val="20"/>
+          <w:szCs w:val="20"/>
+        </w:rPr>
+        <w:t xml:space="preserve"> small, and make forwarding decisions efficient, IP forwarding software only keeps information about destination network addresses, not about individual host addresses.</w:t>
       </w:r>
     </w:p>
     <w:p>
@@ -6063,264 +6411,10 @@
           <w:sz w:val="24"/>
           <w:szCs w:val="24"/>
         </w:rPr>
-        <w:t>Properties Of The Reliable Delivery Service</w:t>
-      </w:r>
-    </w:p>
-    <w:p>
-      <w:pPr>
-        <w:pStyle w:val="ListParagraph"/>
-        <w:numPr>
-          <w:ilvl w:val="0"/>
-          <w:numId w:val="2"/>
-        </w:numPr>
-        <w:autoSpaceDE w:val="0"/>
-        <w:autoSpaceDN w:val="0"/>
-        <w:adjustRightInd w:val="0"/>
-        <w:spacing w:after="0" w:line="240" w:lineRule="auto"/>
-        <w:rPr>
-          <w:rFonts w:ascii="Times-Roman" w:cs="Times-Roman"/>
-          <w:sz w:val="20"/>
-          <w:szCs w:val="20"/>
-        </w:rPr>
-      </w:pPr>
-      <w:r>
-        <w:rPr>
-          <w:rFonts w:ascii="Times-Roman" w:cs="Times-Roman"/>
-          <w:sz w:val="20"/>
-          <w:szCs w:val="20"/>
-        </w:rPr>
-        <w:t>Stream Orientation</w:t>
-      </w:r>
-    </w:p>
-    <w:p>
-      <w:pPr>
-        <w:pStyle w:val="ListParagraph"/>
-        <w:numPr>
-          <w:ilvl w:val="0"/>
-          <w:numId w:val="2"/>
-        </w:numPr>
-        <w:autoSpaceDE w:val="0"/>
-        <w:autoSpaceDN w:val="0"/>
-        <w:adjustRightInd w:val="0"/>
-        <w:spacing w:after="0" w:line="240" w:lineRule="auto"/>
-        <w:rPr>
-          <w:rFonts w:ascii="Times-Roman" w:cs="Times-Roman"/>
-          <w:sz w:val="20"/>
-          <w:szCs w:val="20"/>
-        </w:rPr>
-      </w:pPr>
-      <w:r>
-        <w:rPr>
-          <w:rFonts w:ascii="Times-Roman" w:cs="Times-Roman"/>
-          <w:sz w:val="20"/>
-          <w:szCs w:val="20"/>
-        </w:rPr>
-        <w:t>Virtual Circuit Connection</w:t>
-      </w:r>
-    </w:p>
-    <w:p>
-      <w:pPr>
-        <w:pStyle w:val="ListParagraph"/>
-        <w:numPr>
-          <w:ilvl w:val="0"/>
-          <w:numId w:val="2"/>
-        </w:numPr>
-        <w:autoSpaceDE w:val="0"/>
-        <w:autoSpaceDN w:val="0"/>
-        <w:adjustRightInd w:val="0"/>
-        <w:spacing w:after="0" w:line="240" w:lineRule="auto"/>
-        <w:rPr>
-          <w:rFonts w:ascii="Times-Roman" w:cs="Times-Roman"/>
-          <w:sz w:val="20"/>
-          <w:szCs w:val="20"/>
-        </w:rPr>
-      </w:pPr>
-      <w:r>
-        <w:rPr>
-          <w:rFonts w:ascii="Times-Roman" w:cs="Times-Roman"/>
-          <w:sz w:val="20"/>
-          <w:szCs w:val="20"/>
-        </w:rPr>
-        <w:t>Buffered Transfer</w:t>
-      </w:r>
-    </w:p>
-    <w:p>
-      <w:pPr>
-        <w:pStyle w:val="ListParagraph"/>
-        <w:numPr>
-          <w:ilvl w:val="0"/>
-          <w:numId w:val="2"/>
-        </w:numPr>
-        <w:autoSpaceDE w:val="0"/>
-        <w:autoSpaceDN w:val="0"/>
-        <w:adjustRightInd w:val="0"/>
-        <w:spacing w:after="0" w:line="240" w:lineRule="auto"/>
-        <w:rPr>
-          <w:rFonts w:ascii="Times-Italic" w:cs="Times-Italic"/>
-          <w:i/>
-          <w:iCs/>
-          <w:sz w:val="20"/>
-          <w:szCs w:val="20"/>
-        </w:rPr>
-      </w:pPr>
-      <w:r>
-        <w:rPr>
-          <w:rFonts w:ascii="Times-Roman" w:cs="Times-Roman"/>
-          <w:sz w:val="20"/>
-          <w:szCs w:val="20"/>
-        </w:rPr>
-        <w:lastRenderedPageBreak/>
-        <w:t>Unstructured Stream</w:t>
-      </w:r>
-    </w:p>
-    <w:p>
-      <w:pPr>
-        <w:pStyle w:val="ListParagraph"/>
-        <w:numPr>
-          <w:ilvl w:val="0"/>
-          <w:numId w:val="2"/>
-        </w:numPr>
-        <w:autoSpaceDE w:val="0"/>
-        <w:autoSpaceDN w:val="0"/>
-        <w:adjustRightInd w:val="0"/>
-        <w:spacing w:after="0" w:line="240" w:lineRule="auto"/>
-        <w:rPr>
-          <w:rFonts w:ascii="Times-Italic" w:cs="Times-Italic"/>
-          <w:i/>
-          <w:iCs/>
-          <w:sz w:val="20"/>
-          <w:szCs w:val="20"/>
-        </w:rPr>
-      </w:pPr>
-      <w:r>
-        <w:rPr>
-          <w:rFonts w:ascii="Times-Roman" w:cs="Times-Roman"/>
-          <w:sz w:val="20"/>
-          <w:szCs w:val="20"/>
-        </w:rPr>
-        <w:t>Full Duplex Communication</w:t>
-      </w:r>
-    </w:p>
-    <w:p>
-      <w:pPr>
-        <w:autoSpaceDE w:val="0"/>
-        <w:autoSpaceDN w:val="0"/>
-        <w:adjustRightInd w:val="0"/>
-        <w:spacing w:after="0" w:line="240" w:lineRule="auto"/>
-        <w:rPr>
-          <w:rFonts w:ascii="Times-Italic" w:cs="Times-Italic"/>
-          <w:i/>
-          <w:iCs/>
-          <w:sz w:val="20"/>
-          <w:szCs w:val="20"/>
-        </w:rPr>
-      </w:pPr>
-    </w:p>
-    <w:p>
-      <w:pPr>
-        <w:autoSpaceDE w:val="0"/>
-        <w:autoSpaceDN w:val="0"/>
-        <w:adjustRightInd w:val="0"/>
-        <w:spacing w:after="0" w:line="240" w:lineRule="auto"/>
-        <w:rPr>
-          <w:rFonts w:ascii="Times-Italic" w:cs="Times-Italic"/>
-          <w:i/>
-          <w:iCs/>
-          <w:sz w:val="20"/>
-          <w:szCs w:val="20"/>
-        </w:rPr>
-      </w:pPr>
-    </w:p>
-    <w:p>
-      <w:pPr>
-        <w:autoSpaceDE w:val="0"/>
-        <w:autoSpaceDN w:val="0"/>
-        <w:adjustRightInd w:val="0"/>
-        <w:spacing w:after="0" w:line="240" w:lineRule="auto"/>
-        <w:rPr>
-          <w:rFonts w:ascii="Times-Roman" w:cs="Times-Roman"/>
-          <w:sz w:val="20"/>
-          <w:szCs w:val="20"/>
-        </w:rPr>
-      </w:pPr>
-      <w:r>
-        <w:rPr>
-          <w:rFonts w:ascii="Times-Roman" w:cs="Times-Roman"/>
-          <w:sz w:val="20"/>
-          <w:szCs w:val="20"/>
-        </w:rPr>
-        <w:t>For applications where data must be transferred without waiting to fill a buffer, the</w:t>
-      </w:r>
-      <w:r>
-        <w:rPr>
-          <w:rFonts w:ascii="Times-Roman" w:cs="Times-Roman"/>
-          <w:sz w:val="20"/>
-          <w:szCs w:val="20"/>
-        </w:rPr>
-        <w:t xml:space="preserve"> </w:t>
-      </w:r>
-      <w:r>
-        <w:rPr>
-          <w:rFonts w:ascii="Times-Roman" w:cs="Times-Roman"/>
-          <w:sz w:val="20"/>
-          <w:szCs w:val="20"/>
-        </w:rPr>
-        <w:t xml:space="preserve">stream service provides a </w:t>
-      </w:r>
-      <w:r>
-        <w:rPr>
-          <w:rFonts w:ascii="Times-Italic" w:cs="Times-Italic"/>
-          <w:i/>
-          <w:iCs/>
-          <w:sz w:val="20"/>
-          <w:szCs w:val="20"/>
-        </w:rPr>
-        <w:t xml:space="preserve">push </w:t>
-      </w:r>
-      <w:r>
-        <w:rPr>
-          <w:rFonts w:ascii="Times-Roman" w:cs="Times-Roman"/>
-          <w:sz w:val="20"/>
-          <w:szCs w:val="20"/>
-        </w:rPr>
-        <w:t>mechanism that applications use to force immediate</w:t>
-      </w:r>
-      <w:r>
-        <w:rPr>
-          <w:rFonts w:ascii="Times-Roman" w:cs="Times-Roman"/>
-          <w:sz w:val="20"/>
-          <w:szCs w:val="20"/>
-        </w:rPr>
-        <w:t xml:space="preserve"> </w:t>
-      </w:r>
-      <w:r>
-        <w:rPr>
-          <w:rFonts w:ascii="Times-Roman" w:cs="Times-Roman"/>
-          <w:sz w:val="20"/>
-          <w:szCs w:val="20"/>
-        </w:rPr>
-        <w:t>transfer.</w:t>
-      </w:r>
-    </w:p>
-    <w:p>
-      <w:pPr>
-        <w:autoSpaceDE w:val="0"/>
-        <w:autoSpaceDN w:val="0"/>
-        <w:adjustRightInd w:val="0"/>
-        <w:spacing w:after="0" w:line="240" w:lineRule="auto"/>
-        <w:rPr>
-          <w:rFonts w:ascii="Times-Roman" w:cs="Times-Roman"/>
-          <w:sz w:val="20"/>
-          <w:szCs w:val="20"/>
-        </w:rPr>
-      </w:pPr>
-    </w:p>
-    <w:p>
-      <w:pPr>
-        <w:autoSpaceDE w:val="0"/>
-        <w:autoSpaceDN w:val="0"/>
-        <w:adjustRightInd w:val="0"/>
-        <w:spacing w:after="0" w:line="240" w:lineRule="auto"/>
+        <w:t xml:space="preserve">Properties </w:t>
+      </w:r>
+      <w:proofErr w:type="gramStart"/>
+      <w:r>
         <w:rPr>
           <w:rFonts w:ascii="Helvetica-Bold" w:cs="Helvetica-Bold"/>
           <w:b/>
@@ -6329,7 +6423,9 @@
           <w:sz w:val="24"/>
           <w:szCs w:val="24"/>
         </w:rPr>
-      </w:pPr>
+        <w:t>Of</w:t>
+      </w:r>
+      <w:proofErr w:type="gramEnd"/>
       <w:r>
         <w:rPr>
           <w:rFonts w:ascii="Helvetica-Bold" w:cs="Helvetica-Bold"/>
@@ -6339,11 +6435,16 @@
           <w:sz w:val="24"/>
           <w:szCs w:val="24"/>
         </w:rPr>
-        <w:t>Reliability: Acknowledgements And Retransmission</w:t>
-      </w:r>
-    </w:p>
-    <w:p>
-      <w:pPr>
+        <w:t xml:space="preserve"> The Reliable Delivery Service</w:t>
+      </w:r>
+    </w:p>
+    <w:p>
+      <w:pPr>
+        <w:pStyle w:val="ListParagraph"/>
+        <w:numPr>
+          <w:ilvl w:val="0"/>
+          <w:numId w:val="2"/>
+        </w:numPr>
         <w:autoSpaceDE w:val="0"/>
         <w:autoSpaceDN w:val="0"/>
         <w:adjustRightInd w:val="0"/>
@@ -6356,20 +6457,327 @@
       </w:pPr>
       <w:r>
         <w:rPr>
-          <w:rFonts w:ascii="Times-Italic" w:cs="Times-Italic"/>
-          <w:i/>
-          <w:iCs/>
-          <w:sz w:val="20"/>
-          <w:szCs w:val="20"/>
-        </w:rPr>
-        <w:t xml:space="preserve">positive acknowledgement with retransmission </w:t>
-      </w:r>
-      <w:r>
-        <w:rPr>
           <w:rFonts w:ascii="Times-Roman" w:cs="Times-Roman"/>
           <w:sz w:val="20"/>
           <w:szCs w:val="20"/>
         </w:rPr>
+        <w:t>Stream Orientation</w:t>
+      </w:r>
+    </w:p>
+    <w:p>
+      <w:pPr>
+        <w:pStyle w:val="ListParagraph"/>
+        <w:numPr>
+          <w:ilvl w:val="0"/>
+          <w:numId w:val="2"/>
+        </w:numPr>
+        <w:autoSpaceDE w:val="0"/>
+        <w:autoSpaceDN w:val="0"/>
+        <w:adjustRightInd w:val="0"/>
+        <w:spacing w:after="0" w:line="240" w:lineRule="auto"/>
+        <w:rPr>
+          <w:rFonts w:ascii="Times-Roman" w:cs="Times-Roman"/>
+          <w:sz w:val="20"/>
+          <w:szCs w:val="20"/>
+        </w:rPr>
+      </w:pPr>
+      <w:r>
+        <w:rPr>
+          <w:rFonts w:ascii="Times-Roman" w:cs="Times-Roman"/>
+          <w:sz w:val="20"/>
+          <w:szCs w:val="20"/>
+        </w:rPr>
+        <w:t>Virtual Circuit Connection</w:t>
+      </w:r>
+    </w:p>
+    <w:p>
+      <w:pPr>
+        <w:pStyle w:val="ListParagraph"/>
+        <w:numPr>
+          <w:ilvl w:val="0"/>
+          <w:numId w:val="2"/>
+        </w:numPr>
+        <w:autoSpaceDE w:val="0"/>
+        <w:autoSpaceDN w:val="0"/>
+        <w:adjustRightInd w:val="0"/>
+        <w:spacing w:after="0" w:line="240" w:lineRule="auto"/>
+        <w:rPr>
+          <w:rFonts w:ascii="Times-Roman" w:cs="Times-Roman"/>
+          <w:sz w:val="20"/>
+          <w:szCs w:val="20"/>
+        </w:rPr>
+      </w:pPr>
+      <w:r>
+        <w:rPr>
+          <w:rFonts w:ascii="Times-Roman" w:cs="Times-Roman"/>
+          <w:sz w:val="20"/>
+          <w:szCs w:val="20"/>
+        </w:rPr>
+        <w:t>Buffered Transfer</w:t>
+      </w:r>
+    </w:p>
+    <w:p>
+      <w:pPr>
+        <w:pStyle w:val="ListParagraph"/>
+        <w:numPr>
+          <w:ilvl w:val="0"/>
+          <w:numId w:val="2"/>
+        </w:numPr>
+        <w:autoSpaceDE w:val="0"/>
+        <w:autoSpaceDN w:val="0"/>
+        <w:adjustRightInd w:val="0"/>
+        <w:spacing w:after="0" w:line="240" w:lineRule="auto"/>
+        <w:rPr>
+          <w:rFonts w:ascii="Times-Italic" w:cs="Times-Italic"/>
+          <w:i/>
+          <w:iCs/>
+          <w:sz w:val="20"/>
+          <w:szCs w:val="20"/>
+        </w:rPr>
+      </w:pPr>
+      <w:r>
+        <w:rPr>
+          <w:rFonts w:ascii="Times-Roman" w:cs="Times-Roman"/>
+          <w:sz w:val="20"/>
+          <w:szCs w:val="20"/>
+        </w:rPr>
+        <w:lastRenderedPageBreak/>
+        <w:t>Unstructured Stream</w:t>
+      </w:r>
+    </w:p>
+    <w:p>
+      <w:pPr>
+        <w:pStyle w:val="ListParagraph"/>
+        <w:numPr>
+          <w:ilvl w:val="0"/>
+          <w:numId w:val="2"/>
+        </w:numPr>
+        <w:autoSpaceDE w:val="0"/>
+        <w:autoSpaceDN w:val="0"/>
+        <w:adjustRightInd w:val="0"/>
+        <w:spacing w:after="0" w:line="240" w:lineRule="auto"/>
+        <w:rPr>
+          <w:rFonts w:ascii="Times-Italic" w:cs="Times-Italic"/>
+          <w:i/>
+          <w:iCs/>
+          <w:sz w:val="20"/>
+          <w:szCs w:val="20"/>
+        </w:rPr>
+      </w:pPr>
+      <w:r>
+        <w:rPr>
+          <w:rFonts w:ascii="Times-Roman" w:cs="Times-Roman"/>
+          <w:sz w:val="20"/>
+          <w:szCs w:val="20"/>
+        </w:rPr>
+        <w:t>Full Duplex Communication</w:t>
+      </w:r>
+    </w:p>
+    <w:p>
+      <w:pPr>
+        <w:autoSpaceDE w:val="0"/>
+        <w:autoSpaceDN w:val="0"/>
+        <w:adjustRightInd w:val="0"/>
+        <w:spacing w:after="0" w:line="240" w:lineRule="auto"/>
+        <w:rPr>
+          <w:rFonts w:ascii="Times-Italic" w:cs="Times-Italic"/>
+          <w:i/>
+          <w:iCs/>
+          <w:sz w:val="20"/>
+          <w:szCs w:val="20"/>
+        </w:rPr>
+      </w:pPr>
+    </w:p>
+    <w:p>
+      <w:pPr>
+        <w:autoSpaceDE w:val="0"/>
+        <w:autoSpaceDN w:val="0"/>
+        <w:adjustRightInd w:val="0"/>
+        <w:spacing w:after="0" w:line="240" w:lineRule="auto"/>
+        <w:rPr>
+          <w:rFonts w:ascii="Times-Italic" w:cs="Times-Italic"/>
+          <w:i/>
+          <w:iCs/>
+          <w:sz w:val="20"/>
+          <w:szCs w:val="20"/>
+        </w:rPr>
+      </w:pPr>
+    </w:p>
+    <w:p>
+      <w:pPr>
+        <w:autoSpaceDE w:val="0"/>
+        <w:autoSpaceDN w:val="0"/>
+        <w:adjustRightInd w:val="0"/>
+        <w:spacing w:after="0" w:line="240" w:lineRule="auto"/>
+        <w:rPr>
+          <w:rFonts w:ascii="Times-Roman" w:cs="Times-Roman"/>
+          <w:sz w:val="20"/>
+          <w:szCs w:val="20"/>
+        </w:rPr>
+      </w:pPr>
+      <w:r>
+        <w:rPr>
+          <w:rFonts w:ascii="Times-Roman" w:cs="Times-Roman"/>
+          <w:sz w:val="20"/>
+          <w:szCs w:val="20"/>
+        </w:rPr>
+        <w:t>For applications where data must be transferred without waiting to fill a buffer, the</w:t>
+      </w:r>
+      <w:r>
+        <w:rPr>
+          <w:rFonts w:ascii="Times-Roman" w:cs="Times-Roman"/>
+          <w:sz w:val="20"/>
+          <w:szCs w:val="20"/>
+        </w:rPr>
+        <w:t xml:space="preserve"> </w:t>
+      </w:r>
+      <w:r>
+        <w:rPr>
+          <w:rFonts w:ascii="Times-Roman" w:cs="Times-Roman"/>
+          <w:sz w:val="20"/>
+          <w:szCs w:val="20"/>
+        </w:rPr>
+        <w:t xml:space="preserve">stream service provides a </w:t>
+      </w:r>
+      <w:r>
+        <w:rPr>
+          <w:rFonts w:ascii="Times-Italic" w:cs="Times-Italic"/>
+          <w:i/>
+          <w:iCs/>
+          <w:sz w:val="20"/>
+          <w:szCs w:val="20"/>
+        </w:rPr>
+        <w:t xml:space="preserve">push </w:t>
+      </w:r>
+      <w:r>
+        <w:rPr>
+          <w:rFonts w:ascii="Times-Roman" w:cs="Times-Roman"/>
+          <w:sz w:val="20"/>
+          <w:szCs w:val="20"/>
+        </w:rPr>
+        <w:t>mechanism that applications use to force immediate</w:t>
+      </w:r>
+      <w:r>
+        <w:rPr>
+          <w:rFonts w:ascii="Times-Roman" w:cs="Times-Roman"/>
+          <w:sz w:val="20"/>
+          <w:szCs w:val="20"/>
+        </w:rPr>
+        <w:t xml:space="preserve"> </w:t>
+      </w:r>
+      <w:r>
+        <w:rPr>
+          <w:rFonts w:ascii="Times-Roman" w:cs="Times-Roman"/>
+          <w:sz w:val="20"/>
+          <w:szCs w:val="20"/>
+        </w:rPr>
+        <w:t>transfer.</w:t>
+      </w:r>
+    </w:p>
+    <w:p>
+      <w:pPr>
+        <w:autoSpaceDE w:val="0"/>
+        <w:autoSpaceDN w:val="0"/>
+        <w:adjustRightInd w:val="0"/>
+        <w:spacing w:after="0" w:line="240" w:lineRule="auto"/>
+        <w:rPr>
+          <w:rFonts w:ascii="Times-Roman" w:cs="Times-Roman"/>
+          <w:sz w:val="20"/>
+          <w:szCs w:val="20"/>
+        </w:rPr>
+      </w:pPr>
+    </w:p>
+    <w:p>
+      <w:pPr>
+        <w:autoSpaceDE w:val="0"/>
+        <w:autoSpaceDN w:val="0"/>
+        <w:adjustRightInd w:val="0"/>
+        <w:spacing w:after="0" w:line="240" w:lineRule="auto"/>
+        <w:rPr>
+          <w:rFonts w:ascii="Helvetica-Bold" w:cs="Helvetica-Bold"/>
+          <w:b/>
+          <w:bCs/>
+          <w:color w:val="00AEF0"/>
+          <w:sz w:val="24"/>
+          <w:szCs w:val="24"/>
+        </w:rPr>
+      </w:pPr>
+      <w:r>
+        <w:rPr>
+          <w:rFonts w:ascii="Helvetica-Bold" w:cs="Helvetica-Bold"/>
+          <w:b/>
+          <w:bCs/>
+          <w:color w:val="00AEF0"/>
+          <w:sz w:val="24"/>
+          <w:szCs w:val="24"/>
+        </w:rPr>
+        <w:t xml:space="preserve">Reliability: Acknowledgements </w:t>
+      </w:r>
+      <w:proofErr w:type="gramStart"/>
+      <w:r>
+        <w:rPr>
+          <w:rFonts w:ascii="Helvetica-Bold" w:cs="Helvetica-Bold"/>
+          <w:b/>
+          <w:bCs/>
+          <w:color w:val="00AEF0"/>
+          <w:sz w:val="24"/>
+          <w:szCs w:val="24"/>
+        </w:rPr>
+        <w:t>And</w:t>
+      </w:r>
+      <w:proofErr w:type="gramEnd"/>
+      <w:r>
+        <w:rPr>
+          <w:rFonts w:ascii="Helvetica-Bold" w:cs="Helvetica-Bold"/>
+          <w:b/>
+          <w:bCs/>
+          <w:color w:val="00AEF0"/>
+          <w:sz w:val="24"/>
+          <w:szCs w:val="24"/>
+        </w:rPr>
+        <w:t xml:space="preserve"> Retransmission</w:t>
+      </w:r>
+    </w:p>
+    <w:p>
+      <w:pPr>
+        <w:autoSpaceDE w:val="0"/>
+        <w:autoSpaceDN w:val="0"/>
+        <w:adjustRightInd w:val="0"/>
+        <w:spacing w:after="0" w:line="240" w:lineRule="auto"/>
+        <w:rPr>
+          <w:rFonts w:ascii="Times-Roman" w:cs="Times-Roman"/>
+          <w:sz w:val="20"/>
+          <w:szCs w:val="20"/>
+        </w:rPr>
+      </w:pPr>
+      <w:proofErr w:type="gramStart"/>
+      <w:r>
+        <w:rPr>
+          <w:rFonts w:ascii="Times-Italic" w:cs="Times-Italic"/>
+          <w:i/>
+          <w:iCs/>
+          <w:sz w:val="20"/>
+          <w:szCs w:val="20"/>
+        </w:rPr>
+        <w:t>positive</w:t>
+      </w:r>
+      <w:proofErr w:type="gramEnd"/>
+      <w:r>
+        <w:rPr>
+          <w:rFonts w:ascii="Times-Italic" w:cs="Times-Italic"/>
+          <w:i/>
+          <w:iCs/>
+          <w:sz w:val="20"/>
+          <w:szCs w:val="20"/>
+        </w:rPr>
+        <w:t xml:space="preserve"> acknowledgement with retransmission </w:t>
+      </w:r>
+      <w:r>
+        <w:rPr>
+          <w:rFonts w:ascii="Times-Roman" w:cs="Times-Roman"/>
+          <w:sz w:val="20"/>
+          <w:szCs w:val="20"/>
+        </w:rPr>
         <w:t>(</w:t>
       </w:r>
       <w:r>
@@ -6418,6 +6826,7 @@
           <w:szCs w:val="20"/>
         </w:rPr>
       </w:pPr>
+      <w:proofErr w:type="gramStart"/>
       <w:r>
         <w:rPr>
           <w:rFonts w:ascii="Times-Italic" w:cs="Times-Italic"/>
@@ -6428,6 +6837,7 @@
         </w:rPr>
         <w:t>send-and-wait</w:t>
       </w:r>
+      <w:proofErr w:type="gramEnd"/>
     </w:p>
     <w:p>
       <w:pPr>
@@ -6804,7 +7214,31 @@
           <w:sz w:val="24"/>
           <w:szCs w:val="24"/>
         </w:rPr>
-        <w:t>Layering, Ports, Connections, And Endpoints</w:t>
+        <w:t xml:space="preserve">Layering, Ports, Connections, </w:t>
+      </w:r>
+      <w:proofErr w:type="gramStart"/>
+      <w:r>
+        <w:rPr>
+          <w:rFonts w:ascii="Helvetica-Bold" w:cs="Helvetica-Bold"/>
+          <w:b/>
+          <w:bCs/>
+          <w:color w:val="00AEF0"/>
+          <w:sz w:val="24"/>
+          <w:szCs w:val="24"/>
+        </w:rPr>
+        <w:t>And</w:t>
+      </w:r>
+      <w:proofErr w:type="gramEnd"/>
+      <w:r>
+        <w:rPr>
+          <w:rFonts w:ascii="Helvetica-Bold" w:cs="Helvetica-Bold"/>
+          <w:b/>
+          <w:bCs/>
+          <w:color w:val="00AEF0"/>
+          <w:sz w:val="24"/>
+          <w:szCs w:val="24"/>
+        </w:rPr>
+        <w:t xml:space="preserve"> Endpoints</w:t>
       </w:r>
     </w:p>
     <w:p>
@@ -7001,7 +7435,31 @@
           <w:sz w:val="24"/>
           <w:szCs w:val="24"/>
         </w:rPr>
-        <w:t>Passive And Active Opens</w:t>
+        <w:t xml:space="preserve">Passive </w:t>
+      </w:r>
+      <w:proofErr w:type="gramStart"/>
+      <w:r>
+        <w:rPr>
+          <w:rFonts w:ascii="Helvetica-Bold" w:cs="Helvetica-Bold"/>
+          <w:b/>
+          <w:bCs/>
+          <w:color w:val="00AEF0"/>
+          <w:sz w:val="24"/>
+          <w:szCs w:val="24"/>
+        </w:rPr>
+        <w:t>And</w:t>
+      </w:r>
+      <w:proofErr w:type="gramEnd"/>
+      <w:r>
+        <w:rPr>
+          <w:rFonts w:ascii="Helvetica-Bold" w:cs="Helvetica-Bold"/>
+          <w:b/>
+          <w:bCs/>
+          <w:color w:val="00AEF0"/>
+          <w:sz w:val="24"/>
+          <w:szCs w:val="24"/>
+        </w:rPr>
+        <w:t xml:space="preserve"> Active Opens</w:t>
       </w:r>
     </w:p>
     <w:p>
@@ -7117,7 +7575,31 @@
           <w:sz w:val="24"/>
           <w:szCs w:val="24"/>
         </w:rPr>
-        <w:t>Variable Window Size And Flow Control</w:t>
+        <w:t xml:space="preserve">Variable Window Size </w:t>
+      </w:r>
+      <w:proofErr w:type="gramStart"/>
+      <w:r>
+        <w:rPr>
+          <w:rFonts w:ascii="Helvetica-Bold" w:cs="Helvetica-Bold"/>
+          <w:b/>
+          <w:bCs/>
+          <w:color w:val="00AEF0"/>
+          <w:sz w:val="24"/>
+          <w:szCs w:val="24"/>
+        </w:rPr>
+        <w:t>And</w:t>
+      </w:r>
+      <w:proofErr w:type="gramEnd"/>
+      <w:r>
+        <w:rPr>
+          <w:rFonts w:ascii="Helvetica-Bold" w:cs="Helvetica-Bold"/>
+          <w:b/>
+          <w:bCs/>
+          <w:color w:val="00AEF0"/>
+          <w:sz w:val="24"/>
+          <w:szCs w:val="24"/>
+        </w:rPr>
+        <w:t xml:space="preserve"> Flow Control</w:t>
       </w:r>
     </w:p>
     <w:p>
@@ -7399,27 +7881,29 @@
           <w:sz w:val="20"/>
           <w:szCs w:val="20"/>
         </w:rPr>
-        <w:t>Tail-Drop Policy For Routers: if a packet queue is filled when a datagram</w:t>
-      </w:r>
-      <w:r>
-        <w:rPr>
-          <w:rFonts w:ascii="Times-Italic" w:cs="Times-Italic"/>
-          <w:i/>
-          <w:iCs/>
-          <w:sz w:val="20"/>
-          <w:szCs w:val="20"/>
-        </w:rPr>
-        <w:t xml:space="preserve"> </w:t>
-      </w:r>
-      <w:r>
-        <w:rPr>
-          <w:rFonts w:ascii="Times-Italic" w:cs="Times-Italic"/>
-          <w:i/>
-          <w:iCs/>
-          <w:sz w:val="20"/>
-          <w:szCs w:val="20"/>
-        </w:rPr>
-        <w:t>must be placed on the queue, discard the datagram.</w:t>
+        <w:t xml:space="preserve">Tail-Drop Policy </w:t>
+      </w:r>
+      <w:proofErr w:type="gramStart"/>
+      <w:r>
+        <w:rPr>
+          <w:rFonts w:ascii="Times-Italic" w:cs="Times-Italic"/>
+          <w:i/>
+          <w:iCs/>
+          <w:sz w:val="20"/>
+          <w:szCs w:val="20"/>
+        </w:rPr>
+        <w:t>For</w:t>
+      </w:r>
+      <w:proofErr w:type="gramEnd"/>
+      <w:r>
+        <w:rPr>
+          <w:rFonts w:ascii="Times-Italic" w:cs="Times-Italic"/>
+          <w:i/>
+          <w:iCs/>
+          <w:sz w:val="20"/>
+          <w:szCs w:val="20"/>
+        </w:rPr>
+        <w:t xml:space="preserve"> Routers: if a packet queue is filled when a datagram must be placed on the queue, discard the datagram.</w:t>
       </w:r>
     </w:p>
     <w:p>
@@ -7485,67 +7969,29 @@
           <w:sz w:val="20"/>
           <w:szCs w:val="20"/>
         </w:rPr>
-        <w:t>RED Policy For Routers: if the input queue is full when a datagram</w:t>
-      </w:r>
-      <w:r>
-        <w:rPr>
-          <w:rFonts w:ascii="Times-Italic" w:cs="Times-Italic"/>
-          <w:i/>
-          <w:iCs/>
-          <w:sz w:val="20"/>
-          <w:szCs w:val="20"/>
-        </w:rPr>
-        <w:t xml:space="preserve"> </w:t>
-      </w:r>
-      <w:r>
-        <w:rPr>
-          <w:rFonts w:ascii="Times-Italic" w:cs="Times-Italic"/>
-          <w:i/>
-          <w:iCs/>
-          <w:sz w:val="20"/>
-          <w:szCs w:val="20"/>
-        </w:rPr>
-        <w:t>arrives, discard the datagram; if the input queue is below a minimum</w:t>
-      </w:r>
-      <w:r>
-        <w:rPr>
-          <w:rFonts w:ascii="Times-Italic" w:cs="Times-Italic"/>
-          <w:i/>
-          <w:iCs/>
-          <w:sz w:val="20"/>
-          <w:szCs w:val="20"/>
-        </w:rPr>
-        <w:t xml:space="preserve"> </w:t>
-      </w:r>
-      <w:r>
-        <w:rPr>
-          <w:rFonts w:ascii="Times-Italic" w:cs="Times-Italic"/>
-          <w:i/>
-          <w:iCs/>
-          <w:sz w:val="20"/>
-          <w:szCs w:val="20"/>
-        </w:rPr>
-        <w:t>threshold, add the datagram to the queue; otherwise, discard the datagram</w:t>
-      </w:r>
-      <w:r>
-        <w:rPr>
-          <w:rFonts w:ascii="Times-Italic" w:cs="Times-Italic"/>
-          <w:i/>
-          <w:iCs/>
-          <w:sz w:val="20"/>
-          <w:szCs w:val="20"/>
-        </w:rPr>
-        <w:t xml:space="preserve"> </w:t>
-      </w:r>
-      <w:r>
-        <w:rPr>
-          <w:rFonts w:ascii="Times-Italic" w:cs="Times-Italic"/>
-          <w:i/>
-          <w:iCs/>
-          <w:sz w:val="20"/>
-          <w:szCs w:val="20"/>
-        </w:rPr>
-        <w:t>with a probability that depends on the queue size.</w:t>
+        <w:t xml:space="preserve">RED Policy </w:t>
+      </w:r>
+      <w:proofErr w:type="gramStart"/>
+      <w:r>
+        <w:rPr>
+          <w:rFonts w:ascii="Times-Italic" w:cs="Times-Italic"/>
+          <w:i/>
+          <w:iCs/>
+          <w:sz w:val="20"/>
+          <w:szCs w:val="20"/>
+        </w:rPr>
+        <w:t>For</w:t>
+      </w:r>
+      <w:proofErr w:type="gramEnd"/>
+      <w:r>
+        <w:rPr>
+          <w:rFonts w:ascii="Times-Italic" w:cs="Times-Italic"/>
+          <w:i/>
+          <w:iCs/>
+          <w:sz w:val="20"/>
+          <w:szCs w:val="20"/>
+        </w:rPr>
+        <w:t xml:space="preserve"> Routers: if the input queue is full when a datagram arrives, discard the datagram; if the input queue is below a minimum threshold, add the datagram to the queue; otherwise, discard the datagram with a probability that depends on the queue size.</w:t>
       </w:r>
     </w:p>
     <w:p>
@@ -7845,7 +8291,7 @@
         <w:spacing w:after="0" w:line="240" w:lineRule="auto"/>
       </w:pPr>
       <w:r>
-        <w:t>240</w:t>
+        <w:t>241</w:t>
       </w:r>
       <w:bookmarkStart w:id="0" w:name="_GoBack"/>
       <w:bookmarkEnd w:id="0"/>
